--- a/manuales/Manual de Programador.docx
+++ b/manuales/Manual de Programador.docx
@@ -52,7 +52,7 @@
                     <pic:cNvPicPr/>
                   </pic:nvPicPr>
                   <pic:blipFill>
-                    <a:blip r:embed="rId4">
+                    <a:blip r:embed="rId8">
                       <a:extLst>
                         <a:ext uri="{28A0092B-C50C-407E-A947-70E740481C1C}">
                           <a14:useLocalDpi xmlns:a14="http://schemas.microsoft.com/office/drawing/2010/main" val="0"/>
@@ -88,8 +88,6 @@
       <w:pPr>
         <w:pStyle w:val="Sinespaciado"/>
       </w:pPr>
-      <w:bookmarkStart w:id="0" w:name="_GoBack"/>
-      <w:bookmarkEnd w:id="0"/>
       <w:r>
         <w:t>Brahian Sleyder Sánchez Larrarte</w:t>
       </w:r>
@@ -137,7 +135,6 @@
     <w:p>
       <w:pPr>
         <w:ind w:firstLine="0"/>
-        <w:jc w:val="left"/>
         <w:rPr>
           <w:b/>
         </w:rPr>
@@ -148,13 +145,14 @@
     </w:p>
     <w:p>
       <w:pPr>
-        <w:pStyle w:val="Sinespaciado"/>
+        <w:pStyle w:val="Titulosfueradedocumento"/>
       </w:pPr>
       <w:r>
         <w:lastRenderedPageBreak/>
         <w:t>Tabla de Contenido</w:t>
       </w:r>
     </w:p>
+    <w:p/>
     <w:p>
       <w:pPr>
         <w:pStyle w:val="Sinespaciado"/>
@@ -162,13 +160,2807 @@
     </w:p>
     <w:p>
       <w:pPr>
+        <w:pStyle w:val="TDC1"/>
+        <w:tabs>
+          <w:tab w:val="right" w:pos="9060"/>
+        </w:tabs>
+        <w:rPr>
+          <w:rFonts w:asciiTheme="minorHAnsi" w:eastAsiaTheme="minorEastAsia" w:hAnsiTheme="minorHAnsi"/>
+          <w:noProof/>
+          <w:sz w:val="22"/>
+          <w:lang w:eastAsia="es-ES"/>
+        </w:rPr>
+      </w:pPr>
+      <w:r>
+        <w:fldChar w:fldCharType="begin"/>
+      </w:r>
+      <w:r>
+        <w:instrText xml:space="preserve"> TOC \o "3-3" \h \z \u \t "Título 1;2;Título 2;1" </w:instrText>
+      </w:r>
+      <w:r>
+        <w:fldChar w:fldCharType="separate"/>
+      </w:r>
+      <w:hyperlink w:anchor="_Toc528414037" w:history="1">
+        <w:r>
+          <w:rPr>
+            <w:rStyle w:val="Hipervnculo"/>
+            <w:noProof/>
+          </w:rPr>
+          <w:t>Introducción</w:t>
+        </w:r>
+        <w:r>
+          <w:rPr>
+            <w:noProof/>
+            <w:webHidden/>
+          </w:rPr>
+          <w:tab/>
+        </w:r>
+        <w:r>
+          <w:rPr>
+            <w:noProof/>
+            <w:webHidden/>
+          </w:rPr>
+          <w:fldChar w:fldCharType="begin"/>
+        </w:r>
+        <w:r>
+          <w:rPr>
+            <w:noProof/>
+            <w:webHidden/>
+          </w:rPr>
+          <w:instrText xml:space="preserve"> PAGEREF _Toc528414037 \h </w:instrText>
+        </w:r>
+        <w:r>
+          <w:rPr>
+            <w:noProof/>
+            <w:webHidden/>
+          </w:rPr>
+        </w:r>
+        <w:r>
+          <w:rPr>
+            <w:noProof/>
+            <w:webHidden/>
+          </w:rPr>
+          <w:fldChar w:fldCharType="separate"/>
+        </w:r>
+        <w:r>
+          <w:rPr>
+            <w:noProof/>
+            <w:webHidden/>
+          </w:rPr>
+          <w:t>6</w:t>
+        </w:r>
+        <w:r>
+          <w:rPr>
+            <w:noProof/>
+            <w:webHidden/>
+          </w:rPr>
+          <w:fldChar w:fldCharType="end"/>
+        </w:r>
+      </w:hyperlink>
+    </w:p>
+    <w:p>
+      <w:pPr>
+        <w:pStyle w:val="TDC1"/>
+        <w:tabs>
+          <w:tab w:val="right" w:pos="9060"/>
+        </w:tabs>
+        <w:rPr>
+          <w:rFonts w:asciiTheme="minorHAnsi" w:eastAsiaTheme="minorEastAsia" w:hAnsiTheme="minorHAnsi"/>
+          <w:noProof/>
+          <w:sz w:val="22"/>
+          <w:lang w:eastAsia="es-ES"/>
+        </w:rPr>
+      </w:pPr>
+      <w:hyperlink w:anchor="_Toc528414038" w:history="1">
+        <w:r>
+          <w:rPr>
+            <w:rStyle w:val="Hipervnculo"/>
+            <w:noProof/>
+          </w:rPr>
+          <w:t>Lenguaje de Programación</w:t>
+        </w:r>
+        <w:r>
+          <w:rPr>
+            <w:noProof/>
+            <w:webHidden/>
+          </w:rPr>
+          <w:tab/>
+        </w:r>
+        <w:r>
+          <w:rPr>
+            <w:noProof/>
+            <w:webHidden/>
+          </w:rPr>
+          <w:fldChar w:fldCharType="begin"/>
+        </w:r>
+        <w:r>
+          <w:rPr>
+            <w:noProof/>
+            <w:webHidden/>
+          </w:rPr>
+          <w:instrText xml:space="preserve"> PAGEREF _Toc528414038 \h </w:instrText>
+        </w:r>
+        <w:r>
+          <w:rPr>
+            <w:noProof/>
+            <w:webHidden/>
+          </w:rPr>
+        </w:r>
+        <w:r>
+          <w:rPr>
+            <w:noProof/>
+            <w:webHidden/>
+          </w:rPr>
+          <w:fldChar w:fldCharType="separate"/>
+        </w:r>
+        <w:r>
+          <w:rPr>
+            <w:noProof/>
+            <w:webHidden/>
+          </w:rPr>
+          <w:t>7</w:t>
+        </w:r>
+        <w:r>
+          <w:rPr>
+            <w:noProof/>
+            <w:webHidden/>
+          </w:rPr>
+          <w:fldChar w:fldCharType="end"/>
+        </w:r>
+      </w:hyperlink>
+    </w:p>
+    <w:p>
+      <w:pPr>
+        <w:pStyle w:val="TDC2"/>
+        <w:tabs>
+          <w:tab w:val="right" w:pos="9060"/>
+        </w:tabs>
+        <w:rPr>
+          <w:rFonts w:asciiTheme="minorHAnsi" w:eastAsiaTheme="minorEastAsia" w:hAnsiTheme="minorHAnsi"/>
+          <w:noProof/>
+          <w:sz w:val="22"/>
+          <w:lang w:eastAsia="es-ES"/>
+        </w:rPr>
+      </w:pPr>
+      <w:hyperlink w:anchor="_Toc528414039" w:history="1">
+        <w:r>
+          <w:rPr>
+            <w:rStyle w:val="Hipervnculo"/>
+            <w:noProof/>
+          </w:rPr>
+          <w:t>PHP</w:t>
+        </w:r>
+        <w:r>
+          <w:rPr>
+            <w:noProof/>
+            <w:webHidden/>
+          </w:rPr>
+          <w:tab/>
+        </w:r>
+        <w:r>
+          <w:rPr>
+            <w:noProof/>
+            <w:webHidden/>
+          </w:rPr>
+          <w:fldChar w:fldCharType="begin"/>
+        </w:r>
+        <w:r>
+          <w:rPr>
+            <w:noProof/>
+            <w:webHidden/>
+          </w:rPr>
+          <w:instrText xml:space="preserve"> PAGEREF _Toc528414039 \h </w:instrText>
+        </w:r>
+        <w:r>
+          <w:rPr>
+            <w:noProof/>
+            <w:webHidden/>
+          </w:rPr>
+        </w:r>
+        <w:r>
+          <w:rPr>
+            <w:noProof/>
+            <w:webHidden/>
+          </w:rPr>
+          <w:fldChar w:fldCharType="separate"/>
+        </w:r>
+        <w:r>
+          <w:rPr>
+            <w:noProof/>
+            <w:webHidden/>
+          </w:rPr>
+          <w:t>7</w:t>
+        </w:r>
+        <w:r>
+          <w:rPr>
+            <w:noProof/>
+            <w:webHidden/>
+          </w:rPr>
+          <w:fldChar w:fldCharType="end"/>
+        </w:r>
+      </w:hyperlink>
+    </w:p>
+    <w:p>
+      <w:pPr>
+        <w:pStyle w:val="TDC1"/>
+        <w:tabs>
+          <w:tab w:val="right" w:pos="9060"/>
+        </w:tabs>
+        <w:rPr>
+          <w:rFonts w:asciiTheme="minorHAnsi" w:eastAsiaTheme="minorEastAsia" w:hAnsiTheme="minorHAnsi"/>
+          <w:noProof/>
+          <w:sz w:val="22"/>
+          <w:lang w:eastAsia="es-ES"/>
+        </w:rPr>
+      </w:pPr>
+      <w:hyperlink w:anchor="_Toc528414040" w:history="1">
+        <w:r>
+          <w:rPr>
+            <w:rStyle w:val="Hipervnculo"/>
+            <w:noProof/>
+          </w:rPr>
+          <w:t>Arquitectura de software</w:t>
+        </w:r>
+        <w:r>
+          <w:rPr>
+            <w:noProof/>
+            <w:webHidden/>
+          </w:rPr>
+          <w:tab/>
+        </w:r>
+        <w:r>
+          <w:rPr>
+            <w:noProof/>
+            <w:webHidden/>
+          </w:rPr>
+          <w:fldChar w:fldCharType="begin"/>
+        </w:r>
+        <w:r>
+          <w:rPr>
+            <w:noProof/>
+            <w:webHidden/>
+          </w:rPr>
+          <w:instrText xml:space="preserve"> PAGEREF _Toc528414040 \h </w:instrText>
+        </w:r>
+        <w:r>
+          <w:rPr>
+            <w:noProof/>
+            <w:webHidden/>
+          </w:rPr>
+        </w:r>
+        <w:r>
+          <w:rPr>
+            <w:noProof/>
+            <w:webHidden/>
+          </w:rPr>
+          <w:fldChar w:fldCharType="separate"/>
+        </w:r>
+        <w:r>
+          <w:rPr>
+            <w:noProof/>
+            <w:webHidden/>
+          </w:rPr>
+          <w:t>8</w:t>
+        </w:r>
+        <w:r>
+          <w:rPr>
+            <w:noProof/>
+            <w:webHidden/>
+          </w:rPr>
+          <w:fldChar w:fldCharType="end"/>
+        </w:r>
+      </w:hyperlink>
+    </w:p>
+    <w:p>
+      <w:pPr>
+        <w:pStyle w:val="TDC2"/>
+        <w:tabs>
+          <w:tab w:val="right" w:pos="9060"/>
+        </w:tabs>
+        <w:rPr>
+          <w:rFonts w:asciiTheme="minorHAnsi" w:eastAsiaTheme="minorEastAsia" w:hAnsiTheme="minorHAnsi"/>
+          <w:noProof/>
+          <w:sz w:val="22"/>
+          <w:lang w:eastAsia="es-ES"/>
+        </w:rPr>
+      </w:pPr>
+      <w:hyperlink w:anchor="_Toc528414041" w:history="1">
+        <w:r>
+          <w:rPr>
+            <w:rStyle w:val="Hipervnculo"/>
+            <w:noProof/>
+          </w:rPr>
+          <w:t>Modelo vista controlador (MVC)</w:t>
+        </w:r>
+        <w:r>
+          <w:rPr>
+            <w:noProof/>
+            <w:webHidden/>
+          </w:rPr>
+          <w:tab/>
+        </w:r>
+        <w:r>
+          <w:rPr>
+            <w:noProof/>
+            <w:webHidden/>
+          </w:rPr>
+          <w:fldChar w:fldCharType="begin"/>
+        </w:r>
+        <w:r>
+          <w:rPr>
+            <w:noProof/>
+            <w:webHidden/>
+          </w:rPr>
+          <w:instrText xml:space="preserve"> PAGEREF _Toc528414041 \h </w:instrText>
+        </w:r>
+        <w:r>
+          <w:rPr>
+            <w:noProof/>
+            <w:webHidden/>
+          </w:rPr>
+        </w:r>
+        <w:r>
+          <w:rPr>
+            <w:noProof/>
+            <w:webHidden/>
+          </w:rPr>
+          <w:fldChar w:fldCharType="separate"/>
+        </w:r>
+        <w:r>
+          <w:rPr>
+            <w:noProof/>
+            <w:webHidden/>
+          </w:rPr>
+          <w:t>8</w:t>
+        </w:r>
+        <w:r>
+          <w:rPr>
+            <w:noProof/>
+            <w:webHidden/>
+          </w:rPr>
+          <w:fldChar w:fldCharType="end"/>
+        </w:r>
+      </w:hyperlink>
+    </w:p>
+    <w:p>
+      <w:pPr>
+        <w:pStyle w:val="TDC1"/>
+        <w:tabs>
+          <w:tab w:val="right" w:pos="9060"/>
+        </w:tabs>
+        <w:rPr>
+          <w:rFonts w:asciiTheme="minorHAnsi" w:eastAsiaTheme="minorEastAsia" w:hAnsiTheme="minorHAnsi"/>
+          <w:noProof/>
+          <w:sz w:val="22"/>
+          <w:lang w:eastAsia="es-ES"/>
+        </w:rPr>
+      </w:pPr>
+      <w:hyperlink w:anchor="_Toc528414042" w:history="1">
+        <w:r>
+          <w:rPr>
+            <w:rStyle w:val="Hipervnculo"/>
+            <w:noProof/>
+          </w:rPr>
+          <w:t>Frameworks</w:t>
+        </w:r>
+        <w:r>
+          <w:rPr>
+            <w:noProof/>
+            <w:webHidden/>
+          </w:rPr>
+          <w:tab/>
+        </w:r>
+        <w:r>
+          <w:rPr>
+            <w:noProof/>
+            <w:webHidden/>
+          </w:rPr>
+          <w:fldChar w:fldCharType="begin"/>
+        </w:r>
+        <w:r>
+          <w:rPr>
+            <w:noProof/>
+            <w:webHidden/>
+          </w:rPr>
+          <w:instrText xml:space="preserve"> PAGEREF _Toc528414042 \h </w:instrText>
+        </w:r>
+        <w:r>
+          <w:rPr>
+            <w:noProof/>
+            <w:webHidden/>
+          </w:rPr>
+        </w:r>
+        <w:r>
+          <w:rPr>
+            <w:noProof/>
+            <w:webHidden/>
+          </w:rPr>
+          <w:fldChar w:fldCharType="separate"/>
+        </w:r>
+        <w:r>
+          <w:rPr>
+            <w:noProof/>
+            <w:webHidden/>
+          </w:rPr>
+          <w:t>9</w:t>
+        </w:r>
+        <w:r>
+          <w:rPr>
+            <w:noProof/>
+            <w:webHidden/>
+          </w:rPr>
+          <w:fldChar w:fldCharType="end"/>
+        </w:r>
+      </w:hyperlink>
+    </w:p>
+    <w:p>
+      <w:pPr>
+        <w:pStyle w:val="TDC2"/>
+        <w:tabs>
+          <w:tab w:val="right" w:pos="9060"/>
+        </w:tabs>
+        <w:rPr>
+          <w:rFonts w:asciiTheme="minorHAnsi" w:eastAsiaTheme="minorEastAsia" w:hAnsiTheme="minorHAnsi"/>
+          <w:noProof/>
+          <w:sz w:val="22"/>
+          <w:lang w:eastAsia="es-ES"/>
+        </w:rPr>
+      </w:pPr>
+      <w:hyperlink w:anchor="_Toc528414043" w:history="1">
+        <w:r>
+          <w:rPr>
+            <w:rStyle w:val="Hipervnculo"/>
+            <w:noProof/>
+          </w:rPr>
+          <w:t>Bootstrap</w:t>
+        </w:r>
+        <w:r>
+          <w:rPr>
+            <w:noProof/>
+            <w:webHidden/>
+          </w:rPr>
+          <w:tab/>
+        </w:r>
+        <w:r>
+          <w:rPr>
+            <w:noProof/>
+            <w:webHidden/>
+          </w:rPr>
+          <w:fldChar w:fldCharType="begin"/>
+        </w:r>
+        <w:r>
+          <w:rPr>
+            <w:noProof/>
+            <w:webHidden/>
+          </w:rPr>
+          <w:instrText xml:space="preserve"> PAGEREF _Toc528414043 \h </w:instrText>
+        </w:r>
+        <w:r>
+          <w:rPr>
+            <w:noProof/>
+            <w:webHidden/>
+          </w:rPr>
+        </w:r>
+        <w:r>
+          <w:rPr>
+            <w:noProof/>
+            <w:webHidden/>
+          </w:rPr>
+          <w:fldChar w:fldCharType="separate"/>
+        </w:r>
+        <w:r>
+          <w:rPr>
+            <w:noProof/>
+            <w:webHidden/>
+          </w:rPr>
+          <w:t>10</w:t>
+        </w:r>
+        <w:r>
+          <w:rPr>
+            <w:noProof/>
+            <w:webHidden/>
+          </w:rPr>
+          <w:fldChar w:fldCharType="end"/>
+        </w:r>
+      </w:hyperlink>
+    </w:p>
+    <w:p>
+      <w:pPr>
+        <w:pStyle w:val="TDC1"/>
+        <w:tabs>
+          <w:tab w:val="right" w:pos="9060"/>
+        </w:tabs>
+        <w:rPr>
+          <w:rFonts w:asciiTheme="minorHAnsi" w:eastAsiaTheme="minorEastAsia" w:hAnsiTheme="minorHAnsi"/>
+          <w:noProof/>
+          <w:sz w:val="22"/>
+          <w:lang w:eastAsia="es-ES"/>
+        </w:rPr>
+      </w:pPr>
+      <w:hyperlink w:anchor="_Toc528414044" w:history="1">
+        <w:r>
+          <w:rPr>
+            <w:rStyle w:val="Hipervnculo"/>
+            <w:noProof/>
+          </w:rPr>
+          <w:t>Control de versiones</w:t>
+        </w:r>
+        <w:r>
+          <w:rPr>
+            <w:noProof/>
+            <w:webHidden/>
+          </w:rPr>
+          <w:tab/>
+        </w:r>
+        <w:r>
+          <w:rPr>
+            <w:noProof/>
+            <w:webHidden/>
+          </w:rPr>
+          <w:fldChar w:fldCharType="begin"/>
+        </w:r>
+        <w:r>
+          <w:rPr>
+            <w:noProof/>
+            <w:webHidden/>
+          </w:rPr>
+          <w:instrText xml:space="preserve"> PAGEREF _Toc528414044 \h </w:instrText>
+        </w:r>
+        <w:r>
+          <w:rPr>
+            <w:noProof/>
+            <w:webHidden/>
+          </w:rPr>
+        </w:r>
+        <w:r>
+          <w:rPr>
+            <w:noProof/>
+            <w:webHidden/>
+          </w:rPr>
+          <w:fldChar w:fldCharType="separate"/>
+        </w:r>
+        <w:r>
+          <w:rPr>
+            <w:noProof/>
+            <w:webHidden/>
+          </w:rPr>
+          <w:t>10</w:t>
+        </w:r>
+        <w:r>
+          <w:rPr>
+            <w:noProof/>
+            <w:webHidden/>
+          </w:rPr>
+          <w:fldChar w:fldCharType="end"/>
+        </w:r>
+      </w:hyperlink>
+    </w:p>
+    <w:p>
+      <w:pPr>
+        <w:pStyle w:val="TDC2"/>
+        <w:tabs>
+          <w:tab w:val="right" w:pos="9060"/>
+        </w:tabs>
+        <w:rPr>
+          <w:rFonts w:asciiTheme="minorHAnsi" w:eastAsiaTheme="minorEastAsia" w:hAnsiTheme="minorHAnsi"/>
+          <w:noProof/>
+          <w:sz w:val="22"/>
+          <w:lang w:eastAsia="es-ES"/>
+        </w:rPr>
+      </w:pPr>
+      <w:hyperlink w:anchor="_Toc528414045" w:history="1">
+        <w:r>
+          <w:rPr>
+            <w:rStyle w:val="Hipervnculo"/>
+            <w:noProof/>
+          </w:rPr>
+          <w:t>G</w:t>
+        </w:r>
+        <w:r>
+          <w:rPr>
+            <w:rStyle w:val="Hipervnculo"/>
+            <w:noProof/>
+          </w:rPr>
+          <w:t>i</w:t>
+        </w:r>
+        <w:r>
+          <w:rPr>
+            <w:rStyle w:val="Hipervnculo"/>
+            <w:noProof/>
+          </w:rPr>
+          <w:t>tHub</w:t>
+        </w:r>
+        <w:r>
+          <w:rPr>
+            <w:noProof/>
+            <w:webHidden/>
+          </w:rPr>
+          <w:tab/>
+        </w:r>
+        <w:r>
+          <w:rPr>
+            <w:noProof/>
+            <w:webHidden/>
+          </w:rPr>
+          <w:fldChar w:fldCharType="begin"/>
+        </w:r>
+        <w:r>
+          <w:rPr>
+            <w:noProof/>
+            <w:webHidden/>
+          </w:rPr>
+          <w:instrText xml:space="preserve"> PAGEREF _Toc528414045 \h </w:instrText>
+        </w:r>
+        <w:r>
+          <w:rPr>
+            <w:noProof/>
+            <w:webHidden/>
+          </w:rPr>
+        </w:r>
+        <w:r>
+          <w:rPr>
+            <w:noProof/>
+            <w:webHidden/>
+          </w:rPr>
+          <w:fldChar w:fldCharType="separate"/>
+        </w:r>
+        <w:r>
+          <w:rPr>
+            <w:noProof/>
+            <w:webHidden/>
+          </w:rPr>
+          <w:t>11</w:t>
+        </w:r>
+        <w:r>
+          <w:rPr>
+            <w:noProof/>
+            <w:webHidden/>
+          </w:rPr>
+          <w:fldChar w:fldCharType="end"/>
+        </w:r>
+      </w:hyperlink>
+    </w:p>
+    <w:p>
+      <w:pPr>
+        <w:pStyle w:val="TDC1"/>
+        <w:tabs>
+          <w:tab w:val="right" w:pos="9060"/>
+        </w:tabs>
+        <w:rPr>
+          <w:rFonts w:asciiTheme="minorHAnsi" w:eastAsiaTheme="minorEastAsia" w:hAnsiTheme="minorHAnsi"/>
+          <w:noProof/>
+          <w:sz w:val="22"/>
+          <w:lang w:eastAsia="es-ES"/>
+        </w:rPr>
+      </w:pPr>
+      <w:hyperlink w:anchor="_Toc528414046" w:history="1">
+        <w:r>
+          <w:rPr>
+            <w:rStyle w:val="Hipervnculo"/>
+            <w:noProof/>
+          </w:rPr>
+          <w:t>Entornos de desarrollo integrados (IDE)</w:t>
+        </w:r>
+        <w:r>
+          <w:rPr>
+            <w:noProof/>
+            <w:webHidden/>
+          </w:rPr>
+          <w:tab/>
+        </w:r>
+        <w:r>
+          <w:rPr>
+            <w:noProof/>
+            <w:webHidden/>
+          </w:rPr>
+          <w:fldChar w:fldCharType="begin"/>
+        </w:r>
+        <w:r>
+          <w:rPr>
+            <w:noProof/>
+            <w:webHidden/>
+          </w:rPr>
+          <w:instrText xml:space="preserve"> PAGEREF _Toc528414046 \h </w:instrText>
+        </w:r>
+        <w:r>
+          <w:rPr>
+            <w:noProof/>
+            <w:webHidden/>
+          </w:rPr>
+        </w:r>
+        <w:r>
+          <w:rPr>
+            <w:noProof/>
+            <w:webHidden/>
+          </w:rPr>
+          <w:fldChar w:fldCharType="separate"/>
+        </w:r>
+        <w:r>
+          <w:rPr>
+            <w:noProof/>
+            <w:webHidden/>
+          </w:rPr>
+          <w:t>12</w:t>
+        </w:r>
+        <w:r>
+          <w:rPr>
+            <w:noProof/>
+            <w:webHidden/>
+          </w:rPr>
+          <w:fldChar w:fldCharType="end"/>
+        </w:r>
+      </w:hyperlink>
+    </w:p>
+    <w:p>
+      <w:pPr>
+        <w:pStyle w:val="TDC2"/>
+        <w:tabs>
+          <w:tab w:val="right" w:pos="9060"/>
+        </w:tabs>
+        <w:rPr>
+          <w:rFonts w:asciiTheme="minorHAnsi" w:eastAsiaTheme="minorEastAsia" w:hAnsiTheme="minorHAnsi"/>
+          <w:noProof/>
+          <w:sz w:val="22"/>
+          <w:lang w:eastAsia="es-ES"/>
+        </w:rPr>
+      </w:pPr>
+      <w:hyperlink w:anchor="_Toc528414047" w:history="1">
+        <w:r>
+          <w:rPr>
+            <w:rStyle w:val="Hipervnculo"/>
+            <w:noProof/>
+          </w:rPr>
+          <w:t>PHP Strom</w:t>
+        </w:r>
+        <w:r>
+          <w:rPr>
+            <w:noProof/>
+            <w:webHidden/>
+          </w:rPr>
+          <w:tab/>
+        </w:r>
+        <w:r>
+          <w:rPr>
+            <w:noProof/>
+            <w:webHidden/>
+          </w:rPr>
+          <w:fldChar w:fldCharType="begin"/>
+        </w:r>
+        <w:r>
+          <w:rPr>
+            <w:noProof/>
+            <w:webHidden/>
+          </w:rPr>
+          <w:instrText xml:space="preserve"> PAGEREF _Toc528414047 \h </w:instrText>
+        </w:r>
+        <w:r>
+          <w:rPr>
+            <w:noProof/>
+            <w:webHidden/>
+          </w:rPr>
+        </w:r>
+        <w:r>
+          <w:rPr>
+            <w:noProof/>
+            <w:webHidden/>
+          </w:rPr>
+          <w:fldChar w:fldCharType="separate"/>
+        </w:r>
+        <w:r>
+          <w:rPr>
+            <w:noProof/>
+            <w:webHidden/>
+          </w:rPr>
+          <w:t>12</w:t>
+        </w:r>
+        <w:r>
+          <w:rPr>
+            <w:noProof/>
+            <w:webHidden/>
+          </w:rPr>
+          <w:fldChar w:fldCharType="end"/>
+        </w:r>
+      </w:hyperlink>
+    </w:p>
+    <w:p>
+      <w:pPr>
+        <w:pStyle w:val="TDC1"/>
+        <w:tabs>
+          <w:tab w:val="right" w:pos="9060"/>
+        </w:tabs>
+        <w:rPr>
+          <w:rFonts w:asciiTheme="minorHAnsi" w:eastAsiaTheme="minorEastAsia" w:hAnsiTheme="minorHAnsi"/>
+          <w:noProof/>
+          <w:sz w:val="22"/>
+          <w:lang w:eastAsia="es-ES"/>
+        </w:rPr>
+      </w:pPr>
+      <w:hyperlink w:anchor="_Toc528414048" w:history="1">
+        <w:r>
+          <w:rPr>
+            <w:rStyle w:val="Hipervnculo"/>
+            <w:noProof/>
+          </w:rPr>
+          <w:t>Editores de código</w:t>
+        </w:r>
+        <w:r>
+          <w:rPr>
+            <w:noProof/>
+            <w:webHidden/>
+          </w:rPr>
+          <w:tab/>
+        </w:r>
+        <w:r>
+          <w:rPr>
+            <w:noProof/>
+            <w:webHidden/>
+          </w:rPr>
+          <w:fldChar w:fldCharType="begin"/>
+        </w:r>
+        <w:r>
+          <w:rPr>
+            <w:noProof/>
+            <w:webHidden/>
+          </w:rPr>
+          <w:instrText xml:space="preserve"> PAGEREF _Toc528414048 \h </w:instrText>
+        </w:r>
+        <w:r>
+          <w:rPr>
+            <w:noProof/>
+            <w:webHidden/>
+          </w:rPr>
+        </w:r>
+        <w:r>
+          <w:rPr>
+            <w:noProof/>
+            <w:webHidden/>
+          </w:rPr>
+          <w:fldChar w:fldCharType="separate"/>
+        </w:r>
+        <w:r>
+          <w:rPr>
+            <w:noProof/>
+            <w:webHidden/>
+          </w:rPr>
+          <w:t>13</w:t>
+        </w:r>
+        <w:r>
+          <w:rPr>
+            <w:noProof/>
+            <w:webHidden/>
+          </w:rPr>
+          <w:fldChar w:fldCharType="end"/>
+        </w:r>
+      </w:hyperlink>
+    </w:p>
+    <w:p>
+      <w:pPr>
+        <w:pStyle w:val="TDC2"/>
+        <w:tabs>
+          <w:tab w:val="right" w:pos="9060"/>
+        </w:tabs>
+        <w:rPr>
+          <w:rFonts w:asciiTheme="minorHAnsi" w:eastAsiaTheme="minorEastAsia" w:hAnsiTheme="minorHAnsi"/>
+          <w:noProof/>
+          <w:sz w:val="22"/>
+          <w:lang w:eastAsia="es-ES"/>
+        </w:rPr>
+      </w:pPr>
+      <w:hyperlink w:anchor="_Toc528414049" w:history="1">
+        <w:r>
+          <w:rPr>
+            <w:rStyle w:val="Hipervnculo"/>
+            <w:noProof/>
+          </w:rPr>
+          <w:t>Visual studio Code</w:t>
+        </w:r>
+        <w:r>
+          <w:rPr>
+            <w:noProof/>
+            <w:webHidden/>
+          </w:rPr>
+          <w:tab/>
+        </w:r>
+        <w:r>
+          <w:rPr>
+            <w:noProof/>
+            <w:webHidden/>
+          </w:rPr>
+          <w:fldChar w:fldCharType="begin"/>
+        </w:r>
+        <w:r>
+          <w:rPr>
+            <w:noProof/>
+            <w:webHidden/>
+          </w:rPr>
+          <w:instrText xml:space="preserve"> PAGEREF _Toc528414049 \h </w:instrText>
+        </w:r>
+        <w:r>
+          <w:rPr>
+            <w:noProof/>
+            <w:webHidden/>
+          </w:rPr>
+        </w:r>
+        <w:r>
+          <w:rPr>
+            <w:noProof/>
+            <w:webHidden/>
+          </w:rPr>
+          <w:fldChar w:fldCharType="separate"/>
+        </w:r>
+        <w:r>
+          <w:rPr>
+            <w:noProof/>
+            <w:webHidden/>
+          </w:rPr>
+          <w:t>13</w:t>
+        </w:r>
+        <w:r>
+          <w:rPr>
+            <w:noProof/>
+            <w:webHidden/>
+          </w:rPr>
+          <w:fldChar w:fldCharType="end"/>
+        </w:r>
+      </w:hyperlink>
+    </w:p>
+    <w:p>
+      <w:pPr>
+        <w:pStyle w:val="TDC1"/>
+        <w:tabs>
+          <w:tab w:val="right" w:pos="9060"/>
+        </w:tabs>
+        <w:rPr>
+          <w:rFonts w:asciiTheme="minorHAnsi" w:eastAsiaTheme="minorEastAsia" w:hAnsiTheme="minorHAnsi"/>
+          <w:noProof/>
+          <w:sz w:val="22"/>
+          <w:lang w:eastAsia="es-ES"/>
+        </w:rPr>
+      </w:pPr>
+      <w:hyperlink w:anchor="_Toc528414050" w:history="1">
+        <w:r>
+          <w:rPr>
+            <w:rStyle w:val="Hipervnculo"/>
+            <w:noProof/>
+          </w:rPr>
+          <w:t>Sistemas de gestión de base de datos</w:t>
+        </w:r>
+        <w:r>
+          <w:rPr>
+            <w:noProof/>
+            <w:webHidden/>
+          </w:rPr>
+          <w:tab/>
+        </w:r>
+        <w:r>
+          <w:rPr>
+            <w:noProof/>
+            <w:webHidden/>
+          </w:rPr>
+          <w:fldChar w:fldCharType="begin"/>
+        </w:r>
+        <w:r>
+          <w:rPr>
+            <w:noProof/>
+            <w:webHidden/>
+          </w:rPr>
+          <w:instrText xml:space="preserve"> PAGEREF _Toc528414050 \h </w:instrText>
+        </w:r>
+        <w:r>
+          <w:rPr>
+            <w:noProof/>
+            <w:webHidden/>
+          </w:rPr>
+        </w:r>
+        <w:r>
+          <w:rPr>
+            <w:noProof/>
+            <w:webHidden/>
+          </w:rPr>
+          <w:fldChar w:fldCharType="separate"/>
+        </w:r>
+        <w:r>
+          <w:rPr>
+            <w:noProof/>
+            <w:webHidden/>
+          </w:rPr>
+          <w:t>14</w:t>
+        </w:r>
+        <w:r>
+          <w:rPr>
+            <w:noProof/>
+            <w:webHidden/>
+          </w:rPr>
+          <w:fldChar w:fldCharType="end"/>
+        </w:r>
+      </w:hyperlink>
+    </w:p>
+    <w:p>
+      <w:pPr>
+        <w:pStyle w:val="TDC2"/>
+        <w:tabs>
+          <w:tab w:val="right" w:pos="9060"/>
+        </w:tabs>
+        <w:rPr>
+          <w:rFonts w:asciiTheme="minorHAnsi" w:eastAsiaTheme="minorEastAsia" w:hAnsiTheme="minorHAnsi"/>
+          <w:noProof/>
+          <w:sz w:val="22"/>
+          <w:lang w:eastAsia="es-ES"/>
+        </w:rPr>
+      </w:pPr>
+      <w:hyperlink w:anchor="_Toc528414051" w:history="1">
+        <w:r>
+          <w:rPr>
+            <w:rStyle w:val="Hipervnculo"/>
+            <w:noProof/>
+          </w:rPr>
+          <w:t>MySQL</w:t>
+        </w:r>
+        <w:r>
+          <w:rPr>
+            <w:noProof/>
+            <w:webHidden/>
+          </w:rPr>
+          <w:tab/>
+        </w:r>
+        <w:r>
+          <w:rPr>
+            <w:noProof/>
+            <w:webHidden/>
+          </w:rPr>
+          <w:fldChar w:fldCharType="begin"/>
+        </w:r>
+        <w:r>
+          <w:rPr>
+            <w:noProof/>
+            <w:webHidden/>
+          </w:rPr>
+          <w:instrText xml:space="preserve"> PAGEREF _Toc528414051 \h </w:instrText>
+        </w:r>
+        <w:r>
+          <w:rPr>
+            <w:noProof/>
+            <w:webHidden/>
+          </w:rPr>
+        </w:r>
+        <w:r>
+          <w:rPr>
+            <w:noProof/>
+            <w:webHidden/>
+          </w:rPr>
+          <w:fldChar w:fldCharType="separate"/>
+        </w:r>
+        <w:r>
+          <w:rPr>
+            <w:noProof/>
+            <w:webHidden/>
+          </w:rPr>
+          <w:t>15</w:t>
+        </w:r>
+        <w:r>
+          <w:rPr>
+            <w:noProof/>
+            <w:webHidden/>
+          </w:rPr>
+          <w:fldChar w:fldCharType="end"/>
+        </w:r>
+      </w:hyperlink>
+    </w:p>
+    <w:p>
+      <w:pPr>
+        <w:pStyle w:val="TDC1"/>
+        <w:tabs>
+          <w:tab w:val="right" w:pos="9060"/>
+        </w:tabs>
+        <w:rPr>
+          <w:rFonts w:asciiTheme="minorHAnsi" w:eastAsiaTheme="minorEastAsia" w:hAnsiTheme="minorHAnsi"/>
+          <w:noProof/>
+          <w:sz w:val="22"/>
+          <w:lang w:eastAsia="es-ES"/>
+        </w:rPr>
+      </w:pPr>
+      <w:hyperlink w:anchor="_Toc528414052" w:history="1">
+        <w:r>
+          <w:rPr>
+            <w:rStyle w:val="Hipervnculo"/>
+            <w:noProof/>
+          </w:rPr>
+          <w:t>Diseño de una base de datos</w:t>
+        </w:r>
+        <w:r>
+          <w:rPr>
+            <w:noProof/>
+            <w:webHidden/>
+          </w:rPr>
+          <w:tab/>
+        </w:r>
+        <w:r>
+          <w:rPr>
+            <w:noProof/>
+            <w:webHidden/>
+          </w:rPr>
+          <w:fldChar w:fldCharType="begin"/>
+        </w:r>
+        <w:r>
+          <w:rPr>
+            <w:noProof/>
+            <w:webHidden/>
+          </w:rPr>
+          <w:instrText xml:space="preserve"> PAGEREF _Toc528414052 \h </w:instrText>
+        </w:r>
+        <w:r>
+          <w:rPr>
+            <w:noProof/>
+            <w:webHidden/>
+          </w:rPr>
+        </w:r>
+        <w:r>
+          <w:rPr>
+            <w:noProof/>
+            <w:webHidden/>
+          </w:rPr>
+          <w:fldChar w:fldCharType="separate"/>
+        </w:r>
+        <w:r>
+          <w:rPr>
+            <w:noProof/>
+            <w:webHidden/>
+          </w:rPr>
+          <w:t>15</w:t>
+        </w:r>
+        <w:r>
+          <w:rPr>
+            <w:noProof/>
+            <w:webHidden/>
+          </w:rPr>
+          <w:fldChar w:fldCharType="end"/>
+        </w:r>
+      </w:hyperlink>
+    </w:p>
+    <w:p>
+      <w:pPr>
+        <w:pStyle w:val="TDC2"/>
+        <w:tabs>
+          <w:tab w:val="right" w:pos="9060"/>
+        </w:tabs>
+        <w:rPr>
+          <w:rFonts w:asciiTheme="minorHAnsi" w:eastAsiaTheme="minorEastAsia" w:hAnsiTheme="minorHAnsi"/>
+          <w:noProof/>
+          <w:sz w:val="22"/>
+          <w:lang w:eastAsia="es-ES"/>
+        </w:rPr>
+      </w:pPr>
+      <w:hyperlink w:anchor="_Toc528414053" w:history="1">
+        <w:r>
+          <w:rPr>
+            <w:rStyle w:val="Hipervnculo"/>
+            <w:noProof/>
+          </w:rPr>
+          <w:t>MySQL Workbench</w:t>
+        </w:r>
+        <w:r>
+          <w:rPr>
+            <w:noProof/>
+            <w:webHidden/>
+          </w:rPr>
+          <w:tab/>
+        </w:r>
+        <w:r>
+          <w:rPr>
+            <w:noProof/>
+            <w:webHidden/>
+          </w:rPr>
+          <w:fldChar w:fldCharType="begin"/>
+        </w:r>
+        <w:r>
+          <w:rPr>
+            <w:noProof/>
+            <w:webHidden/>
+          </w:rPr>
+          <w:instrText xml:space="preserve"> PAGEREF _Toc528414053 \h </w:instrText>
+        </w:r>
+        <w:r>
+          <w:rPr>
+            <w:noProof/>
+            <w:webHidden/>
+          </w:rPr>
+        </w:r>
+        <w:r>
+          <w:rPr>
+            <w:noProof/>
+            <w:webHidden/>
+          </w:rPr>
+          <w:fldChar w:fldCharType="separate"/>
+        </w:r>
+        <w:r>
+          <w:rPr>
+            <w:noProof/>
+            <w:webHidden/>
+          </w:rPr>
+          <w:t>15</w:t>
+        </w:r>
+        <w:r>
+          <w:rPr>
+            <w:noProof/>
+            <w:webHidden/>
+          </w:rPr>
+          <w:fldChar w:fldCharType="end"/>
+        </w:r>
+      </w:hyperlink>
+    </w:p>
+    <w:p>
+      <w:pPr>
+        <w:pStyle w:val="TDC1"/>
+        <w:tabs>
+          <w:tab w:val="right" w:pos="9060"/>
+        </w:tabs>
+        <w:rPr>
+          <w:rFonts w:asciiTheme="minorHAnsi" w:eastAsiaTheme="minorEastAsia" w:hAnsiTheme="minorHAnsi"/>
+          <w:noProof/>
+          <w:sz w:val="22"/>
+          <w:lang w:eastAsia="es-ES"/>
+        </w:rPr>
+      </w:pPr>
+      <w:hyperlink w:anchor="_Toc528414054" w:history="1">
+        <w:r>
+          <w:rPr>
+            <w:rStyle w:val="Hipervnculo"/>
+            <w:noProof/>
+          </w:rPr>
+          <w:t>Servidor Web</w:t>
+        </w:r>
+        <w:r>
+          <w:rPr>
+            <w:noProof/>
+            <w:webHidden/>
+          </w:rPr>
+          <w:tab/>
+        </w:r>
+        <w:r>
+          <w:rPr>
+            <w:noProof/>
+            <w:webHidden/>
+          </w:rPr>
+          <w:fldChar w:fldCharType="begin"/>
+        </w:r>
+        <w:r>
+          <w:rPr>
+            <w:noProof/>
+            <w:webHidden/>
+          </w:rPr>
+          <w:instrText xml:space="preserve"> PAGEREF _Toc528414054 \h </w:instrText>
+        </w:r>
+        <w:r>
+          <w:rPr>
+            <w:noProof/>
+            <w:webHidden/>
+          </w:rPr>
+        </w:r>
+        <w:r>
+          <w:rPr>
+            <w:noProof/>
+            <w:webHidden/>
+          </w:rPr>
+          <w:fldChar w:fldCharType="separate"/>
+        </w:r>
+        <w:r>
+          <w:rPr>
+            <w:noProof/>
+            <w:webHidden/>
+          </w:rPr>
+          <w:t>16</w:t>
+        </w:r>
+        <w:r>
+          <w:rPr>
+            <w:noProof/>
+            <w:webHidden/>
+          </w:rPr>
+          <w:fldChar w:fldCharType="end"/>
+        </w:r>
+      </w:hyperlink>
+    </w:p>
+    <w:p>
+      <w:pPr>
+        <w:pStyle w:val="TDC2"/>
+        <w:tabs>
+          <w:tab w:val="right" w:pos="9060"/>
+        </w:tabs>
+        <w:rPr>
+          <w:rFonts w:asciiTheme="minorHAnsi" w:eastAsiaTheme="minorEastAsia" w:hAnsiTheme="minorHAnsi"/>
+          <w:noProof/>
+          <w:sz w:val="22"/>
+          <w:lang w:eastAsia="es-ES"/>
+        </w:rPr>
+      </w:pPr>
+      <w:hyperlink w:anchor="_Toc528414055" w:history="1">
+        <w:r>
+          <w:rPr>
+            <w:rStyle w:val="Hipervnculo"/>
+            <w:noProof/>
+          </w:rPr>
+          <w:t>XAMPP</w:t>
+        </w:r>
+        <w:r>
+          <w:rPr>
+            <w:noProof/>
+            <w:webHidden/>
+          </w:rPr>
+          <w:tab/>
+        </w:r>
+        <w:r>
+          <w:rPr>
+            <w:noProof/>
+            <w:webHidden/>
+          </w:rPr>
+          <w:fldChar w:fldCharType="begin"/>
+        </w:r>
+        <w:r>
+          <w:rPr>
+            <w:noProof/>
+            <w:webHidden/>
+          </w:rPr>
+          <w:instrText xml:space="preserve"> PAGEREF _Toc528414055 \h </w:instrText>
+        </w:r>
+        <w:r>
+          <w:rPr>
+            <w:noProof/>
+            <w:webHidden/>
+          </w:rPr>
+        </w:r>
+        <w:r>
+          <w:rPr>
+            <w:noProof/>
+            <w:webHidden/>
+          </w:rPr>
+          <w:fldChar w:fldCharType="separate"/>
+        </w:r>
+        <w:r>
+          <w:rPr>
+            <w:noProof/>
+            <w:webHidden/>
+          </w:rPr>
+          <w:t>17</w:t>
+        </w:r>
+        <w:r>
+          <w:rPr>
+            <w:noProof/>
+            <w:webHidden/>
+          </w:rPr>
+          <w:fldChar w:fldCharType="end"/>
+        </w:r>
+      </w:hyperlink>
+    </w:p>
+    <w:p>
+      <w:pPr>
+        <w:pStyle w:val="TDC1"/>
+        <w:tabs>
+          <w:tab w:val="right" w:pos="9060"/>
+        </w:tabs>
+        <w:rPr>
+          <w:rFonts w:asciiTheme="minorHAnsi" w:eastAsiaTheme="minorEastAsia" w:hAnsiTheme="minorHAnsi"/>
+          <w:noProof/>
+          <w:sz w:val="22"/>
+          <w:lang w:eastAsia="es-ES"/>
+        </w:rPr>
+      </w:pPr>
+      <w:hyperlink w:anchor="_Toc528414056" w:history="1">
+        <w:r>
+          <w:rPr>
+            <w:rStyle w:val="Hipervnculo"/>
+            <w:noProof/>
+          </w:rPr>
+          <w:t>Núcleo de aplicativo</w:t>
+        </w:r>
+        <w:r>
+          <w:rPr>
+            <w:noProof/>
+            <w:webHidden/>
+          </w:rPr>
+          <w:tab/>
+        </w:r>
+        <w:r>
+          <w:rPr>
+            <w:noProof/>
+            <w:webHidden/>
+          </w:rPr>
+          <w:fldChar w:fldCharType="begin"/>
+        </w:r>
+        <w:r>
+          <w:rPr>
+            <w:noProof/>
+            <w:webHidden/>
+          </w:rPr>
+          <w:instrText xml:space="preserve"> PAGEREF _Toc528414056 \h </w:instrText>
+        </w:r>
+        <w:r>
+          <w:rPr>
+            <w:noProof/>
+            <w:webHidden/>
+          </w:rPr>
+        </w:r>
+        <w:r>
+          <w:rPr>
+            <w:noProof/>
+            <w:webHidden/>
+          </w:rPr>
+          <w:fldChar w:fldCharType="separate"/>
+        </w:r>
+        <w:r>
+          <w:rPr>
+            <w:noProof/>
+            <w:webHidden/>
+          </w:rPr>
+          <w:t>17</w:t>
+        </w:r>
+        <w:r>
+          <w:rPr>
+            <w:noProof/>
+            <w:webHidden/>
+          </w:rPr>
+          <w:fldChar w:fldCharType="end"/>
+        </w:r>
+      </w:hyperlink>
+    </w:p>
+    <w:p>
+      <w:pPr>
+        <w:pStyle w:val="TDC1"/>
+        <w:tabs>
+          <w:tab w:val="right" w:pos="9060"/>
+        </w:tabs>
+        <w:rPr>
+          <w:rFonts w:asciiTheme="minorHAnsi" w:eastAsiaTheme="minorEastAsia" w:hAnsiTheme="minorHAnsi"/>
+          <w:noProof/>
+          <w:sz w:val="22"/>
+          <w:lang w:eastAsia="es-ES"/>
+        </w:rPr>
+      </w:pPr>
+      <w:hyperlink w:anchor="_Toc528414057" w:history="1">
+        <w:r>
+          <w:rPr>
+            <w:rStyle w:val="Hipervnculo"/>
+            <w:noProof/>
+          </w:rPr>
+          <w:t>Vistas</w:t>
+        </w:r>
+        <w:r>
+          <w:rPr>
+            <w:noProof/>
+            <w:webHidden/>
+          </w:rPr>
+          <w:tab/>
+        </w:r>
+        <w:r>
+          <w:rPr>
+            <w:noProof/>
+            <w:webHidden/>
+          </w:rPr>
+          <w:fldChar w:fldCharType="begin"/>
+        </w:r>
+        <w:r>
+          <w:rPr>
+            <w:noProof/>
+            <w:webHidden/>
+          </w:rPr>
+          <w:instrText xml:space="preserve"> PAGEREF _Toc528414057 \h </w:instrText>
+        </w:r>
+        <w:r>
+          <w:rPr>
+            <w:noProof/>
+            <w:webHidden/>
+          </w:rPr>
+        </w:r>
+        <w:r>
+          <w:rPr>
+            <w:noProof/>
+            <w:webHidden/>
+          </w:rPr>
+          <w:fldChar w:fldCharType="separate"/>
+        </w:r>
+        <w:r>
+          <w:rPr>
+            <w:noProof/>
+            <w:webHidden/>
+          </w:rPr>
+          <w:t>19</w:t>
+        </w:r>
+        <w:r>
+          <w:rPr>
+            <w:noProof/>
+            <w:webHidden/>
+          </w:rPr>
+          <w:fldChar w:fldCharType="end"/>
+        </w:r>
+      </w:hyperlink>
+    </w:p>
+    <w:p>
+      <w:pPr>
+        <w:pStyle w:val="TDC2"/>
+        <w:tabs>
+          <w:tab w:val="right" w:pos="9060"/>
+        </w:tabs>
+        <w:rPr>
+          <w:rFonts w:asciiTheme="minorHAnsi" w:eastAsiaTheme="minorEastAsia" w:hAnsiTheme="minorHAnsi"/>
+          <w:noProof/>
+          <w:sz w:val="22"/>
+          <w:lang w:eastAsia="es-ES"/>
+        </w:rPr>
+      </w:pPr>
+      <w:hyperlink w:anchor="_Toc528414058" w:history="1">
+        <w:r>
+          <w:rPr>
+            <w:rStyle w:val="Hipervnculo"/>
+            <w:noProof/>
+          </w:rPr>
+          <w:t>Carpeta all</w:t>
+        </w:r>
+        <w:r>
+          <w:rPr>
+            <w:noProof/>
+            <w:webHidden/>
+          </w:rPr>
+          <w:tab/>
+        </w:r>
+        <w:r>
+          <w:rPr>
+            <w:noProof/>
+            <w:webHidden/>
+          </w:rPr>
+          <w:fldChar w:fldCharType="begin"/>
+        </w:r>
+        <w:r>
+          <w:rPr>
+            <w:noProof/>
+            <w:webHidden/>
+          </w:rPr>
+          <w:instrText xml:space="preserve"> PAGEREF _Toc528414058 \h </w:instrText>
+        </w:r>
+        <w:r>
+          <w:rPr>
+            <w:noProof/>
+            <w:webHidden/>
+          </w:rPr>
+        </w:r>
+        <w:r>
+          <w:rPr>
+            <w:noProof/>
+            <w:webHidden/>
+          </w:rPr>
+          <w:fldChar w:fldCharType="separate"/>
+        </w:r>
+        <w:r>
+          <w:rPr>
+            <w:noProof/>
+            <w:webHidden/>
+          </w:rPr>
+          <w:t>21</w:t>
+        </w:r>
+        <w:r>
+          <w:rPr>
+            <w:noProof/>
+            <w:webHidden/>
+          </w:rPr>
+          <w:fldChar w:fldCharType="end"/>
+        </w:r>
+      </w:hyperlink>
+    </w:p>
+    <w:p>
+      <w:pPr>
+        <w:pStyle w:val="TDC2"/>
+        <w:tabs>
+          <w:tab w:val="right" w:pos="9060"/>
+        </w:tabs>
+        <w:rPr>
+          <w:rFonts w:asciiTheme="minorHAnsi" w:eastAsiaTheme="minorEastAsia" w:hAnsiTheme="minorHAnsi"/>
+          <w:noProof/>
+          <w:sz w:val="22"/>
+          <w:lang w:eastAsia="es-ES"/>
+        </w:rPr>
+      </w:pPr>
+      <w:hyperlink w:anchor="_Toc528414059" w:history="1">
+        <w:r>
+          <w:rPr>
+            <w:rStyle w:val="Hipervnculo"/>
+            <w:noProof/>
+          </w:rPr>
+          <w:t>Carpeta index</w:t>
+        </w:r>
+        <w:r>
+          <w:rPr>
+            <w:noProof/>
+            <w:webHidden/>
+          </w:rPr>
+          <w:tab/>
+        </w:r>
+        <w:r>
+          <w:rPr>
+            <w:noProof/>
+            <w:webHidden/>
+          </w:rPr>
+          <w:fldChar w:fldCharType="begin"/>
+        </w:r>
+        <w:r>
+          <w:rPr>
+            <w:noProof/>
+            <w:webHidden/>
+          </w:rPr>
+          <w:instrText xml:space="preserve"> PAGEREF _Toc528414059 \h </w:instrText>
+        </w:r>
+        <w:r>
+          <w:rPr>
+            <w:noProof/>
+            <w:webHidden/>
+          </w:rPr>
+        </w:r>
+        <w:r>
+          <w:rPr>
+            <w:noProof/>
+            <w:webHidden/>
+          </w:rPr>
+          <w:fldChar w:fldCharType="separate"/>
+        </w:r>
+        <w:r>
+          <w:rPr>
+            <w:noProof/>
+            <w:webHidden/>
+          </w:rPr>
+          <w:t>22</w:t>
+        </w:r>
+        <w:r>
+          <w:rPr>
+            <w:noProof/>
+            <w:webHidden/>
+          </w:rPr>
+          <w:fldChar w:fldCharType="end"/>
+        </w:r>
+      </w:hyperlink>
+    </w:p>
+    <w:p>
+      <w:pPr>
+        <w:pStyle w:val="TDC2"/>
+        <w:tabs>
+          <w:tab w:val="right" w:pos="9060"/>
+        </w:tabs>
+        <w:rPr>
+          <w:rFonts w:asciiTheme="minorHAnsi" w:eastAsiaTheme="minorEastAsia" w:hAnsiTheme="minorHAnsi"/>
+          <w:noProof/>
+          <w:sz w:val="22"/>
+          <w:lang w:eastAsia="es-ES"/>
+        </w:rPr>
+      </w:pPr>
+      <w:hyperlink w:anchor="_Toc528414060" w:history="1">
+        <w:r>
+          <w:rPr>
+            <w:rStyle w:val="Hipervnculo"/>
+            <w:noProof/>
+          </w:rPr>
+          <w:t>Carpeta insertions</w:t>
+        </w:r>
+        <w:r>
+          <w:rPr>
+            <w:noProof/>
+            <w:webHidden/>
+          </w:rPr>
+          <w:tab/>
+        </w:r>
+        <w:r>
+          <w:rPr>
+            <w:noProof/>
+            <w:webHidden/>
+          </w:rPr>
+          <w:fldChar w:fldCharType="begin"/>
+        </w:r>
+        <w:r>
+          <w:rPr>
+            <w:noProof/>
+            <w:webHidden/>
+          </w:rPr>
+          <w:instrText xml:space="preserve"> PAGEREF _Toc528414060 \h </w:instrText>
+        </w:r>
+        <w:r>
+          <w:rPr>
+            <w:noProof/>
+            <w:webHidden/>
+          </w:rPr>
+        </w:r>
+        <w:r>
+          <w:rPr>
+            <w:noProof/>
+            <w:webHidden/>
+          </w:rPr>
+          <w:fldChar w:fldCharType="separate"/>
+        </w:r>
+        <w:r>
+          <w:rPr>
+            <w:noProof/>
+            <w:webHidden/>
+          </w:rPr>
+          <w:t>23</w:t>
+        </w:r>
+        <w:r>
+          <w:rPr>
+            <w:noProof/>
+            <w:webHidden/>
+          </w:rPr>
+          <w:fldChar w:fldCharType="end"/>
+        </w:r>
+      </w:hyperlink>
+    </w:p>
+    <w:p>
+      <w:pPr>
+        <w:pStyle w:val="TDC1"/>
+        <w:tabs>
+          <w:tab w:val="right" w:pos="9060"/>
+        </w:tabs>
+        <w:rPr>
+          <w:rFonts w:asciiTheme="minorHAnsi" w:eastAsiaTheme="minorEastAsia" w:hAnsiTheme="minorHAnsi"/>
+          <w:noProof/>
+          <w:sz w:val="22"/>
+          <w:lang w:eastAsia="es-ES"/>
+        </w:rPr>
+      </w:pPr>
+      <w:hyperlink w:anchor="_Toc528414061" w:history="1">
+        <w:r>
+          <w:rPr>
+            <w:rStyle w:val="Hipervnculo"/>
+            <w:noProof/>
+          </w:rPr>
+          <w:t>Controladores</w:t>
+        </w:r>
+        <w:r>
+          <w:rPr>
+            <w:noProof/>
+            <w:webHidden/>
+          </w:rPr>
+          <w:tab/>
+        </w:r>
+        <w:r>
+          <w:rPr>
+            <w:noProof/>
+            <w:webHidden/>
+          </w:rPr>
+          <w:fldChar w:fldCharType="begin"/>
+        </w:r>
+        <w:r>
+          <w:rPr>
+            <w:noProof/>
+            <w:webHidden/>
+          </w:rPr>
+          <w:instrText xml:space="preserve"> PAGEREF _Toc528414061 \h </w:instrText>
+        </w:r>
+        <w:r>
+          <w:rPr>
+            <w:noProof/>
+            <w:webHidden/>
+          </w:rPr>
+        </w:r>
+        <w:r>
+          <w:rPr>
+            <w:noProof/>
+            <w:webHidden/>
+          </w:rPr>
+          <w:fldChar w:fldCharType="separate"/>
+        </w:r>
+        <w:r>
+          <w:rPr>
+            <w:noProof/>
+            <w:webHidden/>
+          </w:rPr>
+          <w:t>24</w:t>
+        </w:r>
+        <w:r>
+          <w:rPr>
+            <w:noProof/>
+            <w:webHidden/>
+          </w:rPr>
+          <w:fldChar w:fldCharType="end"/>
+        </w:r>
+      </w:hyperlink>
+    </w:p>
+    <w:p>
+      <w:pPr>
+        <w:pStyle w:val="TDC2"/>
+        <w:tabs>
+          <w:tab w:val="right" w:pos="9060"/>
+        </w:tabs>
+        <w:rPr>
+          <w:rFonts w:asciiTheme="minorHAnsi" w:eastAsiaTheme="minorEastAsia" w:hAnsiTheme="minorHAnsi"/>
+          <w:noProof/>
+          <w:sz w:val="22"/>
+          <w:lang w:eastAsia="es-ES"/>
+        </w:rPr>
+      </w:pPr>
+      <w:hyperlink w:anchor="_Toc528414062" w:history="1">
+        <w:r>
+          <w:rPr>
+            <w:rStyle w:val="Hipervnculo"/>
+            <w:noProof/>
+          </w:rPr>
+          <w:t>IndexController</w:t>
+        </w:r>
+        <w:r>
+          <w:rPr>
+            <w:noProof/>
+            <w:webHidden/>
+          </w:rPr>
+          <w:tab/>
+        </w:r>
+        <w:r>
+          <w:rPr>
+            <w:noProof/>
+            <w:webHidden/>
+          </w:rPr>
+          <w:fldChar w:fldCharType="begin"/>
+        </w:r>
+        <w:r>
+          <w:rPr>
+            <w:noProof/>
+            <w:webHidden/>
+          </w:rPr>
+          <w:instrText xml:space="preserve"> PAGEREF _Toc528414062 \h </w:instrText>
+        </w:r>
+        <w:r>
+          <w:rPr>
+            <w:noProof/>
+            <w:webHidden/>
+          </w:rPr>
+        </w:r>
+        <w:r>
+          <w:rPr>
+            <w:noProof/>
+            <w:webHidden/>
+          </w:rPr>
+          <w:fldChar w:fldCharType="separate"/>
+        </w:r>
+        <w:r>
+          <w:rPr>
+            <w:noProof/>
+            <w:webHidden/>
+          </w:rPr>
+          <w:t>26</w:t>
+        </w:r>
+        <w:r>
+          <w:rPr>
+            <w:noProof/>
+            <w:webHidden/>
+          </w:rPr>
+          <w:fldChar w:fldCharType="end"/>
+        </w:r>
+      </w:hyperlink>
+    </w:p>
+    <w:p>
+      <w:pPr>
+        <w:pStyle w:val="TDC2"/>
+        <w:tabs>
+          <w:tab w:val="right" w:pos="9060"/>
+        </w:tabs>
+        <w:rPr>
+          <w:rFonts w:asciiTheme="minorHAnsi" w:eastAsiaTheme="minorEastAsia" w:hAnsiTheme="minorHAnsi"/>
+          <w:noProof/>
+          <w:sz w:val="22"/>
+          <w:lang w:eastAsia="es-ES"/>
+        </w:rPr>
+      </w:pPr>
+      <w:hyperlink w:anchor="_Toc528414063" w:history="1">
+        <w:r>
+          <w:rPr>
+            <w:rStyle w:val="Hipervnculo"/>
+            <w:noProof/>
+          </w:rPr>
+          <w:t>LoginController</w:t>
+        </w:r>
+        <w:r>
+          <w:rPr>
+            <w:noProof/>
+            <w:webHidden/>
+          </w:rPr>
+          <w:tab/>
+        </w:r>
+        <w:r>
+          <w:rPr>
+            <w:noProof/>
+            <w:webHidden/>
+          </w:rPr>
+          <w:fldChar w:fldCharType="begin"/>
+        </w:r>
+        <w:r>
+          <w:rPr>
+            <w:noProof/>
+            <w:webHidden/>
+          </w:rPr>
+          <w:instrText xml:space="preserve"> PAGEREF _Toc528414063 \h </w:instrText>
+        </w:r>
+        <w:r>
+          <w:rPr>
+            <w:noProof/>
+            <w:webHidden/>
+          </w:rPr>
+        </w:r>
+        <w:r>
+          <w:rPr>
+            <w:noProof/>
+            <w:webHidden/>
+          </w:rPr>
+          <w:fldChar w:fldCharType="separate"/>
+        </w:r>
+        <w:r>
+          <w:rPr>
+            <w:noProof/>
+            <w:webHidden/>
+          </w:rPr>
+          <w:t>27</w:t>
+        </w:r>
+        <w:r>
+          <w:rPr>
+            <w:noProof/>
+            <w:webHidden/>
+          </w:rPr>
+          <w:fldChar w:fldCharType="end"/>
+        </w:r>
+      </w:hyperlink>
+    </w:p>
+    <w:p>
+      <w:pPr>
+        <w:pStyle w:val="TDC1"/>
+        <w:tabs>
+          <w:tab w:val="right" w:pos="9060"/>
+        </w:tabs>
+        <w:rPr>
+          <w:rFonts w:asciiTheme="minorHAnsi" w:eastAsiaTheme="minorEastAsia" w:hAnsiTheme="minorHAnsi"/>
+          <w:noProof/>
+          <w:sz w:val="22"/>
+          <w:lang w:eastAsia="es-ES"/>
+        </w:rPr>
+      </w:pPr>
+      <w:hyperlink w:anchor="_Toc528414064" w:history="1">
+        <w:r>
+          <w:rPr>
+            <w:rStyle w:val="Hipervnculo"/>
+            <w:noProof/>
+          </w:rPr>
+          <w:t>Lógica de negocio</w:t>
+        </w:r>
+        <w:r>
+          <w:rPr>
+            <w:noProof/>
+            <w:webHidden/>
+          </w:rPr>
+          <w:tab/>
+        </w:r>
+        <w:r>
+          <w:rPr>
+            <w:noProof/>
+            <w:webHidden/>
+          </w:rPr>
+          <w:fldChar w:fldCharType="begin"/>
+        </w:r>
+        <w:r>
+          <w:rPr>
+            <w:noProof/>
+            <w:webHidden/>
+          </w:rPr>
+          <w:instrText xml:space="preserve"> PAGEREF _Toc528414064 \h </w:instrText>
+        </w:r>
+        <w:r>
+          <w:rPr>
+            <w:noProof/>
+            <w:webHidden/>
+          </w:rPr>
+        </w:r>
+        <w:r>
+          <w:rPr>
+            <w:noProof/>
+            <w:webHidden/>
+          </w:rPr>
+          <w:fldChar w:fldCharType="separate"/>
+        </w:r>
+        <w:r>
+          <w:rPr>
+            <w:noProof/>
+            <w:webHidden/>
+          </w:rPr>
+          <w:t>27</w:t>
+        </w:r>
+        <w:r>
+          <w:rPr>
+            <w:noProof/>
+            <w:webHidden/>
+          </w:rPr>
+          <w:fldChar w:fldCharType="end"/>
+        </w:r>
+      </w:hyperlink>
+    </w:p>
+    <w:p>
+      <w:pPr>
+        <w:pStyle w:val="TDC2"/>
+        <w:tabs>
+          <w:tab w:val="right" w:pos="9060"/>
+        </w:tabs>
+        <w:rPr>
+          <w:rFonts w:asciiTheme="minorHAnsi" w:eastAsiaTheme="minorEastAsia" w:hAnsiTheme="minorHAnsi"/>
+          <w:noProof/>
+          <w:sz w:val="22"/>
+          <w:lang w:eastAsia="es-ES"/>
+        </w:rPr>
+      </w:pPr>
+      <w:hyperlink w:anchor="_Toc528414065" w:history="1">
+        <w:r>
+          <w:rPr>
+            <w:rStyle w:val="Hipervnculo"/>
+            <w:noProof/>
+          </w:rPr>
+          <w:t>Database</w:t>
+        </w:r>
+        <w:r>
+          <w:rPr>
+            <w:noProof/>
+            <w:webHidden/>
+          </w:rPr>
+          <w:tab/>
+        </w:r>
+        <w:r>
+          <w:rPr>
+            <w:noProof/>
+            <w:webHidden/>
+          </w:rPr>
+          <w:fldChar w:fldCharType="begin"/>
+        </w:r>
+        <w:r>
+          <w:rPr>
+            <w:noProof/>
+            <w:webHidden/>
+          </w:rPr>
+          <w:instrText xml:space="preserve"> PAGEREF _Toc528414065 \h </w:instrText>
+        </w:r>
+        <w:r>
+          <w:rPr>
+            <w:noProof/>
+            <w:webHidden/>
+          </w:rPr>
+        </w:r>
+        <w:r>
+          <w:rPr>
+            <w:noProof/>
+            <w:webHidden/>
+          </w:rPr>
+          <w:fldChar w:fldCharType="separate"/>
+        </w:r>
+        <w:r>
+          <w:rPr>
+            <w:noProof/>
+            <w:webHidden/>
+          </w:rPr>
+          <w:t>28</w:t>
+        </w:r>
+        <w:r>
+          <w:rPr>
+            <w:noProof/>
+            <w:webHidden/>
+          </w:rPr>
+          <w:fldChar w:fldCharType="end"/>
+        </w:r>
+      </w:hyperlink>
+    </w:p>
+    <w:p>
+      <w:pPr>
+        <w:pStyle w:val="TDC2"/>
+        <w:tabs>
+          <w:tab w:val="right" w:pos="9060"/>
+        </w:tabs>
+        <w:rPr>
+          <w:rFonts w:asciiTheme="minorHAnsi" w:eastAsiaTheme="minorEastAsia" w:hAnsiTheme="minorHAnsi"/>
+          <w:noProof/>
+          <w:sz w:val="22"/>
+          <w:lang w:eastAsia="es-ES"/>
+        </w:rPr>
+      </w:pPr>
+      <w:hyperlink w:anchor="_Toc528414066" w:history="1">
+        <w:r>
+          <w:rPr>
+            <w:rStyle w:val="Hipervnculo"/>
+            <w:noProof/>
+          </w:rPr>
+          <w:t>Index</w:t>
+        </w:r>
+        <w:r>
+          <w:rPr>
+            <w:noProof/>
+            <w:webHidden/>
+          </w:rPr>
+          <w:tab/>
+        </w:r>
+        <w:r>
+          <w:rPr>
+            <w:noProof/>
+            <w:webHidden/>
+          </w:rPr>
+          <w:fldChar w:fldCharType="begin"/>
+        </w:r>
+        <w:r>
+          <w:rPr>
+            <w:noProof/>
+            <w:webHidden/>
+          </w:rPr>
+          <w:instrText xml:space="preserve"> PAGEREF _Toc528414066 \h </w:instrText>
+        </w:r>
+        <w:r>
+          <w:rPr>
+            <w:noProof/>
+            <w:webHidden/>
+          </w:rPr>
+        </w:r>
+        <w:r>
+          <w:rPr>
+            <w:noProof/>
+            <w:webHidden/>
+          </w:rPr>
+          <w:fldChar w:fldCharType="separate"/>
+        </w:r>
+        <w:r>
+          <w:rPr>
+            <w:noProof/>
+            <w:webHidden/>
+          </w:rPr>
+          <w:t>29</w:t>
+        </w:r>
+        <w:r>
+          <w:rPr>
+            <w:noProof/>
+            <w:webHidden/>
+          </w:rPr>
+          <w:fldChar w:fldCharType="end"/>
+        </w:r>
+      </w:hyperlink>
+    </w:p>
+    <w:p>
+      <w:pPr>
+        <w:pStyle w:val="TDC2"/>
+        <w:tabs>
+          <w:tab w:val="right" w:pos="9060"/>
+        </w:tabs>
+        <w:rPr>
+          <w:rFonts w:asciiTheme="minorHAnsi" w:eastAsiaTheme="minorEastAsia" w:hAnsiTheme="minorHAnsi"/>
+          <w:noProof/>
+          <w:sz w:val="22"/>
+          <w:lang w:eastAsia="es-ES"/>
+        </w:rPr>
+      </w:pPr>
+      <w:hyperlink w:anchor="_Toc528414067" w:history="1">
+        <w:r>
+          <w:rPr>
+            <w:rStyle w:val="Hipervnculo"/>
+            <w:noProof/>
+          </w:rPr>
+          <w:t>Login</w:t>
+        </w:r>
+        <w:r>
+          <w:rPr>
+            <w:noProof/>
+            <w:webHidden/>
+          </w:rPr>
+          <w:tab/>
+        </w:r>
+        <w:r>
+          <w:rPr>
+            <w:noProof/>
+            <w:webHidden/>
+          </w:rPr>
+          <w:fldChar w:fldCharType="begin"/>
+        </w:r>
+        <w:r>
+          <w:rPr>
+            <w:noProof/>
+            <w:webHidden/>
+          </w:rPr>
+          <w:instrText xml:space="preserve"> PAGEREF _Toc528414067 \h </w:instrText>
+        </w:r>
+        <w:r>
+          <w:rPr>
+            <w:noProof/>
+            <w:webHidden/>
+          </w:rPr>
+        </w:r>
+        <w:r>
+          <w:rPr>
+            <w:noProof/>
+            <w:webHidden/>
+          </w:rPr>
+          <w:fldChar w:fldCharType="separate"/>
+        </w:r>
+        <w:r>
+          <w:rPr>
+            <w:noProof/>
+            <w:webHidden/>
+          </w:rPr>
+          <w:t>30</w:t>
+        </w:r>
+        <w:r>
+          <w:rPr>
+            <w:noProof/>
+            <w:webHidden/>
+          </w:rPr>
+          <w:fldChar w:fldCharType="end"/>
+        </w:r>
+      </w:hyperlink>
+    </w:p>
+    <w:p>
+      <w:pPr>
+        <w:pStyle w:val="TDC2"/>
+        <w:tabs>
+          <w:tab w:val="right" w:pos="9060"/>
+        </w:tabs>
+        <w:rPr>
+          <w:rFonts w:asciiTheme="minorHAnsi" w:eastAsiaTheme="minorEastAsia" w:hAnsiTheme="minorHAnsi"/>
+          <w:noProof/>
+          <w:sz w:val="22"/>
+          <w:lang w:eastAsia="es-ES"/>
+        </w:rPr>
+      </w:pPr>
+      <w:hyperlink w:anchor="_Toc528414068" w:history="1">
+        <w:r>
+          <w:rPr>
+            <w:rStyle w:val="Hipervnculo"/>
+            <w:noProof/>
+          </w:rPr>
+          <w:t>Prepared SQL</w:t>
+        </w:r>
+        <w:r>
+          <w:rPr>
+            <w:noProof/>
+            <w:webHidden/>
+          </w:rPr>
+          <w:tab/>
+        </w:r>
+        <w:r>
+          <w:rPr>
+            <w:noProof/>
+            <w:webHidden/>
+          </w:rPr>
+          <w:fldChar w:fldCharType="begin"/>
+        </w:r>
+        <w:r>
+          <w:rPr>
+            <w:noProof/>
+            <w:webHidden/>
+          </w:rPr>
+          <w:instrText xml:space="preserve"> PAGEREF _Toc528414068 \h </w:instrText>
+        </w:r>
+        <w:r>
+          <w:rPr>
+            <w:noProof/>
+            <w:webHidden/>
+          </w:rPr>
+        </w:r>
+        <w:r>
+          <w:rPr>
+            <w:noProof/>
+            <w:webHidden/>
+          </w:rPr>
+          <w:fldChar w:fldCharType="separate"/>
+        </w:r>
+        <w:r>
+          <w:rPr>
+            <w:noProof/>
+            <w:webHidden/>
+          </w:rPr>
+          <w:t>31</w:t>
+        </w:r>
+        <w:r>
+          <w:rPr>
+            <w:noProof/>
+            <w:webHidden/>
+          </w:rPr>
+          <w:fldChar w:fldCharType="end"/>
+        </w:r>
+      </w:hyperlink>
+    </w:p>
+    <w:p>
+      <w:pPr>
+        <w:pStyle w:val="TDC2"/>
+        <w:tabs>
+          <w:tab w:val="right" w:pos="9060"/>
+        </w:tabs>
+        <w:rPr>
+          <w:rFonts w:asciiTheme="minorHAnsi" w:eastAsiaTheme="minorEastAsia" w:hAnsiTheme="minorHAnsi"/>
+          <w:noProof/>
+          <w:sz w:val="22"/>
+          <w:lang w:eastAsia="es-ES"/>
+        </w:rPr>
+      </w:pPr>
+      <w:hyperlink w:anchor="_Toc528414069" w:history="1">
+        <w:r>
+          <w:rPr>
+            <w:rStyle w:val="Hipervnculo"/>
+            <w:noProof/>
+          </w:rPr>
+          <w:t>Prepared Login SQL</w:t>
+        </w:r>
+        <w:r>
+          <w:rPr>
+            <w:noProof/>
+            <w:webHidden/>
+          </w:rPr>
+          <w:tab/>
+        </w:r>
+        <w:r>
+          <w:rPr>
+            <w:noProof/>
+            <w:webHidden/>
+          </w:rPr>
+          <w:fldChar w:fldCharType="begin"/>
+        </w:r>
+        <w:r>
+          <w:rPr>
+            <w:noProof/>
+            <w:webHidden/>
+          </w:rPr>
+          <w:instrText xml:space="preserve"> PAGEREF _Toc528414069 \h </w:instrText>
+        </w:r>
+        <w:r>
+          <w:rPr>
+            <w:noProof/>
+            <w:webHidden/>
+          </w:rPr>
+        </w:r>
+        <w:r>
+          <w:rPr>
+            <w:noProof/>
+            <w:webHidden/>
+          </w:rPr>
+          <w:fldChar w:fldCharType="separate"/>
+        </w:r>
+        <w:r>
+          <w:rPr>
+            <w:noProof/>
+            <w:webHidden/>
+          </w:rPr>
+          <w:t>32</w:t>
+        </w:r>
+        <w:r>
+          <w:rPr>
+            <w:noProof/>
+            <w:webHidden/>
+          </w:rPr>
+          <w:fldChar w:fldCharType="end"/>
+        </w:r>
+      </w:hyperlink>
+    </w:p>
+    <w:p>
+      <w:pPr>
+        <w:pStyle w:val="TDC1"/>
+        <w:tabs>
+          <w:tab w:val="right" w:pos="9060"/>
+        </w:tabs>
+        <w:rPr>
+          <w:rFonts w:asciiTheme="minorHAnsi" w:eastAsiaTheme="minorEastAsia" w:hAnsiTheme="minorHAnsi"/>
+          <w:noProof/>
+          <w:sz w:val="22"/>
+          <w:lang w:eastAsia="es-ES"/>
+        </w:rPr>
+      </w:pPr>
+      <w:hyperlink w:anchor="_Toc528414070" w:history="1">
+        <w:r>
+          <w:rPr>
+            <w:rStyle w:val="Hipervnculo"/>
+            <w:noProof/>
+          </w:rPr>
+          <w:t>Core</w:t>
+        </w:r>
+        <w:r>
+          <w:rPr>
+            <w:noProof/>
+            <w:webHidden/>
+          </w:rPr>
+          <w:tab/>
+        </w:r>
+        <w:r>
+          <w:rPr>
+            <w:noProof/>
+            <w:webHidden/>
+          </w:rPr>
+          <w:fldChar w:fldCharType="begin"/>
+        </w:r>
+        <w:r>
+          <w:rPr>
+            <w:noProof/>
+            <w:webHidden/>
+          </w:rPr>
+          <w:instrText xml:space="preserve"> PAGEREF _Toc528414070 \h </w:instrText>
+        </w:r>
+        <w:r>
+          <w:rPr>
+            <w:noProof/>
+            <w:webHidden/>
+          </w:rPr>
+        </w:r>
+        <w:r>
+          <w:rPr>
+            <w:noProof/>
+            <w:webHidden/>
+          </w:rPr>
+          <w:fldChar w:fldCharType="separate"/>
+        </w:r>
+        <w:r>
+          <w:rPr>
+            <w:noProof/>
+            <w:webHidden/>
+          </w:rPr>
+          <w:t>33</w:t>
+        </w:r>
+        <w:r>
+          <w:rPr>
+            <w:noProof/>
+            <w:webHidden/>
+          </w:rPr>
+          <w:fldChar w:fldCharType="end"/>
+        </w:r>
+      </w:hyperlink>
+    </w:p>
+    <w:p>
+      <w:pPr>
+        <w:pStyle w:val="TDC1"/>
+        <w:tabs>
+          <w:tab w:val="right" w:pos="9060"/>
+        </w:tabs>
+        <w:rPr>
+          <w:rFonts w:asciiTheme="minorHAnsi" w:eastAsiaTheme="minorEastAsia" w:hAnsiTheme="minorHAnsi"/>
+          <w:noProof/>
+          <w:sz w:val="22"/>
+          <w:lang w:eastAsia="es-ES"/>
+        </w:rPr>
+      </w:pPr>
+      <w:hyperlink w:anchor="_Toc528414071" w:history="1">
+        <w:r>
+          <w:rPr>
+            <w:rStyle w:val="Hipervnculo"/>
+            <w:noProof/>
+          </w:rPr>
+          <w:t>APP</w:t>
+        </w:r>
+        <w:r>
+          <w:rPr>
+            <w:noProof/>
+            <w:webHidden/>
+          </w:rPr>
+          <w:tab/>
+        </w:r>
+        <w:r>
+          <w:rPr>
+            <w:noProof/>
+            <w:webHidden/>
+          </w:rPr>
+          <w:fldChar w:fldCharType="begin"/>
+        </w:r>
+        <w:r>
+          <w:rPr>
+            <w:noProof/>
+            <w:webHidden/>
+          </w:rPr>
+          <w:instrText xml:space="preserve"> PAGEREF _Toc528414071 \h </w:instrText>
+        </w:r>
+        <w:r>
+          <w:rPr>
+            <w:noProof/>
+            <w:webHidden/>
+          </w:rPr>
+        </w:r>
+        <w:r>
+          <w:rPr>
+            <w:noProof/>
+            <w:webHidden/>
+          </w:rPr>
+          <w:fldChar w:fldCharType="separate"/>
+        </w:r>
+        <w:r>
+          <w:rPr>
+            <w:noProof/>
+            <w:webHidden/>
+          </w:rPr>
+          <w:t>34</w:t>
+        </w:r>
+        <w:r>
+          <w:rPr>
+            <w:noProof/>
+            <w:webHidden/>
+          </w:rPr>
+          <w:fldChar w:fldCharType="end"/>
+        </w:r>
+      </w:hyperlink>
+    </w:p>
+    <w:p>
+      <w:pPr>
+        <w:pStyle w:val="TDC2"/>
+        <w:tabs>
+          <w:tab w:val="right" w:pos="9060"/>
+        </w:tabs>
+        <w:rPr>
+          <w:rFonts w:asciiTheme="minorHAnsi" w:eastAsiaTheme="minorEastAsia" w:hAnsiTheme="minorHAnsi"/>
+          <w:noProof/>
+          <w:sz w:val="22"/>
+          <w:lang w:eastAsia="es-ES"/>
+        </w:rPr>
+      </w:pPr>
+      <w:hyperlink w:anchor="_Toc528414072" w:history="1">
+        <w:r>
+          <w:rPr>
+            <w:rStyle w:val="Hipervnculo"/>
+            <w:noProof/>
+          </w:rPr>
+          <w:t>APP (CSS)</w:t>
+        </w:r>
+        <w:r>
+          <w:rPr>
+            <w:noProof/>
+            <w:webHidden/>
+          </w:rPr>
+          <w:tab/>
+        </w:r>
+        <w:r>
+          <w:rPr>
+            <w:noProof/>
+            <w:webHidden/>
+          </w:rPr>
+          <w:fldChar w:fldCharType="begin"/>
+        </w:r>
+        <w:r>
+          <w:rPr>
+            <w:noProof/>
+            <w:webHidden/>
+          </w:rPr>
+          <w:instrText xml:space="preserve"> PAGEREF _Toc528414072 \h </w:instrText>
+        </w:r>
+        <w:r>
+          <w:rPr>
+            <w:noProof/>
+            <w:webHidden/>
+          </w:rPr>
+        </w:r>
+        <w:r>
+          <w:rPr>
+            <w:noProof/>
+            <w:webHidden/>
+          </w:rPr>
+          <w:fldChar w:fldCharType="separate"/>
+        </w:r>
+        <w:r>
+          <w:rPr>
+            <w:noProof/>
+            <w:webHidden/>
+          </w:rPr>
+          <w:t>35</w:t>
+        </w:r>
+        <w:r>
+          <w:rPr>
+            <w:noProof/>
+            <w:webHidden/>
+          </w:rPr>
+          <w:fldChar w:fldCharType="end"/>
+        </w:r>
+      </w:hyperlink>
+    </w:p>
+    <w:p>
+      <w:pPr>
+        <w:pStyle w:val="TDC2"/>
+        <w:tabs>
+          <w:tab w:val="right" w:pos="9060"/>
+        </w:tabs>
+        <w:rPr>
+          <w:rFonts w:asciiTheme="minorHAnsi" w:eastAsiaTheme="minorEastAsia" w:hAnsiTheme="minorHAnsi"/>
+          <w:noProof/>
+          <w:sz w:val="22"/>
+          <w:lang w:eastAsia="es-ES"/>
+        </w:rPr>
+      </w:pPr>
+      <w:hyperlink w:anchor="_Toc528414073" w:history="1">
+        <w:r>
+          <w:rPr>
+            <w:rStyle w:val="Hipervnculo"/>
+            <w:noProof/>
+          </w:rPr>
+          <w:t>APP (JavaScript)</w:t>
+        </w:r>
+        <w:r>
+          <w:rPr>
+            <w:noProof/>
+            <w:webHidden/>
+          </w:rPr>
+          <w:tab/>
+        </w:r>
+        <w:r>
+          <w:rPr>
+            <w:noProof/>
+            <w:webHidden/>
+          </w:rPr>
+          <w:fldChar w:fldCharType="begin"/>
+        </w:r>
+        <w:r>
+          <w:rPr>
+            <w:noProof/>
+            <w:webHidden/>
+          </w:rPr>
+          <w:instrText xml:space="preserve"> PAGEREF _Toc528414073 \h </w:instrText>
+        </w:r>
+        <w:r>
+          <w:rPr>
+            <w:noProof/>
+            <w:webHidden/>
+          </w:rPr>
+        </w:r>
+        <w:r>
+          <w:rPr>
+            <w:noProof/>
+            <w:webHidden/>
+          </w:rPr>
+          <w:fldChar w:fldCharType="separate"/>
+        </w:r>
+        <w:r>
+          <w:rPr>
+            <w:noProof/>
+            <w:webHidden/>
+          </w:rPr>
+          <w:t>35</w:t>
+        </w:r>
+        <w:r>
+          <w:rPr>
+            <w:noProof/>
+            <w:webHidden/>
+          </w:rPr>
+          <w:fldChar w:fldCharType="end"/>
+        </w:r>
+      </w:hyperlink>
+    </w:p>
+    <w:p>
+      <w:pPr>
+        <w:pStyle w:val="TDC1"/>
+        <w:tabs>
+          <w:tab w:val="right" w:pos="9060"/>
+        </w:tabs>
+        <w:rPr>
+          <w:rFonts w:asciiTheme="minorHAnsi" w:eastAsiaTheme="minorEastAsia" w:hAnsiTheme="minorHAnsi"/>
+          <w:noProof/>
+          <w:sz w:val="22"/>
+          <w:lang w:eastAsia="es-ES"/>
+        </w:rPr>
+      </w:pPr>
+      <w:hyperlink w:anchor="_Toc528414074" w:history="1">
+        <w:r>
+          <w:rPr>
+            <w:rStyle w:val="Hipervnculo"/>
+            <w:noProof/>
+          </w:rPr>
+          <w:t>Files</w:t>
+        </w:r>
+        <w:r>
+          <w:rPr>
+            <w:noProof/>
+            <w:webHidden/>
+          </w:rPr>
+          <w:tab/>
+        </w:r>
+        <w:r>
+          <w:rPr>
+            <w:noProof/>
+            <w:webHidden/>
+          </w:rPr>
+          <w:fldChar w:fldCharType="begin"/>
+        </w:r>
+        <w:r>
+          <w:rPr>
+            <w:noProof/>
+            <w:webHidden/>
+          </w:rPr>
+          <w:instrText xml:space="preserve"> PAGEREF _Toc528414074 \h </w:instrText>
+        </w:r>
+        <w:r>
+          <w:rPr>
+            <w:noProof/>
+            <w:webHidden/>
+          </w:rPr>
+        </w:r>
+        <w:r>
+          <w:rPr>
+            <w:noProof/>
+            <w:webHidden/>
+          </w:rPr>
+          <w:fldChar w:fldCharType="separate"/>
+        </w:r>
+        <w:r>
+          <w:rPr>
+            <w:noProof/>
+            <w:webHidden/>
+          </w:rPr>
+          <w:t>36</w:t>
+        </w:r>
+        <w:r>
+          <w:rPr>
+            <w:noProof/>
+            <w:webHidden/>
+          </w:rPr>
+          <w:fldChar w:fldCharType="end"/>
+        </w:r>
+      </w:hyperlink>
+    </w:p>
+    <w:p>
+      <w:pPr>
+        <w:pStyle w:val="TDC1"/>
+        <w:tabs>
+          <w:tab w:val="right" w:pos="9060"/>
+        </w:tabs>
+        <w:rPr>
+          <w:rFonts w:asciiTheme="minorHAnsi" w:eastAsiaTheme="minorEastAsia" w:hAnsiTheme="minorHAnsi"/>
+          <w:noProof/>
+          <w:sz w:val="22"/>
+          <w:lang w:eastAsia="es-ES"/>
+        </w:rPr>
+      </w:pPr>
+      <w:hyperlink w:anchor="_Toc528414075" w:history="1">
+        <w:r>
+          <w:rPr>
+            <w:rStyle w:val="Hipervnculo"/>
+            <w:noProof/>
+          </w:rPr>
+          <w:t>Bibliografía</w:t>
+        </w:r>
+        <w:r>
+          <w:rPr>
+            <w:noProof/>
+            <w:webHidden/>
+          </w:rPr>
+          <w:tab/>
+        </w:r>
+        <w:r>
+          <w:rPr>
+            <w:noProof/>
+            <w:webHidden/>
+          </w:rPr>
+          <w:fldChar w:fldCharType="begin"/>
+        </w:r>
+        <w:r>
+          <w:rPr>
+            <w:noProof/>
+            <w:webHidden/>
+          </w:rPr>
+          <w:instrText xml:space="preserve"> PAGEREF _Toc528414075 \h </w:instrText>
+        </w:r>
+        <w:r>
+          <w:rPr>
+            <w:noProof/>
+            <w:webHidden/>
+          </w:rPr>
+        </w:r>
+        <w:r>
+          <w:rPr>
+            <w:noProof/>
+            <w:webHidden/>
+          </w:rPr>
+          <w:fldChar w:fldCharType="separate"/>
+        </w:r>
+        <w:r>
+          <w:rPr>
+            <w:noProof/>
+            <w:webHidden/>
+          </w:rPr>
+          <w:t>38</w:t>
+        </w:r>
+        <w:r>
+          <w:rPr>
+            <w:noProof/>
+            <w:webHidden/>
+          </w:rPr>
+          <w:fldChar w:fldCharType="end"/>
+        </w:r>
+      </w:hyperlink>
+    </w:p>
+    <w:p>
+      <w:pPr>
         <w:pStyle w:val="Sinespaciado"/>
       </w:pPr>
+      <w:r>
+        <w:fldChar w:fldCharType="end"/>
+      </w:r>
     </w:p>
     <w:p>
       <w:pPr>
         <w:ind w:firstLine="0"/>
-        <w:jc w:val="left"/>
         <w:rPr>
           <w:b/>
         </w:rPr>
@@ -179,12 +2971,1705 @@
     </w:p>
     <w:p>
       <w:pPr>
+        <w:pStyle w:val="Titulosfueradedocumento"/>
+      </w:pPr>
+      <w:r>
+        <w:lastRenderedPageBreak/>
+        <w:t>Tabla de ilustraciones</w:t>
+      </w:r>
+    </w:p>
+    <w:p/>
+    <w:p/>
+    <w:p>
+      <w:pPr>
+        <w:pStyle w:val="Tabladeilustraciones"/>
+        <w:tabs>
+          <w:tab w:val="right" w:pos="9060"/>
+        </w:tabs>
+        <w:rPr>
+          <w:rFonts w:asciiTheme="minorHAnsi" w:eastAsiaTheme="minorEastAsia" w:hAnsiTheme="minorHAnsi"/>
+          <w:noProof/>
+          <w:sz w:val="22"/>
+          <w:lang w:eastAsia="es-ES"/>
+        </w:rPr>
+      </w:pPr>
+      <w:r>
+        <w:rPr>
+          <w:caps/>
+        </w:rPr>
+        <w:fldChar w:fldCharType="begin"/>
+      </w:r>
+      <w:r>
+        <w:rPr>
+          <w:caps/>
+        </w:rPr>
+        <w:instrText xml:space="preserve"> TOC \h \z \c "Ilustración" </w:instrText>
+      </w:r>
+      <w:r>
+        <w:rPr>
+          <w:caps/>
+        </w:rPr>
+        <w:fldChar w:fldCharType="separate"/>
+      </w:r>
+      <w:hyperlink w:anchor="_Toc528414014" w:history="1">
+        <w:r>
+          <w:rPr>
+            <w:rStyle w:val="Hipervnculo"/>
+            <w:noProof/>
+          </w:rPr>
+          <w:t>Ilustración 1 Modelo vista controlador</w:t>
+        </w:r>
+        <w:r>
+          <w:rPr>
+            <w:noProof/>
+            <w:webHidden/>
+          </w:rPr>
+          <w:tab/>
+        </w:r>
+        <w:r>
+          <w:rPr>
+            <w:noProof/>
+            <w:webHidden/>
+          </w:rPr>
+          <w:fldChar w:fldCharType="begin"/>
+        </w:r>
+        <w:r>
+          <w:rPr>
+            <w:noProof/>
+            <w:webHidden/>
+          </w:rPr>
+          <w:instrText xml:space="preserve"> PAGEREF _Toc528414014 \h </w:instrText>
+        </w:r>
+        <w:r>
+          <w:rPr>
+            <w:noProof/>
+            <w:webHidden/>
+          </w:rPr>
+        </w:r>
+        <w:r>
+          <w:rPr>
+            <w:noProof/>
+            <w:webHidden/>
+          </w:rPr>
+          <w:fldChar w:fldCharType="separate"/>
+        </w:r>
+        <w:r>
+          <w:rPr>
+            <w:noProof/>
+            <w:webHidden/>
+          </w:rPr>
+          <w:t>9</w:t>
+        </w:r>
+        <w:r>
+          <w:rPr>
+            <w:noProof/>
+            <w:webHidden/>
+          </w:rPr>
+          <w:fldChar w:fldCharType="end"/>
+        </w:r>
+      </w:hyperlink>
+    </w:p>
+    <w:p>
+      <w:pPr>
+        <w:pStyle w:val="Tabladeilustraciones"/>
+        <w:tabs>
+          <w:tab w:val="right" w:pos="9060"/>
+        </w:tabs>
+        <w:rPr>
+          <w:rFonts w:asciiTheme="minorHAnsi" w:eastAsiaTheme="minorEastAsia" w:hAnsiTheme="minorHAnsi"/>
+          <w:noProof/>
+          <w:sz w:val="22"/>
+          <w:lang w:eastAsia="es-ES"/>
+        </w:rPr>
+      </w:pPr>
+      <w:hyperlink w:anchor="_Toc528414015" w:history="1">
+        <w:r>
+          <w:rPr>
+            <w:rStyle w:val="Hipervnculo"/>
+            <w:noProof/>
+          </w:rPr>
+          <w:t>Ilustración 2 Diseño de DB</w:t>
+        </w:r>
+        <w:r>
+          <w:rPr>
+            <w:noProof/>
+            <w:webHidden/>
+          </w:rPr>
+          <w:tab/>
+        </w:r>
+        <w:r>
+          <w:rPr>
+            <w:noProof/>
+            <w:webHidden/>
+          </w:rPr>
+          <w:fldChar w:fldCharType="begin"/>
+        </w:r>
+        <w:r>
+          <w:rPr>
+            <w:noProof/>
+            <w:webHidden/>
+          </w:rPr>
+          <w:instrText xml:space="preserve"> PAGEREF _Toc528414015 \h </w:instrText>
+        </w:r>
+        <w:r>
+          <w:rPr>
+            <w:noProof/>
+            <w:webHidden/>
+          </w:rPr>
+        </w:r>
+        <w:r>
+          <w:rPr>
+            <w:noProof/>
+            <w:webHidden/>
+          </w:rPr>
+          <w:fldChar w:fldCharType="separate"/>
+        </w:r>
+        <w:r>
+          <w:rPr>
+            <w:noProof/>
+            <w:webHidden/>
+          </w:rPr>
+          <w:t>16</w:t>
+        </w:r>
+        <w:r>
+          <w:rPr>
+            <w:noProof/>
+            <w:webHidden/>
+          </w:rPr>
+          <w:fldChar w:fldCharType="end"/>
+        </w:r>
+      </w:hyperlink>
+    </w:p>
+    <w:p>
+      <w:pPr>
+        <w:pStyle w:val="Tabladeilustraciones"/>
+        <w:tabs>
+          <w:tab w:val="right" w:pos="9060"/>
+        </w:tabs>
+        <w:rPr>
+          <w:rFonts w:asciiTheme="minorHAnsi" w:eastAsiaTheme="minorEastAsia" w:hAnsiTheme="minorHAnsi"/>
+          <w:noProof/>
+          <w:sz w:val="22"/>
+          <w:lang w:eastAsia="es-ES"/>
+        </w:rPr>
+      </w:pPr>
+      <w:hyperlink w:anchor="_Toc528414016" w:history="1">
+        <w:r>
+          <w:rPr>
+            <w:rStyle w:val="Hipervnculo"/>
+            <w:noProof/>
+          </w:rPr>
+          <w:t>Ilustración 3 Ubicación Index.php</w:t>
+        </w:r>
+        <w:r>
+          <w:rPr>
+            <w:noProof/>
+            <w:webHidden/>
+          </w:rPr>
+          <w:tab/>
+        </w:r>
+        <w:r>
+          <w:rPr>
+            <w:noProof/>
+            <w:webHidden/>
+          </w:rPr>
+          <w:fldChar w:fldCharType="begin"/>
+        </w:r>
+        <w:r>
+          <w:rPr>
+            <w:noProof/>
+            <w:webHidden/>
+          </w:rPr>
+          <w:instrText xml:space="preserve"> PAGEREF _Toc528414016 \h </w:instrText>
+        </w:r>
+        <w:r>
+          <w:rPr>
+            <w:noProof/>
+            <w:webHidden/>
+          </w:rPr>
+        </w:r>
+        <w:r>
+          <w:rPr>
+            <w:noProof/>
+            <w:webHidden/>
+          </w:rPr>
+          <w:fldChar w:fldCharType="separate"/>
+        </w:r>
+        <w:r>
+          <w:rPr>
+            <w:noProof/>
+            <w:webHidden/>
+          </w:rPr>
+          <w:t>18</w:t>
+        </w:r>
+        <w:r>
+          <w:rPr>
+            <w:noProof/>
+            <w:webHidden/>
+          </w:rPr>
+          <w:fldChar w:fldCharType="end"/>
+        </w:r>
+      </w:hyperlink>
+    </w:p>
+    <w:p>
+      <w:pPr>
+        <w:pStyle w:val="Tabladeilustraciones"/>
+        <w:tabs>
+          <w:tab w:val="right" w:pos="9060"/>
+        </w:tabs>
+        <w:rPr>
+          <w:rFonts w:asciiTheme="minorHAnsi" w:eastAsiaTheme="minorEastAsia" w:hAnsiTheme="minorHAnsi"/>
+          <w:noProof/>
+          <w:sz w:val="22"/>
+          <w:lang w:eastAsia="es-ES"/>
+        </w:rPr>
+      </w:pPr>
+      <w:hyperlink w:anchor="_Toc528414017" w:history="1">
+        <w:r>
+          <w:rPr>
+            <w:rStyle w:val="Hipervnculo"/>
+            <w:noProof/>
+          </w:rPr>
+          <w:t>Ilustración 4 Index.php</w:t>
+        </w:r>
+        <w:r>
+          <w:rPr>
+            <w:noProof/>
+            <w:webHidden/>
+          </w:rPr>
+          <w:tab/>
+        </w:r>
+        <w:r>
+          <w:rPr>
+            <w:noProof/>
+            <w:webHidden/>
+          </w:rPr>
+          <w:fldChar w:fldCharType="begin"/>
+        </w:r>
+        <w:r>
+          <w:rPr>
+            <w:noProof/>
+            <w:webHidden/>
+          </w:rPr>
+          <w:instrText xml:space="preserve"> PAGEREF _Toc528414017 \h </w:instrText>
+        </w:r>
+        <w:r>
+          <w:rPr>
+            <w:noProof/>
+            <w:webHidden/>
+          </w:rPr>
+        </w:r>
+        <w:r>
+          <w:rPr>
+            <w:noProof/>
+            <w:webHidden/>
+          </w:rPr>
+          <w:fldChar w:fldCharType="separate"/>
+        </w:r>
+        <w:r>
+          <w:rPr>
+            <w:noProof/>
+            <w:webHidden/>
+          </w:rPr>
+          <w:t>19</w:t>
+        </w:r>
+        <w:r>
+          <w:rPr>
+            <w:noProof/>
+            <w:webHidden/>
+          </w:rPr>
+          <w:fldChar w:fldCharType="end"/>
+        </w:r>
+      </w:hyperlink>
+    </w:p>
+    <w:p>
+      <w:pPr>
+        <w:pStyle w:val="Tabladeilustraciones"/>
+        <w:tabs>
+          <w:tab w:val="right" w:pos="9060"/>
+        </w:tabs>
+        <w:rPr>
+          <w:rFonts w:asciiTheme="minorHAnsi" w:eastAsiaTheme="minorEastAsia" w:hAnsiTheme="minorHAnsi"/>
+          <w:noProof/>
+          <w:sz w:val="22"/>
+          <w:lang w:eastAsia="es-ES"/>
+        </w:rPr>
+      </w:pPr>
+      <w:hyperlink w:anchor="_Toc528414018" w:history="1">
+        <w:r>
+          <w:rPr>
+            <w:rStyle w:val="Hipervnculo"/>
+            <w:noProof/>
+          </w:rPr>
+          <w:t>Ilustración 5 Ubicación de las Vistas</w:t>
+        </w:r>
+        <w:r>
+          <w:rPr>
+            <w:noProof/>
+            <w:webHidden/>
+          </w:rPr>
+          <w:tab/>
+        </w:r>
+        <w:r>
+          <w:rPr>
+            <w:noProof/>
+            <w:webHidden/>
+          </w:rPr>
+          <w:fldChar w:fldCharType="begin"/>
+        </w:r>
+        <w:r>
+          <w:rPr>
+            <w:noProof/>
+            <w:webHidden/>
+          </w:rPr>
+          <w:instrText xml:space="preserve"> PAGEREF _Toc528414018 \h </w:instrText>
+        </w:r>
+        <w:r>
+          <w:rPr>
+            <w:noProof/>
+            <w:webHidden/>
+          </w:rPr>
+        </w:r>
+        <w:r>
+          <w:rPr>
+            <w:noProof/>
+            <w:webHidden/>
+          </w:rPr>
+          <w:fldChar w:fldCharType="separate"/>
+        </w:r>
+        <w:r>
+          <w:rPr>
+            <w:noProof/>
+            <w:webHidden/>
+          </w:rPr>
+          <w:t>20</w:t>
+        </w:r>
+        <w:r>
+          <w:rPr>
+            <w:noProof/>
+            <w:webHidden/>
+          </w:rPr>
+          <w:fldChar w:fldCharType="end"/>
+        </w:r>
+      </w:hyperlink>
+    </w:p>
+    <w:p>
+      <w:pPr>
+        <w:pStyle w:val="Tabladeilustraciones"/>
+        <w:tabs>
+          <w:tab w:val="right" w:pos="9060"/>
+        </w:tabs>
+        <w:rPr>
+          <w:rFonts w:asciiTheme="minorHAnsi" w:eastAsiaTheme="minorEastAsia" w:hAnsiTheme="minorHAnsi"/>
+          <w:noProof/>
+          <w:sz w:val="22"/>
+          <w:lang w:eastAsia="es-ES"/>
+        </w:rPr>
+      </w:pPr>
+      <w:hyperlink w:anchor="_Toc528414019" w:history="1">
+        <w:r>
+          <w:rPr>
+            <w:rStyle w:val="Hipervnculo"/>
+            <w:noProof/>
+          </w:rPr>
+          <w:t>Ilustración 6 Carpetas de las Vistas</w:t>
+        </w:r>
+        <w:r>
+          <w:rPr>
+            <w:noProof/>
+            <w:webHidden/>
+          </w:rPr>
+          <w:tab/>
+        </w:r>
+        <w:r>
+          <w:rPr>
+            <w:noProof/>
+            <w:webHidden/>
+          </w:rPr>
+          <w:fldChar w:fldCharType="begin"/>
+        </w:r>
+        <w:r>
+          <w:rPr>
+            <w:noProof/>
+            <w:webHidden/>
+          </w:rPr>
+          <w:instrText xml:space="preserve"> PAGEREF _Toc528414019 \h </w:instrText>
+        </w:r>
+        <w:r>
+          <w:rPr>
+            <w:noProof/>
+            <w:webHidden/>
+          </w:rPr>
+        </w:r>
+        <w:r>
+          <w:rPr>
+            <w:noProof/>
+            <w:webHidden/>
+          </w:rPr>
+          <w:fldChar w:fldCharType="separate"/>
+        </w:r>
+        <w:r>
+          <w:rPr>
+            <w:noProof/>
+            <w:webHidden/>
+          </w:rPr>
+          <w:t>21</w:t>
+        </w:r>
+        <w:r>
+          <w:rPr>
+            <w:noProof/>
+            <w:webHidden/>
+          </w:rPr>
+          <w:fldChar w:fldCharType="end"/>
+        </w:r>
+      </w:hyperlink>
+    </w:p>
+    <w:p>
+      <w:pPr>
+        <w:pStyle w:val="Tabladeilustraciones"/>
+        <w:tabs>
+          <w:tab w:val="right" w:pos="9060"/>
+        </w:tabs>
+        <w:rPr>
+          <w:rFonts w:asciiTheme="minorHAnsi" w:eastAsiaTheme="minorEastAsia" w:hAnsiTheme="minorHAnsi"/>
+          <w:noProof/>
+          <w:sz w:val="22"/>
+          <w:lang w:eastAsia="es-ES"/>
+        </w:rPr>
+      </w:pPr>
+      <w:hyperlink w:anchor="_Toc528414020" w:history="1">
+        <w:r>
+          <w:rPr>
+            <w:rStyle w:val="Hipervnculo"/>
+            <w:noProof/>
+          </w:rPr>
+          <w:t>Ilustración 7 Carpeta all</w:t>
+        </w:r>
+        <w:r>
+          <w:rPr>
+            <w:noProof/>
+            <w:webHidden/>
+          </w:rPr>
+          <w:tab/>
+        </w:r>
+        <w:r>
+          <w:rPr>
+            <w:noProof/>
+            <w:webHidden/>
+          </w:rPr>
+          <w:fldChar w:fldCharType="begin"/>
+        </w:r>
+        <w:r>
+          <w:rPr>
+            <w:noProof/>
+            <w:webHidden/>
+          </w:rPr>
+          <w:instrText xml:space="preserve"> PAGEREF _Toc528414020 \h </w:instrText>
+        </w:r>
+        <w:r>
+          <w:rPr>
+            <w:noProof/>
+            <w:webHidden/>
+          </w:rPr>
+        </w:r>
+        <w:r>
+          <w:rPr>
+            <w:noProof/>
+            <w:webHidden/>
+          </w:rPr>
+          <w:fldChar w:fldCharType="separate"/>
+        </w:r>
+        <w:r>
+          <w:rPr>
+            <w:noProof/>
+            <w:webHidden/>
+          </w:rPr>
+          <w:t>22</w:t>
+        </w:r>
+        <w:r>
+          <w:rPr>
+            <w:noProof/>
+            <w:webHidden/>
+          </w:rPr>
+          <w:fldChar w:fldCharType="end"/>
+        </w:r>
+      </w:hyperlink>
+    </w:p>
+    <w:p>
+      <w:pPr>
+        <w:pStyle w:val="Tabladeilustraciones"/>
+        <w:tabs>
+          <w:tab w:val="right" w:pos="9060"/>
+        </w:tabs>
+        <w:rPr>
+          <w:rFonts w:asciiTheme="minorHAnsi" w:eastAsiaTheme="minorEastAsia" w:hAnsiTheme="minorHAnsi"/>
+          <w:noProof/>
+          <w:sz w:val="22"/>
+          <w:lang w:eastAsia="es-ES"/>
+        </w:rPr>
+      </w:pPr>
+      <w:hyperlink w:anchor="_Toc528414021" w:history="1">
+        <w:r>
+          <w:rPr>
+            <w:rStyle w:val="Hipervnculo"/>
+            <w:noProof/>
+          </w:rPr>
+          <w:t>Ilustración 8 Carpeta index</w:t>
+        </w:r>
+        <w:r>
+          <w:rPr>
+            <w:noProof/>
+            <w:webHidden/>
+          </w:rPr>
+          <w:tab/>
+        </w:r>
+        <w:r>
+          <w:rPr>
+            <w:noProof/>
+            <w:webHidden/>
+          </w:rPr>
+          <w:fldChar w:fldCharType="begin"/>
+        </w:r>
+        <w:r>
+          <w:rPr>
+            <w:noProof/>
+            <w:webHidden/>
+          </w:rPr>
+          <w:instrText xml:space="preserve"> PAGEREF _Toc528414021 \h </w:instrText>
+        </w:r>
+        <w:r>
+          <w:rPr>
+            <w:noProof/>
+            <w:webHidden/>
+          </w:rPr>
+        </w:r>
+        <w:r>
+          <w:rPr>
+            <w:noProof/>
+            <w:webHidden/>
+          </w:rPr>
+          <w:fldChar w:fldCharType="separate"/>
+        </w:r>
+        <w:r>
+          <w:rPr>
+            <w:noProof/>
+            <w:webHidden/>
+          </w:rPr>
+          <w:t>23</w:t>
+        </w:r>
+        <w:r>
+          <w:rPr>
+            <w:noProof/>
+            <w:webHidden/>
+          </w:rPr>
+          <w:fldChar w:fldCharType="end"/>
+        </w:r>
+      </w:hyperlink>
+    </w:p>
+    <w:p>
+      <w:pPr>
+        <w:pStyle w:val="Tabladeilustraciones"/>
+        <w:tabs>
+          <w:tab w:val="right" w:pos="9060"/>
+        </w:tabs>
+        <w:rPr>
+          <w:rFonts w:asciiTheme="minorHAnsi" w:eastAsiaTheme="minorEastAsia" w:hAnsiTheme="minorHAnsi"/>
+          <w:noProof/>
+          <w:sz w:val="22"/>
+          <w:lang w:eastAsia="es-ES"/>
+        </w:rPr>
+      </w:pPr>
+      <w:hyperlink w:anchor="_Toc528414022" w:history="1">
+        <w:r>
+          <w:rPr>
+            <w:rStyle w:val="Hipervnculo"/>
+            <w:noProof/>
+          </w:rPr>
+          <w:t>Ilustración 9 Carpeta insertions</w:t>
+        </w:r>
+        <w:r>
+          <w:rPr>
+            <w:noProof/>
+            <w:webHidden/>
+          </w:rPr>
+          <w:tab/>
+        </w:r>
+        <w:r>
+          <w:rPr>
+            <w:noProof/>
+            <w:webHidden/>
+          </w:rPr>
+          <w:fldChar w:fldCharType="begin"/>
+        </w:r>
+        <w:r>
+          <w:rPr>
+            <w:noProof/>
+            <w:webHidden/>
+          </w:rPr>
+          <w:instrText xml:space="preserve"> PAGEREF _Toc528414022 \h </w:instrText>
+        </w:r>
+        <w:r>
+          <w:rPr>
+            <w:noProof/>
+            <w:webHidden/>
+          </w:rPr>
+        </w:r>
+        <w:r>
+          <w:rPr>
+            <w:noProof/>
+            <w:webHidden/>
+          </w:rPr>
+          <w:fldChar w:fldCharType="separate"/>
+        </w:r>
+        <w:r>
+          <w:rPr>
+            <w:noProof/>
+            <w:webHidden/>
+          </w:rPr>
+          <w:t>24</w:t>
+        </w:r>
+        <w:r>
+          <w:rPr>
+            <w:noProof/>
+            <w:webHidden/>
+          </w:rPr>
+          <w:fldChar w:fldCharType="end"/>
+        </w:r>
+      </w:hyperlink>
+    </w:p>
+    <w:p>
+      <w:pPr>
+        <w:pStyle w:val="Tabladeilustraciones"/>
+        <w:tabs>
+          <w:tab w:val="right" w:pos="9060"/>
+        </w:tabs>
+        <w:rPr>
+          <w:rFonts w:asciiTheme="minorHAnsi" w:eastAsiaTheme="minorEastAsia" w:hAnsiTheme="minorHAnsi"/>
+          <w:noProof/>
+          <w:sz w:val="22"/>
+          <w:lang w:eastAsia="es-ES"/>
+        </w:rPr>
+      </w:pPr>
+      <w:hyperlink w:anchor="_Toc528414023" w:history="1">
+        <w:r>
+          <w:rPr>
+            <w:rStyle w:val="Hipervnculo"/>
+            <w:noProof/>
+          </w:rPr>
+          <w:t>Ilustración 10 Carpeta controller</w:t>
+        </w:r>
+        <w:r>
+          <w:rPr>
+            <w:noProof/>
+            <w:webHidden/>
+          </w:rPr>
+          <w:tab/>
+        </w:r>
+        <w:r>
+          <w:rPr>
+            <w:noProof/>
+            <w:webHidden/>
+          </w:rPr>
+          <w:fldChar w:fldCharType="begin"/>
+        </w:r>
+        <w:r>
+          <w:rPr>
+            <w:noProof/>
+            <w:webHidden/>
+          </w:rPr>
+          <w:instrText xml:space="preserve"> PAGEREF _Toc528414023 \h </w:instrText>
+        </w:r>
+        <w:r>
+          <w:rPr>
+            <w:noProof/>
+            <w:webHidden/>
+          </w:rPr>
+        </w:r>
+        <w:r>
+          <w:rPr>
+            <w:noProof/>
+            <w:webHidden/>
+          </w:rPr>
+          <w:fldChar w:fldCharType="separate"/>
+        </w:r>
+        <w:r>
+          <w:rPr>
+            <w:noProof/>
+            <w:webHidden/>
+          </w:rPr>
+          <w:t>25</w:t>
+        </w:r>
+        <w:r>
+          <w:rPr>
+            <w:noProof/>
+            <w:webHidden/>
+          </w:rPr>
+          <w:fldChar w:fldCharType="end"/>
+        </w:r>
+      </w:hyperlink>
+    </w:p>
+    <w:p>
+      <w:pPr>
+        <w:pStyle w:val="Tabladeilustraciones"/>
+        <w:tabs>
+          <w:tab w:val="right" w:pos="9060"/>
+        </w:tabs>
+        <w:rPr>
+          <w:rFonts w:asciiTheme="minorHAnsi" w:eastAsiaTheme="minorEastAsia" w:hAnsiTheme="minorHAnsi"/>
+          <w:noProof/>
+          <w:sz w:val="22"/>
+          <w:lang w:eastAsia="es-ES"/>
+        </w:rPr>
+      </w:pPr>
+      <w:hyperlink w:anchor="_Toc528414024" w:history="1">
+        <w:r>
+          <w:rPr>
+            <w:rStyle w:val="Hipervnculo"/>
+            <w:noProof/>
+          </w:rPr>
+          <w:t>Ilustración 11 Index Controller</w:t>
+        </w:r>
+        <w:r>
+          <w:rPr>
+            <w:noProof/>
+            <w:webHidden/>
+          </w:rPr>
+          <w:tab/>
+        </w:r>
+        <w:r>
+          <w:rPr>
+            <w:noProof/>
+            <w:webHidden/>
+          </w:rPr>
+          <w:fldChar w:fldCharType="begin"/>
+        </w:r>
+        <w:r>
+          <w:rPr>
+            <w:noProof/>
+            <w:webHidden/>
+          </w:rPr>
+          <w:instrText xml:space="preserve"> PAGEREF _Toc528414024 \h </w:instrText>
+        </w:r>
+        <w:r>
+          <w:rPr>
+            <w:noProof/>
+            <w:webHidden/>
+          </w:rPr>
+        </w:r>
+        <w:r>
+          <w:rPr>
+            <w:noProof/>
+            <w:webHidden/>
+          </w:rPr>
+          <w:fldChar w:fldCharType="separate"/>
+        </w:r>
+        <w:r>
+          <w:rPr>
+            <w:noProof/>
+            <w:webHidden/>
+          </w:rPr>
+          <w:t>26</w:t>
+        </w:r>
+        <w:r>
+          <w:rPr>
+            <w:noProof/>
+            <w:webHidden/>
+          </w:rPr>
+          <w:fldChar w:fldCharType="end"/>
+        </w:r>
+      </w:hyperlink>
+    </w:p>
+    <w:p>
+      <w:pPr>
+        <w:pStyle w:val="Tabladeilustraciones"/>
+        <w:tabs>
+          <w:tab w:val="right" w:pos="9060"/>
+        </w:tabs>
+        <w:rPr>
+          <w:rFonts w:asciiTheme="minorHAnsi" w:eastAsiaTheme="minorEastAsia" w:hAnsiTheme="minorHAnsi"/>
+          <w:noProof/>
+          <w:sz w:val="22"/>
+          <w:lang w:eastAsia="es-ES"/>
+        </w:rPr>
+      </w:pPr>
+      <w:hyperlink w:anchor="_Toc528414025" w:history="1">
+        <w:r>
+          <w:rPr>
+            <w:rStyle w:val="Hipervnculo"/>
+            <w:noProof/>
+          </w:rPr>
+          <w:t>Ilustración 12 Login Controller</w:t>
+        </w:r>
+        <w:r>
+          <w:rPr>
+            <w:noProof/>
+            <w:webHidden/>
+          </w:rPr>
+          <w:tab/>
+        </w:r>
+        <w:r>
+          <w:rPr>
+            <w:noProof/>
+            <w:webHidden/>
+          </w:rPr>
+          <w:fldChar w:fldCharType="begin"/>
+        </w:r>
+        <w:r>
+          <w:rPr>
+            <w:noProof/>
+            <w:webHidden/>
+          </w:rPr>
+          <w:instrText xml:space="preserve"> PAGEREF _Toc528414025 \h </w:instrText>
+        </w:r>
+        <w:r>
+          <w:rPr>
+            <w:noProof/>
+            <w:webHidden/>
+          </w:rPr>
+        </w:r>
+        <w:r>
+          <w:rPr>
+            <w:noProof/>
+            <w:webHidden/>
+          </w:rPr>
+          <w:fldChar w:fldCharType="separate"/>
+        </w:r>
+        <w:r>
+          <w:rPr>
+            <w:noProof/>
+            <w:webHidden/>
+          </w:rPr>
+          <w:t>27</w:t>
+        </w:r>
+        <w:r>
+          <w:rPr>
+            <w:noProof/>
+            <w:webHidden/>
+          </w:rPr>
+          <w:fldChar w:fldCharType="end"/>
+        </w:r>
+      </w:hyperlink>
+    </w:p>
+    <w:p>
+      <w:pPr>
+        <w:pStyle w:val="Tabladeilustraciones"/>
+        <w:tabs>
+          <w:tab w:val="right" w:pos="9060"/>
+        </w:tabs>
+        <w:rPr>
+          <w:rFonts w:asciiTheme="minorHAnsi" w:eastAsiaTheme="minorEastAsia" w:hAnsiTheme="minorHAnsi"/>
+          <w:noProof/>
+          <w:sz w:val="22"/>
+          <w:lang w:eastAsia="es-ES"/>
+        </w:rPr>
+      </w:pPr>
+      <w:hyperlink w:anchor="_Toc528414026" w:history="1">
+        <w:r>
+          <w:rPr>
+            <w:rStyle w:val="Hipervnculo"/>
+            <w:noProof/>
+          </w:rPr>
+          <w:t>Ilustración 13 Carpeta model</w:t>
+        </w:r>
+        <w:r>
+          <w:rPr>
+            <w:noProof/>
+            <w:webHidden/>
+          </w:rPr>
+          <w:tab/>
+        </w:r>
+        <w:r>
+          <w:rPr>
+            <w:noProof/>
+            <w:webHidden/>
+          </w:rPr>
+          <w:fldChar w:fldCharType="begin"/>
+        </w:r>
+        <w:r>
+          <w:rPr>
+            <w:noProof/>
+            <w:webHidden/>
+          </w:rPr>
+          <w:instrText xml:space="preserve"> PAGEREF _Toc528414026 \h </w:instrText>
+        </w:r>
+        <w:r>
+          <w:rPr>
+            <w:noProof/>
+            <w:webHidden/>
+          </w:rPr>
+        </w:r>
+        <w:r>
+          <w:rPr>
+            <w:noProof/>
+            <w:webHidden/>
+          </w:rPr>
+          <w:fldChar w:fldCharType="separate"/>
+        </w:r>
+        <w:r>
+          <w:rPr>
+            <w:noProof/>
+            <w:webHidden/>
+          </w:rPr>
+          <w:t>28</w:t>
+        </w:r>
+        <w:r>
+          <w:rPr>
+            <w:noProof/>
+            <w:webHidden/>
+          </w:rPr>
+          <w:fldChar w:fldCharType="end"/>
+        </w:r>
+      </w:hyperlink>
+    </w:p>
+    <w:p>
+      <w:pPr>
+        <w:pStyle w:val="Tabladeilustraciones"/>
+        <w:tabs>
+          <w:tab w:val="right" w:pos="9060"/>
+        </w:tabs>
+        <w:rPr>
+          <w:rFonts w:asciiTheme="minorHAnsi" w:eastAsiaTheme="minorEastAsia" w:hAnsiTheme="minorHAnsi"/>
+          <w:noProof/>
+          <w:sz w:val="22"/>
+          <w:lang w:eastAsia="es-ES"/>
+        </w:rPr>
+      </w:pPr>
+      <w:hyperlink w:anchor="_Toc528414027" w:history="1">
+        <w:r>
+          <w:rPr>
+            <w:rStyle w:val="Hipervnculo"/>
+            <w:noProof/>
+          </w:rPr>
+          <w:t>Ilustración 14 Conexión con la DB</w:t>
+        </w:r>
+        <w:r>
+          <w:rPr>
+            <w:noProof/>
+            <w:webHidden/>
+          </w:rPr>
+          <w:tab/>
+        </w:r>
+        <w:r>
+          <w:rPr>
+            <w:noProof/>
+            <w:webHidden/>
+          </w:rPr>
+          <w:fldChar w:fldCharType="begin"/>
+        </w:r>
+        <w:r>
+          <w:rPr>
+            <w:noProof/>
+            <w:webHidden/>
+          </w:rPr>
+          <w:instrText xml:space="preserve"> PAGEREF _Toc528414027 \h </w:instrText>
+        </w:r>
+        <w:r>
+          <w:rPr>
+            <w:noProof/>
+            <w:webHidden/>
+          </w:rPr>
+        </w:r>
+        <w:r>
+          <w:rPr>
+            <w:noProof/>
+            <w:webHidden/>
+          </w:rPr>
+          <w:fldChar w:fldCharType="separate"/>
+        </w:r>
+        <w:r>
+          <w:rPr>
+            <w:noProof/>
+            <w:webHidden/>
+          </w:rPr>
+          <w:t>29</w:t>
+        </w:r>
+        <w:r>
+          <w:rPr>
+            <w:noProof/>
+            <w:webHidden/>
+          </w:rPr>
+          <w:fldChar w:fldCharType="end"/>
+        </w:r>
+      </w:hyperlink>
+    </w:p>
+    <w:p>
+      <w:pPr>
+        <w:pStyle w:val="Tabladeilustraciones"/>
+        <w:tabs>
+          <w:tab w:val="right" w:pos="9060"/>
+        </w:tabs>
+        <w:rPr>
+          <w:rFonts w:asciiTheme="minorHAnsi" w:eastAsiaTheme="minorEastAsia" w:hAnsiTheme="minorHAnsi"/>
+          <w:noProof/>
+          <w:sz w:val="22"/>
+          <w:lang w:eastAsia="es-ES"/>
+        </w:rPr>
+      </w:pPr>
+      <w:hyperlink w:anchor="_Toc528414028" w:history="1">
+        <w:r>
+          <w:rPr>
+            <w:rStyle w:val="Hipervnculo"/>
+            <w:noProof/>
+          </w:rPr>
+          <w:t>Ilustración 15 Lógica de Negocio (Index)</w:t>
+        </w:r>
+        <w:r>
+          <w:rPr>
+            <w:noProof/>
+            <w:webHidden/>
+          </w:rPr>
+          <w:tab/>
+        </w:r>
+        <w:r>
+          <w:rPr>
+            <w:noProof/>
+            <w:webHidden/>
+          </w:rPr>
+          <w:fldChar w:fldCharType="begin"/>
+        </w:r>
+        <w:r>
+          <w:rPr>
+            <w:noProof/>
+            <w:webHidden/>
+          </w:rPr>
+          <w:instrText xml:space="preserve"> PAGEREF _Toc528414028 \h </w:instrText>
+        </w:r>
+        <w:r>
+          <w:rPr>
+            <w:noProof/>
+            <w:webHidden/>
+          </w:rPr>
+        </w:r>
+        <w:r>
+          <w:rPr>
+            <w:noProof/>
+            <w:webHidden/>
+          </w:rPr>
+          <w:fldChar w:fldCharType="separate"/>
+        </w:r>
+        <w:r>
+          <w:rPr>
+            <w:noProof/>
+            <w:webHidden/>
+          </w:rPr>
+          <w:t>30</w:t>
+        </w:r>
+        <w:r>
+          <w:rPr>
+            <w:noProof/>
+            <w:webHidden/>
+          </w:rPr>
+          <w:fldChar w:fldCharType="end"/>
+        </w:r>
+      </w:hyperlink>
+    </w:p>
+    <w:p>
+      <w:pPr>
+        <w:pStyle w:val="Tabladeilustraciones"/>
+        <w:tabs>
+          <w:tab w:val="right" w:pos="9060"/>
+        </w:tabs>
+        <w:rPr>
+          <w:rFonts w:asciiTheme="minorHAnsi" w:eastAsiaTheme="minorEastAsia" w:hAnsiTheme="minorHAnsi"/>
+          <w:noProof/>
+          <w:sz w:val="22"/>
+          <w:lang w:eastAsia="es-ES"/>
+        </w:rPr>
+      </w:pPr>
+      <w:hyperlink w:anchor="_Toc528414029" w:history="1">
+        <w:r>
+          <w:rPr>
+            <w:rStyle w:val="Hipervnculo"/>
+            <w:noProof/>
+          </w:rPr>
+          <w:t>Ilustración 16 Lógica de negocio (Login)</w:t>
+        </w:r>
+        <w:r>
+          <w:rPr>
+            <w:noProof/>
+            <w:webHidden/>
+          </w:rPr>
+          <w:tab/>
+        </w:r>
+        <w:r>
+          <w:rPr>
+            <w:noProof/>
+            <w:webHidden/>
+          </w:rPr>
+          <w:fldChar w:fldCharType="begin"/>
+        </w:r>
+        <w:r>
+          <w:rPr>
+            <w:noProof/>
+            <w:webHidden/>
+          </w:rPr>
+          <w:instrText xml:space="preserve"> PAGEREF _Toc528414029 \h </w:instrText>
+        </w:r>
+        <w:r>
+          <w:rPr>
+            <w:noProof/>
+            <w:webHidden/>
+          </w:rPr>
+        </w:r>
+        <w:r>
+          <w:rPr>
+            <w:noProof/>
+            <w:webHidden/>
+          </w:rPr>
+          <w:fldChar w:fldCharType="separate"/>
+        </w:r>
+        <w:r>
+          <w:rPr>
+            <w:noProof/>
+            <w:webHidden/>
+          </w:rPr>
+          <w:t>31</w:t>
+        </w:r>
+        <w:r>
+          <w:rPr>
+            <w:noProof/>
+            <w:webHidden/>
+          </w:rPr>
+          <w:fldChar w:fldCharType="end"/>
+        </w:r>
+      </w:hyperlink>
+    </w:p>
+    <w:p>
+      <w:pPr>
+        <w:pStyle w:val="Tabladeilustraciones"/>
+        <w:tabs>
+          <w:tab w:val="right" w:pos="9060"/>
+        </w:tabs>
+        <w:rPr>
+          <w:rFonts w:asciiTheme="minorHAnsi" w:eastAsiaTheme="minorEastAsia" w:hAnsiTheme="minorHAnsi"/>
+          <w:noProof/>
+          <w:sz w:val="22"/>
+          <w:lang w:eastAsia="es-ES"/>
+        </w:rPr>
+      </w:pPr>
+      <w:hyperlink w:anchor="_Toc528414030" w:history="1">
+        <w:r>
+          <w:rPr>
+            <w:rStyle w:val="Hipervnculo"/>
+            <w:noProof/>
+          </w:rPr>
+          <w:t>Ilustración 17 Prepared SQL</w:t>
+        </w:r>
+        <w:r>
+          <w:rPr>
+            <w:noProof/>
+            <w:webHidden/>
+          </w:rPr>
+          <w:tab/>
+        </w:r>
+        <w:r>
+          <w:rPr>
+            <w:noProof/>
+            <w:webHidden/>
+          </w:rPr>
+          <w:fldChar w:fldCharType="begin"/>
+        </w:r>
+        <w:r>
+          <w:rPr>
+            <w:noProof/>
+            <w:webHidden/>
+          </w:rPr>
+          <w:instrText xml:space="preserve"> PAGEREF _Toc528414030 \h </w:instrText>
+        </w:r>
+        <w:r>
+          <w:rPr>
+            <w:noProof/>
+            <w:webHidden/>
+          </w:rPr>
+        </w:r>
+        <w:r>
+          <w:rPr>
+            <w:noProof/>
+            <w:webHidden/>
+          </w:rPr>
+          <w:fldChar w:fldCharType="separate"/>
+        </w:r>
+        <w:r>
+          <w:rPr>
+            <w:noProof/>
+            <w:webHidden/>
+          </w:rPr>
+          <w:t>32</w:t>
+        </w:r>
+        <w:r>
+          <w:rPr>
+            <w:noProof/>
+            <w:webHidden/>
+          </w:rPr>
+          <w:fldChar w:fldCharType="end"/>
+        </w:r>
+      </w:hyperlink>
+    </w:p>
+    <w:p>
+      <w:pPr>
+        <w:pStyle w:val="Tabladeilustraciones"/>
+        <w:tabs>
+          <w:tab w:val="right" w:pos="9060"/>
+        </w:tabs>
+        <w:rPr>
+          <w:rFonts w:asciiTheme="minorHAnsi" w:eastAsiaTheme="minorEastAsia" w:hAnsiTheme="minorHAnsi"/>
+          <w:noProof/>
+          <w:sz w:val="22"/>
+          <w:lang w:eastAsia="es-ES"/>
+        </w:rPr>
+      </w:pPr>
+      <w:hyperlink w:anchor="_Toc528414031" w:history="1">
+        <w:r>
+          <w:rPr>
+            <w:rStyle w:val="Hipervnculo"/>
+            <w:noProof/>
+          </w:rPr>
+          <w:t>Ilustración 18 Prepared login</w:t>
+        </w:r>
+        <w:r>
+          <w:rPr>
+            <w:noProof/>
+            <w:webHidden/>
+          </w:rPr>
+          <w:tab/>
+        </w:r>
+        <w:r>
+          <w:rPr>
+            <w:noProof/>
+            <w:webHidden/>
+          </w:rPr>
+          <w:fldChar w:fldCharType="begin"/>
+        </w:r>
+        <w:r>
+          <w:rPr>
+            <w:noProof/>
+            <w:webHidden/>
+          </w:rPr>
+          <w:instrText xml:space="preserve"> PAGEREF _Toc528414031 \h </w:instrText>
+        </w:r>
+        <w:r>
+          <w:rPr>
+            <w:noProof/>
+            <w:webHidden/>
+          </w:rPr>
+        </w:r>
+        <w:r>
+          <w:rPr>
+            <w:noProof/>
+            <w:webHidden/>
+          </w:rPr>
+          <w:fldChar w:fldCharType="separate"/>
+        </w:r>
+        <w:r>
+          <w:rPr>
+            <w:noProof/>
+            <w:webHidden/>
+          </w:rPr>
+          <w:t>33</w:t>
+        </w:r>
+        <w:r>
+          <w:rPr>
+            <w:noProof/>
+            <w:webHidden/>
+          </w:rPr>
+          <w:fldChar w:fldCharType="end"/>
+        </w:r>
+      </w:hyperlink>
+    </w:p>
+    <w:p>
+      <w:pPr>
+        <w:pStyle w:val="Tabladeilustraciones"/>
+        <w:tabs>
+          <w:tab w:val="right" w:pos="9060"/>
+        </w:tabs>
+        <w:rPr>
+          <w:rFonts w:asciiTheme="minorHAnsi" w:eastAsiaTheme="minorEastAsia" w:hAnsiTheme="minorHAnsi"/>
+          <w:noProof/>
+          <w:sz w:val="22"/>
+          <w:lang w:eastAsia="es-ES"/>
+        </w:rPr>
+      </w:pPr>
+      <w:hyperlink w:anchor="_Toc528414032" w:history="1">
+        <w:r>
+          <w:rPr>
+            <w:rStyle w:val="Hipervnculo"/>
+            <w:noProof/>
+          </w:rPr>
+          <w:t>Ilustración 19 Core</w:t>
+        </w:r>
+        <w:r>
+          <w:rPr>
+            <w:noProof/>
+            <w:webHidden/>
+          </w:rPr>
+          <w:tab/>
+        </w:r>
+        <w:r>
+          <w:rPr>
+            <w:noProof/>
+            <w:webHidden/>
+          </w:rPr>
+          <w:fldChar w:fldCharType="begin"/>
+        </w:r>
+        <w:r>
+          <w:rPr>
+            <w:noProof/>
+            <w:webHidden/>
+          </w:rPr>
+          <w:instrText xml:space="preserve"> PAGEREF _Toc528414032 \h </w:instrText>
+        </w:r>
+        <w:r>
+          <w:rPr>
+            <w:noProof/>
+            <w:webHidden/>
+          </w:rPr>
+        </w:r>
+        <w:r>
+          <w:rPr>
+            <w:noProof/>
+            <w:webHidden/>
+          </w:rPr>
+          <w:fldChar w:fldCharType="separate"/>
+        </w:r>
+        <w:r>
+          <w:rPr>
+            <w:noProof/>
+            <w:webHidden/>
+          </w:rPr>
+          <w:t>33</w:t>
+        </w:r>
+        <w:r>
+          <w:rPr>
+            <w:noProof/>
+            <w:webHidden/>
+          </w:rPr>
+          <w:fldChar w:fldCharType="end"/>
+        </w:r>
+      </w:hyperlink>
+    </w:p>
+    <w:p>
+      <w:pPr>
+        <w:pStyle w:val="Tabladeilustraciones"/>
+        <w:tabs>
+          <w:tab w:val="right" w:pos="9060"/>
+        </w:tabs>
+        <w:rPr>
+          <w:rFonts w:asciiTheme="minorHAnsi" w:eastAsiaTheme="minorEastAsia" w:hAnsiTheme="minorHAnsi"/>
+          <w:noProof/>
+          <w:sz w:val="22"/>
+          <w:lang w:eastAsia="es-ES"/>
+        </w:rPr>
+      </w:pPr>
+      <w:hyperlink w:anchor="_Toc528414033" w:history="1">
+        <w:r>
+          <w:rPr>
+            <w:rStyle w:val="Hipervnculo"/>
+            <w:noProof/>
+          </w:rPr>
+          <w:t>Ilustración 20 APP</w:t>
+        </w:r>
+        <w:r>
+          <w:rPr>
+            <w:noProof/>
+            <w:webHidden/>
+          </w:rPr>
+          <w:tab/>
+        </w:r>
+        <w:r>
+          <w:rPr>
+            <w:noProof/>
+            <w:webHidden/>
+          </w:rPr>
+          <w:fldChar w:fldCharType="begin"/>
+        </w:r>
+        <w:r>
+          <w:rPr>
+            <w:noProof/>
+            <w:webHidden/>
+          </w:rPr>
+          <w:instrText xml:space="preserve"> PAGEREF _Toc528414033 \h </w:instrText>
+        </w:r>
+        <w:r>
+          <w:rPr>
+            <w:noProof/>
+            <w:webHidden/>
+          </w:rPr>
+        </w:r>
+        <w:r>
+          <w:rPr>
+            <w:noProof/>
+            <w:webHidden/>
+          </w:rPr>
+          <w:fldChar w:fldCharType="separate"/>
+        </w:r>
+        <w:r>
+          <w:rPr>
+            <w:noProof/>
+            <w:webHidden/>
+          </w:rPr>
+          <w:t>34</w:t>
+        </w:r>
+        <w:r>
+          <w:rPr>
+            <w:noProof/>
+            <w:webHidden/>
+          </w:rPr>
+          <w:fldChar w:fldCharType="end"/>
+        </w:r>
+      </w:hyperlink>
+    </w:p>
+    <w:p>
+      <w:pPr>
+        <w:pStyle w:val="Tabladeilustraciones"/>
+        <w:tabs>
+          <w:tab w:val="right" w:pos="9060"/>
+        </w:tabs>
+        <w:rPr>
+          <w:rFonts w:asciiTheme="minorHAnsi" w:eastAsiaTheme="minorEastAsia" w:hAnsiTheme="minorHAnsi"/>
+          <w:noProof/>
+          <w:sz w:val="22"/>
+          <w:lang w:eastAsia="es-ES"/>
+        </w:rPr>
+      </w:pPr>
+      <w:hyperlink w:anchor="_Toc528414034" w:history="1">
+        <w:r>
+          <w:rPr>
+            <w:rStyle w:val="Hipervnculo"/>
+            <w:noProof/>
+          </w:rPr>
+          <w:t>Ilustración 21 APP (CSS)</w:t>
+        </w:r>
+        <w:r>
+          <w:rPr>
+            <w:noProof/>
+            <w:webHidden/>
+          </w:rPr>
+          <w:tab/>
+        </w:r>
+        <w:r>
+          <w:rPr>
+            <w:noProof/>
+            <w:webHidden/>
+          </w:rPr>
+          <w:fldChar w:fldCharType="begin"/>
+        </w:r>
+        <w:r>
+          <w:rPr>
+            <w:noProof/>
+            <w:webHidden/>
+          </w:rPr>
+          <w:instrText xml:space="preserve"> PAGEREF _Toc528414034 \h </w:instrText>
+        </w:r>
+        <w:r>
+          <w:rPr>
+            <w:noProof/>
+            <w:webHidden/>
+          </w:rPr>
+        </w:r>
+        <w:r>
+          <w:rPr>
+            <w:noProof/>
+            <w:webHidden/>
+          </w:rPr>
+          <w:fldChar w:fldCharType="separate"/>
+        </w:r>
+        <w:r>
+          <w:rPr>
+            <w:noProof/>
+            <w:webHidden/>
+          </w:rPr>
+          <w:t>35</w:t>
+        </w:r>
+        <w:r>
+          <w:rPr>
+            <w:noProof/>
+            <w:webHidden/>
+          </w:rPr>
+          <w:fldChar w:fldCharType="end"/>
+        </w:r>
+      </w:hyperlink>
+    </w:p>
+    <w:p>
+      <w:pPr>
+        <w:pStyle w:val="Tabladeilustraciones"/>
+        <w:tabs>
+          <w:tab w:val="right" w:pos="9060"/>
+        </w:tabs>
+        <w:rPr>
+          <w:rFonts w:asciiTheme="minorHAnsi" w:eastAsiaTheme="minorEastAsia" w:hAnsiTheme="minorHAnsi"/>
+          <w:noProof/>
+          <w:sz w:val="22"/>
+          <w:lang w:eastAsia="es-ES"/>
+        </w:rPr>
+      </w:pPr>
+      <w:hyperlink w:anchor="_Toc528414035" w:history="1">
+        <w:r>
+          <w:rPr>
+            <w:rStyle w:val="Hipervnculo"/>
+            <w:noProof/>
+          </w:rPr>
+          <w:t>Ilustración 22 APP (JS)</w:t>
+        </w:r>
+        <w:r>
+          <w:rPr>
+            <w:noProof/>
+            <w:webHidden/>
+          </w:rPr>
+          <w:tab/>
+        </w:r>
+        <w:r>
+          <w:rPr>
+            <w:noProof/>
+            <w:webHidden/>
+          </w:rPr>
+          <w:fldChar w:fldCharType="begin"/>
+        </w:r>
+        <w:r>
+          <w:rPr>
+            <w:noProof/>
+            <w:webHidden/>
+          </w:rPr>
+          <w:instrText xml:space="preserve"> PAGEREF _Toc528414035 \h </w:instrText>
+        </w:r>
+        <w:r>
+          <w:rPr>
+            <w:noProof/>
+            <w:webHidden/>
+          </w:rPr>
+        </w:r>
+        <w:r>
+          <w:rPr>
+            <w:noProof/>
+            <w:webHidden/>
+          </w:rPr>
+          <w:fldChar w:fldCharType="separate"/>
+        </w:r>
+        <w:r>
+          <w:rPr>
+            <w:noProof/>
+            <w:webHidden/>
+          </w:rPr>
+          <w:t>36</w:t>
+        </w:r>
+        <w:r>
+          <w:rPr>
+            <w:noProof/>
+            <w:webHidden/>
+          </w:rPr>
+          <w:fldChar w:fldCharType="end"/>
+        </w:r>
+      </w:hyperlink>
+    </w:p>
+    <w:p>
+      <w:pPr>
+        <w:pStyle w:val="Tabladeilustraciones"/>
+        <w:tabs>
+          <w:tab w:val="right" w:pos="9060"/>
+        </w:tabs>
+        <w:rPr>
+          <w:rFonts w:asciiTheme="minorHAnsi" w:eastAsiaTheme="minorEastAsia" w:hAnsiTheme="minorHAnsi"/>
+          <w:noProof/>
+          <w:sz w:val="22"/>
+          <w:lang w:eastAsia="es-ES"/>
+        </w:rPr>
+      </w:pPr>
+      <w:hyperlink w:anchor="_Toc528414036" w:history="1">
+        <w:r>
+          <w:rPr>
+            <w:rStyle w:val="Hipervnculo"/>
+            <w:noProof/>
+          </w:rPr>
+          <w:t>Ilustración 23 Files</w:t>
+        </w:r>
+        <w:r>
+          <w:rPr>
+            <w:noProof/>
+            <w:webHidden/>
+          </w:rPr>
+          <w:tab/>
+        </w:r>
+        <w:r>
+          <w:rPr>
+            <w:noProof/>
+            <w:webHidden/>
+          </w:rPr>
+          <w:fldChar w:fldCharType="begin"/>
+        </w:r>
+        <w:r>
+          <w:rPr>
+            <w:noProof/>
+            <w:webHidden/>
+          </w:rPr>
+          <w:instrText xml:space="preserve"> PAGEREF _Toc528414036 \h </w:instrText>
+        </w:r>
+        <w:r>
+          <w:rPr>
+            <w:noProof/>
+            <w:webHidden/>
+          </w:rPr>
+        </w:r>
+        <w:r>
+          <w:rPr>
+            <w:noProof/>
+            <w:webHidden/>
+          </w:rPr>
+          <w:fldChar w:fldCharType="separate"/>
+        </w:r>
+        <w:r>
+          <w:rPr>
+            <w:noProof/>
+            <w:webHidden/>
+          </w:rPr>
+          <w:t>37</w:t>
+        </w:r>
+        <w:r>
+          <w:rPr>
+            <w:noProof/>
+            <w:webHidden/>
+          </w:rPr>
+          <w:fldChar w:fldCharType="end"/>
+        </w:r>
+      </w:hyperlink>
+    </w:p>
+    <w:p>
+      <w:pPr>
         <w:pStyle w:val="Sinespaciado"/>
-      </w:pPr>
+        <w:rPr>
+          <w:caps w:val="0"/>
+        </w:rPr>
+      </w:pPr>
+      <w:r>
+        <w:rPr>
+          <w:caps w:val="0"/>
+        </w:rPr>
+        <w:fldChar w:fldCharType="end"/>
+      </w:r>
+    </w:p>
+    <w:p>
+      <w:pPr>
+        <w:spacing w:after="160" w:line="259" w:lineRule="auto"/>
+        <w:ind w:firstLine="0"/>
+        <w:rPr>
+          <w:b/>
+        </w:rPr>
+      </w:pPr>
+      <w:r>
+        <w:rPr>
+          <w:caps/>
+        </w:rPr>
+        <w:br w:type="page"/>
+      </w:r>
+    </w:p>
+    <w:p>
+      <w:pPr>
+        <w:pStyle w:val="Ttulo2"/>
+      </w:pPr>
+      <w:bookmarkStart w:id="0" w:name="_Toc528414037"/>
       <w:r>
         <w:lastRenderedPageBreak/>
         <w:t>Introducción</w:t>
       </w:r>
+      <w:bookmarkEnd w:id="0"/>
     </w:p>
     <w:p>
       <w:pPr>
@@ -193,7 +4678,13 @@
     </w:p>
     <w:p>
       <w:r>
-        <w:t>El propósito de este documento es exponer las técnicas de desarrollo de software que fueron usadas para realizar el proyecto Buscador de Multímetros.</w:t>
+        <w:t xml:space="preserve">El propósito de este documento es exponer las técnicas de desarrollo de software que fueron usadas para realizar el </w:t>
+      </w:r>
+      <w:r>
+        <w:t>aplicativo web</w:t>
+      </w:r>
+      <w:r>
+        <w:t xml:space="preserve"> Buscador de Multímetros.</w:t>
       </w:r>
       <w:r>
         <w:t xml:space="preserve"> Esto con el fin de que la persona o personas puedan contribuir con el desarrollo de dicho proyecto, en el documento se dará a conocer los patrones y arquitecturas de desarrollo de software que fueron usadas, además se expondrá el lenguaje de programación, Clases y demás características necesarias para el correcto funcionamiento del proyecto.  </w:t>
@@ -208,7 +4699,6 @@
       <w:pPr>
         <w:spacing w:line="259" w:lineRule="auto"/>
         <w:ind w:firstLine="0"/>
-        <w:jc w:val="left"/>
         <w:rPr>
           <w:b/>
         </w:rPr>
@@ -219,26 +4709,4461 @@
     </w:p>
     <w:p>
       <w:pPr>
-        <w:pStyle w:val="Sinespaciado"/>
-      </w:pPr>
+        <w:pStyle w:val="Ttulo2"/>
+      </w:pPr>
+      <w:bookmarkStart w:id="1" w:name="_Toc528414038"/>
       <w:r>
         <w:lastRenderedPageBreak/>
         <w:t>Lenguaje de Programación</w:t>
       </w:r>
-    </w:p>
-    <w:p>
-      <w:pPr>
-        <w:pStyle w:val="Sinespaciado"/>
-      </w:pPr>
-    </w:p>
-    <w:p>
+      <w:bookmarkEnd w:id="1"/>
+    </w:p>
+    <w:p/>
+    <w:p>
+      <w:pPr>
+        <w:pStyle w:val="Ttulo1"/>
+      </w:pPr>
+      <w:bookmarkStart w:id="2" w:name="_Toc528414039"/>
+      <w:r>
+        <w:t>PHP</w:t>
+      </w:r>
+      <w:bookmarkEnd w:id="2"/>
+    </w:p>
+    <w:p>
+      <w:r>
+        <w:t xml:space="preserve">PHP (acrónimo recursivo de PHP: </w:t>
+      </w:r>
+      <w:proofErr w:type="spellStart"/>
+      <w:r>
+        <w:t>Hypertext</w:t>
+      </w:r>
+      <w:proofErr w:type="spellEnd"/>
       <w:r>
         <w:t xml:space="preserve"> </w:t>
       </w:r>
+      <w:proofErr w:type="spellStart"/>
+      <w:r>
+        <w:t>Preprocessor</w:t>
+      </w:r>
+      <w:proofErr w:type="spellEnd"/>
+      <w:r>
+        <w:t xml:space="preserve">) es un lenguaje de código abierto especialmente adecuado para el desarrollo web y que puede ser incrustado en HTML. Fue unos de los primeros lenguajes de programación del lado del servidor que podían incorporar directamente en un documento HTML en lugar de llamar a un archivo externo que procese los datos. El código es interpretado por un servidor con un </w:t>
+      </w:r>
+      <w:proofErr w:type="spellStart"/>
+      <w:r>
+        <w:t>modulo</w:t>
+      </w:r>
+      <w:proofErr w:type="spellEnd"/>
+      <w:r>
+        <w:t xml:space="preserve"> de procesador de PHP que genera el HTML resultante.</w:t>
+      </w:r>
+    </w:p>
+    <w:p>
+      <w:r>
+        <w:t xml:space="preserve">PHP ha evolucionado por lo que ahora incluye también una interfaz de </w:t>
+      </w:r>
+      <w:r>
+        <w:t>línea de comandos</w:t>
+      </w:r>
+      <w:r>
+        <w:t xml:space="preserve"> que puede ser usada en </w:t>
+      </w:r>
+      <w:r>
+        <w:t>aplicaciones gráficas</w:t>
+      </w:r>
+      <w:r>
+        <w:t xml:space="preserve"> independientes. Puede ser usado en la mayoría de los servidores web al igual que en muchos sistemas operativos y plataformas sin ningún costo.</w:t>
+      </w:r>
+    </w:p>
+    <w:p>
+      <w:r>
+        <w:t xml:space="preserve">Fue creado originalmente por </w:t>
+      </w:r>
+      <w:r>
+        <w:t>Rasmus Lerdorf</w:t>
+      </w:r>
+      <w:r>
+        <w:t xml:space="preserve"> en el año 1995. Actualmente el lenguaje sigue siendo desarrollado con nuevas funciones por el grupo PHP. ​ Este lenguaje forma parte del </w:t>
+      </w:r>
+      <w:r>
+        <w:t>software libre</w:t>
+      </w:r>
+      <w:r>
+        <w:t xml:space="preserve"> publicado bajo la licencia PHPv3_01, es una licencia Open </w:t>
+      </w:r>
+      <w:proofErr w:type="spellStart"/>
+      <w:r>
+        <w:t>Source</w:t>
+      </w:r>
+      <w:proofErr w:type="spellEnd"/>
+      <w:r>
+        <w:t xml:space="preserve"> validada por Open </w:t>
+      </w:r>
+      <w:proofErr w:type="spellStart"/>
+      <w:r>
+        <w:t>Source</w:t>
+      </w:r>
+      <w:proofErr w:type="spellEnd"/>
+      <w:r>
+        <w:t xml:space="preserve"> </w:t>
+      </w:r>
+      <w:proofErr w:type="spellStart"/>
+      <w:r>
+        <w:t>Initiative</w:t>
+      </w:r>
+      <w:proofErr w:type="spellEnd"/>
+      <w:r>
+        <w:t xml:space="preserve">. La licencia de PHP es del estilo de licencias </w:t>
+      </w:r>
+      <w:r>
+        <w:t>BSD</w:t>
+      </w:r>
+      <w:r>
+        <w:t>, esta licencia no tiene restricciones de copyleft" asociadas con GPL.</w:t>
+      </w:r>
+    </w:p>
+    <w:p/>
+    <w:p>
+      <w:pPr>
+        <w:spacing w:after="160" w:line="259" w:lineRule="auto"/>
+        <w:ind w:firstLine="0"/>
+      </w:pPr>
+      <w:r>
+        <w:br w:type="page"/>
+      </w:r>
+    </w:p>
+    <w:p>
+      <w:pPr>
+        <w:pStyle w:val="Ttulo2"/>
+      </w:pPr>
+      <w:bookmarkStart w:id="3" w:name="_Toc528414040"/>
+      <w:r>
+        <w:lastRenderedPageBreak/>
+        <w:t>Arquitectura de software</w:t>
+      </w:r>
+      <w:bookmarkEnd w:id="3"/>
+    </w:p>
+    <w:p>
+      <w:pPr>
+        <w:jc w:val="center"/>
+      </w:pPr>
+    </w:p>
+    <w:p>
+      <w:r>
+        <w:t xml:space="preserve">En los inicios de la informática, la </w:t>
+      </w:r>
+      <w:r>
+        <w:t>programación</w:t>
+      </w:r>
+      <w:r>
+        <w:t xml:space="preserve"> se consideraba un arte y se desarrollaba como tal debido a la dificultad que entrañaba para la mayoría de las personas, pero con el tiempo se han ido descubriendo y desarrollando formas y guías generales, con base a las cuales se puedan resolver los problemas. A estas, se les ha denominado </w:t>
+      </w:r>
+      <w:r>
+        <w:rPr>
+          <w:b/>
+          <w:bCs/>
+        </w:rPr>
+        <w:t>arquitectura de software</w:t>
+      </w:r>
+      <w:r>
+        <w:t>, porque, a semejanza de los planos de un edificio o construcción, estas indican la estructura, funcionamiento e interacción entre las partes del software. En el libro "</w:t>
+      </w:r>
+      <w:proofErr w:type="spellStart"/>
+      <w:r>
+        <w:t>An</w:t>
+      </w:r>
+      <w:proofErr w:type="spellEnd"/>
+      <w:r>
+        <w:t xml:space="preserve"> </w:t>
+      </w:r>
+      <w:proofErr w:type="spellStart"/>
+      <w:r>
+        <w:t>introduction</w:t>
+      </w:r>
+      <w:proofErr w:type="spellEnd"/>
+      <w:r>
+        <w:t xml:space="preserve"> </w:t>
+      </w:r>
+      <w:proofErr w:type="spellStart"/>
+      <w:r>
+        <w:t>to</w:t>
+      </w:r>
+      <w:proofErr w:type="spellEnd"/>
+      <w:r>
+        <w:t xml:space="preserve"> Software </w:t>
+      </w:r>
+      <w:proofErr w:type="spellStart"/>
+      <w:r>
+        <w:t>Architecture</w:t>
+      </w:r>
+      <w:proofErr w:type="spellEnd"/>
+      <w:r>
+        <w:t>", David Garlan y Mary Shaw definen que la arquitectura es un nivel de diseño que hace foco en aspectos "más allá de los algoritmos y estructuras de datos de la computación; el diseño y especificación de la estructura global del sistema es un nuevo tipo de problema".</w:t>
+      </w:r>
+    </w:p>
+    <w:p/>
+    <w:p>
+      <w:pPr>
+        <w:pStyle w:val="Ttulo1"/>
+      </w:pPr>
+      <w:bookmarkStart w:id="4" w:name="_Toc528414041"/>
+      <w:r>
+        <w:t>Modelo vista controlador (MVC)</w:t>
+      </w:r>
+      <w:bookmarkEnd w:id="4"/>
+    </w:p>
+    <w:p>
+      <w:r>
+        <w:t xml:space="preserve">Para el desarrollo de este aplicativo web se </w:t>
+      </w:r>
+      <w:proofErr w:type="spellStart"/>
+      <w:r>
+        <w:t>uso</w:t>
+      </w:r>
+      <w:proofErr w:type="spellEnd"/>
+      <w:r>
+        <w:t xml:space="preserve"> unas de las arquitecturas </w:t>
+      </w:r>
+      <w:proofErr w:type="spellStart"/>
+      <w:r>
+        <w:t>mas</w:t>
+      </w:r>
+      <w:proofErr w:type="spellEnd"/>
+      <w:r>
+        <w:t xml:space="preserve"> usadas en el mercado de desarrollo web, el Modelo vista controlador (MVC), ya que este nos ofrece la separación de la capa lógica y</w:t>
+      </w:r>
+      <w:r>
+        <w:t xml:space="preserve"> nuestra capa de</w:t>
+      </w:r>
+      <w:r>
+        <w:t xml:space="preserve"> diseño de nuestro aplicativo. </w:t>
+      </w:r>
+      <w:proofErr w:type="gramStart"/>
+      <w:r>
+        <w:t>Además</w:t>
+      </w:r>
+      <w:proofErr w:type="gramEnd"/>
+      <w:r>
+        <w:t xml:space="preserve"> </w:t>
+      </w:r>
+      <w:r>
+        <w:t xml:space="preserve">permite que nuestra aplicación se encuentre en todo momento organizada y que sea de fácil acceso a todos los controladores de nuestra aplicación, esto gracias a su núcleo principal. </w:t>
+      </w:r>
+    </w:p>
+    <w:p>
+      <w:pPr>
+        <w:spacing w:after="160" w:line="259" w:lineRule="auto"/>
+        <w:ind w:firstLine="0"/>
+      </w:pPr>
+      <w:r>
+        <w:br w:type="page"/>
+      </w:r>
+    </w:p>
+    <w:p>
+      <w:r>
+        <w:lastRenderedPageBreak/>
+        <w:t xml:space="preserve">Este patrón de </w:t>
+      </w:r>
+      <w:r>
+        <w:t>arquitectura de software</w:t>
+      </w:r>
+      <w:r>
+        <w:t xml:space="preserve"> se basa en las ideas de </w:t>
+      </w:r>
+      <w:r>
+        <w:t>reutilización de código</w:t>
+      </w:r>
+      <w:r>
+        <w:t xml:space="preserve"> y la </w:t>
+      </w:r>
+      <w:r>
+        <w:t>separación de conceptos</w:t>
+      </w:r>
+      <w:r>
+        <w:t>, características que buscan facilitar la tarea de desarrollo de aplicaciones y su posterior mantenimiento.</w:t>
+      </w:r>
+    </w:p>
+    <w:p/>
+    <w:p>
+      <w:pPr>
+        <w:keepNext/>
+      </w:pPr>
+      <w:r>
+        <w:rPr>
+          <w:noProof/>
+        </w:rPr>
+        <w:drawing>
+          <wp:inline distT="0" distB="0" distL="0" distR="0">
+            <wp:extent cx="4819145" cy="2266950"/>
+            <wp:effectExtent l="0" t="0" r="635" b="0"/>
+            <wp:docPr id="2" name="Imagen 2"/>
+            <wp:cNvGraphicFramePr>
+              <a:graphicFrameLocks xmlns:a="http://schemas.openxmlformats.org/drawingml/2006/main" noChangeAspect="1"/>
+            </wp:cNvGraphicFramePr>
+            <a:graphic xmlns:a="http://schemas.openxmlformats.org/drawingml/2006/main">
+              <a:graphicData uri="http://schemas.openxmlformats.org/drawingml/2006/picture">
+                <pic:pic xmlns:pic="http://schemas.openxmlformats.org/drawingml/2006/picture">
+                  <pic:nvPicPr>
+                    <pic:cNvPr id="2" name="Modelo Vista Controlador.png"/>
+                    <pic:cNvPicPr/>
+                  </pic:nvPicPr>
+                  <pic:blipFill>
+                    <a:blip r:embed="rId9">
+                      <a:extLst>
+                        <a:ext uri="{28A0092B-C50C-407E-A947-70E740481C1C}">
+                          <a14:useLocalDpi xmlns:a14="http://schemas.microsoft.com/office/drawing/2010/main" val="0"/>
+                        </a:ext>
+                      </a:extLst>
+                    </a:blip>
+                    <a:stretch>
+                      <a:fillRect/>
+                    </a:stretch>
+                  </pic:blipFill>
+                  <pic:spPr>
+                    <a:xfrm>
+                      <a:off x="0" y="0"/>
+                      <a:ext cx="4945898" cy="2326575"/>
+                    </a:xfrm>
+                    <a:prstGeom prst="rect">
+                      <a:avLst/>
+                    </a:prstGeom>
+                  </pic:spPr>
+                </pic:pic>
+              </a:graphicData>
+            </a:graphic>
+          </wp:inline>
+        </w:drawing>
+      </w:r>
+    </w:p>
+    <w:p>
+      <w:pPr>
+        <w:pStyle w:val="Descripcin"/>
+      </w:pPr>
+      <w:bookmarkStart w:id="5" w:name="_Toc528414014"/>
+      <w:r>
+        <w:t xml:space="preserve">Ilustración </w:t>
+      </w:r>
+      <w:r>
+        <w:rPr>
+          <w:noProof/>
+        </w:rPr>
+        <w:fldChar w:fldCharType="begin"/>
+      </w:r>
+      <w:r>
+        <w:rPr>
+          <w:noProof/>
+        </w:rPr>
+        <w:instrText xml:space="preserve"> SEQ Ilustración \* ARABIC </w:instrText>
+      </w:r>
+      <w:r>
+        <w:rPr>
+          <w:noProof/>
+        </w:rPr>
+        <w:fldChar w:fldCharType="separate"/>
+      </w:r>
+      <w:r>
+        <w:rPr>
+          <w:noProof/>
+        </w:rPr>
+        <w:t>1</w:t>
+      </w:r>
+      <w:r>
+        <w:rPr>
+          <w:noProof/>
+        </w:rPr>
+        <w:fldChar w:fldCharType="end"/>
+      </w:r>
+      <w:r>
+        <w:t xml:space="preserve"> Modelo vista controlador</w:t>
+      </w:r>
+      <w:bookmarkEnd w:id="5"/>
+    </w:p>
+    <w:p/>
+    <w:p>
+      <w:pPr>
+        <w:pStyle w:val="Ttulo2"/>
+      </w:pPr>
+      <w:bookmarkStart w:id="6" w:name="_Toc528414042"/>
+      <w:proofErr w:type="spellStart"/>
+      <w:r>
+        <w:t>Frameworks</w:t>
+      </w:r>
+      <w:bookmarkEnd w:id="6"/>
+      <w:proofErr w:type="spellEnd"/>
+    </w:p>
+    <w:p/>
+    <w:p>
+      <w:r>
+        <w:t xml:space="preserve">Un </w:t>
+      </w:r>
+      <w:proofErr w:type="spellStart"/>
+      <w:r>
+        <w:rPr>
+          <w:b/>
+          <w:bCs/>
+          <w:i/>
+          <w:iCs/>
+        </w:rPr>
+        <w:t>framework</w:t>
+      </w:r>
+      <w:proofErr w:type="spellEnd"/>
+      <w:r>
+        <w:rPr>
+          <w:i/>
+          <w:iCs/>
+        </w:rPr>
+        <w:t>,</w:t>
+      </w:r>
+      <w:r>
+        <w:t xml:space="preserve"> </w:t>
+      </w:r>
+      <w:r>
+        <w:rPr>
+          <w:b/>
+          <w:bCs/>
+        </w:rPr>
+        <w:t>entorno de trabajo</w:t>
+      </w:r>
+      <w:r>
+        <w:t xml:space="preserve"> o </w:t>
+      </w:r>
+      <w:r>
+        <w:rPr>
+          <w:b/>
+          <w:bCs/>
+        </w:rPr>
+        <w:t>marco de trabajo</w:t>
+      </w:r>
+      <w:r>
+        <w:t xml:space="preserve"> es un conjunto estandarizado de conceptos, prácticas y criterios para enfocar un tipo de problemática particular que sirve como referencia, para enfrentar y resolver nuevos problemas de índole similar. </w:t>
+      </w:r>
+    </w:p>
+    <w:p>
+      <w:r>
+        <w:t xml:space="preserve">En el </w:t>
+      </w:r>
+      <w:r>
+        <w:t>desarrollo de software</w:t>
+      </w:r>
+      <w:r>
+        <w:t xml:space="preserve">, un entorno de trabajo es una estructura conceptual y tecnológica de asistencia definida, normalmente, con artefactos o módulos concretos de </w:t>
+      </w:r>
+      <w:r>
+        <w:rPr>
+          <w:i/>
+          <w:iCs/>
+        </w:rPr>
+        <w:t>software</w:t>
+      </w:r>
+      <w:r>
+        <w:t xml:space="preserve">, que puede servir de base para la organización y desarrollo de </w:t>
+      </w:r>
+      <w:r>
+        <w:rPr>
+          <w:i/>
+          <w:iCs/>
+        </w:rPr>
+        <w:t>software</w:t>
+      </w:r>
+      <w:r>
+        <w:t>.</w:t>
+      </w:r>
+    </w:p>
+    <w:p/>
+    <w:p>
+      <w:pPr>
+        <w:spacing w:after="160" w:line="259" w:lineRule="auto"/>
+        <w:ind w:firstLine="0"/>
+      </w:pPr>
+      <w:r>
+        <w:br w:type="page"/>
+      </w:r>
+    </w:p>
+    <w:p>
+      <w:r>
+        <w:lastRenderedPageBreak/>
+        <w:t xml:space="preserve">Típicamente, puede incluir soporte de </w:t>
+      </w:r>
+      <w:r>
+        <w:t>programas</w:t>
+      </w:r>
+      <w:r>
+        <w:t xml:space="preserve">, </w:t>
+      </w:r>
+      <w:r>
+        <w:t>bibliotecas</w:t>
+      </w:r>
+      <w:r>
+        <w:t xml:space="preserve">, y un </w:t>
+      </w:r>
+      <w:r>
+        <w:t>lenguaje interpretado</w:t>
+      </w:r>
+      <w:r>
+        <w:t>, entre otras herramientas, para así ayudar a desarrollar y unir los diferentes componentes de un proyecto.</w:t>
+      </w:r>
+    </w:p>
+    <w:p>
+      <w:r>
+        <w:t xml:space="preserve">Representa una </w:t>
+      </w:r>
+      <w:r>
+        <w:t xml:space="preserve">arquitectura de </w:t>
+      </w:r>
+      <w:r>
+        <w:rPr>
+          <w:i/>
+          <w:iCs/>
+        </w:rPr>
+        <w:t>software</w:t>
+      </w:r>
+      <w:r>
+        <w:t xml:space="preserve"> que modela las relaciones generales de las entidades del dominio, y provee una estructura y una especial metodología de trabajo, la cual extiende o utiliza las aplicaciones del dominio. </w:t>
+      </w:r>
+    </w:p>
+    <w:p/>
+    <w:p>
+      <w:pPr>
+        <w:pStyle w:val="Ttulo1"/>
+      </w:pPr>
+      <w:bookmarkStart w:id="7" w:name="_Toc528414043"/>
+      <w:r>
+        <w:t>Bootstrap</w:t>
+      </w:r>
+      <w:bookmarkEnd w:id="7"/>
+    </w:p>
+    <w:p>
+      <w:r>
+        <w:t xml:space="preserve">El </w:t>
+      </w:r>
+      <w:proofErr w:type="spellStart"/>
+      <w:r>
+        <w:t>FrontEnd</w:t>
+      </w:r>
+      <w:proofErr w:type="spellEnd"/>
+      <w:r>
+        <w:t xml:space="preserve"> de este aplicativo web fue desarrollado en su totalidad con el </w:t>
+      </w:r>
+      <w:proofErr w:type="spellStart"/>
+      <w:r>
+        <w:t>FrameWork</w:t>
+      </w:r>
+      <w:proofErr w:type="spellEnd"/>
+      <w:r>
+        <w:t xml:space="preserve"> de Bootstrap, ya que este </w:t>
+      </w:r>
+      <w:proofErr w:type="spellStart"/>
+      <w:r>
+        <w:t>FrameWork</w:t>
+      </w:r>
+      <w:proofErr w:type="spellEnd"/>
+      <w:r>
+        <w:t xml:space="preserve"> nos ofrece una amplia documentación de todos sus componentes. Además, Bootstrap es unos de los </w:t>
+      </w:r>
+      <w:proofErr w:type="spellStart"/>
+      <w:r>
+        <w:t>FrameWorks</w:t>
+      </w:r>
+      <w:proofErr w:type="spellEnd"/>
+      <w:r>
+        <w:t xml:space="preserve"> </w:t>
+      </w:r>
+      <w:proofErr w:type="spellStart"/>
+      <w:r>
+        <w:t>mas</w:t>
+      </w:r>
+      <w:proofErr w:type="spellEnd"/>
+      <w:r>
+        <w:t xml:space="preserve"> usados en el mercado de Desarrollo Web, también posee una Grilla o el manejo y distribución de columnas y alineamiento que en su última versión es de fácil comprensión y aplicación.</w:t>
+      </w:r>
+    </w:p>
+    <w:p/>
+    <w:p>
+      <w:pPr>
+        <w:pStyle w:val="Ttulo2"/>
+      </w:pPr>
+      <w:bookmarkStart w:id="8" w:name="_Toc528414044"/>
+      <w:r>
+        <w:t>Control de versiones</w:t>
+      </w:r>
+      <w:bookmarkEnd w:id="8"/>
+    </w:p>
+    <w:p>
+      <w:pPr>
+        <w:pStyle w:val="Ttulo2"/>
+      </w:pPr>
+    </w:p>
+    <w:p>
+      <w:r>
+        <w:t xml:space="preserve">Se llama </w:t>
+      </w:r>
+      <w:r>
+        <w:rPr>
+          <w:b/>
+          <w:bCs/>
+        </w:rPr>
+        <w:t>control de versiones</w:t>
+      </w:r>
+      <w:r>
+        <w:t xml:space="preserve"> a la gestión de los diversos cambios que se realizan sobre los elementos de algún producto o una </w:t>
+      </w:r>
+      <w:r>
+        <w:t>configuración</w:t>
+      </w:r>
+      <w:r>
+        <w:t xml:space="preserve"> </w:t>
+      </w:r>
+      <w:proofErr w:type="gramStart"/>
+      <w:r>
+        <w:t>del mismo</w:t>
+      </w:r>
+      <w:proofErr w:type="gramEnd"/>
+      <w:r>
+        <w:t>. Una versión, revisión o edición de un producto, es el estado en el que se encuentra el mismo en un momento dado de su desarrollo o modificación.</w:t>
+      </w:r>
+    </w:p>
+    <w:p/>
+    <w:p>
+      <w:pPr>
+        <w:spacing w:after="160" w:line="259" w:lineRule="auto"/>
+        <w:ind w:firstLine="0"/>
+      </w:pPr>
+      <w:r>
+        <w:br w:type="page"/>
+      </w:r>
+    </w:p>
+    <w:p>
+      <w:r>
+        <w:lastRenderedPageBreak/>
+        <w:t xml:space="preserve">Aunque un sistema de control de versiones puede realizarse de forma manual, es muy aconsejable disponer de herramientas que faciliten esta gestión dando lugar a los llamados </w:t>
+      </w:r>
+      <w:r>
+        <w:rPr>
+          <w:b/>
+          <w:bCs/>
+        </w:rPr>
+        <w:t>sistemas de control de versiones</w:t>
+      </w:r>
+      <w:r>
+        <w:t xml:space="preserve"> o </w:t>
+      </w:r>
+      <w:r>
+        <w:rPr>
+          <w:b/>
+          <w:bCs/>
+        </w:rPr>
+        <w:t>VCS</w:t>
+      </w:r>
+      <w:r>
+        <w:t xml:space="preserve"> (del inglés </w:t>
+      </w:r>
+      <w:proofErr w:type="spellStart"/>
+      <w:r>
+        <w:rPr>
+          <w:i/>
+          <w:iCs/>
+        </w:rPr>
+        <w:t>Version</w:t>
+      </w:r>
+      <w:proofErr w:type="spellEnd"/>
+      <w:r>
+        <w:rPr>
+          <w:i/>
+          <w:iCs/>
+        </w:rPr>
+        <w:t xml:space="preserve"> Control </w:t>
+      </w:r>
+      <w:proofErr w:type="spellStart"/>
+      <w:r>
+        <w:rPr>
+          <w:i/>
+          <w:iCs/>
+        </w:rPr>
+        <w:t>System</w:t>
+      </w:r>
+      <w:proofErr w:type="spellEnd"/>
+      <w:r>
+        <w:t xml:space="preserve">). Estos sistemas facilitan la administración de las distintas versiones de cada producto desarrollado, así como las posibles especializaciones realizadas (por ejemplo, para algún cliente específico). Ejemplos de este tipo de herramientas son entre otros: </w:t>
+      </w:r>
+      <w:r>
+        <w:t>CVS</w:t>
+      </w:r>
+      <w:r>
+        <w:t xml:space="preserve">, </w:t>
+      </w:r>
+      <w:proofErr w:type="spellStart"/>
+      <w:r>
+        <w:t>Subversion</w:t>
+      </w:r>
+      <w:proofErr w:type="spellEnd"/>
+      <w:r>
+        <w:t xml:space="preserve">, </w:t>
+      </w:r>
+      <w:r>
+        <w:t>SourceSafe</w:t>
+      </w:r>
+      <w:r>
+        <w:t xml:space="preserve">, </w:t>
+      </w:r>
+      <w:proofErr w:type="spellStart"/>
+      <w:r>
+        <w:t>ClearCase</w:t>
+      </w:r>
+      <w:proofErr w:type="spellEnd"/>
+      <w:r>
+        <w:t xml:space="preserve">, </w:t>
+      </w:r>
+      <w:proofErr w:type="spellStart"/>
+      <w:r>
+        <w:t>Darcs</w:t>
+      </w:r>
+      <w:proofErr w:type="spellEnd"/>
+      <w:r>
+        <w:t xml:space="preserve">, </w:t>
+      </w:r>
+      <w:proofErr w:type="spellStart"/>
+      <w:r>
+        <w:t>Bazaar</w:t>
+      </w:r>
+      <w:proofErr w:type="spellEnd"/>
+      <w:r>
+        <w:t xml:space="preserve">, </w:t>
+      </w:r>
+      <w:proofErr w:type="spellStart"/>
+      <w:r>
+        <w:t>Plastic</w:t>
+      </w:r>
+      <w:proofErr w:type="spellEnd"/>
+      <w:r>
+        <w:t xml:space="preserve"> SCM</w:t>
+      </w:r>
+      <w:r>
+        <w:t xml:space="preserve">, </w:t>
+      </w:r>
+      <w:r>
+        <w:t>Git</w:t>
+      </w:r>
+      <w:r>
+        <w:t xml:space="preserve">, </w:t>
+      </w:r>
+      <w:r>
+        <w:t>SCCS</w:t>
+      </w:r>
+      <w:r>
+        <w:t xml:space="preserve">, </w:t>
+      </w:r>
+      <w:r>
+        <w:t>Mercurial</w:t>
+      </w:r>
+      <w:r>
+        <w:t xml:space="preserve">, </w:t>
+      </w:r>
+      <w:proofErr w:type="spellStart"/>
+      <w:r>
+        <w:t>Perforce</w:t>
+      </w:r>
+      <w:proofErr w:type="spellEnd"/>
+      <w:r>
+        <w:t xml:space="preserve">, </w:t>
+      </w:r>
+      <w:proofErr w:type="spellStart"/>
+      <w:r>
+        <w:t>Fossil</w:t>
+      </w:r>
+      <w:proofErr w:type="spellEnd"/>
+      <w:r>
+        <w:t xml:space="preserve"> SCM</w:t>
+      </w:r>
+      <w:r>
+        <w:t xml:space="preserve">, </w:t>
+      </w:r>
+      <w:proofErr w:type="spellStart"/>
+      <w:r>
+        <w:t>Team</w:t>
+      </w:r>
+      <w:proofErr w:type="spellEnd"/>
+      <w:r>
+        <w:t xml:space="preserve"> </w:t>
+      </w:r>
+      <w:proofErr w:type="spellStart"/>
+      <w:r>
+        <w:t>Foundation</w:t>
+      </w:r>
+      <w:proofErr w:type="spellEnd"/>
+      <w:r>
+        <w:t xml:space="preserve"> Server. </w:t>
+      </w:r>
+    </w:p>
+    <w:p>
+      <w:r>
+        <w:t xml:space="preserve"> </w:t>
+      </w:r>
+    </w:p>
+    <w:p>
+      <w:pPr>
+        <w:pStyle w:val="Ttulo1"/>
+      </w:pPr>
+      <w:bookmarkStart w:id="9" w:name="_Toc528414045"/>
+      <w:r>
+        <w:t>GitHub</w:t>
+      </w:r>
+      <w:bookmarkEnd w:id="9"/>
+    </w:p>
+    <w:p>
+      <w:r>
+        <w:t xml:space="preserve">En este caso fue usado GitHub como sistema de Control de Versiones ya que nos permite que nuestros repositorios sean de acceso libre esto logra que este aplicativo web sea de código abierto, lo que permite que las personas que deseen aportan a este aplicativo puedan Clonar el repositorio, modificar el código y realizar un </w:t>
+      </w:r>
+      <w:proofErr w:type="spellStart"/>
+      <w:r>
+        <w:t>PullRequest</w:t>
+      </w:r>
+      <w:proofErr w:type="spellEnd"/>
+      <w:r>
+        <w:t xml:space="preserve"> del cambio que se </w:t>
+      </w:r>
+      <w:proofErr w:type="spellStart"/>
+      <w:r>
+        <w:t>realizo</w:t>
+      </w:r>
+      <w:proofErr w:type="spellEnd"/>
+      <w:r>
+        <w:t xml:space="preserve"> en el aplicativo y finalmente siendo aprobado por el administrador del repositorio. Esto garantizara que las personas con el conocimiento necesario puedan aportar al aplicativo.</w:t>
+      </w:r>
+    </w:p>
+    <w:p>
+      <w:r>
+        <w:t xml:space="preserve">A </w:t>
+      </w:r>
+      <w:proofErr w:type="gramStart"/>
+      <w:r>
+        <w:t>continuación</w:t>
+      </w:r>
+      <w:proofErr w:type="gramEnd"/>
+      <w:r>
+        <w:t xml:space="preserve"> proporcionamos el link del repositorio donde se encuentra alojado </w:t>
+      </w:r>
+      <w:r>
+        <w:t>dicho aplicativo web</w:t>
+      </w:r>
+      <w:r>
+        <w:t xml:space="preserve">, </w:t>
+      </w:r>
+      <w:hyperlink r:id="rId10" w:history="1">
+        <w:r>
+          <w:rPr>
+            <w:rStyle w:val="Hipervnculo"/>
+          </w:rPr>
+          <w:t>https://github.com/Brahiasn0701/MultimeterSena</w:t>
+        </w:r>
+      </w:hyperlink>
+      <w:r>
+        <w:t>.</w:t>
+      </w:r>
+    </w:p>
+    <w:p/>
+    <w:p>
+      <w:pPr>
+        <w:spacing w:after="160" w:line="259" w:lineRule="auto"/>
+        <w:ind w:firstLine="0"/>
+      </w:pPr>
+      <w:r>
+        <w:br w:type="page"/>
+      </w:r>
+    </w:p>
+    <w:p>
+      <w:pPr>
+        <w:pStyle w:val="Ttulo2"/>
+      </w:pPr>
+      <w:bookmarkStart w:id="10" w:name="_Toc528414046"/>
+      <w:r>
+        <w:lastRenderedPageBreak/>
+        <w:t>Entornos de desarrollo integrados (IDE)</w:t>
+      </w:r>
+      <w:bookmarkEnd w:id="10"/>
+    </w:p>
+    <w:p/>
+    <w:p>
+      <w:r>
+        <w:t xml:space="preserve">Un </w:t>
+      </w:r>
+      <w:r>
+        <w:rPr>
+          <w:b/>
+          <w:bCs/>
+        </w:rPr>
+        <w:t>entorno de desarrollo integrado</w:t>
+      </w:r>
+      <w:r>
+        <w:t xml:space="preserve">​ o </w:t>
+      </w:r>
+      <w:r>
+        <w:rPr>
+          <w:b/>
+          <w:bCs/>
+        </w:rPr>
+        <w:t>entorno de desarrollo interactivo</w:t>
+      </w:r>
+      <w:r>
+        <w:t xml:space="preserve">, en inglés </w:t>
+      </w:r>
+      <w:proofErr w:type="spellStart"/>
+      <w:r>
+        <w:rPr>
+          <w:i/>
+          <w:iCs/>
+        </w:rPr>
+        <w:t>Integrated</w:t>
+      </w:r>
+      <w:proofErr w:type="spellEnd"/>
+      <w:r>
+        <w:rPr>
+          <w:i/>
+          <w:iCs/>
+        </w:rPr>
+        <w:t xml:space="preserve"> </w:t>
+      </w:r>
+      <w:proofErr w:type="spellStart"/>
+      <w:r>
+        <w:rPr>
+          <w:i/>
+          <w:iCs/>
+        </w:rPr>
+        <w:t>Development</w:t>
+      </w:r>
+      <w:proofErr w:type="spellEnd"/>
+      <w:r>
+        <w:rPr>
+          <w:i/>
+          <w:iCs/>
+        </w:rPr>
+        <w:t xml:space="preserve"> </w:t>
+      </w:r>
+      <w:proofErr w:type="spellStart"/>
+      <w:r>
+        <w:rPr>
+          <w:i/>
+          <w:iCs/>
+        </w:rPr>
+        <w:t>Environment</w:t>
+      </w:r>
+      <w:proofErr w:type="spellEnd"/>
+      <w:r>
+        <w:t xml:space="preserve"> (</w:t>
+      </w:r>
+      <w:r>
+        <w:rPr>
+          <w:b/>
+          <w:bCs/>
+        </w:rPr>
+        <w:t>IDE</w:t>
+      </w:r>
+      <w:r>
+        <w:t xml:space="preserve">), es una </w:t>
+      </w:r>
+      <w:r>
+        <w:t>aplicación informática</w:t>
+      </w:r>
+      <w:r>
+        <w:t xml:space="preserve"> que proporciona servicios integrales para facilitarle al </w:t>
+      </w:r>
+      <w:r>
+        <w:t>desarrollador</w:t>
+      </w:r>
+      <w:r>
+        <w:t xml:space="preserve"> o </w:t>
+      </w:r>
+      <w:r>
+        <w:t>programador</w:t>
+      </w:r>
+      <w:r>
+        <w:t xml:space="preserve"> el </w:t>
+      </w:r>
+      <w:r>
+        <w:t>desarrollo de software</w:t>
+      </w:r>
+      <w:r>
+        <w:t xml:space="preserve">. </w:t>
+      </w:r>
+    </w:p>
+    <w:p>
+      <w:r>
+        <w:t xml:space="preserve">Normalmente, un IDE consiste en un </w:t>
+      </w:r>
+      <w:r>
+        <w:t>editor de código fuente</w:t>
+      </w:r>
+      <w:r>
+        <w:t xml:space="preserve">, herramientas de construcción automáticas y un </w:t>
+      </w:r>
+      <w:r>
+        <w:t>depurador</w:t>
+      </w:r>
+      <w:r>
+        <w:t xml:space="preserve">. La mayoría de los IDE tienen </w:t>
+      </w:r>
+      <w:proofErr w:type="spellStart"/>
+      <w:proofErr w:type="gramStart"/>
+      <w:r>
+        <w:t>auto-completado</w:t>
+      </w:r>
+      <w:proofErr w:type="spellEnd"/>
+      <w:proofErr w:type="gramEnd"/>
+      <w:r>
+        <w:t xml:space="preserve"> inteligente de código</w:t>
+      </w:r>
+      <w:r>
+        <w:t xml:space="preserve"> (</w:t>
+      </w:r>
+      <w:proofErr w:type="spellStart"/>
+      <w:r>
+        <w:rPr>
+          <w:i/>
+          <w:iCs/>
+        </w:rPr>
+        <w:t>IntelliSense</w:t>
+      </w:r>
+      <w:proofErr w:type="spellEnd"/>
+      <w:r>
+        <w:t xml:space="preserve">). Algunos IDE contienen un </w:t>
+      </w:r>
+      <w:r>
+        <w:t>compilador</w:t>
+      </w:r>
+      <w:r>
+        <w:t xml:space="preserve">, un </w:t>
+      </w:r>
+      <w:r>
+        <w:t>intérprete</w:t>
+      </w:r>
+      <w:r>
+        <w:t xml:space="preserve">, o ambos, tales como </w:t>
+      </w:r>
+      <w:r>
+        <w:t>NetBeans</w:t>
+      </w:r>
+      <w:r>
+        <w:t xml:space="preserve"> y </w:t>
+      </w:r>
+      <w:r>
+        <w:t>Eclipse</w:t>
+      </w:r>
+      <w:r>
+        <w:t xml:space="preserve">; otros no, tales como </w:t>
+      </w:r>
+      <w:proofErr w:type="spellStart"/>
+      <w:r>
+        <w:t>SharpDevelop</w:t>
+      </w:r>
+      <w:proofErr w:type="spellEnd"/>
+      <w:r>
+        <w:t xml:space="preserve"> y </w:t>
+      </w:r>
+      <w:r>
+        <w:t>Lazarus</w:t>
+      </w:r>
+      <w:r>
+        <w:t>.</w:t>
+      </w:r>
+    </w:p>
+    <w:p>
+      <w:pPr>
+        <w:pStyle w:val="Ttulo1"/>
+      </w:pPr>
+    </w:p>
+    <w:p>
+      <w:pPr>
+        <w:pStyle w:val="Ttulo1"/>
+      </w:pPr>
+      <w:bookmarkStart w:id="11" w:name="_Toc528414047"/>
+      <w:r>
+        <w:t>PHP Strom</w:t>
+      </w:r>
+      <w:bookmarkEnd w:id="11"/>
+    </w:p>
+    <w:p>
+      <w:r>
+        <w:t xml:space="preserve">Para el desarrollo de este aplicativo fue usado el (IDE) de desarrollo PHP Strom, debido a que este IDE posee diferentes características que pueden ser de mucha a utilidad en el momento de codificar nuestro aplicativo. Estas características no las poseen los IDE de desarrollo del mercado, por estas razones se </w:t>
+      </w:r>
+      <w:proofErr w:type="spellStart"/>
+      <w:r>
+        <w:t>opto</w:t>
+      </w:r>
+      <w:proofErr w:type="spellEnd"/>
+      <w:r>
+        <w:t xml:space="preserve"> por el uso de PHP Strom para el desarrollo del </w:t>
+      </w:r>
+      <w:proofErr w:type="spellStart"/>
+      <w:r>
+        <w:t>Backend</w:t>
+      </w:r>
+      <w:proofErr w:type="spellEnd"/>
+      <w:r>
+        <w:t xml:space="preserve"> de nuestro aplicativo.</w:t>
+      </w:r>
+    </w:p>
+    <w:p/>
+    <w:p>
+      <w:pPr>
+        <w:spacing w:after="160" w:line="259" w:lineRule="auto"/>
+        <w:ind w:firstLine="0"/>
+      </w:pPr>
+      <w:r>
+        <w:br w:type="page"/>
+      </w:r>
+    </w:p>
+    <w:p>
+      <w:r>
+        <w:lastRenderedPageBreak/>
+        <w:t xml:space="preserve">Sin </w:t>
+      </w:r>
+      <w:r>
+        <w:t>embargo,</w:t>
+      </w:r>
+      <w:r>
+        <w:t xml:space="preserve"> la persona o personas que usen este manual como guía para desarrollar proyectos similares o modificar este aplicativo pueden hacer uso de cualquier otro IDE de desarrollo que sea de su gusto.</w:t>
+      </w:r>
+    </w:p>
+    <w:p>
+      <w:pPr>
+        <w:pStyle w:val="Ttulo2"/>
+      </w:pPr>
+    </w:p>
+    <w:p>
+      <w:pPr>
+        <w:pStyle w:val="Ttulo2"/>
+      </w:pPr>
+      <w:bookmarkStart w:id="12" w:name="_Toc528414048"/>
+      <w:r>
+        <w:t>Editores de código</w:t>
+      </w:r>
+      <w:bookmarkEnd w:id="12"/>
+    </w:p>
+    <w:p/>
+    <w:p>
+      <w:r>
+        <w:t xml:space="preserve">Un </w:t>
+      </w:r>
+      <w:r>
+        <w:rPr>
+          <w:b/>
+          <w:bCs/>
+        </w:rPr>
+        <w:t>editor de código fuente</w:t>
+      </w:r>
+      <w:r>
+        <w:t xml:space="preserve"> es un </w:t>
+      </w:r>
+      <w:r>
+        <w:t>editor de texto</w:t>
+      </w:r>
+      <w:r>
+        <w:t xml:space="preserve"> diseñado específicamente para editar el </w:t>
+      </w:r>
+      <w:r>
+        <w:t>código fuente</w:t>
+      </w:r>
+      <w:r>
+        <w:t xml:space="preserve"> de </w:t>
+      </w:r>
+      <w:r>
+        <w:t>programas informáticos</w:t>
+      </w:r>
+      <w:r>
+        <w:t xml:space="preserve">. Puede ser una aplicación individual o estar incluido en un </w:t>
+      </w:r>
+      <w:r>
+        <w:t>entorno de desarrollo integrado</w:t>
+      </w:r>
+      <w:r>
+        <w:t xml:space="preserve">. </w:t>
+      </w:r>
+    </w:p>
+    <w:p>
+      <w:r>
+        <w:t xml:space="preserve">Los editores de código fuente tienen características diseñadas exclusivamente para simplificar y acelerar la escritura de código fuente, como </w:t>
+      </w:r>
+      <w:r>
+        <w:t>resaltado de sintaxis</w:t>
+      </w:r>
+      <w:r>
+        <w:t xml:space="preserve">, </w:t>
+      </w:r>
+      <w:r>
+        <w:t>autocompletar</w:t>
+      </w:r>
+      <w:r>
+        <w:t xml:space="preserve"> y </w:t>
+      </w:r>
+      <w:r>
+        <w:t>pareo de llaves</w:t>
+      </w:r>
+      <w:r>
+        <w:t xml:space="preserve">. Estos editores también proveen un modo conveniente de ejecutar un </w:t>
+      </w:r>
+      <w:r>
+        <w:t>compilador</w:t>
+      </w:r>
+      <w:r>
+        <w:t xml:space="preserve">, un </w:t>
+      </w:r>
+      <w:r>
+        <w:t>intérprete</w:t>
+      </w:r>
+      <w:r>
+        <w:t xml:space="preserve">, un </w:t>
+      </w:r>
+      <w:r>
+        <w:t>depurador</w:t>
+      </w:r>
+      <w:r>
+        <w:t xml:space="preserve">, o cualquier otro programa que sea relevante en el proceso de </w:t>
+      </w:r>
+      <w:r>
+        <w:t>desarrollo de software</w:t>
+      </w:r>
+      <w:r>
+        <w:t>. Por lo que, si bien muchos editores de texto pueden ser usados para editar código fuente sin problemas, si no mejoran, automatizan y facilitan la edición del código, no ameritan ser llamados "editores de código fuente", y son únicamente editores de texto que pueden ser usados para editar código fuente</w:t>
+      </w:r>
+      <w:r>
+        <w:t>.</w:t>
+      </w:r>
+    </w:p>
+    <w:p/>
+    <w:p>
+      <w:pPr>
+        <w:pStyle w:val="Ttulo1"/>
+      </w:pPr>
+      <w:bookmarkStart w:id="13" w:name="_Toc528414049"/>
+      <w:r>
+        <w:t xml:space="preserve">Visual </w:t>
+      </w:r>
+      <w:proofErr w:type="spellStart"/>
+      <w:r>
+        <w:t>studio</w:t>
+      </w:r>
+      <w:proofErr w:type="spellEnd"/>
+      <w:r>
+        <w:t xml:space="preserve"> </w:t>
+      </w:r>
+      <w:proofErr w:type="spellStart"/>
+      <w:r>
+        <w:t>Code</w:t>
+      </w:r>
+      <w:bookmarkEnd w:id="13"/>
+      <w:proofErr w:type="spellEnd"/>
+    </w:p>
+    <w:p>
+      <w:r>
+        <w:t xml:space="preserve">En este aplicativo se </w:t>
+      </w:r>
+      <w:proofErr w:type="spellStart"/>
+      <w:r>
+        <w:t>uso</w:t>
+      </w:r>
+      <w:proofErr w:type="spellEnd"/>
+      <w:r>
+        <w:t xml:space="preserve"> Visual Studio </w:t>
+      </w:r>
+      <w:proofErr w:type="spellStart"/>
+      <w:r>
+        <w:t>Code</w:t>
+      </w:r>
+      <w:proofErr w:type="spellEnd"/>
+      <w:r>
+        <w:t xml:space="preserve"> específicamente para el desarrollo de </w:t>
+      </w:r>
+      <w:proofErr w:type="spellStart"/>
+      <w:r>
+        <w:t>FrontEnd</w:t>
+      </w:r>
+      <w:proofErr w:type="spellEnd"/>
+      <w:r>
+        <w:t xml:space="preserve"> del aplicativo.</w:t>
+      </w:r>
+    </w:p>
+    <w:p/>
+    <w:p>
+      <w:pPr>
+        <w:spacing w:after="160" w:line="259" w:lineRule="auto"/>
+        <w:ind w:firstLine="0"/>
+      </w:pPr>
+      <w:r>
+        <w:br w:type="page"/>
+      </w:r>
+    </w:p>
+    <w:p>
+      <w:r>
+        <w:lastRenderedPageBreak/>
+        <w:t xml:space="preserve">Ya que Visual Studio </w:t>
+      </w:r>
+      <w:proofErr w:type="spellStart"/>
+      <w:r>
+        <w:t>Code</w:t>
+      </w:r>
+      <w:proofErr w:type="spellEnd"/>
+      <w:r>
+        <w:t xml:space="preserve"> ofrece menos características de gran utilidad que un IDE de desarrollo, en nuestro caso PHP Strom. Se decidió hacer uso de Visual Studio </w:t>
+      </w:r>
+      <w:proofErr w:type="spellStart"/>
+      <w:r>
+        <w:t>Code</w:t>
+      </w:r>
+      <w:proofErr w:type="spellEnd"/>
+      <w:r>
+        <w:t xml:space="preserve"> por su fácil agregación de extensiones que son de gran ayuda al momento de codificar nuestro </w:t>
+      </w:r>
+      <w:proofErr w:type="spellStart"/>
+      <w:r>
+        <w:t>FrontEnd</w:t>
+      </w:r>
+      <w:proofErr w:type="spellEnd"/>
+      <w:r>
+        <w:t xml:space="preserve">, como por ejemplo el autocompletar nuestras etiquetas de HTML, la carga inmediata de todas las clases de la librería usada en el aplicativo, etc.  </w:t>
+      </w:r>
+    </w:p>
+    <w:p>
+      <w:r>
+        <w:t>Sin embargo, la persona o personas que usen este manual como apoyo o busquen apoyar con el desarrollo del aplicativo pueden hacer uso del editor de código que ellos prefieran.</w:t>
+      </w:r>
+    </w:p>
+    <w:p/>
+    <w:p>
+      <w:pPr>
+        <w:pStyle w:val="Ttulo2"/>
+      </w:pPr>
+      <w:bookmarkStart w:id="14" w:name="_Toc528414050"/>
+      <w:r>
+        <w:t>Sistemas de gestión de base de datos</w:t>
+      </w:r>
+      <w:bookmarkEnd w:id="14"/>
+    </w:p>
+    <w:p/>
+    <w:p>
+      <w:r>
+        <w:t xml:space="preserve">Un </w:t>
+      </w:r>
+      <w:r>
+        <w:rPr>
+          <w:b/>
+          <w:bCs/>
+        </w:rPr>
+        <w:t>sistema gestor de base de datos</w:t>
+      </w:r>
+      <w:r>
+        <w:t xml:space="preserve"> (</w:t>
+      </w:r>
+      <w:r>
+        <w:rPr>
+          <w:b/>
+          <w:bCs/>
+        </w:rPr>
+        <w:t>SGBD</w:t>
+      </w:r>
+      <w:r>
+        <w:t xml:space="preserve">) es un conjunto de programas que permiten el almacenamiento, modificación y extracción de la información en una </w:t>
+      </w:r>
+      <w:r>
+        <w:t xml:space="preserve">base de </w:t>
+      </w:r>
+      <w:proofErr w:type="gramStart"/>
+      <w:r>
+        <w:t>datos</w:t>
+      </w:r>
+      <w:r>
+        <w:t xml:space="preserve"> .Los</w:t>
+      </w:r>
+      <w:proofErr w:type="gramEnd"/>
+      <w:r>
+        <w:t xml:space="preserve"> usuarios pueden acceder a la información usando herramientas específicas de consulta y de generación de informes, o bien mediante aplicaciones al efecto. </w:t>
+      </w:r>
+    </w:p>
+    <w:p>
+      <w:r>
+        <w:t xml:space="preserve">Estos sistemas también proporcionan métodos para mantener la integridad de los datos, para administrar el acceso de usuarios a los datos y para recuperar la información si el sistema se corrompe. Permiten presentar la información de la base de datos en variados formatos. </w:t>
+      </w:r>
+    </w:p>
+    <w:p/>
+    <w:p>
+      <w:pPr>
+        <w:spacing w:after="160" w:line="259" w:lineRule="auto"/>
+        <w:ind w:firstLine="0"/>
+      </w:pPr>
+      <w:r>
+        <w:br w:type="page"/>
+      </w:r>
+    </w:p>
+    <w:p>
+      <w:r>
+        <w:lastRenderedPageBreak/>
+        <w:t>La mayoría incluyen un generador de informes. También pueden incluir un módulo gráfico que permita presentar la información con gráficos y tablas</w:t>
+      </w:r>
+    </w:p>
+    <w:p/>
+    <w:p>
+      <w:pPr>
+        <w:pStyle w:val="Ttulo1"/>
+      </w:pPr>
+      <w:bookmarkStart w:id="15" w:name="_Toc528414051"/>
+      <w:r>
+        <w:t>MySQL</w:t>
+      </w:r>
+      <w:bookmarkEnd w:id="15"/>
+    </w:p>
+    <w:p>
+      <w:r>
+        <w:t xml:space="preserve">Para la administración del acceso a nuestra base de datos se </w:t>
+      </w:r>
+      <w:proofErr w:type="spellStart"/>
+      <w:r>
+        <w:t>uso</w:t>
+      </w:r>
+      <w:proofErr w:type="spellEnd"/>
+      <w:r>
+        <w:t xml:space="preserve"> el sistema de gestión de bases de datos MySQL ya que este sistema de gestión de bases de datos es libre acceso, esto significa que no debemos pagar para hacer uso de los servicios de este SGBD ya que es totalmente gratuito.</w:t>
+      </w:r>
+    </w:p>
+    <w:p/>
+    <w:p>
+      <w:pPr>
+        <w:pStyle w:val="Ttulo2"/>
+      </w:pPr>
+      <w:bookmarkStart w:id="16" w:name="_Toc528414052"/>
+      <w:r>
+        <w:t>Diseño de una base de datos</w:t>
+      </w:r>
+      <w:bookmarkEnd w:id="16"/>
+    </w:p>
+    <w:p/>
+    <w:p>
+      <w:r>
+        <w:t>Una base de datos correctamente diseñada le permite obtener acceso a información actualizada y precisa. Como es esencial tener un diseño correcto para lograr sus objetivos de trabajar con una base de datos, tiene sentido invertir el tiempo necesario para obtener información sobre los principios de un buen diseño. Al final, es mucho más probable que acabe con una base de datos que se ajusta a sus necesidades y que puede adaptarse fácilmente al cambio.</w:t>
+      </w:r>
+    </w:p>
+    <w:p/>
+    <w:p>
+      <w:pPr>
+        <w:pStyle w:val="Ttulo1"/>
+      </w:pPr>
+      <w:bookmarkStart w:id="17" w:name="_Toc528414053"/>
+      <w:r>
+        <w:t xml:space="preserve">MySQL </w:t>
+      </w:r>
+      <w:proofErr w:type="spellStart"/>
+      <w:r>
+        <w:t>Workbench</w:t>
+      </w:r>
+      <w:bookmarkEnd w:id="17"/>
+      <w:proofErr w:type="spellEnd"/>
+    </w:p>
+    <w:p>
+      <w:pPr>
+        <w:rPr>
+          <w:u w:val="single"/>
+        </w:rPr>
+      </w:pPr>
+      <w:r>
+        <w:t xml:space="preserve">Para el diseño de la base de datos se </w:t>
+      </w:r>
+      <w:proofErr w:type="spellStart"/>
+      <w:r>
+        <w:t>realizo</w:t>
+      </w:r>
+      <w:proofErr w:type="spellEnd"/>
+      <w:r>
+        <w:t xml:space="preserve"> uso de la herramienta visual MySQL </w:t>
+      </w:r>
+      <w:proofErr w:type="spellStart"/>
+      <w:r>
+        <w:t>Workbench</w:t>
+      </w:r>
+      <w:proofErr w:type="spellEnd"/>
+      <w:r>
+        <w:t xml:space="preserve"> debido a que esta herramienta es de uso gratuito y posee de diferentes </w:t>
+      </w:r>
+      <w:proofErr w:type="spellStart"/>
+      <w:r>
+        <w:t>caracteristicas</w:t>
+      </w:r>
+      <w:proofErr w:type="spellEnd"/>
+      <w:r>
+        <w:t xml:space="preserve"> que no son de utilidad al momento de realizar el diseño de nuestra base de datos.</w:t>
+      </w:r>
+    </w:p>
+    <w:p/>
+    <w:p>
+      <w:pPr>
+        <w:spacing w:after="160" w:line="259" w:lineRule="auto"/>
+        <w:ind w:firstLine="0"/>
+      </w:pPr>
+      <w:r>
+        <w:br w:type="page"/>
+      </w:r>
+    </w:p>
+    <w:p>
+      <w:r>
+        <w:lastRenderedPageBreak/>
+        <w:t>Esto con el fin de que nuestra base de datos se encuentre bien diseñada y que nos permita navegar de forma correcta y rápida por las tablas correspondientes, mediante la aplicación correcta de las relaciones entre tablas.</w:t>
+      </w:r>
+    </w:p>
+    <w:p>
+      <w:pPr>
+        <w:keepNext/>
+      </w:pPr>
+      <w:r>
+        <w:rPr>
+          <w:noProof/>
+        </w:rPr>
+        <w:drawing>
+          <wp:inline distT="0" distB="0" distL="0" distR="0">
+            <wp:extent cx="5181600" cy="3665220"/>
+            <wp:effectExtent l="0" t="0" r="0" b="0"/>
+            <wp:docPr id="17" name="Imagen 17" descr="Imagen que contiene captura de pantalla&#10;&#10;Descripción generada con confianza muy alta"/>
+            <wp:cNvGraphicFramePr>
+              <a:graphicFrameLocks xmlns:a="http://schemas.openxmlformats.org/drawingml/2006/main" noChangeAspect="1"/>
+            </wp:cNvGraphicFramePr>
+            <a:graphic xmlns:a="http://schemas.openxmlformats.org/drawingml/2006/main">
+              <a:graphicData uri="http://schemas.openxmlformats.org/drawingml/2006/picture">
+                <pic:pic xmlns:pic="http://schemas.openxmlformats.org/drawingml/2006/picture">
+                  <pic:nvPicPr>
+                    <pic:cNvPr id="17" name="DB.PNG"/>
+                    <pic:cNvPicPr/>
+                  </pic:nvPicPr>
+                  <pic:blipFill>
+                    <a:blip r:embed="rId11">
+                      <a:extLst>
+                        <a:ext uri="{28A0092B-C50C-407E-A947-70E740481C1C}">
+                          <a14:useLocalDpi xmlns:a14="http://schemas.microsoft.com/office/drawing/2010/main" val="0"/>
+                        </a:ext>
+                      </a:extLst>
+                    </a:blip>
+                    <a:stretch>
+                      <a:fillRect/>
+                    </a:stretch>
+                  </pic:blipFill>
+                  <pic:spPr>
+                    <a:xfrm>
+                      <a:off x="0" y="0"/>
+                      <a:ext cx="5181600" cy="3665220"/>
+                    </a:xfrm>
+                    <a:prstGeom prst="rect">
+                      <a:avLst/>
+                    </a:prstGeom>
+                  </pic:spPr>
+                </pic:pic>
+              </a:graphicData>
+            </a:graphic>
+          </wp:inline>
+        </w:drawing>
+      </w:r>
+    </w:p>
+    <w:p>
+      <w:pPr>
+        <w:pStyle w:val="Descripcin"/>
+      </w:pPr>
+      <w:bookmarkStart w:id="18" w:name="_Toc528414015"/>
+      <w:r>
+        <w:t xml:space="preserve">Ilustración </w:t>
+      </w:r>
+      <w:r>
+        <w:rPr>
+          <w:noProof/>
+        </w:rPr>
+        <w:fldChar w:fldCharType="begin"/>
+      </w:r>
+      <w:r>
+        <w:rPr>
+          <w:noProof/>
+        </w:rPr>
+        <w:instrText xml:space="preserve"> SEQ Ilustración \* ARABIC </w:instrText>
+      </w:r>
+      <w:r>
+        <w:rPr>
+          <w:noProof/>
+        </w:rPr>
+        <w:fldChar w:fldCharType="separate"/>
+      </w:r>
+      <w:r>
+        <w:rPr>
+          <w:noProof/>
+        </w:rPr>
+        <w:t>2</w:t>
+      </w:r>
+      <w:r>
+        <w:rPr>
+          <w:noProof/>
+        </w:rPr>
+        <w:fldChar w:fldCharType="end"/>
+      </w:r>
+      <w:r>
+        <w:t xml:space="preserve"> Diseño de DB</w:t>
+      </w:r>
+      <w:bookmarkEnd w:id="18"/>
+    </w:p>
+    <w:p>
+      <w:pPr>
+        <w:pStyle w:val="Ttulo2"/>
+      </w:pPr>
+    </w:p>
+    <w:p>
+      <w:pPr>
+        <w:pStyle w:val="Ttulo2"/>
+      </w:pPr>
+      <w:bookmarkStart w:id="19" w:name="_Toc528414054"/>
+      <w:r>
+        <w:t>Servidor Web</w:t>
+      </w:r>
+      <w:bookmarkEnd w:id="19"/>
+    </w:p>
+    <w:p/>
+    <w:p>
+      <w:r>
+        <w:t xml:space="preserve">Un </w:t>
+      </w:r>
+      <w:r>
+        <w:rPr>
+          <w:bCs/>
+        </w:rPr>
+        <w:t>servidor web</w:t>
+      </w:r>
+      <w:r>
+        <w:t xml:space="preserve"> o </w:t>
+      </w:r>
+      <w:r>
+        <w:rPr>
+          <w:bCs/>
+        </w:rPr>
+        <w:t>servidor HTTP</w:t>
+      </w:r>
+      <w:r>
+        <w:t xml:space="preserve"> es un </w:t>
+      </w:r>
+      <w:r>
+        <w:t>programa informático</w:t>
+      </w:r>
+      <w:r>
+        <w:t xml:space="preserve"> que procesa una </w:t>
+      </w:r>
+      <w:r>
+        <w:t>aplicación del lado del servidor</w:t>
+      </w:r>
+      <w:r>
+        <w:t xml:space="preserve">, realizando conexiones bidireccionales o unidireccionales y </w:t>
+      </w:r>
+      <w:r>
+        <w:t>síncronas o asíncronas</w:t>
+      </w:r>
+      <w:r>
+        <w:t xml:space="preserve"> con el cliente y generando o cediendo una respuesta en cualquier lenguaje o </w:t>
+      </w:r>
+      <w:r>
+        <w:t>Aplicación del lado del cliente</w:t>
+      </w:r>
+      <w:r>
+        <w:t xml:space="preserve">. </w:t>
+      </w:r>
+    </w:p>
+    <w:p/>
+    <w:p>
+      <w:pPr>
+        <w:spacing w:after="160" w:line="259" w:lineRule="auto"/>
+        <w:ind w:firstLine="0"/>
+      </w:pPr>
+      <w:r>
+        <w:br w:type="page"/>
+      </w:r>
+    </w:p>
+    <w:p>
+      <w:r>
+        <w:lastRenderedPageBreak/>
+        <w:t xml:space="preserve">El código recibido por el cliente es renderizado por un </w:t>
+      </w:r>
+      <w:r>
+        <w:t>navegador web</w:t>
+      </w:r>
+      <w:r>
+        <w:t xml:space="preserve">. Para la transmisión de todos estos datos suele utilizarse algún </w:t>
+      </w:r>
+      <w:r>
+        <w:t>protocolo</w:t>
+      </w:r>
+      <w:r>
+        <w:t xml:space="preserve">. Generalmente se usa el protocolo </w:t>
+      </w:r>
+      <w:r>
+        <w:t>HTTP</w:t>
+      </w:r>
+      <w:r>
+        <w:t xml:space="preserve"> para estas comunicaciones, perteneciente a la capa de aplicación del </w:t>
+      </w:r>
+      <w:r>
+        <w:t>modelo OSI</w:t>
+      </w:r>
+      <w:r>
+        <w:t xml:space="preserve">. El término también se emplea para referirse al </w:t>
+      </w:r>
+      <w:r>
+        <w:t>ordenador</w:t>
+      </w:r>
+      <w:r>
+        <w:t>.</w:t>
+      </w:r>
+    </w:p>
+    <w:p/>
+    <w:p>
+      <w:pPr>
+        <w:pStyle w:val="Ttulo1"/>
+      </w:pPr>
+      <w:bookmarkStart w:id="20" w:name="_Toc528414055"/>
+      <w:r>
+        <w:t>XAMPP</w:t>
+      </w:r>
+      <w:bookmarkEnd w:id="20"/>
+    </w:p>
+    <w:p>
+      <w:r>
+        <w:t xml:space="preserve">El servidor web que se </w:t>
+      </w:r>
+      <w:proofErr w:type="spellStart"/>
+      <w:r>
+        <w:t>uso</w:t>
+      </w:r>
+      <w:proofErr w:type="spellEnd"/>
+      <w:r>
+        <w:t xml:space="preserve"> para el alojamiento a nivel local de este aplicativo fue XAMPP debido a que es de uso libre y ofrece un panel por el cual podemos administrar los servicios que nos ofrece, podremos encender, apagar y reiniciar un servicio a través de este panel.</w:t>
+      </w:r>
+    </w:p>
+    <w:p/>
+    <w:p>
+      <w:pPr>
+        <w:pStyle w:val="Ttulo2"/>
+      </w:pPr>
+      <w:bookmarkStart w:id="21" w:name="_Toc528414056"/>
+      <w:r>
+        <w:t>Núcleo de aplicativo</w:t>
+      </w:r>
+      <w:bookmarkEnd w:id="21"/>
+    </w:p>
+    <w:p/>
+    <w:p>
+      <w:r>
+        <w:t xml:space="preserve">El Núcleo principal de este aplicativo </w:t>
+      </w:r>
+      <w:proofErr w:type="spellStart"/>
+      <w:r>
+        <w:t>esta</w:t>
+      </w:r>
+      <w:proofErr w:type="spellEnd"/>
+      <w:r>
+        <w:t xml:space="preserve"> ubicado en </w:t>
+      </w:r>
+      <w:proofErr w:type="spellStart"/>
+      <w:r>
+        <w:rPr>
+          <w:b/>
+        </w:rPr>
+        <w:t>Index.php</w:t>
+      </w:r>
+      <w:proofErr w:type="spellEnd"/>
+      <w:r>
+        <w:rPr>
+          <w:b/>
+        </w:rPr>
+        <w:t xml:space="preserve"> </w:t>
+      </w:r>
+      <w:r>
+        <w:t>este archivo es cargado de forma automática por nuestro servidor, lo encontramos fuera de todas las carpetas de nuestro aplicativo.</w:t>
+      </w:r>
+    </w:p>
+    <w:p/>
+    <w:p>
+      <w:pPr>
+        <w:spacing w:after="160" w:line="259" w:lineRule="auto"/>
+        <w:ind w:firstLine="0"/>
+      </w:pPr>
+      <w:r>
+        <w:br w:type="page"/>
+      </w:r>
+    </w:p>
+    <w:p>
+      <w:r>
+        <w:rPr>
+          <w:noProof/>
+        </w:rPr>
+        <w:lastRenderedPageBreak/>
+        <w:drawing>
+          <wp:inline distT="0" distB="0" distL="0" distR="0">
+            <wp:extent cx="3533775" cy="4867275"/>
+            <wp:effectExtent l="0" t="0" r="9525" b="9525"/>
+            <wp:docPr id="3" name="Imagen 3" descr="Imagen que contiene captura de pantalla&#10;&#10;Descripción generada con confianza muy alta"/>
+            <wp:cNvGraphicFramePr>
+              <a:graphicFrameLocks xmlns:a="http://schemas.openxmlformats.org/drawingml/2006/main" noChangeAspect="1"/>
+            </wp:cNvGraphicFramePr>
+            <a:graphic xmlns:a="http://schemas.openxmlformats.org/drawingml/2006/main">
+              <a:graphicData uri="http://schemas.openxmlformats.org/drawingml/2006/picture">
+                <pic:pic xmlns:pic="http://schemas.openxmlformats.org/drawingml/2006/picture">
+                  <pic:nvPicPr>
+                    <pic:cNvPr id="3" name="Ubicacion Index.PNG"/>
+                    <pic:cNvPicPr/>
+                  </pic:nvPicPr>
+                  <pic:blipFill>
+                    <a:blip r:embed="rId12">
+                      <a:extLst>
+                        <a:ext uri="{28A0092B-C50C-407E-A947-70E740481C1C}">
+                          <a14:useLocalDpi xmlns:a14="http://schemas.microsoft.com/office/drawing/2010/main" val="0"/>
+                        </a:ext>
+                      </a:extLst>
+                    </a:blip>
+                    <a:stretch>
+                      <a:fillRect/>
+                    </a:stretch>
+                  </pic:blipFill>
+                  <pic:spPr>
+                    <a:xfrm>
+                      <a:off x="0" y="0"/>
+                      <a:ext cx="3534270" cy="4867957"/>
+                    </a:xfrm>
+                    <a:prstGeom prst="rect">
+                      <a:avLst/>
+                    </a:prstGeom>
+                  </pic:spPr>
+                </pic:pic>
+              </a:graphicData>
+            </a:graphic>
+          </wp:inline>
+        </w:drawing>
+      </w:r>
+    </w:p>
+    <w:p>
+      <w:pPr>
+        <w:pStyle w:val="Descripcin"/>
+      </w:pPr>
+      <w:bookmarkStart w:id="22" w:name="_Toc528414016"/>
+      <w:r>
+        <w:t xml:space="preserve">Ilustración </w:t>
+      </w:r>
+      <w:r>
+        <w:rPr>
+          <w:noProof/>
+        </w:rPr>
+        <w:fldChar w:fldCharType="begin"/>
+      </w:r>
+      <w:r>
+        <w:rPr>
+          <w:noProof/>
+        </w:rPr>
+        <w:instrText xml:space="preserve"> SEQ Ilustración \* ARABIC </w:instrText>
+      </w:r>
+      <w:r>
+        <w:rPr>
+          <w:noProof/>
+        </w:rPr>
+        <w:fldChar w:fldCharType="separate"/>
+      </w:r>
+      <w:r>
+        <w:rPr>
+          <w:noProof/>
+        </w:rPr>
+        <w:t>3</w:t>
+      </w:r>
+      <w:r>
+        <w:rPr>
+          <w:noProof/>
+        </w:rPr>
+        <w:fldChar w:fldCharType="end"/>
+      </w:r>
+      <w:r>
+        <w:t xml:space="preserve"> Ubicación </w:t>
+      </w:r>
+      <w:proofErr w:type="spellStart"/>
+      <w:r>
+        <w:t>Index.php</w:t>
+      </w:r>
+      <w:bookmarkEnd w:id="22"/>
+      <w:proofErr w:type="spellEnd"/>
+    </w:p>
+    <w:p>
+      <w:pPr>
+        <w:spacing w:after="160" w:line="259" w:lineRule="auto"/>
+        <w:ind w:firstLine="0"/>
+      </w:pPr>
+    </w:p>
+    <w:p>
+      <w:pPr>
+        <w:spacing w:after="160" w:line="259" w:lineRule="auto"/>
+        <w:ind w:firstLine="0"/>
+      </w:pPr>
+      <w:r>
+        <w:t xml:space="preserve">Dentro de nuestro Núcleo encontraremos la codificación que nos permite la navegación dentro de todos nuestros controladores, todo esto por medio de la </w:t>
+      </w:r>
+      <w:proofErr w:type="spellStart"/>
+      <w:r>
+        <w:t>url</w:t>
+      </w:r>
+      <w:proofErr w:type="spellEnd"/>
+      <w:r>
+        <w:t xml:space="preserve">. En </w:t>
+      </w:r>
+      <w:proofErr w:type="spellStart"/>
+      <w:r>
+        <w:t>Index.php</w:t>
+      </w:r>
+      <w:proofErr w:type="spellEnd"/>
+      <w:r>
+        <w:t xml:space="preserve"> es el lugar donde nuestro proyecto toma vida.</w:t>
+      </w:r>
+    </w:p>
+    <w:p>
+      <w:pPr>
+        <w:spacing w:after="160" w:line="259" w:lineRule="auto"/>
+        <w:ind w:firstLine="0"/>
+      </w:pPr>
+    </w:p>
+    <w:p>
+      <w:pPr>
+        <w:spacing w:after="160" w:line="259" w:lineRule="auto"/>
+        <w:ind w:firstLine="0"/>
+      </w:pPr>
+      <w:r>
+        <w:br w:type="page"/>
+      </w:r>
+    </w:p>
+    <w:p>
+      <w:pPr>
+        <w:spacing w:after="160" w:line="259" w:lineRule="auto"/>
+        <w:ind w:firstLine="0"/>
+      </w:pPr>
+      <w:r>
+        <w:rPr>
+          <w:noProof/>
+        </w:rPr>
+        <w:lastRenderedPageBreak/>
+        <w:drawing>
+          <wp:inline distT="0" distB="0" distL="0" distR="0">
+            <wp:extent cx="5534025" cy="2442845"/>
+            <wp:effectExtent l="0" t="0" r="9525" b="0"/>
+            <wp:docPr id="5" name="Imagen 5" descr="Imagen que contiene captura de pantalla, monitor&#10;&#10;Descripción generada con confianza alta"/>
+            <wp:cNvGraphicFramePr>
+              <a:graphicFrameLocks xmlns:a="http://schemas.openxmlformats.org/drawingml/2006/main" noChangeAspect="1"/>
+            </wp:cNvGraphicFramePr>
+            <a:graphic xmlns:a="http://schemas.openxmlformats.org/drawingml/2006/main">
+              <a:graphicData uri="http://schemas.openxmlformats.org/drawingml/2006/picture">
+                <pic:pic xmlns:pic="http://schemas.openxmlformats.org/drawingml/2006/picture">
+                  <pic:nvPicPr>
+                    <pic:cNvPr id="5" name="Index.PNG"/>
+                    <pic:cNvPicPr/>
+                  </pic:nvPicPr>
+                  <pic:blipFill>
+                    <a:blip r:embed="rId13">
+                      <a:extLst>
+                        <a:ext uri="{28A0092B-C50C-407E-A947-70E740481C1C}">
+                          <a14:useLocalDpi xmlns:a14="http://schemas.microsoft.com/office/drawing/2010/main" val="0"/>
+                        </a:ext>
+                      </a:extLst>
+                    </a:blip>
+                    <a:stretch>
+                      <a:fillRect/>
+                    </a:stretch>
+                  </pic:blipFill>
+                  <pic:spPr>
+                    <a:xfrm>
+                      <a:off x="0" y="0"/>
+                      <a:ext cx="5612054" cy="2477289"/>
+                    </a:xfrm>
+                    <a:prstGeom prst="rect">
+                      <a:avLst/>
+                    </a:prstGeom>
+                  </pic:spPr>
+                </pic:pic>
+              </a:graphicData>
+            </a:graphic>
+          </wp:inline>
+        </w:drawing>
+      </w:r>
+    </w:p>
+    <w:p>
+      <w:pPr>
+        <w:pStyle w:val="Descripcin"/>
+      </w:pPr>
+      <w:bookmarkStart w:id="23" w:name="_Toc528414017"/>
+      <w:r>
+        <w:t xml:space="preserve">Ilustración </w:t>
+      </w:r>
+      <w:r>
+        <w:rPr>
+          <w:noProof/>
+        </w:rPr>
+        <w:fldChar w:fldCharType="begin"/>
+      </w:r>
+      <w:r>
+        <w:rPr>
+          <w:noProof/>
+        </w:rPr>
+        <w:instrText xml:space="preserve"> SEQ Ilustración \* ARABIC </w:instrText>
+      </w:r>
+      <w:r>
+        <w:rPr>
+          <w:noProof/>
+        </w:rPr>
+        <w:fldChar w:fldCharType="separate"/>
+      </w:r>
+      <w:r>
+        <w:rPr>
+          <w:noProof/>
+        </w:rPr>
+        <w:t>4</w:t>
+      </w:r>
+      <w:r>
+        <w:rPr>
+          <w:noProof/>
+        </w:rPr>
+        <w:fldChar w:fldCharType="end"/>
+      </w:r>
+      <w:r>
+        <w:t xml:space="preserve"> </w:t>
+      </w:r>
+      <w:proofErr w:type="spellStart"/>
+      <w:r>
+        <w:t>Index.php</w:t>
+      </w:r>
+      <w:bookmarkEnd w:id="23"/>
+      <w:proofErr w:type="spellEnd"/>
+    </w:p>
+    <w:p/>
+    <w:p>
+      <w:pPr>
+        <w:pStyle w:val="Ttulo2"/>
+      </w:pPr>
+      <w:bookmarkStart w:id="24" w:name="_Toc528414057"/>
+      <w:r>
+        <w:t>Vistas</w:t>
+      </w:r>
+      <w:bookmarkEnd w:id="24"/>
+      <w:r>
+        <w:t xml:space="preserve"> </w:t>
+      </w:r>
+    </w:p>
+    <w:p/>
+    <w:p>
+      <w:r>
+        <w:t>Las vistas de este aplicativo se encuentran ubicadas en una carpeta en específico, en dicha carpeta se encuentra de manera organizada cada una de las vistas de nuestro aplicativo.</w:t>
+      </w:r>
+    </w:p>
+    <w:p/>
+    <w:p>
+      <w:pPr>
+        <w:spacing w:after="160" w:line="259" w:lineRule="auto"/>
+        <w:ind w:firstLine="0"/>
+      </w:pPr>
+      <w:r>
+        <w:br w:type="page"/>
+      </w:r>
+    </w:p>
+    <w:p>
+      <w:r>
+        <w:rPr>
+          <w:noProof/>
+        </w:rPr>
+        <w:lastRenderedPageBreak/>
+        <w:drawing>
+          <wp:inline distT="0" distB="0" distL="0" distR="0">
+            <wp:extent cx="3848637" cy="4887007"/>
+            <wp:effectExtent l="0" t="0" r="0" b="8890"/>
+            <wp:docPr id="6" name="Imagen 6" descr="Imagen que contiene captura de pantalla&#10;&#10;Descripción generada con confianza muy alta"/>
+            <wp:cNvGraphicFramePr>
+              <a:graphicFrameLocks xmlns:a="http://schemas.openxmlformats.org/drawingml/2006/main" noChangeAspect="1"/>
+            </wp:cNvGraphicFramePr>
+            <a:graphic xmlns:a="http://schemas.openxmlformats.org/drawingml/2006/main">
+              <a:graphicData uri="http://schemas.openxmlformats.org/drawingml/2006/picture">
+                <pic:pic xmlns:pic="http://schemas.openxmlformats.org/drawingml/2006/picture">
+                  <pic:nvPicPr>
+                    <pic:cNvPr id="6" name="Ubicacion Vistas.png"/>
+                    <pic:cNvPicPr/>
+                  </pic:nvPicPr>
+                  <pic:blipFill>
+                    <a:blip r:embed="rId14">
+                      <a:extLst>
+                        <a:ext uri="{28A0092B-C50C-407E-A947-70E740481C1C}">
+                          <a14:useLocalDpi xmlns:a14="http://schemas.microsoft.com/office/drawing/2010/main" val="0"/>
+                        </a:ext>
+                      </a:extLst>
+                    </a:blip>
+                    <a:stretch>
+                      <a:fillRect/>
+                    </a:stretch>
+                  </pic:blipFill>
+                  <pic:spPr>
+                    <a:xfrm>
+                      <a:off x="0" y="0"/>
+                      <a:ext cx="3848637" cy="4887007"/>
+                    </a:xfrm>
+                    <a:prstGeom prst="rect">
+                      <a:avLst/>
+                    </a:prstGeom>
+                  </pic:spPr>
+                </pic:pic>
+              </a:graphicData>
+            </a:graphic>
+          </wp:inline>
+        </w:drawing>
+      </w:r>
+    </w:p>
+    <w:p>
+      <w:pPr>
+        <w:pStyle w:val="Descripcin"/>
+      </w:pPr>
+      <w:bookmarkStart w:id="25" w:name="_Toc528414018"/>
+      <w:r>
+        <w:t xml:space="preserve">Ilustración </w:t>
+      </w:r>
+      <w:r>
+        <w:rPr>
+          <w:noProof/>
+        </w:rPr>
+        <w:fldChar w:fldCharType="begin"/>
+      </w:r>
+      <w:r>
+        <w:rPr>
+          <w:noProof/>
+        </w:rPr>
+        <w:instrText xml:space="preserve"> SEQ Ilustración \* ARABIC </w:instrText>
+      </w:r>
+      <w:r>
+        <w:rPr>
+          <w:noProof/>
+        </w:rPr>
+        <w:fldChar w:fldCharType="separate"/>
+      </w:r>
+      <w:r>
+        <w:rPr>
+          <w:noProof/>
+        </w:rPr>
+        <w:t>5</w:t>
+      </w:r>
+      <w:r>
+        <w:rPr>
+          <w:noProof/>
+        </w:rPr>
+        <w:fldChar w:fldCharType="end"/>
+      </w:r>
+      <w:r>
+        <w:t xml:space="preserve"> Ubicación de las Vistas</w:t>
+      </w:r>
+      <w:bookmarkEnd w:id="25"/>
+    </w:p>
+    <w:p/>
+    <w:p>
+      <w:r>
+        <w:t xml:space="preserve">Como se </w:t>
+      </w:r>
+      <w:proofErr w:type="spellStart"/>
+      <w:r>
+        <w:t>menciono</w:t>
+      </w:r>
+      <w:proofErr w:type="spellEnd"/>
+      <w:r>
+        <w:t xml:space="preserve"> anteriormente dentro de la carpeta de las Vistas se encuentran organizadas todas las vistas de nuestro aplicativo, subdivididas por carpetas.</w:t>
+      </w:r>
+    </w:p>
+    <w:p/>
+    <w:p>
+      <w:pPr>
+        <w:spacing w:after="160" w:line="259" w:lineRule="auto"/>
+        <w:ind w:firstLine="0"/>
+      </w:pPr>
+      <w:r>
+        <w:br w:type="page"/>
+      </w:r>
+    </w:p>
+    <w:p>
+      <w:pPr>
+        <w:keepNext/>
+      </w:pPr>
+      <w:r>
+        <w:rPr>
+          <w:noProof/>
+        </w:rPr>
+        <w:lastRenderedPageBreak/>
+        <w:drawing>
+          <wp:inline distT="0" distB="0" distL="0" distR="0">
+            <wp:extent cx="3867690" cy="5611008"/>
+            <wp:effectExtent l="0" t="0" r="0" b="8890"/>
+            <wp:docPr id="7" name="Imagen 7" descr="Imagen que contiene captura de pantalla&#10;&#10;Descripción generada con confianza muy alta"/>
+            <wp:cNvGraphicFramePr>
+              <a:graphicFrameLocks xmlns:a="http://schemas.openxmlformats.org/drawingml/2006/main" noChangeAspect="1"/>
+            </wp:cNvGraphicFramePr>
+            <a:graphic xmlns:a="http://schemas.openxmlformats.org/drawingml/2006/main">
+              <a:graphicData uri="http://schemas.openxmlformats.org/drawingml/2006/picture">
+                <pic:pic xmlns:pic="http://schemas.openxmlformats.org/drawingml/2006/picture">
+                  <pic:nvPicPr>
+                    <pic:cNvPr id="7" name="Carpetas de Vistas.png"/>
+                    <pic:cNvPicPr/>
+                  </pic:nvPicPr>
+                  <pic:blipFill>
+                    <a:blip r:embed="rId15">
+                      <a:extLst>
+                        <a:ext uri="{28A0092B-C50C-407E-A947-70E740481C1C}">
+                          <a14:useLocalDpi xmlns:a14="http://schemas.microsoft.com/office/drawing/2010/main" val="0"/>
+                        </a:ext>
+                      </a:extLst>
+                    </a:blip>
+                    <a:stretch>
+                      <a:fillRect/>
+                    </a:stretch>
+                  </pic:blipFill>
+                  <pic:spPr>
+                    <a:xfrm>
+                      <a:off x="0" y="0"/>
+                      <a:ext cx="3867690" cy="5611008"/>
+                    </a:xfrm>
+                    <a:prstGeom prst="rect">
+                      <a:avLst/>
+                    </a:prstGeom>
+                  </pic:spPr>
+                </pic:pic>
+              </a:graphicData>
+            </a:graphic>
+          </wp:inline>
+        </w:drawing>
+      </w:r>
+    </w:p>
+    <w:p>
+      <w:pPr>
+        <w:pStyle w:val="Descripcin"/>
+      </w:pPr>
+      <w:bookmarkStart w:id="26" w:name="_Toc528414019"/>
+      <w:r>
+        <w:t xml:space="preserve">Ilustración </w:t>
+      </w:r>
+      <w:r>
+        <w:rPr>
+          <w:noProof/>
+        </w:rPr>
+        <w:fldChar w:fldCharType="begin"/>
+      </w:r>
+      <w:r>
+        <w:rPr>
+          <w:noProof/>
+        </w:rPr>
+        <w:instrText xml:space="preserve"> SEQ Ilustración \* ARABIC </w:instrText>
+      </w:r>
+      <w:r>
+        <w:rPr>
+          <w:noProof/>
+        </w:rPr>
+        <w:fldChar w:fldCharType="separate"/>
+      </w:r>
+      <w:r>
+        <w:rPr>
+          <w:noProof/>
+        </w:rPr>
+        <w:t>6</w:t>
+      </w:r>
+      <w:r>
+        <w:rPr>
+          <w:noProof/>
+        </w:rPr>
+        <w:fldChar w:fldCharType="end"/>
+      </w:r>
+      <w:r>
+        <w:t xml:space="preserve"> Carpetas de las Vistas</w:t>
+      </w:r>
+      <w:bookmarkEnd w:id="26"/>
+    </w:p>
+    <w:p>
+      <w:pPr>
+        <w:pStyle w:val="Ttulo1"/>
+      </w:pPr>
+    </w:p>
+    <w:p>
+      <w:pPr>
+        <w:pStyle w:val="Ttulo1"/>
+        <w:rPr>
+          <w:u w:val="single"/>
+        </w:rPr>
+      </w:pPr>
+      <w:bookmarkStart w:id="27" w:name="_Toc528414058"/>
+      <w:r>
+        <w:t xml:space="preserve">Carpeta </w:t>
+      </w:r>
+      <w:proofErr w:type="spellStart"/>
+      <w:r>
+        <w:t>all</w:t>
+      </w:r>
+      <w:bookmarkEnd w:id="27"/>
+      <w:proofErr w:type="spellEnd"/>
+    </w:p>
+    <w:p>
+      <w:r>
+        <w:t>Dentro de esta carpeta encontraremos los archivos fundamentales para el funcionamiento de nuestras vistas, como lo es nuestro Head, Navbar y Footer. Estos archivos son llamados posteriormente.</w:t>
+      </w:r>
+    </w:p>
+    <w:p/>
+    <w:p>
+      <w:pPr>
+        <w:spacing w:after="160" w:line="259" w:lineRule="auto"/>
+        <w:ind w:firstLine="0"/>
+      </w:pPr>
+      <w:r>
+        <w:br w:type="page"/>
+      </w:r>
+    </w:p>
+    <w:p>
+      <w:pPr>
+        <w:keepNext/>
+      </w:pPr>
+      <w:r>
+        <w:rPr>
+          <w:noProof/>
+        </w:rPr>
+        <w:lastRenderedPageBreak/>
+        <w:drawing>
+          <wp:inline distT="0" distB="0" distL="0" distR="0">
+            <wp:extent cx="3753374" cy="5468113"/>
+            <wp:effectExtent l="0" t="0" r="0" b="0"/>
+            <wp:docPr id="8" name="Imagen 8" descr="Imagen que contiene captura de pantalla, monitor, electrónica&#10;&#10;Descripción generada con confianza alta"/>
+            <wp:cNvGraphicFramePr>
+              <a:graphicFrameLocks xmlns:a="http://schemas.openxmlformats.org/drawingml/2006/main" noChangeAspect="1"/>
+            </wp:cNvGraphicFramePr>
+            <a:graphic xmlns:a="http://schemas.openxmlformats.org/drawingml/2006/main">
+              <a:graphicData uri="http://schemas.openxmlformats.org/drawingml/2006/picture">
+                <pic:pic xmlns:pic="http://schemas.openxmlformats.org/drawingml/2006/picture">
+                  <pic:nvPicPr>
+                    <pic:cNvPr id="8" name="Carpeta ALL.png"/>
+                    <pic:cNvPicPr/>
+                  </pic:nvPicPr>
+                  <pic:blipFill>
+                    <a:blip r:embed="rId16">
+                      <a:extLst>
+                        <a:ext uri="{28A0092B-C50C-407E-A947-70E740481C1C}">
+                          <a14:useLocalDpi xmlns:a14="http://schemas.microsoft.com/office/drawing/2010/main" val="0"/>
+                        </a:ext>
+                      </a:extLst>
+                    </a:blip>
+                    <a:stretch>
+                      <a:fillRect/>
+                    </a:stretch>
+                  </pic:blipFill>
+                  <pic:spPr>
+                    <a:xfrm>
+                      <a:off x="0" y="0"/>
+                      <a:ext cx="3753374" cy="5468113"/>
+                    </a:xfrm>
+                    <a:prstGeom prst="rect">
+                      <a:avLst/>
+                    </a:prstGeom>
+                  </pic:spPr>
+                </pic:pic>
+              </a:graphicData>
+            </a:graphic>
+          </wp:inline>
+        </w:drawing>
+      </w:r>
+    </w:p>
+    <w:p>
+      <w:pPr>
+        <w:pStyle w:val="Descripcin"/>
+      </w:pPr>
+      <w:bookmarkStart w:id="28" w:name="_Toc528414020"/>
+      <w:r>
+        <w:t xml:space="preserve">Ilustración </w:t>
+      </w:r>
+      <w:r>
+        <w:rPr>
+          <w:noProof/>
+        </w:rPr>
+        <w:fldChar w:fldCharType="begin"/>
+      </w:r>
+      <w:r>
+        <w:rPr>
+          <w:noProof/>
+        </w:rPr>
+        <w:instrText xml:space="preserve"> SEQ Ilustración \* ARABIC </w:instrText>
+      </w:r>
+      <w:r>
+        <w:rPr>
+          <w:noProof/>
+        </w:rPr>
+        <w:fldChar w:fldCharType="separate"/>
+      </w:r>
+      <w:r>
+        <w:rPr>
+          <w:noProof/>
+        </w:rPr>
+        <w:t>7</w:t>
+      </w:r>
+      <w:r>
+        <w:rPr>
+          <w:noProof/>
+        </w:rPr>
+        <w:fldChar w:fldCharType="end"/>
+      </w:r>
+      <w:r>
+        <w:t xml:space="preserve"> Carpeta </w:t>
+      </w:r>
+      <w:proofErr w:type="spellStart"/>
+      <w:r>
+        <w:t>all</w:t>
+      </w:r>
+      <w:bookmarkEnd w:id="28"/>
+      <w:proofErr w:type="spellEnd"/>
+    </w:p>
+    <w:p/>
+    <w:p>
+      <w:pPr>
+        <w:pStyle w:val="Ttulo1"/>
+      </w:pPr>
+      <w:bookmarkStart w:id="29" w:name="_Toc528414059"/>
+      <w:r>
+        <w:t xml:space="preserve">Carpeta </w:t>
+      </w:r>
+      <w:r>
+        <w:t>index</w:t>
+      </w:r>
+      <w:bookmarkEnd w:id="29"/>
+    </w:p>
+    <w:p>
+      <w:r>
+        <w:t>Dentro de esta carpeta se encuentran los archivos que los usuarios anónimos pueden observar, es decir los usuarios que no se encuentre logueados en el aplicativo.</w:t>
+      </w:r>
+    </w:p>
+    <w:p/>
+    <w:p>
+      <w:pPr>
+        <w:spacing w:after="160" w:line="259" w:lineRule="auto"/>
+        <w:ind w:firstLine="0"/>
+      </w:pPr>
+      <w:r>
+        <w:br w:type="page"/>
+      </w:r>
+    </w:p>
+    <w:p>
+      <w:r>
+        <w:rPr>
+          <w:noProof/>
+        </w:rPr>
+        <w:lastRenderedPageBreak/>
+        <w:drawing>
+          <wp:inline distT="0" distB="0" distL="0" distR="0">
+            <wp:extent cx="3801005" cy="5677692"/>
+            <wp:effectExtent l="0" t="0" r="9525" b="0"/>
+            <wp:docPr id="9" name="Imagen 9" descr="Imagen que contiene captura de pantalla&#10;&#10;Descripción generada con confianza muy alta"/>
+            <wp:cNvGraphicFramePr>
+              <a:graphicFrameLocks xmlns:a="http://schemas.openxmlformats.org/drawingml/2006/main" noChangeAspect="1"/>
+            </wp:cNvGraphicFramePr>
+            <a:graphic xmlns:a="http://schemas.openxmlformats.org/drawingml/2006/main">
+              <a:graphicData uri="http://schemas.openxmlformats.org/drawingml/2006/picture">
+                <pic:pic xmlns:pic="http://schemas.openxmlformats.org/drawingml/2006/picture">
+                  <pic:nvPicPr>
+                    <pic:cNvPr id="9" name="Carpeta INDEX.png"/>
+                    <pic:cNvPicPr/>
+                  </pic:nvPicPr>
+                  <pic:blipFill>
+                    <a:blip r:embed="rId17">
+                      <a:extLst>
+                        <a:ext uri="{28A0092B-C50C-407E-A947-70E740481C1C}">
+                          <a14:useLocalDpi xmlns:a14="http://schemas.microsoft.com/office/drawing/2010/main" val="0"/>
+                        </a:ext>
+                      </a:extLst>
+                    </a:blip>
+                    <a:stretch>
+                      <a:fillRect/>
+                    </a:stretch>
+                  </pic:blipFill>
+                  <pic:spPr>
+                    <a:xfrm>
+                      <a:off x="0" y="0"/>
+                      <a:ext cx="3801005" cy="5677692"/>
+                    </a:xfrm>
+                    <a:prstGeom prst="rect">
+                      <a:avLst/>
+                    </a:prstGeom>
+                  </pic:spPr>
+                </pic:pic>
+              </a:graphicData>
+            </a:graphic>
+          </wp:inline>
+        </w:drawing>
+      </w:r>
+    </w:p>
+    <w:p>
+      <w:pPr>
+        <w:pStyle w:val="Descripcin"/>
+      </w:pPr>
+      <w:bookmarkStart w:id="30" w:name="_Toc528414021"/>
+      <w:r>
+        <w:t xml:space="preserve">Ilustración </w:t>
+      </w:r>
+      <w:r>
+        <w:rPr>
+          <w:noProof/>
+        </w:rPr>
+        <w:fldChar w:fldCharType="begin"/>
+      </w:r>
+      <w:r>
+        <w:rPr>
+          <w:noProof/>
+        </w:rPr>
+        <w:instrText xml:space="preserve"> SEQ Ilustración \* ARABIC </w:instrText>
+      </w:r>
+      <w:r>
+        <w:rPr>
+          <w:noProof/>
+        </w:rPr>
+        <w:fldChar w:fldCharType="separate"/>
+      </w:r>
+      <w:r>
+        <w:rPr>
+          <w:noProof/>
+        </w:rPr>
+        <w:t>8</w:t>
+      </w:r>
+      <w:r>
+        <w:rPr>
+          <w:noProof/>
+        </w:rPr>
+        <w:fldChar w:fldCharType="end"/>
+      </w:r>
+      <w:r>
+        <w:t xml:space="preserve"> Carpeta </w:t>
+      </w:r>
+      <w:r>
+        <w:t>index</w:t>
+      </w:r>
+      <w:bookmarkEnd w:id="30"/>
+    </w:p>
+    <w:p/>
+    <w:p>
+      <w:pPr>
+        <w:pStyle w:val="Ttulo1"/>
+      </w:pPr>
+      <w:bookmarkStart w:id="31" w:name="_Toc528414060"/>
+      <w:r>
+        <w:t xml:space="preserve">Carpeta </w:t>
+      </w:r>
+      <w:proofErr w:type="spellStart"/>
+      <w:r>
+        <w:t>insertions</w:t>
+      </w:r>
+      <w:bookmarkEnd w:id="31"/>
+      <w:proofErr w:type="spellEnd"/>
+    </w:p>
+    <w:p>
+      <w:r>
+        <w:t>Esta carpeta contiene las vistas correspondientes a los usuarios que ya se encuentran logueados en el aplicativo, más específicamente dentro de esta carpeta se encuentra la vista de los administradores.</w:t>
+      </w:r>
+    </w:p>
+    <w:p/>
+    <w:p>
+      <w:pPr>
+        <w:spacing w:after="160" w:line="259" w:lineRule="auto"/>
+        <w:ind w:firstLine="0"/>
+      </w:pPr>
+      <w:r>
+        <w:br w:type="page"/>
+      </w:r>
+    </w:p>
+    <w:p>
+      <w:pPr>
+        <w:keepNext/>
+      </w:pPr>
+      <w:r>
+        <w:rPr>
+          <w:noProof/>
+        </w:rPr>
+        <w:lastRenderedPageBreak/>
+        <w:drawing>
+          <wp:inline distT="0" distB="0" distL="0" distR="0">
+            <wp:extent cx="3753374" cy="5525271"/>
+            <wp:effectExtent l="0" t="0" r="0" b="0"/>
+            <wp:docPr id="10" name="Imagen 10" descr="Imagen que contiene captura de pantalla, monitor&#10;&#10;Descripción generada con confianza muy alta"/>
+            <wp:cNvGraphicFramePr>
+              <a:graphicFrameLocks xmlns:a="http://schemas.openxmlformats.org/drawingml/2006/main" noChangeAspect="1"/>
+            </wp:cNvGraphicFramePr>
+            <a:graphic xmlns:a="http://schemas.openxmlformats.org/drawingml/2006/main">
+              <a:graphicData uri="http://schemas.openxmlformats.org/drawingml/2006/picture">
+                <pic:pic xmlns:pic="http://schemas.openxmlformats.org/drawingml/2006/picture">
+                  <pic:nvPicPr>
+                    <pic:cNvPr id="10" name="Carpeta INSERTIONS.png"/>
+                    <pic:cNvPicPr/>
+                  </pic:nvPicPr>
+                  <pic:blipFill>
+                    <a:blip r:embed="rId18">
+                      <a:extLst>
+                        <a:ext uri="{28A0092B-C50C-407E-A947-70E740481C1C}">
+                          <a14:useLocalDpi xmlns:a14="http://schemas.microsoft.com/office/drawing/2010/main" val="0"/>
+                        </a:ext>
+                      </a:extLst>
+                    </a:blip>
+                    <a:stretch>
+                      <a:fillRect/>
+                    </a:stretch>
+                  </pic:blipFill>
+                  <pic:spPr>
+                    <a:xfrm>
+                      <a:off x="0" y="0"/>
+                      <a:ext cx="3753374" cy="5525271"/>
+                    </a:xfrm>
+                    <a:prstGeom prst="rect">
+                      <a:avLst/>
+                    </a:prstGeom>
+                  </pic:spPr>
+                </pic:pic>
+              </a:graphicData>
+            </a:graphic>
+          </wp:inline>
+        </w:drawing>
+      </w:r>
+    </w:p>
+    <w:p>
+      <w:pPr>
+        <w:pStyle w:val="Descripcin"/>
+      </w:pPr>
+      <w:bookmarkStart w:id="32" w:name="_Toc528414022"/>
+      <w:r>
+        <w:t xml:space="preserve">Ilustración </w:t>
+      </w:r>
+      <w:r>
+        <w:rPr>
+          <w:noProof/>
+        </w:rPr>
+        <w:fldChar w:fldCharType="begin"/>
+      </w:r>
+      <w:r>
+        <w:rPr>
+          <w:noProof/>
+        </w:rPr>
+        <w:instrText xml:space="preserve"> SEQ Ilustración \* ARABIC </w:instrText>
+      </w:r>
+      <w:r>
+        <w:rPr>
+          <w:noProof/>
+        </w:rPr>
+        <w:fldChar w:fldCharType="separate"/>
+      </w:r>
+      <w:r>
+        <w:rPr>
+          <w:noProof/>
+        </w:rPr>
+        <w:t>9</w:t>
+      </w:r>
+      <w:r>
+        <w:rPr>
+          <w:noProof/>
+        </w:rPr>
+        <w:fldChar w:fldCharType="end"/>
+      </w:r>
+      <w:r>
+        <w:t xml:space="preserve"> Carpeta </w:t>
+      </w:r>
+      <w:proofErr w:type="spellStart"/>
+      <w:r>
+        <w:t>insertions</w:t>
+      </w:r>
+      <w:bookmarkEnd w:id="32"/>
+      <w:proofErr w:type="spellEnd"/>
+    </w:p>
+    <w:p/>
+    <w:p>
+      <w:pPr>
+        <w:pStyle w:val="Ttulo2"/>
+      </w:pPr>
+      <w:bookmarkStart w:id="33" w:name="_Toc528414061"/>
+      <w:r>
+        <w:t>Controladores</w:t>
+      </w:r>
+      <w:bookmarkEnd w:id="33"/>
+      <w:r>
+        <w:t xml:space="preserve"> </w:t>
+      </w:r>
+    </w:p>
+    <w:p/>
+    <w:p>
+      <w:r>
+        <w:t>Los controladores en este aplicativo forman parte fundamental de el con respecto al funcionamiento del aplicativo, es aquí donde comenzamos a darle funcionamiento a nuestro aplicativo, todos los controladores se encuentran en una carpeta llamada Controller.</w:t>
+      </w:r>
+    </w:p>
+    <w:p>
+      <w:pPr>
+        <w:spacing w:after="160" w:line="259" w:lineRule="auto"/>
+        <w:ind w:firstLine="0"/>
+      </w:pPr>
+      <w:r>
+        <w:br w:type="page"/>
+      </w:r>
+    </w:p>
+    <w:p>
+      <w:pPr>
+        <w:keepNext/>
+      </w:pPr>
+      <w:r>
+        <w:rPr>
+          <w:noProof/>
+        </w:rPr>
+        <w:lastRenderedPageBreak/>
+        <w:drawing>
+          <wp:inline distT="0" distB="0" distL="0" distR="0">
+            <wp:extent cx="3820058" cy="4858428"/>
+            <wp:effectExtent l="0" t="0" r="9525" b="0"/>
+            <wp:docPr id="13" name="Imagen 13" descr="Imagen que contiene captura de pantalla&#10;&#10;Descripción generada con confianza muy alta"/>
+            <wp:cNvGraphicFramePr>
+              <a:graphicFrameLocks xmlns:a="http://schemas.openxmlformats.org/drawingml/2006/main" noChangeAspect="1"/>
+            </wp:cNvGraphicFramePr>
+            <a:graphic xmlns:a="http://schemas.openxmlformats.org/drawingml/2006/main">
+              <a:graphicData uri="http://schemas.openxmlformats.org/drawingml/2006/picture">
+                <pic:pic xmlns:pic="http://schemas.openxmlformats.org/drawingml/2006/picture">
+                  <pic:nvPicPr>
+                    <pic:cNvPr id="13" name="Carpeta Controladores.PNG"/>
+                    <pic:cNvPicPr/>
+                  </pic:nvPicPr>
+                  <pic:blipFill>
+                    <a:blip r:embed="rId19">
+                      <a:extLst>
+                        <a:ext uri="{28A0092B-C50C-407E-A947-70E740481C1C}">
+                          <a14:useLocalDpi xmlns:a14="http://schemas.microsoft.com/office/drawing/2010/main" val="0"/>
+                        </a:ext>
+                      </a:extLst>
+                    </a:blip>
+                    <a:stretch>
+                      <a:fillRect/>
+                    </a:stretch>
+                  </pic:blipFill>
+                  <pic:spPr>
+                    <a:xfrm>
+                      <a:off x="0" y="0"/>
+                      <a:ext cx="3820058" cy="4858428"/>
+                    </a:xfrm>
+                    <a:prstGeom prst="rect">
+                      <a:avLst/>
+                    </a:prstGeom>
+                  </pic:spPr>
+                </pic:pic>
+              </a:graphicData>
+            </a:graphic>
+          </wp:inline>
+        </w:drawing>
+      </w:r>
+    </w:p>
+    <w:p>
+      <w:pPr>
+        <w:pStyle w:val="Descripcin"/>
+      </w:pPr>
+      <w:bookmarkStart w:id="34" w:name="_Toc528414023"/>
+      <w:r>
+        <w:t xml:space="preserve">Ilustración </w:t>
+      </w:r>
+      <w:r>
+        <w:rPr>
+          <w:noProof/>
+        </w:rPr>
+        <w:fldChar w:fldCharType="begin"/>
+      </w:r>
+      <w:r>
+        <w:rPr>
+          <w:noProof/>
+        </w:rPr>
+        <w:instrText xml:space="preserve"> SEQ Ilustración \* ARABIC </w:instrText>
+      </w:r>
+      <w:r>
+        <w:rPr>
+          <w:noProof/>
+        </w:rPr>
+        <w:fldChar w:fldCharType="separate"/>
+      </w:r>
+      <w:r>
+        <w:rPr>
+          <w:noProof/>
+        </w:rPr>
+        <w:t>10</w:t>
+      </w:r>
+      <w:r>
+        <w:rPr>
+          <w:noProof/>
+        </w:rPr>
+        <w:fldChar w:fldCharType="end"/>
+      </w:r>
+      <w:r>
+        <w:t xml:space="preserve"> Carpeta </w:t>
+      </w:r>
+      <w:proofErr w:type="spellStart"/>
+      <w:r>
+        <w:t>controller</w:t>
+      </w:r>
+      <w:bookmarkEnd w:id="34"/>
+      <w:proofErr w:type="spellEnd"/>
+    </w:p>
+    <w:p/>
+    <w:p>
+      <w:r>
+        <w:t>Dentro de la carpeta donde se encuentran los controladores encontraremos los controladores que dan vida a este aplicativo, cada uno de ellos desempeña una función diferente dentro del aplicativo.</w:t>
+      </w:r>
+    </w:p>
+    <w:p/>
+    <w:p>
+      <w:pPr>
+        <w:spacing w:after="160" w:line="259" w:lineRule="auto"/>
+        <w:ind w:firstLine="0"/>
+      </w:pPr>
+      <w:r>
+        <w:br w:type="page"/>
+      </w:r>
+    </w:p>
+    <w:p>
+      <w:pPr>
+        <w:pStyle w:val="Ttulo1"/>
+      </w:pPr>
+      <w:bookmarkStart w:id="35" w:name="_Toc528414062"/>
+      <w:r>
+        <w:lastRenderedPageBreak/>
+        <w:t>IndexController</w:t>
+      </w:r>
+      <w:bookmarkEnd w:id="35"/>
+    </w:p>
+    <w:p>
+      <w:r>
+        <w:t>Este controlador nos ofrece básicamente toda la funcionalidad de nuestro aplicativo, en este archivo realizamos algunas técnicas de la programación orientada a objetos (POO) y luego retornamos resultados en las vistas, además es aquí donde cargamos y llamamos nuestr</w:t>
+      </w:r>
+      <w:r>
+        <w:t>as vistas.</w:t>
+      </w:r>
+    </w:p>
+    <w:p>
+      <w:pPr>
+        <w:keepNext/>
+      </w:pPr>
+      <w:r>
+        <w:rPr>
+          <w:noProof/>
+        </w:rPr>
+        <w:drawing>
+          <wp:inline distT="0" distB="0" distL="0" distR="0">
+            <wp:extent cx="3829584" cy="5449060"/>
+            <wp:effectExtent l="0" t="0" r="0" b="0"/>
+            <wp:docPr id="14" name="Imagen 14" descr="Imagen que contiene captura de pantalla&#10;&#10;Descripción generada con confianza muy alta"/>
+            <wp:cNvGraphicFramePr>
+              <a:graphicFrameLocks xmlns:a="http://schemas.openxmlformats.org/drawingml/2006/main" noChangeAspect="1"/>
+            </wp:cNvGraphicFramePr>
+            <a:graphic xmlns:a="http://schemas.openxmlformats.org/drawingml/2006/main">
+              <a:graphicData uri="http://schemas.openxmlformats.org/drawingml/2006/picture">
+                <pic:pic xmlns:pic="http://schemas.openxmlformats.org/drawingml/2006/picture">
+                  <pic:nvPicPr>
+                    <pic:cNvPr id="14" name="IndexController.PNG"/>
+                    <pic:cNvPicPr/>
+                  </pic:nvPicPr>
+                  <pic:blipFill>
+                    <a:blip r:embed="rId20">
+                      <a:extLst>
+                        <a:ext uri="{28A0092B-C50C-407E-A947-70E740481C1C}">
+                          <a14:useLocalDpi xmlns:a14="http://schemas.microsoft.com/office/drawing/2010/main" val="0"/>
+                        </a:ext>
+                      </a:extLst>
+                    </a:blip>
+                    <a:stretch>
+                      <a:fillRect/>
+                    </a:stretch>
+                  </pic:blipFill>
+                  <pic:spPr>
+                    <a:xfrm>
+                      <a:off x="0" y="0"/>
+                      <a:ext cx="3829584" cy="5449060"/>
+                    </a:xfrm>
+                    <a:prstGeom prst="rect">
+                      <a:avLst/>
+                    </a:prstGeom>
+                  </pic:spPr>
+                </pic:pic>
+              </a:graphicData>
+            </a:graphic>
+          </wp:inline>
+        </w:drawing>
+      </w:r>
+    </w:p>
+    <w:p>
+      <w:pPr>
+        <w:pStyle w:val="Descripcin"/>
+      </w:pPr>
+      <w:bookmarkStart w:id="36" w:name="_Toc528414024"/>
+      <w:r>
+        <w:t xml:space="preserve">Ilustración </w:t>
+      </w:r>
+      <w:r>
+        <w:rPr>
+          <w:noProof/>
+        </w:rPr>
+        <w:fldChar w:fldCharType="begin"/>
+      </w:r>
+      <w:r>
+        <w:rPr>
+          <w:noProof/>
+        </w:rPr>
+        <w:instrText xml:space="preserve"> SEQ Ilustración \* ARABIC </w:instrText>
+      </w:r>
+      <w:r>
+        <w:rPr>
+          <w:noProof/>
+        </w:rPr>
+        <w:fldChar w:fldCharType="separate"/>
+      </w:r>
+      <w:r>
+        <w:rPr>
+          <w:noProof/>
+        </w:rPr>
+        <w:t>11</w:t>
+      </w:r>
+      <w:r>
+        <w:rPr>
+          <w:noProof/>
+        </w:rPr>
+        <w:fldChar w:fldCharType="end"/>
+      </w:r>
+      <w:r>
+        <w:t xml:space="preserve"> Index Controller</w:t>
+      </w:r>
+      <w:bookmarkEnd w:id="36"/>
+    </w:p>
+    <w:p/>
+    <w:p>
+      <w:pPr>
+        <w:spacing w:after="160" w:line="259" w:lineRule="auto"/>
+        <w:ind w:firstLine="0"/>
+      </w:pPr>
+      <w:r>
+        <w:br w:type="page"/>
+      </w:r>
+    </w:p>
+    <w:p>
+      <w:pPr>
+        <w:pStyle w:val="Ttulo1"/>
+      </w:pPr>
+      <w:bookmarkStart w:id="37" w:name="_Toc528414063"/>
+      <w:r>
+        <w:lastRenderedPageBreak/>
+        <w:t>LoginController</w:t>
+      </w:r>
+      <w:bookmarkEnd w:id="37"/>
+    </w:p>
+    <w:p>
+      <w:r>
+        <w:t>En esta clase se define todas las funciones que nos ayudaran a realizar el Login de nuestro aplicativo, esto se separó del controlador IndexController por motivos de seguridad. Igualmente, dentro de esta clase se aplican algunas técnicas de la programación orientada a objetos (POO).</w:t>
+      </w:r>
+    </w:p>
+    <w:p>
+      <w:pPr>
+        <w:keepNext/>
+      </w:pPr>
+      <w:r>
+        <w:rPr>
+          <w:noProof/>
+        </w:rPr>
+        <w:drawing>
+          <wp:inline distT="0" distB="0" distL="0" distR="0">
+            <wp:extent cx="5286375" cy="3185795"/>
+            <wp:effectExtent l="0" t="0" r="9525" b="0"/>
+            <wp:docPr id="15" name="Imagen 15" descr="Imagen que contiene captura de pantalla&#10;&#10;Descripción generada con confianza muy alta"/>
+            <wp:cNvGraphicFramePr>
+              <a:graphicFrameLocks xmlns:a="http://schemas.openxmlformats.org/drawingml/2006/main" noChangeAspect="1"/>
+            </wp:cNvGraphicFramePr>
+            <a:graphic xmlns:a="http://schemas.openxmlformats.org/drawingml/2006/main">
+              <a:graphicData uri="http://schemas.openxmlformats.org/drawingml/2006/picture">
+                <pic:pic xmlns:pic="http://schemas.openxmlformats.org/drawingml/2006/picture">
+                  <pic:nvPicPr>
+                    <pic:cNvPr id="15" name="LoginController.PNG"/>
+                    <pic:cNvPicPr/>
+                  </pic:nvPicPr>
+                  <pic:blipFill>
+                    <a:blip r:embed="rId21">
+                      <a:extLst>
+                        <a:ext uri="{28A0092B-C50C-407E-A947-70E740481C1C}">
+                          <a14:useLocalDpi xmlns:a14="http://schemas.microsoft.com/office/drawing/2010/main" val="0"/>
+                        </a:ext>
+                      </a:extLst>
+                    </a:blip>
+                    <a:stretch>
+                      <a:fillRect/>
+                    </a:stretch>
+                  </pic:blipFill>
+                  <pic:spPr>
+                    <a:xfrm>
+                      <a:off x="0" y="0"/>
+                      <a:ext cx="5286375" cy="3185795"/>
+                    </a:xfrm>
+                    <a:prstGeom prst="rect">
+                      <a:avLst/>
+                    </a:prstGeom>
+                  </pic:spPr>
+                </pic:pic>
+              </a:graphicData>
+            </a:graphic>
+          </wp:inline>
+        </w:drawing>
+      </w:r>
+    </w:p>
+    <w:p>
+      <w:pPr>
+        <w:pStyle w:val="Descripcin"/>
+      </w:pPr>
+      <w:bookmarkStart w:id="38" w:name="_Toc528414025"/>
+      <w:r>
+        <w:t xml:space="preserve">Ilustración </w:t>
+      </w:r>
+      <w:r>
+        <w:rPr>
+          <w:noProof/>
+        </w:rPr>
+        <w:fldChar w:fldCharType="begin"/>
+      </w:r>
+      <w:r>
+        <w:rPr>
+          <w:noProof/>
+        </w:rPr>
+        <w:instrText xml:space="preserve"> SEQ Ilustración \* ARABIC </w:instrText>
+      </w:r>
+      <w:r>
+        <w:rPr>
+          <w:noProof/>
+        </w:rPr>
+        <w:fldChar w:fldCharType="separate"/>
+      </w:r>
+      <w:r>
+        <w:rPr>
+          <w:noProof/>
+        </w:rPr>
+        <w:t>12</w:t>
+      </w:r>
+      <w:r>
+        <w:rPr>
+          <w:noProof/>
+        </w:rPr>
+        <w:fldChar w:fldCharType="end"/>
+      </w:r>
+      <w:r>
+        <w:t xml:space="preserve"> Login Controller</w:t>
+      </w:r>
+      <w:bookmarkEnd w:id="38"/>
+    </w:p>
+    <w:p/>
+    <w:p>
+      <w:pPr>
+        <w:pStyle w:val="Ttulo2"/>
+      </w:pPr>
+      <w:bookmarkStart w:id="39" w:name="_Toc528414064"/>
+      <w:r>
+        <w:t>Lógica de negocio</w:t>
+      </w:r>
+      <w:bookmarkEnd w:id="39"/>
+    </w:p>
+    <w:p/>
+    <w:p>
+      <w:r>
+        <w:t>La lógica de negocio donde el aplicativo tiene interacción directa con nuestra base de datos se encuentra en la carpeta model, es allí donde se realiza todo la matriz crud del aplicativo.</w:t>
+      </w:r>
+    </w:p>
+    <w:p/>
+    <w:p>
+      <w:pPr>
+        <w:spacing w:after="160" w:line="259" w:lineRule="auto"/>
+        <w:ind w:firstLine="0"/>
+      </w:pPr>
+      <w:r>
+        <w:br w:type="page"/>
+      </w:r>
+    </w:p>
+    <w:p>
+      <w:pPr>
+        <w:keepNext/>
+      </w:pPr>
+      <w:r>
+        <w:rPr>
+          <w:noProof/>
+        </w:rPr>
+        <w:lastRenderedPageBreak/>
+        <w:drawing>
+          <wp:inline distT="0" distB="0" distL="0" distR="0">
+            <wp:extent cx="3839111" cy="4677428"/>
+            <wp:effectExtent l="0" t="0" r="9525" b="8890"/>
+            <wp:docPr id="16" name="Imagen 16"/>
+            <wp:cNvGraphicFramePr>
+              <a:graphicFrameLocks xmlns:a="http://schemas.openxmlformats.org/drawingml/2006/main" noChangeAspect="1"/>
+            </wp:cNvGraphicFramePr>
+            <a:graphic xmlns:a="http://schemas.openxmlformats.org/drawingml/2006/main">
+              <a:graphicData uri="http://schemas.openxmlformats.org/drawingml/2006/picture">
+                <pic:pic xmlns:pic="http://schemas.openxmlformats.org/drawingml/2006/picture">
+                  <pic:nvPicPr>
+                    <pic:cNvPr id="16" name="Carpeta Model.png"/>
+                    <pic:cNvPicPr/>
+                  </pic:nvPicPr>
+                  <pic:blipFill>
+                    <a:blip r:embed="rId22">
+                      <a:extLst>
+                        <a:ext uri="{28A0092B-C50C-407E-A947-70E740481C1C}">
+                          <a14:useLocalDpi xmlns:a14="http://schemas.microsoft.com/office/drawing/2010/main" val="0"/>
+                        </a:ext>
+                      </a:extLst>
+                    </a:blip>
+                    <a:stretch>
+                      <a:fillRect/>
+                    </a:stretch>
+                  </pic:blipFill>
+                  <pic:spPr>
+                    <a:xfrm>
+                      <a:off x="0" y="0"/>
+                      <a:ext cx="3839111" cy="4677428"/>
+                    </a:xfrm>
+                    <a:prstGeom prst="rect">
+                      <a:avLst/>
+                    </a:prstGeom>
+                  </pic:spPr>
+                </pic:pic>
+              </a:graphicData>
+            </a:graphic>
+          </wp:inline>
+        </w:drawing>
+      </w:r>
+    </w:p>
+    <w:p>
+      <w:pPr>
+        <w:pStyle w:val="Descripcin"/>
+      </w:pPr>
+      <w:bookmarkStart w:id="40" w:name="_Toc528414026"/>
+      <w:r>
+        <w:t xml:space="preserve">Ilustración </w:t>
+      </w:r>
+      <w:r>
+        <w:rPr>
+          <w:noProof/>
+        </w:rPr>
+        <w:fldChar w:fldCharType="begin"/>
+      </w:r>
+      <w:r>
+        <w:rPr>
+          <w:noProof/>
+        </w:rPr>
+        <w:instrText xml:space="preserve"> SEQ Ilustración \* ARABIC </w:instrText>
+      </w:r>
+      <w:r>
+        <w:rPr>
+          <w:noProof/>
+        </w:rPr>
+        <w:fldChar w:fldCharType="separate"/>
+      </w:r>
+      <w:r>
+        <w:rPr>
+          <w:noProof/>
+        </w:rPr>
+        <w:t>13</w:t>
+      </w:r>
+      <w:r>
+        <w:rPr>
+          <w:noProof/>
+        </w:rPr>
+        <w:fldChar w:fldCharType="end"/>
+      </w:r>
+      <w:r>
+        <w:t xml:space="preserve"> Carpeta model</w:t>
+      </w:r>
+      <w:bookmarkEnd w:id="40"/>
+    </w:p>
+    <w:p/>
+    <w:p>
+      <w:pPr>
+        <w:pStyle w:val="Ttulo1"/>
+      </w:pPr>
+      <w:bookmarkStart w:id="41" w:name="_Toc528414065"/>
+      <w:r>
+        <w:t>Database</w:t>
+      </w:r>
+      <w:bookmarkEnd w:id="41"/>
+    </w:p>
+    <w:p>
+      <w:r>
+        <w:t>El archivo Database que se encuentra dentro de la carpeta model es la encargada de realizar la conexión con nuestra base de datos y de manejar la excepción en caso de que la conexión sea incorrecta.</w:t>
+      </w:r>
+    </w:p>
+    <w:p/>
+    <w:p>
+      <w:pPr>
+        <w:spacing w:after="160" w:line="259" w:lineRule="auto"/>
+        <w:ind w:firstLine="0"/>
+      </w:pPr>
+      <w:r>
+        <w:br w:type="page"/>
+      </w:r>
+    </w:p>
+    <w:p>
+      <w:pPr>
+        <w:keepNext/>
+      </w:pPr>
+      <w:r>
+        <w:rPr>
+          <w:noProof/>
+        </w:rPr>
+        <w:lastRenderedPageBreak/>
+        <w:drawing>
+          <wp:inline distT="0" distB="0" distL="0" distR="0">
+            <wp:extent cx="5086350" cy="2136775"/>
+            <wp:effectExtent l="0" t="0" r="0" b="0"/>
+            <wp:docPr id="18" name="Imagen 18" descr="Imagen que contiene captura de pantalla&#10;&#10;Descripción generada con confianza muy alta"/>
+            <wp:cNvGraphicFramePr>
+              <a:graphicFrameLocks xmlns:a="http://schemas.openxmlformats.org/drawingml/2006/main" noChangeAspect="1"/>
+            </wp:cNvGraphicFramePr>
+            <a:graphic xmlns:a="http://schemas.openxmlformats.org/drawingml/2006/main">
+              <a:graphicData uri="http://schemas.openxmlformats.org/drawingml/2006/picture">
+                <pic:pic xmlns:pic="http://schemas.openxmlformats.org/drawingml/2006/picture">
+                  <pic:nvPicPr>
+                    <pic:cNvPr id="18" name="Conexion.PNG"/>
+                    <pic:cNvPicPr/>
+                  </pic:nvPicPr>
+                  <pic:blipFill>
+                    <a:blip r:embed="rId23">
+                      <a:extLst>
+                        <a:ext uri="{28A0092B-C50C-407E-A947-70E740481C1C}">
+                          <a14:useLocalDpi xmlns:a14="http://schemas.microsoft.com/office/drawing/2010/main" val="0"/>
+                        </a:ext>
+                      </a:extLst>
+                    </a:blip>
+                    <a:stretch>
+                      <a:fillRect/>
+                    </a:stretch>
+                  </pic:blipFill>
+                  <pic:spPr>
+                    <a:xfrm>
+                      <a:off x="0" y="0"/>
+                      <a:ext cx="5086350" cy="2136775"/>
+                    </a:xfrm>
+                    <a:prstGeom prst="rect">
+                      <a:avLst/>
+                    </a:prstGeom>
+                  </pic:spPr>
+                </pic:pic>
+              </a:graphicData>
+            </a:graphic>
+          </wp:inline>
+        </w:drawing>
+      </w:r>
+    </w:p>
+    <w:p>
+      <w:pPr>
+        <w:pStyle w:val="Descripcin"/>
+      </w:pPr>
+      <w:bookmarkStart w:id="42" w:name="_Toc528414027"/>
+      <w:r>
+        <w:t xml:space="preserve">Ilustración </w:t>
+      </w:r>
+      <w:r>
+        <w:rPr>
+          <w:noProof/>
+        </w:rPr>
+        <w:fldChar w:fldCharType="begin"/>
+      </w:r>
+      <w:r>
+        <w:rPr>
+          <w:noProof/>
+        </w:rPr>
+        <w:instrText xml:space="preserve"> SEQ Ilustración \* ARABIC </w:instrText>
+      </w:r>
+      <w:r>
+        <w:rPr>
+          <w:noProof/>
+        </w:rPr>
+        <w:fldChar w:fldCharType="separate"/>
+      </w:r>
+      <w:r>
+        <w:rPr>
+          <w:noProof/>
+        </w:rPr>
+        <w:t>14</w:t>
+      </w:r>
+      <w:r>
+        <w:rPr>
+          <w:noProof/>
+        </w:rPr>
+        <w:fldChar w:fldCharType="end"/>
+      </w:r>
+      <w:r>
+        <w:t xml:space="preserve"> Conexión con la DB</w:t>
+      </w:r>
+      <w:bookmarkEnd w:id="42"/>
+    </w:p>
+    <w:p/>
+    <w:p>
+      <w:pPr>
+        <w:pStyle w:val="Ttulo1"/>
+      </w:pPr>
+      <w:bookmarkStart w:id="43" w:name="_Toc528414066"/>
+      <w:r>
+        <w:t>Index</w:t>
+      </w:r>
+      <w:bookmarkEnd w:id="43"/>
+    </w:p>
+    <w:p>
+      <w:r>
+        <w:t>Dentro del archivo index es donde realizamos todas nuestras inserciones, consultas, actualización y eliminaciones que son necesarias en nuestro aplicativo.</w:t>
+      </w:r>
+      <w:r>
+        <w:t xml:space="preserve"> Para realizar esto heredamos la conexión, para así conectar con la base de datos.</w:t>
+      </w:r>
+    </w:p>
+    <w:p/>
+    <w:p>
+      <w:pPr>
+        <w:spacing w:after="160" w:line="259" w:lineRule="auto"/>
+        <w:ind w:firstLine="0"/>
+      </w:pPr>
+      <w:r>
+        <w:br w:type="page"/>
+      </w:r>
+    </w:p>
+    <w:p>
+      <w:pPr>
+        <w:keepNext/>
+      </w:pPr>
+      <w:r>
+        <w:rPr>
+          <w:noProof/>
+        </w:rPr>
+        <w:lastRenderedPageBreak/>
+        <w:drawing>
+          <wp:inline distT="0" distB="0" distL="0" distR="0">
+            <wp:extent cx="3781953" cy="5344271"/>
+            <wp:effectExtent l="0" t="0" r="9525" b="8890"/>
+            <wp:docPr id="19" name="Imagen 19" descr="Imagen que contiene captura de pantalla&#10;&#10;Descripción generada con confianza muy alta"/>
+            <wp:cNvGraphicFramePr>
+              <a:graphicFrameLocks xmlns:a="http://schemas.openxmlformats.org/drawingml/2006/main" noChangeAspect="1"/>
+            </wp:cNvGraphicFramePr>
+            <a:graphic xmlns:a="http://schemas.openxmlformats.org/drawingml/2006/main">
+              <a:graphicData uri="http://schemas.openxmlformats.org/drawingml/2006/picture">
+                <pic:pic xmlns:pic="http://schemas.openxmlformats.org/drawingml/2006/picture">
+                  <pic:nvPicPr>
+                    <pic:cNvPr id="19" name="Model index.png"/>
+                    <pic:cNvPicPr/>
+                  </pic:nvPicPr>
+                  <pic:blipFill>
+                    <a:blip r:embed="rId24">
+                      <a:extLst>
+                        <a:ext uri="{28A0092B-C50C-407E-A947-70E740481C1C}">
+                          <a14:useLocalDpi xmlns:a14="http://schemas.microsoft.com/office/drawing/2010/main" val="0"/>
+                        </a:ext>
+                      </a:extLst>
+                    </a:blip>
+                    <a:stretch>
+                      <a:fillRect/>
+                    </a:stretch>
+                  </pic:blipFill>
+                  <pic:spPr>
+                    <a:xfrm>
+                      <a:off x="0" y="0"/>
+                      <a:ext cx="3781953" cy="5344271"/>
+                    </a:xfrm>
+                    <a:prstGeom prst="rect">
+                      <a:avLst/>
+                    </a:prstGeom>
+                  </pic:spPr>
+                </pic:pic>
+              </a:graphicData>
+            </a:graphic>
+          </wp:inline>
+        </w:drawing>
+      </w:r>
+    </w:p>
+    <w:p>
+      <w:pPr>
+        <w:pStyle w:val="Descripcin"/>
+      </w:pPr>
+      <w:bookmarkStart w:id="44" w:name="_Toc528414028"/>
+      <w:r>
+        <w:t xml:space="preserve">Ilustración </w:t>
+      </w:r>
+      <w:r>
+        <w:rPr>
+          <w:noProof/>
+        </w:rPr>
+        <w:fldChar w:fldCharType="begin"/>
+      </w:r>
+      <w:r>
+        <w:rPr>
+          <w:noProof/>
+        </w:rPr>
+        <w:instrText xml:space="preserve"> SEQ Ilustración \* ARABIC </w:instrText>
+      </w:r>
+      <w:r>
+        <w:rPr>
+          <w:noProof/>
+        </w:rPr>
+        <w:fldChar w:fldCharType="separate"/>
+      </w:r>
+      <w:r>
+        <w:rPr>
+          <w:noProof/>
+        </w:rPr>
+        <w:t>15</w:t>
+      </w:r>
+      <w:r>
+        <w:rPr>
+          <w:noProof/>
+        </w:rPr>
+        <w:fldChar w:fldCharType="end"/>
+      </w:r>
+      <w:r>
+        <w:t xml:space="preserve"> Lógica de Negocio (Index)</w:t>
+      </w:r>
+      <w:bookmarkEnd w:id="44"/>
+    </w:p>
+    <w:p/>
+    <w:p>
+      <w:pPr>
+        <w:pStyle w:val="Ttulo1"/>
+      </w:pPr>
+      <w:bookmarkStart w:id="45" w:name="_Toc528414067"/>
+      <w:r>
+        <w:t>Login</w:t>
+      </w:r>
+      <w:bookmarkEnd w:id="45"/>
+    </w:p>
+    <w:p>
+      <w:r>
+        <w:t>En este archivo usamos la conexión con la base de datos y posteriormente realizamos la interacción necesaria para que un respectivo usuario pueda iniciar sesión correctamente.</w:t>
+      </w:r>
+    </w:p>
+    <w:p/>
+    <w:p>
+      <w:pPr>
+        <w:spacing w:after="160" w:line="259" w:lineRule="auto"/>
+        <w:ind w:firstLine="0"/>
+      </w:pPr>
+      <w:r>
+        <w:br w:type="page"/>
+      </w:r>
+    </w:p>
+    <w:p>
+      <w:pPr>
+        <w:keepNext/>
+      </w:pPr>
+      <w:r>
+        <w:rPr>
+          <w:noProof/>
+        </w:rPr>
+        <w:lastRenderedPageBreak/>
+        <w:drawing>
+          <wp:inline distT="0" distB="0" distL="0" distR="0">
+            <wp:extent cx="4991100" cy="2850515"/>
+            <wp:effectExtent l="0" t="0" r="0" b="6985"/>
+            <wp:docPr id="20" name="Imagen 20" descr="Imagen que contiene captura de pantalla, pantalla, sentado&#10;&#10;Descripción generada con confianza alta"/>
+            <wp:cNvGraphicFramePr>
+              <a:graphicFrameLocks xmlns:a="http://schemas.openxmlformats.org/drawingml/2006/main" noChangeAspect="1"/>
+            </wp:cNvGraphicFramePr>
+            <a:graphic xmlns:a="http://schemas.openxmlformats.org/drawingml/2006/main">
+              <a:graphicData uri="http://schemas.openxmlformats.org/drawingml/2006/picture">
+                <pic:pic xmlns:pic="http://schemas.openxmlformats.org/drawingml/2006/picture">
+                  <pic:nvPicPr>
+                    <pic:cNvPr id="20" name="login.PNG"/>
+                    <pic:cNvPicPr/>
+                  </pic:nvPicPr>
+                  <pic:blipFill>
+                    <a:blip r:embed="rId25">
+                      <a:extLst>
+                        <a:ext uri="{28A0092B-C50C-407E-A947-70E740481C1C}">
+                          <a14:useLocalDpi xmlns:a14="http://schemas.microsoft.com/office/drawing/2010/main" val="0"/>
+                        </a:ext>
+                      </a:extLst>
+                    </a:blip>
+                    <a:stretch>
+                      <a:fillRect/>
+                    </a:stretch>
+                  </pic:blipFill>
+                  <pic:spPr>
+                    <a:xfrm>
+                      <a:off x="0" y="0"/>
+                      <a:ext cx="4991100" cy="2850515"/>
+                    </a:xfrm>
+                    <a:prstGeom prst="rect">
+                      <a:avLst/>
+                    </a:prstGeom>
+                  </pic:spPr>
+                </pic:pic>
+              </a:graphicData>
+            </a:graphic>
+          </wp:inline>
+        </w:drawing>
+      </w:r>
+    </w:p>
+    <w:p>
+      <w:pPr>
+        <w:pStyle w:val="Descripcin"/>
+      </w:pPr>
+      <w:bookmarkStart w:id="46" w:name="_Toc528414029"/>
+      <w:r>
+        <w:t xml:space="preserve">Ilustración </w:t>
+      </w:r>
+      <w:r>
+        <w:rPr>
+          <w:noProof/>
+        </w:rPr>
+        <w:fldChar w:fldCharType="begin"/>
+      </w:r>
+      <w:r>
+        <w:rPr>
+          <w:noProof/>
+        </w:rPr>
+        <w:instrText xml:space="preserve"> SEQ Ilustración \* ARABIC </w:instrText>
+      </w:r>
+      <w:r>
+        <w:rPr>
+          <w:noProof/>
+        </w:rPr>
+        <w:fldChar w:fldCharType="separate"/>
+      </w:r>
+      <w:r>
+        <w:rPr>
+          <w:noProof/>
+        </w:rPr>
+        <w:t>16</w:t>
+      </w:r>
+      <w:r>
+        <w:rPr>
+          <w:noProof/>
+        </w:rPr>
+        <w:fldChar w:fldCharType="end"/>
+      </w:r>
+      <w:r>
+        <w:t xml:space="preserve"> Lógica de negocio (Login)</w:t>
+      </w:r>
+      <w:bookmarkEnd w:id="46"/>
+    </w:p>
+    <w:p/>
+    <w:p>
+      <w:pPr>
+        <w:pStyle w:val="Ttulo1"/>
+      </w:pPr>
+      <w:bookmarkStart w:id="47" w:name="_Toc528414068"/>
+      <w:r>
+        <w:t>Prepared SQL</w:t>
+      </w:r>
+      <w:bookmarkEnd w:id="47"/>
+    </w:p>
+    <w:p>
+      <w:r>
+        <w:t>Dentro de la lógica de negocio encontraremos varios archivos llamados PreparedSQL estos archivos son los encargados de definir las constantes SQL que usamos en nuestro aplicativo y que respectivamente llamamos desde los demás archivos de la lógica de negocio.</w:t>
+      </w:r>
+    </w:p>
+    <w:p/>
+    <w:p>
+      <w:pPr>
+        <w:spacing w:after="160" w:line="259" w:lineRule="auto"/>
+        <w:ind w:firstLine="0"/>
+      </w:pPr>
+      <w:r>
+        <w:br w:type="page"/>
+      </w:r>
+    </w:p>
+    <w:p>
+      <w:pPr>
+        <w:keepNext/>
+      </w:pPr>
+      <w:r>
+        <w:rPr>
+          <w:noProof/>
+        </w:rPr>
+        <w:lastRenderedPageBreak/>
+        <w:drawing>
+          <wp:inline distT="0" distB="0" distL="0" distR="0">
+            <wp:extent cx="3791479" cy="5439534"/>
+            <wp:effectExtent l="0" t="0" r="0" b="8890"/>
+            <wp:docPr id="1" name="Imagen 1" descr="Imagen que contiene captura de pantalla&#10;&#10;Descripción generada con confianza muy alta"/>
+            <wp:cNvGraphicFramePr>
+              <a:graphicFrameLocks xmlns:a="http://schemas.openxmlformats.org/drawingml/2006/main" noChangeAspect="1"/>
+            </wp:cNvGraphicFramePr>
+            <a:graphic xmlns:a="http://schemas.openxmlformats.org/drawingml/2006/main">
+              <a:graphicData uri="http://schemas.openxmlformats.org/drawingml/2006/picture">
+                <pic:pic xmlns:pic="http://schemas.openxmlformats.org/drawingml/2006/picture">
+                  <pic:nvPicPr>
+                    <pic:cNvPr id="1" name="Carpeta Prepared.png"/>
+                    <pic:cNvPicPr/>
+                  </pic:nvPicPr>
+                  <pic:blipFill>
+                    <a:blip r:embed="rId26">
+                      <a:extLst>
+                        <a:ext uri="{28A0092B-C50C-407E-A947-70E740481C1C}">
+                          <a14:useLocalDpi xmlns:a14="http://schemas.microsoft.com/office/drawing/2010/main" val="0"/>
+                        </a:ext>
+                      </a:extLst>
+                    </a:blip>
+                    <a:stretch>
+                      <a:fillRect/>
+                    </a:stretch>
+                  </pic:blipFill>
+                  <pic:spPr>
+                    <a:xfrm>
+                      <a:off x="0" y="0"/>
+                      <a:ext cx="3791479" cy="5439534"/>
+                    </a:xfrm>
+                    <a:prstGeom prst="rect">
+                      <a:avLst/>
+                    </a:prstGeom>
+                  </pic:spPr>
+                </pic:pic>
+              </a:graphicData>
+            </a:graphic>
+          </wp:inline>
+        </w:drawing>
+      </w:r>
+    </w:p>
+    <w:p>
+      <w:pPr>
+        <w:pStyle w:val="Descripcin"/>
+      </w:pPr>
+      <w:bookmarkStart w:id="48" w:name="_Toc528414030"/>
+      <w:r>
+        <w:t xml:space="preserve">Ilustración </w:t>
+      </w:r>
+      <w:fldSimple w:instr=" SEQ Ilustración \* ARABIC ">
+        <w:r>
+          <w:rPr>
+            <w:noProof/>
+          </w:rPr>
+          <w:t>17</w:t>
+        </w:r>
+      </w:fldSimple>
+      <w:r>
+        <w:t xml:space="preserve"> Prepared SQL</w:t>
+      </w:r>
+      <w:bookmarkEnd w:id="48"/>
+    </w:p>
+    <w:p/>
+    <w:p>
+      <w:pPr>
+        <w:pStyle w:val="Ttulo1"/>
+      </w:pPr>
+      <w:bookmarkStart w:id="49" w:name="_Toc528414069"/>
+      <w:r>
+        <w:t>Prepared Login SQL</w:t>
+      </w:r>
+      <w:bookmarkEnd w:id="49"/>
+    </w:p>
+    <w:p>
+      <w:r>
+        <w:t xml:space="preserve">En este prepared realizamos todas las constantes que son necesarias para el inicio de sesión o login de nuestro aplicativo y posteriormente usamos desde los demás archivos de la lógica de negocio. </w:t>
+      </w:r>
+    </w:p>
+    <w:p/>
+    <w:p>
+      <w:pPr>
+        <w:spacing w:after="160" w:line="259" w:lineRule="auto"/>
+        <w:ind w:firstLine="0"/>
+      </w:pPr>
+      <w:r>
+        <w:br w:type="page"/>
+      </w:r>
+    </w:p>
+    <w:p>
+      <w:pPr>
+        <w:keepNext/>
+      </w:pPr>
+      <w:r>
+        <w:rPr>
+          <w:noProof/>
+        </w:rPr>
+        <w:lastRenderedPageBreak/>
+        <w:drawing>
+          <wp:inline distT="0" distB="0" distL="0" distR="0">
+            <wp:extent cx="5133975" cy="1017905"/>
+            <wp:effectExtent l="0" t="0" r="9525" b="0"/>
+            <wp:docPr id="11" name="Imagen 11"/>
+            <wp:cNvGraphicFramePr>
+              <a:graphicFrameLocks xmlns:a="http://schemas.openxmlformats.org/drawingml/2006/main" noChangeAspect="1"/>
+            </wp:cNvGraphicFramePr>
+            <a:graphic xmlns:a="http://schemas.openxmlformats.org/drawingml/2006/main">
+              <a:graphicData uri="http://schemas.openxmlformats.org/drawingml/2006/picture">
+                <pic:pic xmlns:pic="http://schemas.openxmlformats.org/drawingml/2006/picture">
+                  <pic:nvPicPr>
+                    <pic:cNvPr id="11" name="PreparedLogin.PNG"/>
+                    <pic:cNvPicPr/>
+                  </pic:nvPicPr>
+                  <pic:blipFill>
+                    <a:blip r:embed="rId27">
+                      <a:extLst>
+                        <a:ext uri="{28A0092B-C50C-407E-A947-70E740481C1C}">
+                          <a14:useLocalDpi xmlns:a14="http://schemas.microsoft.com/office/drawing/2010/main" val="0"/>
+                        </a:ext>
+                      </a:extLst>
+                    </a:blip>
+                    <a:stretch>
+                      <a:fillRect/>
+                    </a:stretch>
+                  </pic:blipFill>
+                  <pic:spPr>
+                    <a:xfrm>
+                      <a:off x="0" y="0"/>
+                      <a:ext cx="5133975" cy="1017905"/>
+                    </a:xfrm>
+                    <a:prstGeom prst="rect">
+                      <a:avLst/>
+                    </a:prstGeom>
+                  </pic:spPr>
+                </pic:pic>
+              </a:graphicData>
+            </a:graphic>
+          </wp:inline>
+        </w:drawing>
+      </w:r>
+    </w:p>
+    <w:p>
+      <w:pPr>
+        <w:pStyle w:val="Descripcin"/>
+      </w:pPr>
+      <w:bookmarkStart w:id="50" w:name="_Toc528414031"/>
+      <w:r>
+        <w:t xml:space="preserve">Ilustración </w:t>
+      </w:r>
+      <w:fldSimple w:instr=" SEQ Ilustración \* ARABIC ">
+        <w:r>
+          <w:rPr>
+            <w:noProof/>
+          </w:rPr>
+          <w:t>18</w:t>
+        </w:r>
+      </w:fldSimple>
+      <w:r>
+        <w:t xml:space="preserve"> Prepared login</w:t>
+      </w:r>
+      <w:bookmarkEnd w:id="50"/>
+    </w:p>
+    <w:p/>
+    <w:p>
+      <w:pPr>
+        <w:pStyle w:val="Ttulo2"/>
+      </w:pPr>
+      <w:bookmarkStart w:id="51" w:name="_Toc528414070"/>
+      <w:r>
+        <w:t>Core</w:t>
+      </w:r>
+      <w:bookmarkEnd w:id="51"/>
+    </w:p>
+    <w:p/>
+    <w:p>
+      <w:r>
+        <w:t xml:space="preserve">La carpeta core contiene uno de los archivos mas importantes para el funcionamiento de nuestro aplicativo, debido a que este archivo es el encargado de requerir por medio de un (Require) toda la lógica de negocio y demás archivos y luego incluirlos dentro del núcleo de nuestro aplicativo. </w:t>
+      </w:r>
+      <w:proofErr w:type="gramStart"/>
+      <w:r>
+        <w:t>Además</w:t>
+      </w:r>
+      <w:proofErr w:type="gramEnd"/>
+      <w:r>
+        <w:t xml:space="preserve"> es aquí en donde inicializamos las sesiones, esto es importante al momento de iniciar sesión.</w:t>
+      </w:r>
+    </w:p>
+    <w:p/>
+    <w:p>
+      <w:pPr>
+        <w:keepNext/>
+      </w:pPr>
+      <w:r>
+        <w:rPr>
+          <w:noProof/>
+        </w:rPr>
+        <w:drawing>
+          <wp:inline distT="0" distB="0" distL="0" distR="0">
+            <wp:extent cx="5010150" cy="1714500"/>
+            <wp:effectExtent l="0" t="0" r="0" b="0"/>
+            <wp:docPr id="12" name="Imagen 12"/>
+            <wp:cNvGraphicFramePr>
+              <a:graphicFrameLocks xmlns:a="http://schemas.openxmlformats.org/drawingml/2006/main" noChangeAspect="1"/>
+            </wp:cNvGraphicFramePr>
+            <a:graphic xmlns:a="http://schemas.openxmlformats.org/drawingml/2006/main">
+              <a:graphicData uri="http://schemas.openxmlformats.org/drawingml/2006/picture">
+                <pic:pic xmlns:pic="http://schemas.openxmlformats.org/drawingml/2006/picture">
+                  <pic:nvPicPr>
+                    <pic:cNvPr id="12" name="Core.PNG"/>
+                    <pic:cNvPicPr/>
+                  </pic:nvPicPr>
+                  <pic:blipFill>
+                    <a:blip r:embed="rId28">
+                      <a:extLst>
+                        <a:ext uri="{28A0092B-C50C-407E-A947-70E740481C1C}">
+                          <a14:useLocalDpi xmlns:a14="http://schemas.microsoft.com/office/drawing/2010/main" val="0"/>
+                        </a:ext>
+                      </a:extLst>
+                    </a:blip>
+                    <a:stretch>
+                      <a:fillRect/>
+                    </a:stretch>
+                  </pic:blipFill>
+                  <pic:spPr>
+                    <a:xfrm>
+                      <a:off x="0" y="0"/>
+                      <a:ext cx="5010150" cy="1714500"/>
+                    </a:xfrm>
+                    <a:prstGeom prst="rect">
+                      <a:avLst/>
+                    </a:prstGeom>
+                  </pic:spPr>
+                </pic:pic>
+              </a:graphicData>
+            </a:graphic>
+          </wp:inline>
+        </w:drawing>
+      </w:r>
+    </w:p>
+    <w:p>
+      <w:pPr>
+        <w:pStyle w:val="Descripcin"/>
+      </w:pPr>
+      <w:bookmarkStart w:id="52" w:name="_Toc528414032"/>
+      <w:r>
+        <w:t xml:space="preserve">Ilustración </w:t>
+      </w:r>
+      <w:fldSimple w:instr=" SEQ Ilustración \* ARABIC ">
+        <w:r>
+          <w:rPr>
+            <w:noProof/>
+          </w:rPr>
+          <w:t>19</w:t>
+        </w:r>
+      </w:fldSimple>
+      <w:r>
+        <w:t xml:space="preserve"> Core</w:t>
+      </w:r>
+      <w:bookmarkEnd w:id="52"/>
+    </w:p>
+    <w:p/>
+    <w:p>
+      <w:pPr>
+        <w:spacing w:after="160" w:line="259" w:lineRule="auto"/>
+        <w:ind w:firstLine="0"/>
+      </w:pPr>
+      <w:r>
+        <w:br w:type="page"/>
+      </w:r>
+    </w:p>
+    <w:p>
+      <w:pPr>
+        <w:pStyle w:val="Ttulo2"/>
+      </w:pPr>
+      <w:bookmarkStart w:id="53" w:name="_Toc528414071"/>
+      <w:r>
+        <w:lastRenderedPageBreak/>
+        <w:t>APP</w:t>
+      </w:r>
+      <w:bookmarkEnd w:id="53"/>
+    </w:p>
+    <w:p/>
+    <w:p>
+      <w:r>
+        <w:t xml:space="preserve">Dentro de la carpeta </w:t>
+      </w:r>
+      <w:proofErr w:type="gramStart"/>
+      <w:r>
+        <w:t>app</w:t>
+      </w:r>
+      <w:proofErr w:type="gramEnd"/>
+      <w:r>
+        <w:t xml:space="preserve"> encontramos gran parte del funcionamiento de nuestro aplicativo, en esta carpeta encontraremos los archivos JavaScript y Css, estos archivos hacen parte fundamental tanto para el diseño y el funcionamiento de nuestro aplicativo.</w:t>
+      </w:r>
+    </w:p>
+    <w:p/>
+    <w:p>
+      <w:pPr>
+        <w:keepNext/>
+      </w:pPr>
+      <w:r>
+        <w:rPr>
+          <w:noProof/>
+        </w:rPr>
+        <w:drawing>
+          <wp:inline distT="0" distB="0" distL="0" distR="0">
+            <wp:extent cx="3991532" cy="5058481"/>
+            <wp:effectExtent l="0" t="0" r="9525" b="8890"/>
+            <wp:docPr id="21" name="Imagen 21" descr="Imagen que contiene captura de pantalla&#10;&#10;Descripción generada con confianza muy alta"/>
+            <wp:cNvGraphicFramePr>
+              <a:graphicFrameLocks xmlns:a="http://schemas.openxmlformats.org/drawingml/2006/main" noChangeAspect="1"/>
+            </wp:cNvGraphicFramePr>
+            <a:graphic xmlns:a="http://schemas.openxmlformats.org/drawingml/2006/main">
+              <a:graphicData uri="http://schemas.openxmlformats.org/drawingml/2006/picture">
+                <pic:pic xmlns:pic="http://schemas.openxmlformats.org/drawingml/2006/picture">
+                  <pic:nvPicPr>
+                    <pic:cNvPr id="21" name="app.png"/>
+                    <pic:cNvPicPr/>
+                  </pic:nvPicPr>
+                  <pic:blipFill>
+                    <a:blip r:embed="rId29">
+                      <a:extLst>
+                        <a:ext uri="{28A0092B-C50C-407E-A947-70E740481C1C}">
+                          <a14:useLocalDpi xmlns:a14="http://schemas.microsoft.com/office/drawing/2010/main" val="0"/>
+                        </a:ext>
+                      </a:extLst>
+                    </a:blip>
+                    <a:stretch>
+                      <a:fillRect/>
+                    </a:stretch>
+                  </pic:blipFill>
+                  <pic:spPr>
+                    <a:xfrm>
+                      <a:off x="0" y="0"/>
+                      <a:ext cx="3991532" cy="5058481"/>
+                    </a:xfrm>
+                    <a:prstGeom prst="rect">
+                      <a:avLst/>
+                    </a:prstGeom>
+                  </pic:spPr>
+                </pic:pic>
+              </a:graphicData>
+            </a:graphic>
+          </wp:inline>
+        </w:drawing>
+      </w:r>
+    </w:p>
+    <w:p>
+      <w:pPr>
+        <w:pStyle w:val="Descripcin"/>
+      </w:pPr>
+      <w:bookmarkStart w:id="54" w:name="_Toc528414033"/>
+      <w:r>
+        <w:t xml:space="preserve">Ilustración </w:t>
+      </w:r>
+      <w:fldSimple w:instr=" SEQ Ilustración \* ARABIC ">
+        <w:r>
+          <w:rPr>
+            <w:noProof/>
+          </w:rPr>
+          <w:t>20</w:t>
+        </w:r>
+      </w:fldSimple>
+      <w:r>
+        <w:t xml:space="preserve"> APP</w:t>
+      </w:r>
+      <w:bookmarkEnd w:id="54"/>
+    </w:p>
+    <w:p/>
+    <w:p>
+      <w:pPr>
+        <w:spacing w:after="160" w:line="259" w:lineRule="auto"/>
+        <w:ind w:firstLine="0"/>
+      </w:pPr>
+      <w:r>
+        <w:br w:type="page"/>
+      </w:r>
+    </w:p>
+    <w:p>
+      <w:pPr>
+        <w:pStyle w:val="Ttulo1"/>
+      </w:pPr>
+      <w:bookmarkStart w:id="55" w:name="_Toc528414072"/>
+      <w:r>
+        <w:lastRenderedPageBreak/>
+        <w:t>APP (CSS)</w:t>
+      </w:r>
+      <w:bookmarkEnd w:id="55"/>
+    </w:p>
+    <w:p>
+      <w:r>
+        <w:t>Dentro de la hoja de estilos que encontraremos dentro de la carpeta APP estarán algunos de los estilos que fueron necesarios para el desarrollo del diseño de esta aplicativo.</w:t>
+      </w:r>
+    </w:p>
+    <w:p/>
+    <w:p>
+      <w:pPr>
+        <w:keepNext/>
+      </w:pPr>
+      <w:r>
+        <w:rPr>
+          <w:noProof/>
+        </w:rPr>
+        <w:drawing>
+          <wp:inline distT="0" distB="0" distL="0" distR="0">
+            <wp:extent cx="4505954" cy="1133633"/>
+            <wp:effectExtent l="0" t="0" r="9525" b="9525"/>
+            <wp:docPr id="22" name="Imagen 22" descr="Imagen que contiene captura de pantalla&#10;&#10;Descripción generada con confianza alta"/>
+            <wp:cNvGraphicFramePr>
+              <a:graphicFrameLocks xmlns:a="http://schemas.openxmlformats.org/drawingml/2006/main" noChangeAspect="1"/>
+            </wp:cNvGraphicFramePr>
+            <a:graphic xmlns:a="http://schemas.openxmlformats.org/drawingml/2006/main">
+              <a:graphicData uri="http://schemas.openxmlformats.org/drawingml/2006/picture">
+                <pic:pic xmlns:pic="http://schemas.openxmlformats.org/drawingml/2006/picture">
+                  <pic:nvPicPr>
+                    <pic:cNvPr id="22" name="App css.PNG"/>
+                    <pic:cNvPicPr/>
+                  </pic:nvPicPr>
+                  <pic:blipFill>
+                    <a:blip r:embed="rId30">
+                      <a:extLst>
+                        <a:ext uri="{28A0092B-C50C-407E-A947-70E740481C1C}">
+                          <a14:useLocalDpi xmlns:a14="http://schemas.microsoft.com/office/drawing/2010/main" val="0"/>
+                        </a:ext>
+                      </a:extLst>
+                    </a:blip>
+                    <a:stretch>
+                      <a:fillRect/>
+                    </a:stretch>
+                  </pic:blipFill>
+                  <pic:spPr>
+                    <a:xfrm>
+                      <a:off x="0" y="0"/>
+                      <a:ext cx="4505954" cy="1133633"/>
+                    </a:xfrm>
+                    <a:prstGeom prst="rect">
+                      <a:avLst/>
+                    </a:prstGeom>
+                  </pic:spPr>
+                </pic:pic>
+              </a:graphicData>
+            </a:graphic>
+          </wp:inline>
+        </w:drawing>
+      </w:r>
+    </w:p>
+    <w:p>
+      <w:pPr>
+        <w:pStyle w:val="Descripcin"/>
+      </w:pPr>
+      <w:bookmarkStart w:id="56" w:name="_Toc528414034"/>
+      <w:r>
+        <w:t xml:space="preserve">Ilustración </w:t>
+      </w:r>
+      <w:fldSimple w:instr=" SEQ Ilustración \* ARABIC ">
+        <w:r>
+          <w:rPr>
+            <w:noProof/>
+          </w:rPr>
+          <w:t>21</w:t>
+        </w:r>
+      </w:fldSimple>
+      <w:r>
+        <w:t xml:space="preserve"> APP (CSS)</w:t>
+      </w:r>
+      <w:bookmarkEnd w:id="56"/>
+    </w:p>
+    <w:p/>
+    <w:p>
+      <w:pPr>
+        <w:pStyle w:val="Ttulo1"/>
+      </w:pPr>
+      <w:bookmarkStart w:id="57" w:name="_Toc528414073"/>
+      <w:r>
+        <w:t>APP (JavaScript)</w:t>
+      </w:r>
+      <w:bookmarkEnd w:id="57"/>
+    </w:p>
+    <w:p>
+      <w:r>
+        <w:t>Dentro de la carpeta APP también encontraremos un archivo JavaScript, debemos aclarar que dentro de este archivo no solo usamos JavaScript, casi en todo el archivo se usa JQuery. Es de vital importancia el uso de este archivo ya que casi todo el aplicativo funciona de forma asíncrona todas las funciones AJAX son ejecutadas de este archivo, estas funciones apuntan a diferentes lugares de nuestro aplicativo.</w:t>
+      </w:r>
+    </w:p>
+    <w:p/>
+    <w:p>
+      <w:pPr>
+        <w:spacing w:after="160" w:line="259" w:lineRule="auto"/>
+        <w:ind w:firstLine="0"/>
+      </w:pPr>
+      <w:r>
+        <w:br w:type="page"/>
+      </w:r>
+    </w:p>
+    <w:p>
+      <w:pPr>
+        <w:keepNext/>
+      </w:pPr>
+      <w:r>
+        <w:rPr>
+          <w:noProof/>
+        </w:rPr>
+        <w:lastRenderedPageBreak/>
+        <w:drawing>
+          <wp:inline distT="0" distB="0" distL="0" distR="0">
+            <wp:extent cx="4638675" cy="3148965"/>
+            <wp:effectExtent l="0" t="0" r="9525" b="0"/>
+            <wp:docPr id="23" name="Imagen 23" descr="Imagen que contiene captura de pantalla&#10;&#10;Descripción generada con confianza muy alta"/>
+            <wp:cNvGraphicFramePr>
+              <a:graphicFrameLocks xmlns:a="http://schemas.openxmlformats.org/drawingml/2006/main" noChangeAspect="1"/>
+            </wp:cNvGraphicFramePr>
+            <a:graphic xmlns:a="http://schemas.openxmlformats.org/drawingml/2006/main">
+              <a:graphicData uri="http://schemas.openxmlformats.org/drawingml/2006/picture">
+                <pic:pic xmlns:pic="http://schemas.openxmlformats.org/drawingml/2006/picture">
+                  <pic:nvPicPr>
+                    <pic:cNvPr id="23" name="App js.PNG"/>
+                    <pic:cNvPicPr/>
+                  </pic:nvPicPr>
+                  <pic:blipFill>
+                    <a:blip r:embed="rId31">
+                      <a:extLst>
+                        <a:ext uri="{28A0092B-C50C-407E-A947-70E740481C1C}">
+                          <a14:useLocalDpi xmlns:a14="http://schemas.microsoft.com/office/drawing/2010/main" val="0"/>
+                        </a:ext>
+                      </a:extLst>
+                    </a:blip>
+                    <a:stretch>
+                      <a:fillRect/>
+                    </a:stretch>
+                  </pic:blipFill>
+                  <pic:spPr>
+                    <a:xfrm>
+                      <a:off x="0" y="0"/>
+                      <a:ext cx="4638675" cy="3148965"/>
+                    </a:xfrm>
+                    <a:prstGeom prst="rect">
+                      <a:avLst/>
+                    </a:prstGeom>
+                  </pic:spPr>
+                </pic:pic>
+              </a:graphicData>
+            </a:graphic>
+          </wp:inline>
+        </w:drawing>
+      </w:r>
+    </w:p>
+    <w:p>
+      <w:pPr>
+        <w:pStyle w:val="Descripcin"/>
+      </w:pPr>
+      <w:bookmarkStart w:id="58" w:name="_Toc528414035"/>
+      <w:r>
+        <w:t xml:space="preserve">Ilustración </w:t>
+      </w:r>
+      <w:fldSimple w:instr=" SEQ Ilustración \* ARABIC ">
+        <w:r>
+          <w:rPr>
+            <w:noProof/>
+          </w:rPr>
+          <w:t>22</w:t>
+        </w:r>
+      </w:fldSimple>
+      <w:r>
+        <w:t xml:space="preserve"> APP (JS)</w:t>
+      </w:r>
+      <w:bookmarkEnd w:id="58"/>
+    </w:p>
+    <w:p/>
+    <w:p>
+      <w:pPr>
+        <w:pStyle w:val="Ttulo2"/>
+      </w:pPr>
+      <w:bookmarkStart w:id="59" w:name="_Toc528414074"/>
+      <w:r>
+        <w:t>Files</w:t>
+      </w:r>
+      <w:bookmarkEnd w:id="59"/>
+    </w:p>
+    <w:p/>
+    <w:p>
+      <w:r>
+        <w:t xml:space="preserve">La carpeta Files nos sirve de </w:t>
+      </w:r>
+      <w:r>
+        <w:t>ayuda para saber que imágenes se han subido a el servidor, estas imágenes solo las sube el administrador del sistema. Además, el nombre de las imágenes que se encuentran en la carpeta es encriptado lo que significa que el nombre será una cadena de texto bastante larga.</w:t>
+      </w:r>
+    </w:p>
+    <w:p/>
+    <w:p>
+      <w:pPr>
+        <w:spacing w:after="160" w:line="259" w:lineRule="auto"/>
+        <w:ind w:firstLine="0"/>
+      </w:pPr>
+      <w:r>
+        <w:br w:type="page"/>
+      </w:r>
+    </w:p>
+    <w:p>
+      <w:pPr>
+        <w:keepNext/>
+      </w:pPr>
+      <w:r>
+        <w:rPr>
+          <w:noProof/>
+        </w:rPr>
+        <w:lastRenderedPageBreak/>
+        <w:drawing>
+          <wp:inline distT="0" distB="0" distL="0" distR="0">
+            <wp:extent cx="4010585" cy="5029902"/>
+            <wp:effectExtent l="0" t="0" r="9525" b="0"/>
+            <wp:docPr id="24" name="Imagen 24" descr="Imagen que contiene captura de pantalla&#10;&#10;Descripción generada con confianza muy alta"/>
+            <wp:cNvGraphicFramePr>
+              <a:graphicFrameLocks xmlns:a="http://schemas.openxmlformats.org/drawingml/2006/main" noChangeAspect="1"/>
+            </wp:cNvGraphicFramePr>
+            <a:graphic xmlns:a="http://schemas.openxmlformats.org/drawingml/2006/main">
+              <a:graphicData uri="http://schemas.openxmlformats.org/drawingml/2006/picture">
+                <pic:pic xmlns:pic="http://schemas.openxmlformats.org/drawingml/2006/picture">
+                  <pic:nvPicPr>
+                    <pic:cNvPr id="24" name="Files.png"/>
+                    <pic:cNvPicPr/>
+                  </pic:nvPicPr>
+                  <pic:blipFill>
+                    <a:blip r:embed="rId32">
+                      <a:extLst>
+                        <a:ext uri="{28A0092B-C50C-407E-A947-70E740481C1C}">
+                          <a14:useLocalDpi xmlns:a14="http://schemas.microsoft.com/office/drawing/2010/main" val="0"/>
+                        </a:ext>
+                      </a:extLst>
+                    </a:blip>
+                    <a:stretch>
+                      <a:fillRect/>
+                    </a:stretch>
+                  </pic:blipFill>
+                  <pic:spPr>
+                    <a:xfrm>
+                      <a:off x="0" y="0"/>
+                      <a:ext cx="4010585" cy="5029902"/>
+                    </a:xfrm>
+                    <a:prstGeom prst="rect">
+                      <a:avLst/>
+                    </a:prstGeom>
+                  </pic:spPr>
+                </pic:pic>
+              </a:graphicData>
+            </a:graphic>
+          </wp:inline>
+        </w:drawing>
+      </w:r>
+    </w:p>
+    <w:p>
+      <w:pPr>
+        <w:pStyle w:val="Descripcin"/>
+      </w:pPr>
+      <w:bookmarkStart w:id="60" w:name="_Toc528414036"/>
+      <w:r>
+        <w:t xml:space="preserve">Ilustración </w:t>
+      </w:r>
+      <w:fldSimple w:instr=" SEQ Ilustración \* ARABIC ">
+        <w:r>
+          <w:rPr>
+            <w:noProof/>
+          </w:rPr>
+          <w:t>23</w:t>
+        </w:r>
+      </w:fldSimple>
+      <w:r>
+        <w:t xml:space="preserve"> Files</w:t>
+      </w:r>
+      <w:bookmarkEnd w:id="60"/>
+    </w:p>
+    <w:p/>
+    <w:p>
+      <w:pPr>
+        <w:spacing w:after="160" w:line="259" w:lineRule="auto"/>
+        <w:ind w:firstLine="0"/>
+      </w:pPr>
+      <w:r>
+        <w:br w:type="page"/>
+      </w:r>
+    </w:p>
+    <w:p>
+      <w:pPr>
+        <w:pStyle w:val="Ttulo2"/>
+      </w:pPr>
+      <w:bookmarkStart w:id="61" w:name="_Toc528414075"/>
+      <w:r>
+        <w:lastRenderedPageBreak/>
+        <w:t>Bibliografía</w:t>
+      </w:r>
+      <w:bookmarkEnd w:id="61"/>
+    </w:p>
+    <w:p/>
+    <w:p>
+      <w:pPr>
+        <w:pStyle w:val="Prrafodelista"/>
+        <w:numPr>
+          <w:ilvl w:val="0"/>
+          <w:numId w:val="3"/>
+        </w:numPr>
+      </w:pPr>
+      <w:r>
+        <w:t>Servidor Web. En Wikipedia. Recuperado el 7 de agosto de 2018 de</w:t>
+      </w:r>
+    </w:p>
+    <w:p>
+      <w:pPr>
+        <w:pStyle w:val="Prrafodelista"/>
+        <w:numPr>
+          <w:ilvl w:val="0"/>
+          <w:numId w:val="3"/>
+        </w:numPr>
+      </w:pPr>
+      <w:hyperlink r:id="rId33" w:history="1">
+        <w:r>
+          <w:rPr>
+            <w:rStyle w:val="Hipervnculo"/>
+          </w:rPr>
+          <w:t>https://es.wikipedia.org/wiki/Servidor_web</w:t>
+        </w:r>
+      </w:hyperlink>
+    </w:p>
+    <w:p>
+      <w:pPr>
+        <w:pStyle w:val="Prrafodelista"/>
+        <w:numPr>
+          <w:ilvl w:val="0"/>
+          <w:numId w:val="3"/>
+        </w:numPr>
+      </w:pPr>
+      <w:r>
+        <w:t xml:space="preserve">PHP. En Wikipedia. Recuperado el 13 de octubre de 2018 de </w:t>
+      </w:r>
+    </w:p>
+    <w:p>
+      <w:pPr>
+        <w:pStyle w:val="Prrafodelista"/>
+        <w:numPr>
+          <w:ilvl w:val="0"/>
+          <w:numId w:val="3"/>
+        </w:numPr>
+      </w:pPr>
+      <w:hyperlink r:id="rId34" w:history="1">
+        <w:r>
+          <w:rPr>
+            <w:rStyle w:val="Hipervnculo"/>
+          </w:rPr>
+          <w:t>https://es.wikipedia.org/wiki/PHP</w:t>
+        </w:r>
+      </w:hyperlink>
+    </w:p>
+    <w:p>
+      <w:pPr>
+        <w:pStyle w:val="Prrafodelista"/>
+        <w:numPr>
+          <w:ilvl w:val="0"/>
+          <w:numId w:val="3"/>
+        </w:numPr>
+      </w:pPr>
+      <w:r>
+        <w:t xml:space="preserve">Arquitectura de Software. Wikipedia. Recuperado el 10 de agosto de 2018 de </w:t>
+      </w:r>
+    </w:p>
+    <w:p>
+      <w:pPr>
+        <w:pStyle w:val="Prrafodelista"/>
+        <w:numPr>
+          <w:ilvl w:val="0"/>
+          <w:numId w:val="3"/>
+        </w:numPr>
+      </w:pPr>
+      <w:hyperlink r:id="rId35" w:history="1">
+        <w:r>
+          <w:rPr>
+            <w:rStyle w:val="Hipervnculo"/>
+          </w:rPr>
+          <w:t>https://es.wikipedia.org/wiki/Arquitectura_de_software</w:t>
+        </w:r>
+      </w:hyperlink>
+    </w:p>
+    <w:p>
+      <w:pPr>
+        <w:pStyle w:val="Prrafodelista"/>
+        <w:numPr>
+          <w:ilvl w:val="0"/>
+          <w:numId w:val="3"/>
+        </w:numPr>
+      </w:pPr>
+      <w:r>
+        <w:t xml:space="preserve">Framework. En Wikipedia. Recuperado el 5 de octubre de 2018 de </w:t>
+      </w:r>
+    </w:p>
+    <w:p>
+      <w:pPr>
+        <w:pStyle w:val="Prrafodelista"/>
+        <w:numPr>
+          <w:ilvl w:val="0"/>
+          <w:numId w:val="3"/>
+        </w:numPr>
+      </w:pPr>
+      <w:hyperlink r:id="rId36" w:history="1">
+        <w:r>
+          <w:rPr>
+            <w:rStyle w:val="Hipervnculo"/>
+          </w:rPr>
+          <w:t>https://es.wikipedia.org/wiki/Framework</w:t>
+        </w:r>
+      </w:hyperlink>
+    </w:p>
+    <w:p>
+      <w:pPr>
+        <w:pStyle w:val="Prrafodelista"/>
+        <w:numPr>
+          <w:ilvl w:val="0"/>
+          <w:numId w:val="3"/>
+        </w:numPr>
+      </w:pPr>
+      <w:r>
+        <w:t xml:space="preserve">Control de versiones. En Wikipedia. Recuperado el 26 de septiembre de 2018 de </w:t>
+      </w:r>
+      <w:hyperlink r:id="rId37" w:history="1">
+        <w:r>
+          <w:rPr>
+            <w:rStyle w:val="Hipervnculo"/>
+          </w:rPr>
+          <w:t>https://es.wikipedia.org/wiki/Control_de_versiones</w:t>
+        </w:r>
+      </w:hyperlink>
+    </w:p>
+    <w:p>
+      <w:pPr>
+        <w:pStyle w:val="Prrafodelista"/>
+        <w:numPr>
+          <w:ilvl w:val="0"/>
+          <w:numId w:val="3"/>
+        </w:numPr>
+      </w:pPr>
+      <w:r>
+        <w:t xml:space="preserve">Entorno de desarrollo integrado. En Wikipedia. Recuperado el 29 de septiembre de 2018 de </w:t>
+      </w:r>
+      <w:hyperlink r:id="rId38" w:history="1">
+        <w:r>
+          <w:rPr>
+            <w:rStyle w:val="Hipervnculo"/>
+          </w:rPr>
+          <w:t>https://es.wikipedia.org/wiki/Entorno_de_desarrollo_integrado</w:t>
+        </w:r>
+      </w:hyperlink>
+    </w:p>
+    <w:p>
+      <w:pPr>
+        <w:pStyle w:val="Prrafodelista"/>
+        <w:numPr>
+          <w:ilvl w:val="0"/>
+          <w:numId w:val="3"/>
+        </w:numPr>
+      </w:pPr>
+      <w:r>
+        <w:t xml:space="preserve">Editor de código fuente. En Wikipedia. Recuperado el 10 de enero de 2017 de </w:t>
+      </w:r>
+      <w:hyperlink r:id="rId39" w:history="1">
+        <w:r>
+          <w:rPr>
+            <w:rStyle w:val="Hipervnculo"/>
+          </w:rPr>
+          <w:t>https://es.wikipedia.org/wiki/Editor_de_c%C3%B3digo_fuente</w:t>
+        </w:r>
+      </w:hyperlink>
+    </w:p>
+    <w:p>
+      <w:pPr>
+        <w:pStyle w:val="Prrafodelista"/>
+        <w:numPr>
+          <w:ilvl w:val="0"/>
+          <w:numId w:val="3"/>
+        </w:numPr>
+      </w:pPr>
+      <w:r>
+        <w:t xml:space="preserve">Sistema de gestión de base de datos. En Wikipedia. Recuperado el 23 de octubre de 2018 de </w:t>
+      </w:r>
+      <w:hyperlink r:id="rId40" w:history="1">
+        <w:r>
+          <w:rPr>
+            <w:rStyle w:val="Hipervnculo"/>
+          </w:rPr>
+          <w:t>https://es.wikipedia.org/wiki/Sistema_de_gesti%C3%B3n_de_bases_de_datos</w:t>
+        </w:r>
+      </w:hyperlink>
+    </w:p>
+    <w:p>
+      <w:pPr>
+        <w:pStyle w:val="Prrafodelista"/>
+        <w:ind w:left="1429" w:firstLine="0"/>
+      </w:pPr>
+      <w:bookmarkStart w:id="62" w:name="_GoBack"/>
+      <w:bookmarkEnd w:id="62"/>
     </w:p>
     <w:sectPr>
+      <w:headerReference w:type="default" r:id="rId41"/>
+      <w:footerReference w:type="default" r:id="rId42"/>
       <w:pgSz w:w="11906" w:h="16838"/>
-      <w:pgMar w:top="1417" w:right="1418" w:bottom="1417" w:left="1418" w:header="709" w:footer="709" w:gutter="0"/>
+      <w:pgMar w:top="1418" w:right="1418" w:bottom="1418" w:left="1418" w:header="709" w:footer="709" w:gutter="0"/>
       <w:cols w:space="708"/>
       <w:docGrid w:linePitch="360"/>
     </w:sectPr>
@@ -246,13 +9171,465 @@
 </w:document>
 </file>
 
+<file path=word/endnotes.xml><?xml version="1.0" encoding="utf-8"?>
+<w:endnotes xmlns:wpc="http://schemas.microsoft.com/office/word/2010/wordprocessingCanvas" xmlns:cx="http://schemas.microsoft.com/office/drawing/2014/chartex" xmlns:cx1="http://schemas.microsoft.com/office/drawing/2015/9/8/chartex" xmlns:cx2="http://schemas.microsoft.com/office/drawing/2015/10/21/chartex" xmlns:cx3="http://schemas.microsoft.com/office/drawing/2016/5/9/chartex" xmlns:cx4="http://schemas.microsoft.com/office/drawing/2016/5/10/chartex" xmlns:cx5="http://schemas.microsoft.com/office/drawing/2016/5/11/chartex" xmlns:cx6="http://schemas.microsoft.com/office/drawing/2016/5/12/chartex" xmlns:cx7="http://schemas.microsoft.com/office/drawing/2016/5/13/chartex" xmlns:cx8="http://schemas.microsoft.com/office/drawing/2016/5/14/chartex" xmlns:mc="http://schemas.openxmlformats.org/markup-compatibility/2006" xmlns:aink="http://schemas.microsoft.com/office/drawing/2016/ink" xmlns:am3d="http://schemas.microsoft.com/office/drawing/2017/model3d" xmlns:o="urn:schemas-microsoft-com:office:office" xmlns:r="http://schemas.openxmlformats.org/officeDocument/2006/relationships" xmlns:m="http://schemas.openxmlformats.org/officeDocument/2006/math" xmlns:v="urn:schemas-microsoft-com:vml" xmlns:wp14="http://schemas.microsoft.com/office/word/2010/wordprocessingDrawing" xmlns:wp="http://schemas.openxmlformats.org/drawingml/2006/wordprocessingDrawing" xmlns:w10="urn:schemas-microsoft-com:office:word" xmlns:w="http://schemas.openxmlformats.org/wordprocessingml/2006/main" xmlns:w14="http://schemas.microsoft.com/office/word/2010/wordml" xmlns:w15="http://schemas.microsoft.com/office/word/2012/wordml" xmlns:w16cid="http://schemas.microsoft.com/office/word/2016/wordml/cid" xmlns:w16se="http://schemas.microsoft.com/office/word/2015/wordml/symex" xmlns:wpg="http://schemas.microsoft.com/office/word/2010/wordprocessingGroup" xmlns:wpi="http://schemas.microsoft.com/office/word/2010/wordprocessingInk" xmlns:wne="http://schemas.microsoft.com/office/word/2006/wordml" xmlns:wps="http://schemas.microsoft.com/office/word/2010/wordprocessingShape" mc:Ignorable="w14 w15 w16se w16cid wp14">
+  <w:endnote w:type="separator" w:id="-1">
+    <w:p>
+      <w:pPr>
+        <w:spacing w:line="240" w:lineRule="auto"/>
+      </w:pPr>
+      <w:r>
+        <w:separator/>
+      </w:r>
+    </w:p>
+  </w:endnote>
+  <w:endnote w:type="continuationSeparator" w:id="0">
+    <w:p>
+      <w:pPr>
+        <w:spacing w:line="240" w:lineRule="auto"/>
+      </w:pPr>
+      <w:r>
+        <w:continuationSeparator/>
+      </w:r>
+    </w:p>
+  </w:endnote>
+</w:endnotes>
+</file>
+
+<file path=word/footer1.xml><?xml version="1.0" encoding="utf-8"?>
+<w:ftr xmlns:wpc="http://schemas.microsoft.com/office/word/2010/wordprocessingCanvas" xmlns:cx="http://schemas.microsoft.com/office/drawing/2014/chartex" xmlns:cx1="http://schemas.microsoft.com/office/drawing/2015/9/8/chartex" xmlns:cx2="http://schemas.microsoft.com/office/drawing/2015/10/21/chartex" xmlns:cx3="http://schemas.microsoft.com/office/drawing/2016/5/9/chartex" xmlns:cx4="http://schemas.microsoft.com/office/drawing/2016/5/10/chartex" xmlns:cx5="http://schemas.microsoft.com/office/drawing/2016/5/11/chartex" xmlns:cx6="http://schemas.microsoft.com/office/drawing/2016/5/12/chartex" xmlns:cx7="http://schemas.microsoft.com/office/drawing/2016/5/13/chartex" xmlns:cx8="http://schemas.microsoft.com/office/drawing/2016/5/14/chartex" xmlns:mc="http://schemas.openxmlformats.org/markup-compatibility/2006" xmlns:aink="http://schemas.microsoft.com/office/drawing/2016/ink" xmlns:am3d="http://schemas.microsoft.com/office/drawing/2017/model3d" xmlns:o="urn:schemas-microsoft-com:office:office" xmlns:r="http://schemas.openxmlformats.org/officeDocument/2006/relationships" xmlns:m="http://schemas.openxmlformats.org/officeDocument/2006/math" xmlns:v="urn:schemas-microsoft-com:vml" xmlns:wp14="http://schemas.microsoft.com/office/word/2010/wordprocessingDrawing" xmlns:wp="http://schemas.openxmlformats.org/drawingml/2006/wordprocessingDrawing" xmlns:w10="urn:schemas-microsoft-com:office:word" xmlns:w="http://schemas.openxmlformats.org/wordprocessingml/2006/main" xmlns:w14="http://schemas.microsoft.com/office/word/2010/wordml" xmlns:w15="http://schemas.microsoft.com/office/word/2012/wordml" xmlns:w16cid="http://schemas.microsoft.com/office/word/2016/wordml/cid" xmlns:w16se="http://schemas.microsoft.com/office/word/2015/wordml/symex" xmlns:wpg="http://schemas.microsoft.com/office/word/2010/wordprocessingGroup" xmlns:wpi="http://schemas.microsoft.com/office/word/2010/wordprocessingInk" xmlns:wne="http://schemas.microsoft.com/office/word/2006/wordml" xmlns:wps="http://schemas.microsoft.com/office/word/2010/wordprocessingShape" mc:Ignorable="w14 w15 w16se w16cid wp14">
+  <w:p>
+    <w:pPr>
+      <w:pStyle w:val="Piedepgina"/>
+      <w:rPr>
+        <w:lang w:val="es-CO"/>
+      </w:rPr>
+    </w:pPr>
+    <w:r>
+      <w:rPr>
+        <w:lang w:val="es-CO"/>
+      </w:rPr>
+      <w:t>MANUAL DE PROGRAMADOR</w:t>
+    </w:r>
+  </w:p>
+</w:ftr>
+</file>
+
+<file path=word/footnotes.xml><?xml version="1.0" encoding="utf-8"?>
+<w:footnotes xmlns:wpc="http://schemas.microsoft.com/office/word/2010/wordprocessingCanvas" xmlns:cx="http://schemas.microsoft.com/office/drawing/2014/chartex" xmlns:cx1="http://schemas.microsoft.com/office/drawing/2015/9/8/chartex" xmlns:cx2="http://schemas.microsoft.com/office/drawing/2015/10/21/chartex" xmlns:cx3="http://schemas.microsoft.com/office/drawing/2016/5/9/chartex" xmlns:cx4="http://schemas.microsoft.com/office/drawing/2016/5/10/chartex" xmlns:cx5="http://schemas.microsoft.com/office/drawing/2016/5/11/chartex" xmlns:cx6="http://schemas.microsoft.com/office/drawing/2016/5/12/chartex" xmlns:cx7="http://schemas.microsoft.com/office/drawing/2016/5/13/chartex" xmlns:cx8="http://schemas.microsoft.com/office/drawing/2016/5/14/chartex" xmlns:mc="http://schemas.openxmlformats.org/markup-compatibility/2006" xmlns:aink="http://schemas.microsoft.com/office/drawing/2016/ink" xmlns:am3d="http://schemas.microsoft.com/office/drawing/2017/model3d" xmlns:o="urn:schemas-microsoft-com:office:office" xmlns:r="http://schemas.openxmlformats.org/officeDocument/2006/relationships" xmlns:m="http://schemas.openxmlformats.org/officeDocument/2006/math" xmlns:v="urn:schemas-microsoft-com:vml" xmlns:wp14="http://schemas.microsoft.com/office/word/2010/wordprocessingDrawing" xmlns:wp="http://schemas.openxmlformats.org/drawingml/2006/wordprocessingDrawing" xmlns:w10="urn:schemas-microsoft-com:office:word" xmlns:w="http://schemas.openxmlformats.org/wordprocessingml/2006/main" xmlns:w14="http://schemas.microsoft.com/office/word/2010/wordml" xmlns:w15="http://schemas.microsoft.com/office/word/2012/wordml" xmlns:w16cid="http://schemas.microsoft.com/office/word/2016/wordml/cid" xmlns:w16se="http://schemas.microsoft.com/office/word/2015/wordml/symex" xmlns:wpg="http://schemas.microsoft.com/office/word/2010/wordprocessingGroup" xmlns:wpi="http://schemas.microsoft.com/office/word/2010/wordprocessingInk" xmlns:wne="http://schemas.microsoft.com/office/word/2006/wordml" xmlns:wps="http://schemas.microsoft.com/office/word/2010/wordprocessingShape" mc:Ignorable="w14 w15 w16se w16cid wp14">
+  <w:footnote w:type="separator" w:id="-1">
+    <w:p>
+      <w:pPr>
+        <w:spacing w:line="240" w:lineRule="auto"/>
+      </w:pPr>
+      <w:r>
+        <w:separator/>
+      </w:r>
+    </w:p>
+  </w:footnote>
+  <w:footnote w:type="continuationSeparator" w:id="0">
+    <w:p>
+      <w:pPr>
+        <w:spacing w:line="240" w:lineRule="auto"/>
+      </w:pPr>
+      <w:r>
+        <w:continuationSeparator/>
+      </w:r>
+    </w:p>
+  </w:footnote>
+</w:footnotes>
+</file>
+
+<file path=word/header1.xml><?xml version="1.0" encoding="utf-8"?>
+<w:hdr xmlns:wpc="http://schemas.microsoft.com/office/word/2010/wordprocessingCanvas" xmlns:cx="http://schemas.microsoft.com/office/drawing/2014/chartex" xmlns:cx1="http://schemas.microsoft.com/office/drawing/2015/9/8/chartex" xmlns:cx2="http://schemas.microsoft.com/office/drawing/2015/10/21/chartex" xmlns:cx3="http://schemas.microsoft.com/office/drawing/2016/5/9/chartex" xmlns:cx4="http://schemas.microsoft.com/office/drawing/2016/5/10/chartex" xmlns:cx5="http://schemas.microsoft.com/office/drawing/2016/5/11/chartex" xmlns:cx6="http://schemas.microsoft.com/office/drawing/2016/5/12/chartex" xmlns:cx7="http://schemas.microsoft.com/office/drawing/2016/5/13/chartex" xmlns:cx8="http://schemas.microsoft.com/office/drawing/2016/5/14/chartex" xmlns:mc="http://schemas.openxmlformats.org/markup-compatibility/2006" xmlns:aink="http://schemas.microsoft.com/office/drawing/2016/ink" xmlns:am3d="http://schemas.microsoft.com/office/drawing/2017/model3d" xmlns:o="urn:schemas-microsoft-com:office:office" xmlns:r="http://schemas.openxmlformats.org/officeDocument/2006/relationships" xmlns:m="http://schemas.openxmlformats.org/officeDocument/2006/math" xmlns:v="urn:schemas-microsoft-com:vml" xmlns:wp14="http://schemas.microsoft.com/office/word/2010/wordprocessingDrawing" xmlns:wp="http://schemas.openxmlformats.org/drawingml/2006/wordprocessingDrawing" xmlns:w10="urn:schemas-microsoft-com:office:word" xmlns:w="http://schemas.openxmlformats.org/wordprocessingml/2006/main" xmlns:w14="http://schemas.microsoft.com/office/word/2010/wordml" xmlns:w15="http://schemas.microsoft.com/office/word/2012/wordml" xmlns:w16cid="http://schemas.microsoft.com/office/word/2016/wordml/cid" xmlns:w16se="http://schemas.microsoft.com/office/word/2015/wordml/symex" xmlns:wpg="http://schemas.microsoft.com/office/word/2010/wordprocessingGroup" xmlns:wpi="http://schemas.microsoft.com/office/word/2010/wordprocessingInk" xmlns:wne="http://schemas.microsoft.com/office/word/2006/wordml" xmlns:wps="http://schemas.microsoft.com/office/word/2010/wordprocessingShape" mc:Ignorable="w14 w15 w16se w16cid wp14">
+  <w:p>
+    <w:pPr>
+      <w:pStyle w:val="Encabezado"/>
+      <w:jc w:val="right"/>
+      <w:rPr>
+        <w:caps/>
+      </w:rPr>
+    </w:pPr>
+    <w:r>
+      <w:fldChar w:fldCharType="begin"/>
+    </w:r>
+    <w:r>
+      <w:instrText>PAGE   \* MERGEFORMAT</w:instrText>
+    </w:r>
+    <w:r>
+      <w:fldChar w:fldCharType="separate"/>
+    </w:r>
+    <w:r>
+      <w:t>1</w:t>
+    </w:r>
+    <w:r>
+      <w:fldChar w:fldCharType="end"/>
+    </w:r>
+  </w:p>
+</w:hdr>
+</file>
+
+<file path=word/numbering.xml><?xml version="1.0" encoding="utf-8"?>
+<w:numbering xmlns:wpc="http://schemas.microsoft.com/office/word/2010/wordprocessingCanvas" xmlns:cx="http://schemas.microsoft.com/office/drawing/2014/chartex" xmlns:cx1="http://schemas.microsoft.com/office/drawing/2015/9/8/chartex" xmlns:cx2="http://schemas.microsoft.com/office/drawing/2015/10/21/chartex" xmlns:cx3="http://schemas.microsoft.com/office/drawing/2016/5/9/chartex" xmlns:cx4="http://schemas.microsoft.com/office/drawing/2016/5/10/chartex" xmlns:cx5="http://schemas.microsoft.com/office/drawing/2016/5/11/chartex" xmlns:cx6="http://schemas.microsoft.com/office/drawing/2016/5/12/chartex" xmlns:cx7="http://schemas.microsoft.com/office/drawing/2016/5/13/chartex" xmlns:cx8="http://schemas.microsoft.com/office/drawing/2016/5/14/chartex" xmlns:mc="http://schemas.openxmlformats.org/markup-compatibility/2006" xmlns:aink="http://schemas.microsoft.com/office/drawing/2016/ink" xmlns:am3d="http://schemas.microsoft.com/office/drawing/2017/model3d" xmlns:o="urn:schemas-microsoft-com:office:office" xmlns:r="http://schemas.openxmlformats.org/officeDocument/2006/relationships" xmlns:m="http://schemas.openxmlformats.org/officeDocument/2006/math" xmlns:v="urn:schemas-microsoft-com:vml" xmlns:wp14="http://schemas.microsoft.com/office/word/2010/wordprocessingDrawing" xmlns:wp="http://schemas.openxmlformats.org/drawingml/2006/wordprocessingDrawing" xmlns:w10="urn:schemas-microsoft-com:office:word" xmlns:w="http://schemas.openxmlformats.org/wordprocessingml/2006/main" xmlns:w14="http://schemas.microsoft.com/office/word/2010/wordml" xmlns:w15="http://schemas.microsoft.com/office/word/2012/wordml" xmlns:w16cid="http://schemas.microsoft.com/office/word/2016/wordml/cid" xmlns:w16se="http://schemas.microsoft.com/office/word/2015/wordml/symex" xmlns:wpg="http://schemas.microsoft.com/office/word/2010/wordprocessingGroup" xmlns:wpi="http://schemas.microsoft.com/office/word/2010/wordprocessingInk" xmlns:wne="http://schemas.microsoft.com/office/word/2006/wordml" xmlns:wps="http://schemas.microsoft.com/office/word/2010/wordprocessingShape" mc:Ignorable="w14 w15 w16se w16cid wp14">
+  <w:abstractNum w:abstractNumId="0" w15:restartNumberingAfterBreak="0">
+    <w:nsid w:val="04141314"/>
+    <w:multiLevelType w:val="hybridMultilevel"/>
+    <w:tmpl w:val="45CAE1EC"/>
+    <w:lvl w:ilvl="0" w:tplc="0C0A0001">
+      <w:start w:val="1"/>
+      <w:numFmt w:val="bullet"/>
+      <w:lvlText w:val=""/>
+      <w:lvlJc w:val="left"/>
+      <w:pPr>
+        <w:ind w:left="1429" w:hanging="360"/>
+      </w:pPr>
+      <w:rPr>
+        <w:rFonts w:ascii="Symbol" w:hAnsi="Symbol" w:hint="default"/>
+      </w:rPr>
+    </w:lvl>
+    <w:lvl w:ilvl="1" w:tplc="0C0A0003" w:tentative="1">
+      <w:start w:val="1"/>
+      <w:numFmt w:val="bullet"/>
+      <w:lvlText w:val="o"/>
+      <w:lvlJc w:val="left"/>
+      <w:pPr>
+        <w:ind w:left="2149" w:hanging="360"/>
+      </w:pPr>
+      <w:rPr>
+        <w:rFonts w:ascii="Courier New" w:hAnsi="Courier New" w:cs="Courier New" w:hint="default"/>
+      </w:rPr>
+    </w:lvl>
+    <w:lvl w:ilvl="2" w:tplc="0C0A0005" w:tentative="1">
+      <w:start w:val="1"/>
+      <w:numFmt w:val="bullet"/>
+      <w:lvlText w:val=""/>
+      <w:lvlJc w:val="left"/>
+      <w:pPr>
+        <w:ind w:left="2869" w:hanging="360"/>
+      </w:pPr>
+      <w:rPr>
+        <w:rFonts w:ascii="Wingdings" w:hAnsi="Wingdings" w:hint="default"/>
+      </w:rPr>
+    </w:lvl>
+    <w:lvl w:ilvl="3" w:tplc="0C0A0001" w:tentative="1">
+      <w:start w:val="1"/>
+      <w:numFmt w:val="bullet"/>
+      <w:lvlText w:val=""/>
+      <w:lvlJc w:val="left"/>
+      <w:pPr>
+        <w:ind w:left="3589" w:hanging="360"/>
+      </w:pPr>
+      <w:rPr>
+        <w:rFonts w:ascii="Symbol" w:hAnsi="Symbol" w:hint="default"/>
+      </w:rPr>
+    </w:lvl>
+    <w:lvl w:ilvl="4" w:tplc="0C0A0003" w:tentative="1">
+      <w:start w:val="1"/>
+      <w:numFmt w:val="bullet"/>
+      <w:lvlText w:val="o"/>
+      <w:lvlJc w:val="left"/>
+      <w:pPr>
+        <w:ind w:left="4309" w:hanging="360"/>
+      </w:pPr>
+      <w:rPr>
+        <w:rFonts w:ascii="Courier New" w:hAnsi="Courier New" w:cs="Courier New" w:hint="default"/>
+      </w:rPr>
+    </w:lvl>
+    <w:lvl w:ilvl="5" w:tplc="0C0A0005" w:tentative="1">
+      <w:start w:val="1"/>
+      <w:numFmt w:val="bullet"/>
+      <w:lvlText w:val=""/>
+      <w:lvlJc w:val="left"/>
+      <w:pPr>
+        <w:ind w:left="5029" w:hanging="360"/>
+      </w:pPr>
+      <w:rPr>
+        <w:rFonts w:ascii="Wingdings" w:hAnsi="Wingdings" w:hint="default"/>
+      </w:rPr>
+    </w:lvl>
+    <w:lvl w:ilvl="6" w:tplc="0C0A0001" w:tentative="1">
+      <w:start w:val="1"/>
+      <w:numFmt w:val="bullet"/>
+      <w:lvlText w:val=""/>
+      <w:lvlJc w:val="left"/>
+      <w:pPr>
+        <w:ind w:left="5749" w:hanging="360"/>
+      </w:pPr>
+      <w:rPr>
+        <w:rFonts w:ascii="Symbol" w:hAnsi="Symbol" w:hint="default"/>
+      </w:rPr>
+    </w:lvl>
+    <w:lvl w:ilvl="7" w:tplc="0C0A0003" w:tentative="1">
+      <w:start w:val="1"/>
+      <w:numFmt w:val="bullet"/>
+      <w:lvlText w:val="o"/>
+      <w:lvlJc w:val="left"/>
+      <w:pPr>
+        <w:ind w:left="6469" w:hanging="360"/>
+      </w:pPr>
+      <w:rPr>
+        <w:rFonts w:ascii="Courier New" w:hAnsi="Courier New" w:cs="Courier New" w:hint="default"/>
+      </w:rPr>
+    </w:lvl>
+    <w:lvl w:ilvl="8" w:tplc="0C0A0005" w:tentative="1">
+      <w:start w:val="1"/>
+      <w:numFmt w:val="bullet"/>
+      <w:lvlText w:val=""/>
+      <w:lvlJc w:val="left"/>
+      <w:pPr>
+        <w:ind w:left="7189" w:hanging="360"/>
+      </w:pPr>
+      <w:rPr>
+        <w:rFonts w:ascii="Wingdings" w:hAnsi="Wingdings" w:hint="default"/>
+      </w:rPr>
+    </w:lvl>
+  </w:abstractNum>
+  <w:abstractNum w:abstractNumId="1" w15:restartNumberingAfterBreak="0">
+    <w:nsid w:val="05FE7F7F"/>
+    <w:multiLevelType w:val="hybridMultilevel"/>
+    <w:tmpl w:val="14DEF150"/>
+    <w:lvl w:ilvl="0" w:tplc="0C0A0001">
+      <w:start w:val="1"/>
+      <w:numFmt w:val="bullet"/>
+      <w:lvlText w:val=""/>
+      <w:lvlJc w:val="left"/>
+      <w:pPr>
+        <w:ind w:left="1440" w:hanging="360"/>
+      </w:pPr>
+      <w:rPr>
+        <w:rFonts w:ascii="Symbol" w:hAnsi="Symbol" w:hint="default"/>
+      </w:rPr>
+    </w:lvl>
+    <w:lvl w:ilvl="1" w:tplc="0C0A0003" w:tentative="1">
+      <w:start w:val="1"/>
+      <w:numFmt w:val="bullet"/>
+      <w:lvlText w:val="o"/>
+      <w:lvlJc w:val="left"/>
+      <w:pPr>
+        <w:ind w:left="2160" w:hanging="360"/>
+      </w:pPr>
+      <w:rPr>
+        <w:rFonts w:ascii="Courier New" w:hAnsi="Courier New" w:cs="Courier New" w:hint="default"/>
+      </w:rPr>
+    </w:lvl>
+    <w:lvl w:ilvl="2" w:tplc="0C0A0005" w:tentative="1">
+      <w:start w:val="1"/>
+      <w:numFmt w:val="bullet"/>
+      <w:lvlText w:val=""/>
+      <w:lvlJc w:val="left"/>
+      <w:pPr>
+        <w:ind w:left="2880" w:hanging="360"/>
+      </w:pPr>
+      <w:rPr>
+        <w:rFonts w:ascii="Wingdings" w:hAnsi="Wingdings" w:hint="default"/>
+      </w:rPr>
+    </w:lvl>
+    <w:lvl w:ilvl="3" w:tplc="0C0A0001" w:tentative="1">
+      <w:start w:val="1"/>
+      <w:numFmt w:val="bullet"/>
+      <w:lvlText w:val=""/>
+      <w:lvlJc w:val="left"/>
+      <w:pPr>
+        <w:ind w:left="3600" w:hanging="360"/>
+      </w:pPr>
+      <w:rPr>
+        <w:rFonts w:ascii="Symbol" w:hAnsi="Symbol" w:hint="default"/>
+      </w:rPr>
+    </w:lvl>
+    <w:lvl w:ilvl="4" w:tplc="0C0A0003" w:tentative="1">
+      <w:start w:val="1"/>
+      <w:numFmt w:val="bullet"/>
+      <w:lvlText w:val="o"/>
+      <w:lvlJc w:val="left"/>
+      <w:pPr>
+        <w:ind w:left="4320" w:hanging="360"/>
+      </w:pPr>
+      <w:rPr>
+        <w:rFonts w:ascii="Courier New" w:hAnsi="Courier New" w:cs="Courier New" w:hint="default"/>
+      </w:rPr>
+    </w:lvl>
+    <w:lvl w:ilvl="5" w:tplc="0C0A0005" w:tentative="1">
+      <w:start w:val="1"/>
+      <w:numFmt w:val="bullet"/>
+      <w:lvlText w:val=""/>
+      <w:lvlJc w:val="left"/>
+      <w:pPr>
+        <w:ind w:left="5040" w:hanging="360"/>
+      </w:pPr>
+      <w:rPr>
+        <w:rFonts w:ascii="Wingdings" w:hAnsi="Wingdings" w:hint="default"/>
+      </w:rPr>
+    </w:lvl>
+    <w:lvl w:ilvl="6" w:tplc="0C0A0001" w:tentative="1">
+      <w:start w:val="1"/>
+      <w:numFmt w:val="bullet"/>
+      <w:lvlText w:val=""/>
+      <w:lvlJc w:val="left"/>
+      <w:pPr>
+        <w:ind w:left="5760" w:hanging="360"/>
+      </w:pPr>
+      <w:rPr>
+        <w:rFonts w:ascii="Symbol" w:hAnsi="Symbol" w:hint="default"/>
+      </w:rPr>
+    </w:lvl>
+    <w:lvl w:ilvl="7" w:tplc="0C0A0003" w:tentative="1">
+      <w:start w:val="1"/>
+      <w:numFmt w:val="bullet"/>
+      <w:lvlText w:val="o"/>
+      <w:lvlJc w:val="left"/>
+      <w:pPr>
+        <w:ind w:left="6480" w:hanging="360"/>
+      </w:pPr>
+      <w:rPr>
+        <w:rFonts w:ascii="Courier New" w:hAnsi="Courier New" w:cs="Courier New" w:hint="default"/>
+      </w:rPr>
+    </w:lvl>
+    <w:lvl w:ilvl="8" w:tplc="0C0A0005" w:tentative="1">
+      <w:start w:val="1"/>
+      <w:numFmt w:val="bullet"/>
+      <w:lvlText w:val=""/>
+      <w:lvlJc w:val="left"/>
+      <w:pPr>
+        <w:ind w:left="7200" w:hanging="360"/>
+      </w:pPr>
+      <w:rPr>
+        <w:rFonts w:ascii="Wingdings" w:hAnsi="Wingdings" w:hint="default"/>
+      </w:rPr>
+    </w:lvl>
+  </w:abstractNum>
+  <w:abstractNum w:abstractNumId="2" w15:restartNumberingAfterBreak="0">
+    <w:nsid w:val="06594663"/>
+    <w:multiLevelType w:val="hybridMultilevel"/>
+    <w:tmpl w:val="FD0A08C4"/>
+    <w:lvl w:ilvl="0" w:tplc="0C0A0001">
+      <w:start w:val="1"/>
+      <w:numFmt w:val="bullet"/>
+      <w:lvlText w:val=""/>
+      <w:lvlJc w:val="left"/>
+      <w:pPr>
+        <w:ind w:left="1429" w:hanging="360"/>
+      </w:pPr>
+      <w:rPr>
+        <w:rFonts w:ascii="Symbol" w:hAnsi="Symbol" w:hint="default"/>
+      </w:rPr>
+    </w:lvl>
+    <w:lvl w:ilvl="1" w:tplc="0C0A0003" w:tentative="1">
+      <w:start w:val="1"/>
+      <w:numFmt w:val="bullet"/>
+      <w:lvlText w:val="o"/>
+      <w:lvlJc w:val="left"/>
+      <w:pPr>
+        <w:ind w:left="2149" w:hanging="360"/>
+      </w:pPr>
+      <w:rPr>
+        <w:rFonts w:ascii="Courier New" w:hAnsi="Courier New" w:cs="Courier New" w:hint="default"/>
+      </w:rPr>
+    </w:lvl>
+    <w:lvl w:ilvl="2" w:tplc="0C0A0005" w:tentative="1">
+      <w:start w:val="1"/>
+      <w:numFmt w:val="bullet"/>
+      <w:lvlText w:val=""/>
+      <w:lvlJc w:val="left"/>
+      <w:pPr>
+        <w:ind w:left="2869" w:hanging="360"/>
+      </w:pPr>
+      <w:rPr>
+        <w:rFonts w:ascii="Wingdings" w:hAnsi="Wingdings" w:hint="default"/>
+      </w:rPr>
+    </w:lvl>
+    <w:lvl w:ilvl="3" w:tplc="0C0A0001" w:tentative="1">
+      <w:start w:val="1"/>
+      <w:numFmt w:val="bullet"/>
+      <w:lvlText w:val=""/>
+      <w:lvlJc w:val="left"/>
+      <w:pPr>
+        <w:ind w:left="3589" w:hanging="360"/>
+      </w:pPr>
+      <w:rPr>
+        <w:rFonts w:ascii="Symbol" w:hAnsi="Symbol" w:hint="default"/>
+      </w:rPr>
+    </w:lvl>
+    <w:lvl w:ilvl="4" w:tplc="0C0A0003" w:tentative="1">
+      <w:start w:val="1"/>
+      <w:numFmt w:val="bullet"/>
+      <w:lvlText w:val="o"/>
+      <w:lvlJc w:val="left"/>
+      <w:pPr>
+        <w:ind w:left="4309" w:hanging="360"/>
+      </w:pPr>
+      <w:rPr>
+        <w:rFonts w:ascii="Courier New" w:hAnsi="Courier New" w:cs="Courier New" w:hint="default"/>
+      </w:rPr>
+    </w:lvl>
+    <w:lvl w:ilvl="5" w:tplc="0C0A0005" w:tentative="1">
+      <w:start w:val="1"/>
+      <w:numFmt w:val="bullet"/>
+      <w:lvlText w:val=""/>
+      <w:lvlJc w:val="left"/>
+      <w:pPr>
+        <w:ind w:left="5029" w:hanging="360"/>
+      </w:pPr>
+      <w:rPr>
+        <w:rFonts w:ascii="Wingdings" w:hAnsi="Wingdings" w:hint="default"/>
+      </w:rPr>
+    </w:lvl>
+    <w:lvl w:ilvl="6" w:tplc="0C0A0001" w:tentative="1">
+      <w:start w:val="1"/>
+      <w:numFmt w:val="bullet"/>
+      <w:lvlText w:val=""/>
+      <w:lvlJc w:val="left"/>
+      <w:pPr>
+        <w:ind w:left="5749" w:hanging="360"/>
+      </w:pPr>
+      <w:rPr>
+        <w:rFonts w:ascii="Symbol" w:hAnsi="Symbol" w:hint="default"/>
+      </w:rPr>
+    </w:lvl>
+    <w:lvl w:ilvl="7" w:tplc="0C0A0003" w:tentative="1">
+      <w:start w:val="1"/>
+      <w:numFmt w:val="bullet"/>
+      <w:lvlText w:val="o"/>
+      <w:lvlJc w:val="left"/>
+      <w:pPr>
+        <w:ind w:left="6469" w:hanging="360"/>
+      </w:pPr>
+      <w:rPr>
+        <w:rFonts w:ascii="Courier New" w:hAnsi="Courier New" w:cs="Courier New" w:hint="default"/>
+      </w:rPr>
+    </w:lvl>
+    <w:lvl w:ilvl="8" w:tplc="0C0A0005" w:tentative="1">
+      <w:start w:val="1"/>
+      <w:numFmt w:val="bullet"/>
+      <w:lvlText w:val=""/>
+      <w:lvlJc w:val="left"/>
+      <w:pPr>
+        <w:ind w:left="7189" w:hanging="360"/>
+      </w:pPr>
+      <w:rPr>
+        <w:rFonts w:ascii="Wingdings" w:hAnsi="Wingdings" w:hint="default"/>
+      </w:rPr>
+    </w:lvl>
+  </w:abstractNum>
+  <w:num w:numId="1">
+    <w:abstractNumId w:val="1"/>
+  </w:num>
+  <w:num w:numId="2">
+    <w:abstractNumId w:val="0"/>
+  </w:num>
+  <w:num w:numId="3">
+    <w:abstractNumId w:val="2"/>
+  </w:num>
+</w:numbering>
+</file>
+
 <file path=word/styles.xml><?xml version="1.0" encoding="utf-8"?>
 <w:styles xmlns:mc="http://schemas.openxmlformats.org/markup-compatibility/2006" xmlns:r="http://schemas.openxmlformats.org/officeDocument/2006/relationships" xmlns:w="http://schemas.openxmlformats.org/wordprocessingml/2006/main" xmlns:w14="http://schemas.microsoft.com/office/word/2010/wordml" xmlns:w15="http://schemas.microsoft.com/office/word/2012/wordml" xmlns:w16cid="http://schemas.microsoft.com/office/word/2016/wordml/cid" xmlns:w16se="http://schemas.microsoft.com/office/word/2015/wordml/symex" mc:Ignorable="w14 w15 w16se w16cid">
   <w:docDefaults>
     <w:rPrDefault>
       <w:rPr>
-        <w:rFonts w:asciiTheme="minorHAnsi" w:eastAsiaTheme="minorHAnsi" w:hAnsiTheme="minorHAnsi" w:cstheme="minorBidi"/>
-        <w:sz w:val="22"/>
+        <w:rFonts w:ascii="Arial" w:eastAsiaTheme="minorHAnsi" w:hAnsi="Arial" w:cstheme="minorBidi"/>
+        <w:caps/>
+        <w:sz w:val="24"/>
         <w:szCs w:val="22"/>
         <w:lang w:val="es-ES" w:eastAsia="en-US" w:bidi="ar-SA"/>
       </w:rPr>
@@ -267,7 +9644,7 @@
     <w:lsdException w:name="Normal" w:uiPriority="0" w:qFormat="1"/>
     <w:lsdException w:name="heading 1" w:uiPriority="9" w:qFormat="1"/>
     <w:lsdException w:name="heading 2" w:semiHidden="1" w:uiPriority="9" w:unhideWhenUsed="1" w:qFormat="1"/>
-    <w:lsdException w:name="heading 3" w:semiHidden="1" w:uiPriority="9" w:unhideWhenUsed="1" w:qFormat="1"/>
+    <w:lsdException w:name="heading 3" w:semiHidden="1" w:uiPriority="9" w:unhideWhenUsed="1"/>
     <w:lsdException w:name="heading 4" w:semiHidden="1" w:uiPriority="9" w:unhideWhenUsed="1" w:qFormat="1"/>
     <w:lsdException w:name="heading 5" w:semiHidden="1" w:uiPriority="9" w:unhideWhenUsed="1" w:qFormat="1"/>
     <w:lsdException w:name="heading 6" w:semiHidden="1" w:uiPriority="9" w:unhideWhenUsed="1" w:qFormat="1"/>
@@ -326,7 +9703,7 @@
     <w:lsdException w:name="List Number 3" w:semiHidden="1" w:unhideWhenUsed="1"/>
     <w:lsdException w:name="List Number 4" w:semiHidden="1" w:unhideWhenUsed="1"/>
     <w:lsdException w:name="List Number 5" w:semiHidden="1" w:unhideWhenUsed="1"/>
-    <w:lsdException w:name="Title" w:uiPriority="10" w:qFormat="1"/>
+    <w:lsdException w:name="Title" w:uiPriority="10"/>
     <w:lsdException w:name="Closing" w:semiHidden="1" w:unhideWhenUsed="1"/>
     <w:lsdException w:name="Signature" w:semiHidden="1" w:unhideWhenUsed="1"/>
     <w:lsdException w:name="Default Paragraph Font" w:semiHidden="1" w:uiPriority="1" w:unhideWhenUsed="1"/>
@@ -421,7 +9798,7 @@
     <w:lsdException w:name="Table Grid" w:uiPriority="39"/>
     <w:lsdException w:name="Table Theme" w:semiHidden="1" w:unhideWhenUsed="1"/>
     <w:lsdException w:name="Placeholder Text" w:semiHidden="1"/>
-    <w:lsdException w:name="No Spacing" w:uiPriority="1" w:qFormat="1"/>
+    <w:lsdException w:name="No Spacing" w:uiPriority="1"/>
     <w:lsdException w:name="Light Shading" w:uiPriority="60"/>
     <w:lsdException w:name="Light List" w:uiPriority="61"/>
     <w:lsdException w:name="Light Grid" w:uiPriority="62"/>
@@ -643,20 +10020,18 @@
   <w:style w:type="paragraph" w:default="1" w:styleId="Normal">
     <w:name w:val="Normal"/>
     <w:qFormat/>
-    <w:rsid w:val="005261AE"/>
+    <w:rsid w:val="003A10F9"/>
     <w:pPr>
-      <w:spacing w:line="480" w:lineRule="auto"/>
-      <w:ind w:firstLine="720"/>
-      <w:jc w:val="both"/>
+      <w:spacing w:after="0" w:line="480" w:lineRule="auto"/>
+      <w:ind w:firstLine="709"/>
     </w:pPr>
     <w:rPr>
-      <w:rFonts w:ascii="Arial" w:hAnsi="Arial"/>
-      <w:sz w:val="24"/>
+      <w:caps w:val="0"/>
     </w:rPr>
   </w:style>
   <w:style w:type="paragraph" w:styleId="Ttulo1">
     <w:name w:val="heading 1"/>
-    <w:aliases w:val="Titulos Nivel 2"/>
+    <w:aliases w:val="Subtitulos"/>
     <w:basedOn w:val="Normal"/>
     <w:next w:val="Normal"/>
     <w:link w:val="Ttulo1Car"/>
@@ -666,9 +10041,7 @@
     <w:pPr>
       <w:keepNext/>
       <w:keepLines/>
-      <w:spacing w:after="0"/>
       <w:ind w:firstLine="0"/>
-      <w:jc w:val="left"/>
       <w:outlineLvl w:val="0"/>
     </w:pPr>
     <w:rPr>
@@ -679,30 +10052,31 @@
   </w:style>
   <w:style w:type="paragraph" w:styleId="Ttulo2">
     <w:name w:val="heading 2"/>
+    <w:aliases w:val="Titulos de documento"/>
     <w:basedOn w:val="Normal"/>
     <w:next w:val="Normal"/>
     <w:link w:val="Ttulo2Car"/>
     <w:uiPriority w:val="9"/>
     <w:unhideWhenUsed/>
     <w:qFormat/>
-    <w:rsid w:val="000833B5"/>
+    <w:rsid w:val="00E07A06"/>
     <w:pPr>
       <w:keepNext/>
       <w:keepLines/>
-      <w:spacing w:before="40" w:after="0"/>
+      <w:ind w:firstLine="0"/>
+      <w:jc w:val="center"/>
       <w:outlineLvl w:val="1"/>
     </w:pPr>
     <w:rPr>
-      <w:rFonts w:asciiTheme="majorHAnsi" w:eastAsiaTheme="majorEastAsia" w:hAnsiTheme="majorHAnsi" w:cstheme="majorBidi"/>
-      <w:color w:val="2F5496" w:themeColor="accent1" w:themeShade="BF"/>
-      <w:sz w:val="26"/>
+      <w:rFonts w:eastAsiaTheme="majorEastAsia" w:cstheme="majorBidi"/>
+      <w:b/>
+      <w:color w:val="000000" w:themeColor="text1"/>
       <w:szCs w:val="26"/>
     </w:rPr>
   </w:style>
   <w:style w:type="character" w:default="1" w:styleId="Fuentedeprrafopredeter">
     <w:name w:val="Default Paragraph Font"/>
     <w:uiPriority w:val="1"/>
-    <w:semiHidden/>
     <w:unhideWhenUsed/>
   </w:style>
   <w:style w:type="table" w:default="1" w:styleId="Tablanormal">
@@ -730,7 +10104,6 @@
     <w:name w:val="No Spacing"/>
     <w:aliases w:val="Titulos Nivel 1"/>
     <w:uiPriority w:val="1"/>
-    <w:qFormat/>
     <w:rsid w:val="000833B5"/>
     <w:pPr>
       <w:spacing w:after="0" w:line="480" w:lineRule="auto"/>
@@ -738,14 +10111,12 @@
       <w:jc w:val="center"/>
     </w:pPr>
     <w:rPr>
-      <w:rFonts w:ascii="Arial" w:hAnsi="Arial"/>
       <w:b/>
-      <w:sz w:val="24"/>
     </w:rPr>
   </w:style>
   <w:style w:type="character" w:customStyle="1" w:styleId="Ttulo1Car">
     <w:name w:val="Título 1 Car"/>
-    <w:aliases w:val="Titulos Nivel 2 Car"/>
+    <w:aliases w:val="Subtitulos Car"/>
     <w:basedOn w:val="Fuentedeprrafopredeter"/>
     <w:link w:val="Ttulo1"/>
     <w:uiPriority w:val="9"/>
@@ -759,14 +10130,16 @@
   </w:style>
   <w:style w:type="character" w:customStyle="1" w:styleId="Ttulo2Car">
     <w:name w:val="Título 2 Car"/>
+    <w:aliases w:val="Titulos de documento Car"/>
     <w:basedOn w:val="Fuentedeprrafopredeter"/>
     <w:link w:val="Ttulo2"/>
     <w:uiPriority w:val="9"/>
-    <w:rsid w:val="000833B5"/>
+    <w:rsid w:val="00E07A06"/>
     <w:rPr>
-      <w:rFonts w:asciiTheme="majorHAnsi" w:eastAsiaTheme="majorEastAsia" w:hAnsiTheme="majorHAnsi" w:cstheme="majorBidi"/>
-      <w:color w:val="2F5496" w:themeColor="accent1" w:themeShade="BF"/>
-      <w:sz w:val="26"/>
+      <w:rFonts w:eastAsiaTheme="majorEastAsia" w:cstheme="majorBidi"/>
+      <w:b/>
+      <w:caps w:val="0"/>
+      <w:color w:val="000000" w:themeColor="text1"/>
       <w:szCs w:val="26"/>
     </w:rPr>
   </w:style>
@@ -792,6 +10165,232 @@
       <w:color w:val="605E5C"/>
       <w:shd w:val="clear" w:color="auto" w:fill="E1DFDD"/>
     </w:rPr>
+  </w:style>
+  <w:style w:type="paragraph" w:styleId="Encabezado">
+    <w:name w:val="header"/>
+    <w:basedOn w:val="Normal"/>
+    <w:link w:val="EncabezadoCar"/>
+    <w:uiPriority w:val="99"/>
+    <w:unhideWhenUsed/>
+    <w:rsid w:val="000C4A49"/>
+    <w:pPr>
+      <w:tabs>
+        <w:tab w:val="center" w:pos="4252"/>
+        <w:tab w:val="right" w:pos="8504"/>
+      </w:tabs>
+      <w:spacing w:line="240" w:lineRule="auto"/>
+    </w:pPr>
+  </w:style>
+  <w:style w:type="character" w:customStyle="1" w:styleId="EncabezadoCar">
+    <w:name w:val="Encabezado Car"/>
+    <w:basedOn w:val="Fuentedeprrafopredeter"/>
+    <w:link w:val="Encabezado"/>
+    <w:uiPriority w:val="99"/>
+    <w:rsid w:val="000C4A49"/>
+    <w:rPr>
+      <w:rFonts w:ascii="Arial" w:hAnsi="Arial"/>
+      <w:sz w:val="24"/>
+    </w:rPr>
+  </w:style>
+  <w:style w:type="paragraph" w:styleId="Piedepgina">
+    <w:name w:val="footer"/>
+    <w:basedOn w:val="Normal"/>
+    <w:link w:val="PiedepginaCar"/>
+    <w:uiPriority w:val="99"/>
+    <w:unhideWhenUsed/>
+    <w:rsid w:val="000C4A49"/>
+    <w:pPr>
+      <w:tabs>
+        <w:tab w:val="center" w:pos="4252"/>
+        <w:tab w:val="right" w:pos="8504"/>
+      </w:tabs>
+      <w:spacing w:line="240" w:lineRule="auto"/>
+    </w:pPr>
+  </w:style>
+  <w:style w:type="character" w:customStyle="1" w:styleId="PiedepginaCar">
+    <w:name w:val="Pie de página Car"/>
+    <w:basedOn w:val="Fuentedeprrafopredeter"/>
+    <w:link w:val="Piedepgina"/>
+    <w:uiPriority w:val="99"/>
+    <w:rsid w:val="000C4A49"/>
+    <w:rPr>
+      <w:rFonts w:ascii="Arial" w:hAnsi="Arial"/>
+      <w:sz w:val="24"/>
+    </w:rPr>
+  </w:style>
+  <w:style w:type="paragraph" w:styleId="TtuloTDC">
+    <w:name w:val="TOC Heading"/>
+    <w:basedOn w:val="Ttulo1"/>
+    <w:next w:val="Normal"/>
+    <w:uiPriority w:val="39"/>
+    <w:unhideWhenUsed/>
+    <w:qFormat/>
+    <w:rsid w:val="00EA1085"/>
+    <w:pPr>
+      <w:spacing w:before="240" w:line="259" w:lineRule="auto"/>
+      <w:outlineLvl w:val="9"/>
+    </w:pPr>
+    <w:rPr>
+      <w:rFonts w:asciiTheme="majorHAnsi" w:hAnsiTheme="majorHAnsi"/>
+      <w:b w:val="0"/>
+      <w:color w:val="2F5496" w:themeColor="accent1" w:themeShade="BF"/>
+      <w:sz w:val="32"/>
+      <w:lang w:eastAsia="es-ES"/>
+    </w:rPr>
+  </w:style>
+  <w:style w:type="paragraph" w:styleId="TDC2">
+    <w:name w:val="toc 2"/>
+    <w:basedOn w:val="Normal"/>
+    <w:next w:val="Normal"/>
+    <w:autoRedefine/>
+    <w:uiPriority w:val="39"/>
+    <w:unhideWhenUsed/>
+    <w:rsid w:val="00EA1085"/>
+    <w:pPr>
+      <w:spacing w:after="100"/>
+      <w:ind w:left="240"/>
+    </w:pPr>
+  </w:style>
+  <w:style w:type="paragraph" w:styleId="TDC1">
+    <w:name w:val="toc 1"/>
+    <w:basedOn w:val="Normal"/>
+    <w:next w:val="Normal"/>
+    <w:autoRedefine/>
+    <w:uiPriority w:val="39"/>
+    <w:unhideWhenUsed/>
+    <w:rsid w:val="00E07A06"/>
+    <w:pPr>
+      <w:spacing w:after="100"/>
+    </w:pPr>
+  </w:style>
+  <w:style w:type="paragraph" w:styleId="Ttulo">
+    <w:name w:val="Title"/>
+    <w:basedOn w:val="Normal"/>
+    <w:next w:val="Normal"/>
+    <w:link w:val="TtuloCar"/>
+    <w:uiPriority w:val="10"/>
+    <w:rsid w:val="00E07A06"/>
+    <w:pPr>
+      <w:spacing w:line="360" w:lineRule="auto"/>
+      <w:ind w:firstLine="0"/>
+      <w:contextualSpacing/>
+      <w:jc w:val="center"/>
+    </w:pPr>
+    <w:rPr>
+      <w:rFonts w:eastAsiaTheme="majorEastAsia" w:cstheme="majorBidi"/>
+      <w:b/>
+      <w:spacing w:val="-10"/>
+      <w:kern w:val="28"/>
+      <w:szCs w:val="56"/>
+    </w:rPr>
+  </w:style>
+  <w:style w:type="character" w:customStyle="1" w:styleId="TtuloCar">
+    <w:name w:val="Título Car"/>
+    <w:basedOn w:val="Fuentedeprrafopredeter"/>
+    <w:link w:val="Ttulo"/>
+    <w:uiPriority w:val="10"/>
+    <w:rsid w:val="00E07A06"/>
+    <w:rPr>
+      <w:rFonts w:eastAsiaTheme="majorEastAsia" w:cstheme="majorBidi"/>
+      <w:b/>
+      <w:caps w:val="0"/>
+      <w:spacing w:val="-10"/>
+      <w:kern w:val="28"/>
+      <w:szCs w:val="56"/>
+    </w:rPr>
+  </w:style>
+  <w:style w:type="paragraph" w:customStyle="1" w:styleId="Titulosfueradedocumento">
+    <w:name w:val="Titulos fuera de documento"/>
+    <w:basedOn w:val="Normal"/>
+    <w:next w:val="Normal"/>
+    <w:link w:val="TitulosfueradedocumentoCar"/>
+    <w:autoRedefine/>
+    <w:qFormat/>
+    <w:rsid w:val="00E07A06"/>
+    <w:pPr>
+      <w:ind w:firstLine="0"/>
+      <w:jc w:val="center"/>
+    </w:pPr>
+    <w:rPr>
+      <w:b/>
+    </w:rPr>
+  </w:style>
+  <w:style w:type="paragraph" w:styleId="Descripcin">
+    <w:name w:val="caption"/>
+    <w:basedOn w:val="Normal"/>
+    <w:next w:val="Normal"/>
+    <w:uiPriority w:val="35"/>
+    <w:unhideWhenUsed/>
+    <w:qFormat/>
+    <w:rsid w:val="00055DB0"/>
+    <w:pPr>
+      <w:spacing w:after="200" w:line="240" w:lineRule="auto"/>
+    </w:pPr>
+    <w:rPr>
+      <w:i/>
+      <w:iCs/>
+      <w:color w:val="44546A" w:themeColor="text2"/>
+      <w:sz w:val="18"/>
+      <w:szCs w:val="18"/>
+    </w:rPr>
+  </w:style>
+  <w:style w:type="character" w:customStyle="1" w:styleId="TitulosfueradedocumentoCar">
+    <w:name w:val="Titulos fuera de documento Car"/>
+    <w:basedOn w:val="Fuentedeprrafopredeter"/>
+    <w:link w:val="Titulosfueradedocumento"/>
+    <w:rsid w:val="00E07A06"/>
+    <w:rPr>
+      <w:b/>
+      <w:caps w:val="0"/>
+    </w:rPr>
+  </w:style>
+  <w:style w:type="paragraph" w:styleId="Tabladeilustraciones">
+    <w:name w:val="table of figures"/>
+    <w:basedOn w:val="Normal"/>
+    <w:next w:val="Normal"/>
+    <w:uiPriority w:val="99"/>
+    <w:unhideWhenUsed/>
+    <w:rsid w:val="00055DB0"/>
+  </w:style>
+  <w:style w:type="paragraph" w:styleId="NormalWeb">
+    <w:name w:val="Normal (Web)"/>
+    <w:basedOn w:val="Normal"/>
+    <w:uiPriority w:val="99"/>
+    <w:semiHidden/>
+    <w:unhideWhenUsed/>
+    <w:rsid w:val="00055DB0"/>
+    <w:pPr>
+      <w:spacing w:before="100" w:beforeAutospacing="1" w:after="100" w:afterAutospacing="1" w:line="240" w:lineRule="auto"/>
+      <w:ind w:firstLine="0"/>
+    </w:pPr>
+    <w:rPr>
+      <w:rFonts w:ascii="Times New Roman" w:eastAsia="Times New Roman" w:hAnsi="Times New Roman" w:cs="Times New Roman"/>
+      <w:szCs w:val="24"/>
+      <w:lang w:eastAsia="es-ES"/>
+    </w:rPr>
+  </w:style>
+  <w:style w:type="character" w:styleId="Hipervnculovisitado">
+    <w:name w:val="FollowedHyperlink"/>
+    <w:basedOn w:val="Fuentedeprrafopredeter"/>
+    <w:uiPriority w:val="99"/>
+    <w:semiHidden/>
+    <w:unhideWhenUsed/>
+    <w:rsid w:val="00FD3FF2"/>
+    <w:rPr>
+      <w:color w:val="954F72" w:themeColor="followedHyperlink"/>
+      <w:u w:val="single"/>
+    </w:rPr>
+  </w:style>
+  <w:style w:type="paragraph" w:styleId="Prrafodelista">
+    <w:name w:val="List Paragraph"/>
+    <w:basedOn w:val="Normal"/>
+    <w:uiPriority w:val="34"/>
+    <w:qFormat/>
+    <w:rsid w:val="00D64B03"/>
+    <w:pPr>
+      <w:ind w:left="720"/>
+      <w:contextualSpacing/>
+    </w:pPr>
   </w:style>
 </w:styles>
 </file>
@@ -1089,4 +10688,37 @@
     </a:ext>
   </a:extLst>
 </a:theme>
+</file>
+
+<file path=customXml/item1.xml><?xml version="1.0" encoding="utf-8"?>
+<b:Sources xmlns:b="http://schemas.openxmlformats.org/officeDocument/2006/bibliography" xmlns="http://schemas.openxmlformats.org/officeDocument/2006/bibliography" SelectedStyle="\APASixthEditionOfficeOnline.xsl" StyleName="APA" Version="6">
+  <b:Source>
+    <b:Tag>Bra18</b:Tag>
+    <b:SourceType>Report</b:SourceType>
+    <b:Guid>{AC359A17-27B1-490B-A717-C7F3F61B1B83}</b:Guid>
+    <b:Title>Manual de Programador</b:Title>
+    <b:Year>2018</b:Year>
+    <b:City>Bogotá</b:City>
+    <b:Publisher>Sena </b:Publisher>
+    <b:Author>
+      <b:Author>
+        <b:NameList>
+          <b:Person>
+            <b:Last>Sánchez</b:Last>
+            <b:First>Brahian</b:First>
+          </b:Person>
+        </b:NameList>
+      </b:Author>
+    </b:Author>
+    <b:RefOrder>1</b:RefOrder>
+  </b:Source>
+</b:Sources>
+</file>
+
+<file path=customXml/itemProps1.xml><?xml version="1.0" encoding="utf-8"?>
+<ds:datastoreItem xmlns:ds="http://schemas.openxmlformats.org/officeDocument/2006/customXml" ds:itemID="{E05B8EC6-F1DF-442B-9E68-C0624E4E20E3}">
+  <ds:schemaRefs>
+    <ds:schemaRef ds:uri="http://schemas.openxmlformats.org/officeDocument/2006/bibliography"/>
+  </ds:schemaRefs>
+</ds:datastoreItem>
 </file>
--- a/manuales/Manual de Programador.docx
+++ b/manuales/Manual de Programador.docx
@@ -6,6 +6,8 @@
       <w:pPr>
         <w:pStyle w:val="Sinespaciado"/>
       </w:pPr>
+      <w:bookmarkStart w:id="0" w:name="_GoBack"/>
+      <w:bookmarkEnd w:id="0"/>
       <w:r>
         <w:t>Manual de Programador</w:t>
       </w:r>
@@ -754,21 +756,7 @@
             <w:rStyle w:val="Hipervnculo"/>
             <w:noProof/>
           </w:rPr>
-          <w:t>G</w:t>
-        </w:r>
-        <w:r>
-          <w:rPr>
-            <w:rStyle w:val="Hipervnculo"/>
-            <w:noProof/>
-          </w:rPr>
-          <w:t>i</w:t>
-        </w:r>
-        <w:r>
-          <w:rPr>
-            <w:rStyle w:val="Hipervnculo"/>
-            <w:noProof/>
-          </w:rPr>
-          <w:t>tHub</w:t>
+          <w:t>GitHub</w:t>
         </w:r>
         <w:r>
           <w:rPr>
@@ -4664,12 +4652,12 @@
       <w:pPr>
         <w:pStyle w:val="Ttulo2"/>
       </w:pPr>
-      <w:bookmarkStart w:id="0" w:name="_Toc528414037"/>
+      <w:bookmarkStart w:id="1" w:name="_Toc528414037"/>
       <w:r>
         <w:lastRenderedPageBreak/>
         <w:t>Introducción</w:t>
       </w:r>
-      <w:bookmarkEnd w:id="0"/>
+      <w:bookmarkEnd w:id="1"/>
     </w:p>
     <w:p>
       <w:pPr>
@@ -4711,51 +4699,27 @@
       <w:pPr>
         <w:pStyle w:val="Ttulo2"/>
       </w:pPr>
-      <w:bookmarkStart w:id="1" w:name="_Toc528414038"/>
+      <w:bookmarkStart w:id="2" w:name="_Toc528414038"/>
       <w:r>
         <w:lastRenderedPageBreak/>
         <w:t>Lenguaje de Programación</w:t>
       </w:r>
-      <w:bookmarkEnd w:id="1"/>
+      <w:bookmarkEnd w:id="2"/>
     </w:p>
     <w:p/>
     <w:p>
       <w:pPr>
         <w:pStyle w:val="Ttulo1"/>
       </w:pPr>
-      <w:bookmarkStart w:id="2" w:name="_Toc528414039"/>
+      <w:bookmarkStart w:id="3" w:name="_Toc528414039"/>
       <w:r>
         <w:t>PHP</w:t>
       </w:r>
-      <w:bookmarkEnd w:id="2"/>
-    </w:p>
-    <w:p>
-      <w:r>
-        <w:t xml:space="preserve">PHP (acrónimo recursivo de PHP: </w:t>
-      </w:r>
-      <w:proofErr w:type="spellStart"/>
-      <w:r>
-        <w:t>Hypertext</w:t>
-      </w:r>
-      <w:proofErr w:type="spellEnd"/>
-      <w:r>
-        <w:t xml:space="preserve"> </w:t>
-      </w:r>
-      <w:proofErr w:type="spellStart"/>
-      <w:r>
-        <w:t>Preprocessor</w:t>
-      </w:r>
-      <w:proofErr w:type="spellEnd"/>
-      <w:r>
-        <w:t xml:space="preserve">) es un lenguaje de código abierto especialmente adecuado para el desarrollo web y que puede ser incrustado en HTML. Fue unos de los primeros lenguajes de programación del lado del servidor que podían incorporar directamente en un documento HTML en lugar de llamar a un archivo externo que procese los datos. El código es interpretado por un servidor con un </w:t>
-      </w:r>
-      <w:proofErr w:type="spellStart"/>
-      <w:r>
-        <w:t>modulo</w:t>
-      </w:r>
-      <w:proofErr w:type="spellEnd"/>
-      <w:r>
-        <w:t xml:space="preserve"> de procesador de PHP que genera el HTML resultante.</w:t>
+      <w:bookmarkEnd w:id="3"/>
+    </w:p>
+    <w:p>
+      <w:r>
+        <w:t>PHP (acrónimo recursivo de PHP: Hypertext Preprocessor) es un lenguaje de código abierto especialmente adecuado para el desarrollo web y que puede ser incrustado en HTML. Fue unos de los primeros lenguajes de programación del lado del servidor que podían incorporar directamente en un documento HTML en lugar de llamar a un archivo externo que procese los datos. El código es interpretado por un servidor con un modulo de procesador de PHP que genera el HTML resultante.</w:t>
       </w:r>
     </w:p>
     <w:p>
@@ -4789,31 +4753,7 @@
         <w:t>software libre</w:t>
       </w:r>
       <w:r>
-        <w:t xml:space="preserve"> publicado bajo la licencia PHPv3_01, es una licencia Open </w:t>
-      </w:r>
-      <w:proofErr w:type="spellStart"/>
-      <w:r>
-        <w:t>Source</w:t>
-      </w:r>
-      <w:proofErr w:type="spellEnd"/>
-      <w:r>
-        <w:t xml:space="preserve"> validada por Open </w:t>
-      </w:r>
-      <w:proofErr w:type="spellStart"/>
-      <w:r>
-        <w:t>Source</w:t>
-      </w:r>
-      <w:proofErr w:type="spellEnd"/>
-      <w:r>
-        <w:t xml:space="preserve"> </w:t>
-      </w:r>
-      <w:proofErr w:type="spellStart"/>
-      <w:r>
-        <w:t>Initiative</w:t>
-      </w:r>
-      <w:proofErr w:type="spellEnd"/>
-      <w:r>
-        <w:t xml:space="preserve">. La licencia de PHP es del estilo de licencias </w:t>
+        <w:t xml:space="preserve"> publicado bajo la licencia PHPv3_01, es una licencia Open Source validada por Open Source Initiative. La licencia de PHP es del estilo de licencias </w:t>
       </w:r>
       <w:r>
         <w:t>BSD</w:t>
@@ -4836,12 +4776,12 @@
       <w:pPr>
         <w:pStyle w:val="Ttulo2"/>
       </w:pPr>
-      <w:bookmarkStart w:id="3" w:name="_Toc528414040"/>
+      <w:bookmarkStart w:id="4" w:name="_Toc528414040"/>
       <w:r>
         <w:lastRenderedPageBreak/>
         <w:t>Arquitectura de software</w:t>
       </w:r>
-      <w:bookmarkEnd w:id="3"/>
+      <w:bookmarkEnd w:id="4"/>
     </w:p>
     <w:p>
       <w:pPr>
@@ -4866,39 +4806,7 @@
         <w:t>arquitectura de software</w:t>
       </w:r>
       <w:r>
-        <w:t>, porque, a semejanza de los planos de un edificio o construcción, estas indican la estructura, funcionamiento e interacción entre las partes del software. En el libro "</w:t>
-      </w:r>
-      <w:proofErr w:type="spellStart"/>
-      <w:r>
-        <w:t>An</w:t>
-      </w:r>
-      <w:proofErr w:type="spellEnd"/>
-      <w:r>
-        <w:t xml:space="preserve"> </w:t>
-      </w:r>
-      <w:proofErr w:type="spellStart"/>
-      <w:r>
-        <w:t>introduction</w:t>
-      </w:r>
-      <w:proofErr w:type="spellEnd"/>
-      <w:r>
-        <w:t xml:space="preserve"> </w:t>
-      </w:r>
-      <w:proofErr w:type="spellStart"/>
-      <w:r>
-        <w:t>to</w:t>
-      </w:r>
-      <w:proofErr w:type="spellEnd"/>
-      <w:r>
-        <w:t xml:space="preserve"> Software </w:t>
-      </w:r>
-      <w:proofErr w:type="spellStart"/>
-      <w:r>
-        <w:t>Architecture</w:t>
-      </w:r>
-      <w:proofErr w:type="spellEnd"/>
-      <w:r>
-        <w:t>", David Garlan y Mary Shaw definen que la arquitectura es un nivel de diseño que hace foco en aspectos "más allá de los algoritmos y estructuras de datos de la computación; el diseño y especificación de la estructura global del sistema es un nuevo tipo de problema".</w:t>
+        <w:t>, porque, a semejanza de los planos de un edificio o construcción, estas indican la estructura, funcionamiento e interacción entre las partes del software. En el libro "An introduction to Software Architecture", David Garlan y Mary Shaw definen que la arquitectura es un nivel de diseño que hace foco en aspectos "más allá de los algoritmos y estructuras de datos de la computación; el diseño y especificación de la estructura global del sistema es un nuevo tipo de problema".</w:t>
       </w:r>
     </w:p>
     <w:p/>
@@ -4906,31 +4814,15 @@
       <w:pPr>
         <w:pStyle w:val="Ttulo1"/>
       </w:pPr>
-      <w:bookmarkStart w:id="4" w:name="_Toc528414041"/>
+      <w:bookmarkStart w:id="5" w:name="_Toc528414041"/>
       <w:r>
         <w:t>Modelo vista controlador (MVC)</w:t>
       </w:r>
-      <w:bookmarkEnd w:id="4"/>
-    </w:p>
-    <w:p>
-      <w:r>
-        <w:t xml:space="preserve">Para el desarrollo de este aplicativo web se </w:t>
-      </w:r>
-      <w:proofErr w:type="spellStart"/>
-      <w:r>
-        <w:t>uso</w:t>
-      </w:r>
-      <w:proofErr w:type="spellEnd"/>
-      <w:r>
-        <w:t xml:space="preserve"> unas de las arquitecturas </w:t>
-      </w:r>
-      <w:proofErr w:type="spellStart"/>
-      <w:r>
-        <w:t>mas</w:t>
-      </w:r>
-      <w:proofErr w:type="spellEnd"/>
-      <w:r>
-        <w:t xml:space="preserve"> usadas en el mercado de desarrollo web, el Modelo vista controlador (MVC), ya que este nos ofrece la separación de la capa lógica y</w:t>
+      <w:bookmarkEnd w:id="5"/>
+    </w:p>
+    <w:p>
+      <w:r>
+        <w:t>Para el desarrollo de este aplicativo web se uso unas de las arquitecturas mas usadas en el mercado de desarrollo web, el Modelo vista controlador (MVC), ya que este nos ofrece la separación de la capa lógica y</w:t>
       </w:r>
       <w:r>
         <w:t xml:space="preserve"> nuestra capa de</w:t>
@@ -4938,11 +4830,9 @@
       <w:r>
         <w:t xml:space="preserve"> diseño de nuestro aplicativo. </w:t>
       </w:r>
-      <w:proofErr w:type="gramStart"/>
       <w:r>
         <w:t>Además</w:t>
       </w:r>
-      <w:proofErr w:type="gramEnd"/>
       <w:r>
         <w:t xml:space="preserve"> </w:t>
       </w:r>
@@ -5039,7 +4929,7 @@
       <w:pPr>
         <w:pStyle w:val="Descripcin"/>
       </w:pPr>
-      <w:bookmarkStart w:id="5" w:name="_Toc528414014"/>
+      <w:bookmarkStart w:id="6" w:name="_Toc528414014"/>
       <w:r>
         <w:t xml:space="preserve">Ilustración </w:t>
       </w:r>
@@ -5076,27 +4966,24 @@
       <w:r>
         <w:t xml:space="preserve"> Modelo vista controlador</w:t>
       </w:r>
-      <w:bookmarkEnd w:id="5"/>
+      <w:bookmarkEnd w:id="6"/>
     </w:p>
     <w:p/>
     <w:p>
       <w:pPr>
         <w:pStyle w:val="Ttulo2"/>
       </w:pPr>
-      <w:bookmarkStart w:id="6" w:name="_Toc528414042"/>
-      <w:proofErr w:type="spellStart"/>
+      <w:bookmarkStart w:id="7" w:name="_Toc528414042"/>
       <w:r>
         <w:t>Frameworks</w:t>
       </w:r>
-      <w:bookmarkEnd w:id="6"/>
-      <w:proofErr w:type="spellEnd"/>
+      <w:bookmarkEnd w:id="7"/>
     </w:p>
     <w:p/>
     <w:p>
       <w:r>
         <w:t xml:space="preserve">Un </w:t>
       </w:r>
-      <w:proofErr w:type="spellStart"/>
       <w:r>
         <w:rPr>
           <w:b/>
@@ -5106,7 +4993,6 @@
         </w:rPr>
         <w:t>framework</w:t>
       </w:r>
-      <w:proofErr w:type="spellEnd"/>
       <w:r>
         <w:rPr>
           <w:i/>
@@ -5226,55 +5112,15 @@
       <w:pPr>
         <w:pStyle w:val="Ttulo1"/>
       </w:pPr>
-      <w:bookmarkStart w:id="7" w:name="_Toc528414043"/>
+      <w:bookmarkStart w:id="8" w:name="_Toc528414043"/>
       <w:r>
         <w:t>Bootstrap</w:t>
       </w:r>
-      <w:bookmarkEnd w:id="7"/>
-    </w:p>
-    <w:p>
-      <w:r>
-        <w:t xml:space="preserve">El </w:t>
-      </w:r>
-      <w:proofErr w:type="spellStart"/>
-      <w:r>
-        <w:t>FrontEnd</w:t>
-      </w:r>
-      <w:proofErr w:type="spellEnd"/>
-      <w:r>
-        <w:t xml:space="preserve"> de este aplicativo web fue desarrollado en su totalidad con el </w:t>
-      </w:r>
-      <w:proofErr w:type="spellStart"/>
-      <w:r>
-        <w:t>FrameWork</w:t>
-      </w:r>
-      <w:proofErr w:type="spellEnd"/>
-      <w:r>
-        <w:t xml:space="preserve"> de Bootstrap, ya que este </w:t>
-      </w:r>
-      <w:proofErr w:type="spellStart"/>
-      <w:r>
-        <w:t>FrameWork</w:t>
-      </w:r>
-      <w:proofErr w:type="spellEnd"/>
-      <w:r>
-        <w:t xml:space="preserve"> nos ofrece una amplia documentación de todos sus componentes. Además, Bootstrap es unos de los </w:t>
-      </w:r>
-      <w:proofErr w:type="spellStart"/>
-      <w:r>
-        <w:t>FrameWorks</w:t>
-      </w:r>
-      <w:proofErr w:type="spellEnd"/>
-      <w:r>
-        <w:t xml:space="preserve"> </w:t>
-      </w:r>
-      <w:proofErr w:type="spellStart"/>
-      <w:r>
-        <w:t>mas</w:t>
-      </w:r>
-      <w:proofErr w:type="spellEnd"/>
-      <w:r>
-        <w:t xml:space="preserve"> usados en el mercado de Desarrollo Web, también posee una Grilla o el manejo y distribución de columnas y alineamiento que en su última versión es de fácil comprensión y aplicación.</w:t>
+      <w:bookmarkEnd w:id="8"/>
+    </w:p>
+    <w:p>
+      <w:r>
+        <w:t>El FrontEnd de este aplicativo web fue desarrollado en su totalidad con el FrameWork de Bootstrap, ya que este FrameWork nos ofrece una amplia documentación de todos sus componentes. Además, Bootstrap es unos de los FrameWorks mas usados en el mercado de Desarrollo Web, también posee una Grilla o el manejo y distribución de columnas y alineamiento que en su última versión es de fácil comprensión y aplicación.</w:t>
       </w:r>
     </w:p>
     <w:p/>
@@ -5282,11 +5128,11 @@
       <w:pPr>
         <w:pStyle w:val="Ttulo2"/>
       </w:pPr>
-      <w:bookmarkStart w:id="8" w:name="_Toc528414044"/>
+      <w:bookmarkStart w:id="9" w:name="_Toc528414044"/>
       <w:r>
         <w:t>Control de versiones</w:t>
       </w:r>
-      <w:bookmarkEnd w:id="8"/>
+      <w:bookmarkEnd w:id="9"/>
     </w:p>
     <w:p>
       <w:pPr>
@@ -5311,15 +5157,7 @@
         <w:t>configuración</w:t>
       </w:r>
       <w:r>
-        <w:t xml:space="preserve"> </w:t>
-      </w:r>
-      <w:proofErr w:type="gramStart"/>
-      <w:r>
-        <w:t>del mismo</w:t>
-      </w:r>
-      <w:proofErr w:type="gramEnd"/>
-      <w:r>
-        <w:t>. Una versión, revisión o edición de un producto, es el estado en el que se encuentra el mismo en un momento dado de su desarrollo o modificación.</w:t>
+        <w:t xml:space="preserve"> del mismo. Una versión, revisión o edición de un producto, es el estado en el que se encuentra el mismo en un momento dado de su desarrollo o modificación.</w:t>
       </w:r>
     </w:p>
     <w:p/>
@@ -5357,207 +5195,309 @@
       <w:r>
         <w:t xml:space="preserve"> (del inglés </w:t>
       </w:r>
-      <w:proofErr w:type="spellStart"/>
       <w:r>
         <w:rPr>
           <w:i/>
           <w:iCs/>
         </w:rPr>
-        <w:t>Version</w:t>
-      </w:r>
-      <w:proofErr w:type="spellEnd"/>
+        <w:t>Version Control System</w:t>
+      </w:r>
+      <w:r>
+        <w:t xml:space="preserve">). Estos sistemas facilitan la administración de las distintas versiones de cada producto desarrollado, así como las posibles especializaciones realizadas (por ejemplo, para algún cliente específico). Ejemplos de este tipo de herramientas son entre otros: </w:t>
+      </w:r>
+      <w:r>
+        <w:t>CVS</w:t>
+      </w:r>
+      <w:r>
+        <w:t xml:space="preserve">, </w:t>
+      </w:r>
+      <w:r>
+        <w:t>Subversion</w:t>
+      </w:r>
+      <w:r>
+        <w:t xml:space="preserve">, </w:t>
+      </w:r>
+      <w:r>
+        <w:t>SourceSafe</w:t>
+      </w:r>
+      <w:r>
+        <w:t xml:space="preserve">, </w:t>
+      </w:r>
+      <w:r>
+        <w:t>ClearCase</w:t>
+      </w:r>
+      <w:r>
+        <w:t xml:space="preserve">, </w:t>
+      </w:r>
+      <w:r>
+        <w:t>Darcs</w:t>
+      </w:r>
+      <w:r>
+        <w:t xml:space="preserve">, </w:t>
+      </w:r>
+      <w:r>
+        <w:t>Bazaar</w:t>
+      </w:r>
+      <w:r>
+        <w:t xml:space="preserve">, </w:t>
+      </w:r>
+      <w:r>
+        <w:t>Plastic SCM</w:t>
+      </w:r>
+      <w:r>
+        <w:t xml:space="preserve">, </w:t>
+      </w:r>
+      <w:r>
+        <w:t>Git</w:t>
+      </w:r>
+      <w:r>
+        <w:t xml:space="preserve">, </w:t>
+      </w:r>
+      <w:r>
+        <w:t>SCCS</w:t>
+      </w:r>
+      <w:r>
+        <w:t xml:space="preserve">, </w:t>
+      </w:r>
+      <w:r>
+        <w:t>Mercurial</w:t>
+      </w:r>
+      <w:r>
+        <w:t xml:space="preserve">, </w:t>
+      </w:r>
+      <w:r>
+        <w:t>Perforce</w:t>
+      </w:r>
+      <w:r>
+        <w:t xml:space="preserve">, </w:t>
+      </w:r>
+      <w:r>
+        <w:t>Fossil SCM</w:t>
+      </w:r>
+      <w:r>
+        <w:t xml:space="preserve">, Team Foundation Server. </w:t>
+      </w:r>
+    </w:p>
+    <w:p>
+      <w:r>
+        <w:t xml:space="preserve"> </w:t>
+      </w:r>
+    </w:p>
+    <w:p>
+      <w:pPr>
+        <w:pStyle w:val="Ttulo1"/>
+      </w:pPr>
+      <w:bookmarkStart w:id="10" w:name="_Toc528414045"/>
+      <w:r>
+        <w:t>GitHub</w:t>
+      </w:r>
+      <w:bookmarkEnd w:id="10"/>
+    </w:p>
+    <w:p>
+      <w:r>
+        <w:t>En este caso fue usado GitHub como sistema de Control de Versiones ya que nos permite que nuestros repositorios sean de acceso libre esto logra que este aplicativo web sea de código abierto, lo que permite que las personas que deseen aportan a este aplicativo puedan Clonar el repositorio, modificar el código y realizar un PullRequest del cambio que se realizo en el aplicativo y finalmente siendo aprobado por el administrador del repositorio. Esto garantizara que las personas con el conocimiento necesario puedan aportar al aplicativo.</w:t>
+      </w:r>
+    </w:p>
+    <w:p>
+      <w:r>
+        <w:t xml:space="preserve">A continuación proporcionamos el link del repositorio donde se encuentra alojado </w:t>
+      </w:r>
+      <w:r>
+        <w:t>dicho aplicativo web</w:t>
+      </w:r>
+      <w:r>
+        <w:t xml:space="preserve">, </w:t>
+      </w:r>
+      <w:hyperlink r:id="rId10" w:history="1">
+        <w:r>
+          <w:rPr>
+            <w:rStyle w:val="Hipervnculo"/>
+          </w:rPr>
+          <w:t>https://github.com/Brahiasn0701/MultimeterSena</w:t>
+        </w:r>
+      </w:hyperlink>
+      <w:r>
+        <w:t>.</w:t>
+      </w:r>
+    </w:p>
+    <w:p/>
+    <w:p>
+      <w:pPr>
+        <w:spacing w:after="160" w:line="259" w:lineRule="auto"/>
+        <w:ind w:firstLine="0"/>
+      </w:pPr>
+      <w:r>
+        <w:br w:type="page"/>
+      </w:r>
+    </w:p>
+    <w:p>
+      <w:pPr>
+        <w:pStyle w:val="Ttulo2"/>
+      </w:pPr>
+      <w:bookmarkStart w:id="11" w:name="_Toc528414046"/>
+      <w:r>
+        <w:lastRenderedPageBreak/>
+        <w:t>Entornos de desarrollo integrados (IDE)</w:t>
+      </w:r>
+      <w:bookmarkEnd w:id="11"/>
+    </w:p>
+    <w:p/>
+    <w:p>
+      <w:r>
+        <w:t xml:space="preserve">Un </w:t>
+      </w:r>
+      <w:r>
+        <w:rPr>
+          <w:b/>
+          <w:bCs/>
+        </w:rPr>
+        <w:t>entorno de desarrollo integrado</w:t>
+      </w:r>
+      <w:r>
+        <w:t xml:space="preserve">​ o </w:t>
+      </w:r>
+      <w:r>
+        <w:rPr>
+          <w:b/>
+          <w:bCs/>
+        </w:rPr>
+        <w:t>entorno de desarrollo interactivo</w:t>
+      </w:r>
+      <w:r>
+        <w:t xml:space="preserve">, en inglés </w:t>
+      </w:r>
       <w:r>
         <w:rPr>
           <w:i/>
           <w:iCs/>
         </w:rPr>
-        <w:t xml:space="preserve"> Control </w:t>
-      </w:r>
-      <w:proofErr w:type="spellStart"/>
+        <w:t>Integrated Development Environment</w:t>
+      </w:r>
+      <w:r>
+        <w:t xml:space="preserve"> (</w:t>
+      </w:r>
+      <w:r>
+        <w:rPr>
+          <w:b/>
+          <w:bCs/>
+        </w:rPr>
+        <w:t>IDE</w:t>
+      </w:r>
+      <w:r>
+        <w:t xml:space="preserve">), es una </w:t>
+      </w:r>
+      <w:r>
+        <w:t>aplicación informática</w:t>
+      </w:r>
+      <w:r>
+        <w:t xml:space="preserve"> que proporciona servicios integrales para facilitarle al </w:t>
+      </w:r>
+      <w:r>
+        <w:t>desarrollador</w:t>
+      </w:r>
+      <w:r>
+        <w:t xml:space="preserve"> o </w:t>
+      </w:r>
+      <w:r>
+        <w:t>programador</w:t>
+      </w:r>
+      <w:r>
+        <w:t xml:space="preserve"> el </w:t>
+      </w:r>
+      <w:r>
+        <w:t>desarrollo de software</w:t>
+      </w:r>
+      <w:r>
+        <w:t xml:space="preserve">. </w:t>
+      </w:r>
+    </w:p>
+    <w:p>
+      <w:r>
+        <w:t xml:space="preserve">Normalmente, un IDE consiste en un </w:t>
+      </w:r>
+      <w:r>
+        <w:t>editor de código fuente</w:t>
+      </w:r>
+      <w:r>
+        <w:t xml:space="preserve">, herramientas de construcción automáticas y un </w:t>
+      </w:r>
+      <w:r>
+        <w:t>depurador</w:t>
+      </w:r>
+      <w:r>
+        <w:t xml:space="preserve">. La mayoría de los IDE tienen </w:t>
+      </w:r>
+      <w:r>
+        <w:t>auto-completado inteligente de código</w:t>
+      </w:r>
+      <w:r>
+        <w:t xml:space="preserve"> (</w:t>
+      </w:r>
       <w:r>
         <w:rPr>
           <w:i/>
           <w:iCs/>
         </w:rPr>
-        <w:t>System</w:t>
-      </w:r>
-      <w:proofErr w:type="spellEnd"/>
-      <w:r>
-        <w:t xml:space="preserve">). Estos sistemas facilitan la administración de las distintas versiones de cada producto desarrollado, así como las posibles especializaciones realizadas (por ejemplo, para algún cliente específico). Ejemplos de este tipo de herramientas son entre otros: </w:t>
-      </w:r>
-      <w:r>
-        <w:t>CVS</w:t>
-      </w:r>
-      <w:r>
-        <w:t xml:space="preserve">, </w:t>
-      </w:r>
-      <w:proofErr w:type="spellStart"/>
-      <w:r>
-        <w:t>Subversion</w:t>
-      </w:r>
-      <w:proofErr w:type="spellEnd"/>
-      <w:r>
-        <w:t xml:space="preserve">, </w:t>
-      </w:r>
-      <w:r>
-        <w:t>SourceSafe</w:t>
-      </w:r>
-      <w:r>
-        <w:t xml:space="preserve">, </w:t>
-      </w:r>
-      <w:proofErr w:type="spellStart"/>
-      <w:r>
-        <w:t>ClearCase</w:t>
-      </w:r>
-      <w:proofErr w:type="spellEnd"/>
-      <w:r>
-        <w:t xml:space="preserve">, </w:t>
-      </w:r>
-      <w:proofErr w:type="spellStart"/>
-      <w:r>
-        <w:t>Darcs</w:t>
-      </w:r>
-      <w:proofErr w:type="spellEnd"/>
-      <w:r>
-        <w:t xml:space="preserve">, </w:t>
-      </w:r>
-      <w:proofErr w:type="spellStart"/>
-      <w:r>
-        <w:t>Bazaar</w:t>
-      </w:r>
-      <w:proofErr w:type="spellEnd"/>
-      <w:r>
-        <w:t xml:space="preserve">, </w:t>
-      </w:r>
-      <w:proofErr w:type="spellStart"/>
-      <w:r>
-        <w:t>Plastic</w:t>
-      </w:r>
-      <w:proofErr w:type="spellEnd"/>
-      <w:r>
-        <w:t xml:space="preserve"> SCM</w:t>
-      </w:r>
-      <w:r>
-        <w:t xml:space="preserve">, </w:t>
-      </w:r>
-      <w:r>
-        <w:t>Git</w:t>
-      </w:r>
-      <w:r>
-        <w:t xml:space="preserve">, </w:t>
-      </w:r>
-      <w:r>
-        <w:t>SCCS</w:t>
-      </w:r>
-      <w:r>
-        <w:t xml:space="preserve">, </w:t>
-      </w:r>
-      <w:r>
-        <w:t>Mercurial</w:t>
-      </w:r>
-      <w:r>
-        <w:t xml:space="preserve">, </w:t>
-      </w:r>
-      <w:proofErr w:type="spellStart"/>
-      <w:r>
-        <w:t>Perforce</w:t>
-      </w:r>
-      <w:proofErr w:type="spellEnd"/>
-      <w:r>
-        <w:t xml:space="preserve">, </w:t>
-      </w:r>
-      <w:proofErr w:type="spellStart"/>
-      <w:r>
-        <w:t>Fossil</w:t>
-      </w:r>
-      <w:proofErr w:type="spellEnd"/>
-      <w:r>
-        <w:t xml:space="preserve"> SCM</w:t>
-      </w:r>
-      <w:r>
-        <w:t xml:space="preserve">, </w:t>
-      </w:r>
-      <w:proofErr w:type="spellStart"/>
-      <w:r>
-        <w:t>Team</w:t>
-      </w:r>
-      <w:proofErr w:type="spellEnd"/>
-      <w:r>
-        <w:t xml:space="preserve"> </w:t>
-      </w:r>
-      <w:proofErr w:type="spellStart"/>
-      <w:r>
-        <w:t>Foundation</w:t>
-      </w:r>
-      <w:proofErr w:type="spellEnd"/>
-      <w:r>
-        <w:t xml:space="preserve"> Server. </w:t>
-      </w:r>
-    </w:p>
-    <w:p>
-      <w:r>
-        <w:t xml:space="preserve"> </w:t>
+        <w:t>IntelliSense</w:t>
+      </w:r>
+      <w:r>
+        <w:t xml:space="preserve">). Algunos IDE contienen un </w:t>
+      </w:r>
+      <w:r>
+        <w:t>compilador</w:t>
+      </w:r>
+      <w:r>
+        <w:t xml:space="preserve">, un </w:t>
+      </w:r>
+      <w:r>
+        <w:t>intérprete</w:t>
+      </w:r>
+      <w:r>
+        <w:t xml:space="preserve">, o ambos, tales como </w:t>
+      </w:r>
+      <w:r>
+        <w:t>NetBeans</w:t>
+      </w:r>
+      <w:r>
+        <w:t xml:space="preserve"> y </w:t>
+      </w:r>
+      <w:r>
+        <w:t>Eclipse</w:t>
+      </w:r>
+      <w:r>
+        <w:t xml:space="preserve">; otros no, tales como </w:t>
+      </w:r>
+      <w:r>
+        <w:t>SharpDevelop</w:t>
+      </w:r>
+      <w:r>
+        <w:t xml:space="preserve"> y </w:t>
+      </w:r>
+      <w:r>
+        <w:t>Lazarus</w:t>
+      </w:r>
+      <w:r>
+        <w:t>.</w:t>
       </w:r>
     </w:p>
     <w:p>
       <w:pPr>
         <w:pStyle w:val="Ttulo1"/>
       </w:pPr>
-      <w:bookmarkStart w:id="9" w:name="_Toc528414045"/>
-      <w:r>
-        <w:t>GitHub</w:t>
-      </w:r>
-      <w:bookmarkEnd w:id="9"/>
-    </w:p>
-    <w:p>
-      <w:r>
-        <w:t xml:space="preserve">En este caso fue usado GitHub como sistema de Control de Versiones ya que nos permite que nuestros repositorios sean de acceso libre esto logra que este aplicativo web sea de código abierto, lo que permite que las personas que deseen aportan a este aplicativo puedan Clonar el repositorio, modificar el código y realizar un </w:t>
-      </w:r>
-      <w:proofErr w:type="spellStart"/>
-      <w:r>
-        <w:t>PullRequest</w:t>
-      </w:r>
-      <w:proofErr w:type="spellEnd"/>
-      <w:r>
-        <w:t xml:space="preserve"> del cambio que se </w:t>
-      </w:r>
-      <w:proofErr w:type="spellStart"/>
-      <w:r>
-        <w:t>realizo</w:t>
-      </w:r>
-      <w:proofErr w:type="spellEnd"/>
-      <w:r>
-        <w:t xml:space="preserve"> en el aplicativo y finalmente siendo aprobado por el administrador del repositorio. Esto garantizara que las personas con el conocimiento necesario puedan aportar al aplicativo.</w:t>
-      </w:r>
-    </w:p>
-    <w:p>
-      <w:r>
-        <w:t xml:space="preserve">A </w:t>
-      </w:r>
-      <w:proofErr w:type="gramStart"/>
-      <w:r>
-        <w:t>continuación</w:t>
-      </w:r>
-      <w:proofErr w:type="gramEnd"/>
-      <w:r>
-        <w:t xml:space="preserve"> proporcionamos el link del repositorio donde se encuentra alojado </w:t>
-      </w:r>
-      <w:r>
-        <w:t>dicho aplicativo web</w:t>
-      </w:r>
-      <w:r>
-        <w:t xml:space="preserve">, </w:t>
-      </w:r>
-      <w:hyperlink r:id="rId10" w:history="1">
-        <w:r>
-          <w:rPr>
-            <w:rStyle w:val="Hipervnculo"/>
-          </w:rPr>
-          <w:t>https://github.com/Brahiasn0701/MultimeterSena</w:t>
-        </w:r>
-      </w:hyperlink>
-      <w:r>
-        <w:t>.</w:t>
+    </w:p>
+    <w:p>
+      <w:pPr>
+        <w:pStyle w:val="Ttulo1"/>
+      </w:pPr>
+      <w:bookmarkStart w:id="12" w:name="_Toc528414047"/>
+      <w:r>
+        <w:t>PHP Strom</w:t>
+      </w:r>
+      <w:bookmarkEnd w:id="12"/>
+    </w:p>
+    <w:p>
+      <w:r>
+        <w:t>Para el desarrollo de este aplicativo fue usado el (IDE) de desarrollo PHP Strom, debido a que este IDE posee diferentes características que pueden ser de mucha a utilidad en el momento de codificar nuestro aplicativo. Estas características no las poseen los IDE de desarrollo del mercado, por estas razones se opto por el uso de PHP Strom para el desarrollo del Backend de nuestro aplicativo.</w:t>
       </w:r>
     </w:p>
     <w:p/>
@@ -5571,15 +5511,31 @@
       </w:r>
     </w:p>
     <w:p>
+      <w:r>
+        <w:lastRenderedPageBreak/>
+        <w:t xml:space="preserve">Sin </w:t>
+      </w:r>
+      <w:r>
+        <w:t>embargo,</w:t>
+      </w:r>
+      <w:r>
+        <w:t xml:space="preserve"> la persona o personas que usen este manual como guía para desarrollar proyectos similares o modificar este aplicativo pueden hacer uso de cualquier otro IDE de desarrollo que sea de su gusto.</w:t>
+      </w:r>
+    </w:p>
+    <w:p>
       <w:pPr>
         <w:pStyle w:val="Ttulo2"/>
       </w:pPr>
-      <w:bookmarkStart w:id="10" w:name="_Toc528414046"/>
-      <w:r>
-        <w:lastRenderedPageBreak/>
-        <w:t>Entornos de desarrollo integrados (IDE)</w:t>
-      </w:r>
-      <w:bookmarkEnd w:id="10"/>
+    </w:p>
+    <w:p>
+      <w:pPr>
+        <w:pStyle w:val="Ttulo2"/>
+      </w:pPr>
+      <w:bookmarkStart w:id="13" w:name="_Toc528414048"/>
+      <w:r>
+        <w:t>Editores de código</w:t>
+      </w:r>
+      <w:bookmarkEnd w:id="13"/>
     </w:p>
     <w:p/>
     <w:p>
@@ -5591,62 +5547,146 @@
           <w:b/>
           <w:bCs/>
         </w:rPr>
+        <w:t>editor de código fuente</w:t>
+      </w:r>
+      <w:r>
+        <w:t xml:space="preserve"> es un </w:t>
+      </w:r>
+      <w:r>
+        <w:t>editor de texto</w:t>
+      </w:r>
+      <w:r>
+        <w:t xml:space="preserve"> diseñado específicamente para editar el </w:t>
+      </w:r>
+      <w:r>
+        <w:t>código fuente</w:t>
+      </w:r>
+      <w:r>
+        <w:t xml:space="preserve"> de </w:t>
+      </w:r>
+      <w:r>
+        <w:t>programas informáticos</w:t>
+      </w:r>
+      <w:r>
+        <w:t xml:space="preserve">. Puede ser una aplicación individual o estar incluido en un </w:t>
+      </w:r>
+      <w:r>
         <w:t>entorno de desarrollo integrado</w:t>
       </w:r>
       <w:r>
-        <w:t xml:space="preserve">​ o </w:t>
+        <w:t xml:space="preserve">. </w:t>
+      </w:r>
+    </w:p>
+    <w:p>
+      <w:r>
+        <w:t xml:space="preserve">Los editores de código fuente tienen características diseñadas exclusivamente para simplificar y acelerar la escritura de código fuente, como </w:t>
+      </w:r>
+      <w:r>
+        <w:t>resaltado de sintaxis</w:t>
+      </w:r>
+      <w:r>
+        <w:t xml:space="preserve">, </w:t>
+      </w:r>
+      <w:r>
+        <w:t>autocompletar</w:t>
+      </w:r>
+      <w:r>
+        <w:t xml:space="preserve"> y </w:t>
+      </w:r>
+      <w:r>
+        <w:t>pareo de llaves</w:t>
+      </w:r>
+      <w:r>
+        <w:t xml:space="preserve">. Estos editores también proveen un modo conveniente de ejecutar un </w:t>
+      </w:r>
+      <w:r>
+        <w:t>compilador</w:t>
+      </w:r>
+      <w:r>
+        <w:t xml:space="preserve">, un </w:t>
+      </w:r>
+      <w:r>
+        <w:t>intérprete</w:t>
+      </w:r>
+      <w:r>
+        <w:t xml:space="preserve">, un </w:t>
+      </w:r>
+      <w:r>
+        <w:t>depurador</w:t>
+      </w:r>
+      <w:r>
+        <w:t xml:space="preserve">, o cualquier otro programa que sea relevante en el proceso de </w:t>
+      </w:r>
+      <w:r>
+        <w:t>desarrollo de software</w:t>
+      </w:r>
+      <w:r>
+        <w:t>. Por lo que, si bien muchos editores de texto pueden ser usados para editar código fuente sin problemas, si no mejoran, automatizan y facilitan la edición del código, no ameritan ser llamados "editores de código fuente", y son únicamente editores de texto que pueden ser usados para editar código fuente</w:t>
+      </w:r>
+      <w:r>
+        <w:t>.</w:t>
+      </w:r>
+    </w:p>
+    <w:p/>
+    <w:p>
+      <w:pPr>
+        <w:pStyle w:val="Ttulo1"/>
+      </w:pPr>
+      <w:bookmarkStart w:id="14" w:name="_Toc528414049"/>
+      <w:r>
+        <w:t>Visual studio Code</w:t>
+      </w:r>
+      <w:bookmarkEnd w:id="14"/>
+    </w:p>
+    <w:p>
+      <w:r>
+        <w:t>En este aplicativo se uso Visual Studio Code específicamente para el desarrollo de FrontEnd del aplicativo.</w:t>
+      </w:r>
+    </w:p>
+    <w:p/>
+    <w:p>
+      <w:pPr>
+        <w:spacing w:after="160" w:line="259" w:lineRule="auto"/>
+        <w:ind w:firstLine="0"/>
+      </w:pPr>
+      <w:r>
+        <w:br w:type="page"/>
+      </w:r>
+    </w:p>
+    <w:p>
+      <w:r>
+        <w:lastRenderedPageBreak/>
+        <w:t xml:space="preserve">Ya que Visual Studio Code ofrece menos características de gran utilidad que un IDE de desarrollo, en nuestro caso PHP Strom. Se decidió hacer uso de Visual Studio Code por su fácil agregación de extensiones que son de gran ayuda al momento de codificar nuestro FrontEnd, como por ejemplo el autocompletar nuestras etiquetas de HTML, la carga inmediata de todas las clases de la librería usada en el aplicativo, etc.  </w:t>
+      </w:r>
+    </w:p>
+    <w:p>
+      <w:r>
+        <w:t>Sin embargo, la persona o personas que usen este manual como apoyo o busquen apoyar con el desarrollo del aplicativo pueden hacer uso del editor de código que ellos prefieran.</w:t>
+      </w:r>
+    </w:p>
+    <w:p/>
+    <w:p>
+      <w:pPr>
+        <w:pStyle w:val="Ttulo2"/>
+      </w:pPr>
+      <w:bookmarkStart w:id="15" w:name="_Toc528414050"/>
+      <w:r>
+        <w:t>Sistemas de gestión de base de datos</w:t>
+      </w:r>
+      <w:bookmarkEnd w:id="15"/>
+    </w:p>
+    <w:p/>
+    <w:p>
+      <w:r>
+        <w:t xml:space="preserve">Un </w:t>
       </w:r>
       <w:r>
         <w:rPr>
           <w:b/>
           <w:bCs/>
         </w:rPr>
-        <w:t>entorno de desarrollo interactivo</w:t>
-      </w:r>
-      <w:r>
-        <w:t xml:space="preserve">, en inglés </w:t>
-      </w:r>
-      <w:proofErr w:type="spellStart"/>
-      <w:r>
-        <w:rPr>
-          <w:i/>
-          <w:iCs/>
-        </w:rPr>
-        <w:t>Integrated</w:t>
-      </w:r>
-      <w:proofErr w:type="spellEnd"/>
-      <w:r>
-        <w:rPr>
-          <w:i/>
-          <w:iCs/>
-        </w:rPr>
-        <w:t xml:space="preserve"> </w:t>
-      </w:r>
-      <w:proofErr w:type="spellStart"/>
-      <w:r>
-        <w:rPr>
-          <w:i/>
-          <w:iCs/>
-        </w:rPr>
-        <w:t>Development</w:t>
-      </w:r>
-      <w:proofErr w:type="spellEnd"/>
-      <w:r>
-        <w:rPr>
-          <w:i/>
-          <w:iCs/>
-        </w:rPr>
-        <w:t xml:space="preserve"> </w:t>
-      </w:r>
-      <w:proofErr w:type="spellStart"/>
-      <w:r>
-        <w:rPr>
-          <w:i/>
-          <w:iCs/>
-        </w:rPr>
-        <w:t>Environment</w:t>
-      </w:r>
-      <w:proofErr w:type="spellEnd"/>
+        <w:t>sistema gestor de base de datos</w:t>
+      </w:r>
       <w:r>
         <w:t xml:space="preserve"> (</w:t>
       </w:r>
@@ -5655,150 +5695,21 @@
           <w:b/>
           <w:bCs/>
         </w:rPr>
-        <w:t>IDE</w:t>
-      </w:r>
-      <w:r>
-        <w:t xml:space="preserve">), es una </w:t>
-      </w:r>
-      <w:r>
-        <w:t>aplicación informática</w:t>
-      </w:r>
-      <w:r>
-        <w:t xml:space="preserve"> que proporciona servicios integrales para facilitarle al </w:t>
-      </w:r>
-      <w:r>
-        <w:t>desarrollador</w:t>
-      </w:r>
-      <w:r>
-        <w:t xml:space="preserve"> o </w:t>
-      </w:r>
-      <w:r>
-        <w:t>programador</w:t>
-      </w:r>
-      <w:r>
-        <w:t xml:space="preserve"> el </w:t>
-      </w:r>
-      <w:r>
-        <w:t>desarrollo de software</w:t>
-      </w:r>
-      <w:r>
-        <w:t xml:space="preserve">. </w:t>
-      </w:r>
-    </w:p>
-    <w:p>
-      <w:r>
-        <w:t xml:space="preserve">Normalmente, un IDE consiste en un </w:t>
-      </w:r>
-      <w:r>
-        <w:t>editor de código fuente</w:t>
-      </w:r>
-      <w:r>
-        <w:t xml:space="preserve">, herramientas de construcción automáticas y un </w:t>
-      </w:r>
-      <w:r>
-        <w:t>depurador</w:t>
-      </w:r>
-      <w:r>
-        <w:t xml:space="preserve">. La mayoría de los IDE tienen </w:t>
-      </w:r>
-      <w:proofErr w:type="spellStart"/>
-      <w:proofErr w:type="gramStart"/>
-      <w:r>
-        <w:t>auto-completado</w:t>
-      </w:r>
-      <w:proofErr w:type="spellEnd"/>
-      <w:proofErr w:type="gramEnd"/>
-      <w:r>
-        <w:t xml:space="preserve"> inteligente de código</w:t>
-      </w:r>
-      <w:r>
-        <w:t xml:space="preserve"> (</w:t>
-      </w:r>
-      <w:proofErr w:type="spellStart"/>
-      <w:r>
-        <w:rPr>
-          <w:i/>
-          <w:iCs/>
-        </w:rPr>
-        <w:t>IntelliSense</w:t>
-      </w:r>
-      <w:proofErr w:type="spellEnd"/>
-      <w:r>
-        <w:t xml:space="preserve">). Algunos IDE contienen un </w:t>
-      </w:r>
-      <w:r>
-        <w:t>compilador</w:t>
-      </w:r>
-      <w:r>
-        <w:t xml:space="preserve">, un </w:t>
-      </w:r>
-      <w:r>
-        <w:t>intérprete</w:t>
-      </w:r>
-      <w:r>
-        <w:t xml:space="preserve">, o ambos, tales como </w:t>
-      </w:r>
-      <w:r>
-        <w:t>NetBeans</w:t>
-      </w:r>
-      <w:r>
-        <w:t xml:space="preserve"> y </w:t>
-      </w:r>
-      <w:r>
-        <w:t>Eclipse</w:t>
-      </w:r>
-      <w:r>
-        <w:t xml:space="preserve">; otros no, tales como </w:t>
-      </w:r>
-      <w:proofErr w:type="spellStart"/>
-      <w:r>
-        <w:t>SharpDevelop</w:t>
-      </w:r>
-      <w:proofErr w:type="spellEnd"/>
-      <w:r>
-        <w:t xml:space="preserve"> y </w:t>
-      </w:r>
-      <w:r>
-        <w:t>Lazarus</w:t>
-      </w:r>
-      <w:r>
-        <w:t>.</w:t>
-      </w:r>
-    </w:p>
-    <w:p>
-      <w:pPr>
-        <w:pStyle w:val="Ttulo1"/>
-      </w:pPr>
-    </w:p>
-    <w:p>
-      <w:pPr>
-        <w:pStyle w:val="Ttulo1"/>
-      </w:pPr>
-      <w:bookmarkStart w:id="11" w:name="_Toc528414047"/>
-      <w:r>
-        <w:t>PHP Strom</w:t>
-      </w:r>
-      <w:bookmarkEnd w:id="11"/>
-    </w:p>
-    <w:p>
-      <w:r>
-        <w:t xml:space="preserve">Para el desarrollo de este aplicativo fue usado el (IDE) de desarrollo PHP Strom, debido a que este IDE posee diferentes características que pueden ser de mucha a utilidad en el momento de codificar nuestro aplicativo. Estas características no las poseen los IDE de desarrollo del mercado, por estas razones se </w:t>
-      </w:r>
-      <w:proofErr w:type="spellStart"/>
-      <w:r>
-        <w:t>opto</w:t>
-      </w:r>
-      <w:proofErr w:type="spellEnd"/>
-      <w:r>
-        <w:t xml:space="preserve"> por el uso de PHP Strom para el desarrollo del </w:t>
-      </w:r>
-      <w:proofErr w:type="spellStart"/>
-      <w:r>
-        <w:t>Backend</w:t>
-      </w:r>
-      <w:proofErr w:type="spellEnd"/>
-      <w:r>
-        <w:t xml:space="preserve"> de nuestro aplicativo.</w:t>
+        <w:t>SGBD</w:t>
+      </w:r>
+      <w:r>
+        <w:t xml:space="preserve">) es un conjunto de programas que permiten el almacenamiento, modificación y extracción de la información en una </w:t>
+      </w:r>
+      <w:r>
+        <w:t>base de datos</w:t>
+      </w:r>
+      <w:r>
+        <w:t xml:space="preserve"> .Los usuarios pueden acceder a la información usando herramientas específicas de consulta y de generación de informes, o bien mediante aplicaciones al efecto. </w:t>
+      </w:r>
+    </w:p>
+    <w:p>
+      <w:r>
+        <w:t xml:space="preserve">Estos sistemas también proporcionan métodos para mantener la integridad de los datos, para administrar el acceso de usuarios a los datos y para recuperar la información si el sistema se corrompe. Permiten presentar la información de la base de datos en variados formatos. </w:t>
       </w:r>
     </w:p>
     <w:p/>
@@ -5814,118 +5725,40 @@
     <w:p>
       <w:r>
         <w:lastRenderedPageBreak/>
-        <w:t xml:space="preserve">Sin </w:t>
-      </w:r>
-      <w:r>
-        <w:t>embargo,</w:t>
-      </w:r>
-      <w:r>
-        <w:t xml:space="preserve"> la persona o personas que usen este manual como guía para desarrollar proyectos similares o modificar este aplicativo pueden hacer uso de cualquier otro IDE de desarrollo que sea de su gusto.</w:t>
-      </w:r>
-    </w:p>
+        <w:t>La mayoría incluyen un generador de informes. También pueden incluir un módulo gráfico que permita presentar la información con gráficos y tablas</w:t>
+      </w:r>
+    </w:p>
+    <w:p/>
+    <w:p>
+      <w:pPr>
+        <w:pStyle w:val="Ttulo1"/>
+      </w:pPr>
+      <w:bookmarkStart w:id="16" w:name="_Toc528414051"/>
+      <w:r>
+        <w:t>MySQL</w:t>
+      </w:r>
+      <w:bookmarkEnd w:id="16"/>
+    </w:p>
+    <w:p>
+      <w:r>
+        <w:t>Para la administración del acceso a nuestra base de datos se uso el sistema de gestión de bases de datos MySQL ya que este sistema de gestión de bases de datos es libre acceso, esto significa que no debemos pagar para hacer uso de los servicios de este SGBD ya que es totalmente gratuito.</w:t>
+      </w:r>
+    </w:p>
+    <w:p/>
     <w:p>
       <w:pPr>
         <w:pStyle w:val="Ttulo2"/>
       </w:pPr>
-    </w:p>
-    <w:p>
-      <w:pPr>
-        <w:pStyle w:val="Ttulo2"/>
-      </w:pPr>
-      <w:bookmarkStart w:id="12" w:name="_Toc528414048"/>
-      <w:r>
-        <w:t>Editores de código</w:t>
-      </w:r>
-      <w:bookmarkEnd w:id="12"/>
+      <w:bookmarkStart w:id="17" w:name="_Toc528414052"/>
+      <w:r>
+        <w:t>Diseño de una base de datos</w:t>
+      </w:r>
+      <w:bookmarkEnd w:id="17"/>
     </w:p>
     <w:p/>
     <w:p>
       <w:r>
-        <w:t xml:space="preserve">Un </w:t>
-      </w:r>
-      <w:r>
-        <w:rPr>
-          <w:b/>
-          <w:bCs/>
-        </w:rPr>
-        <w:t>editor de código fuente</w:t>
-      </w:r>
-      <w:r>
-        <w:t xml:space="preserve"> es un </w:t>
-      </w:r>
-      <w:r>
-        <w:t>editor de texto</w:t>
-      </w:r>
-      <w:r>
-        <w:t xml:space="preserve"> diseñado específicamente para editar el </w:t>
-      </w:r>
-      <w:r>
-        <w:t>código fuente</w:t>
-      </w:r>
-      <w:r>
-        <w:t xml:space="preserve"> de </w:t>
-      </w:r>
-      <w:r>
-        <w:t>programas informáticos</w:t>
-      </w:r>
-      <w:r>
-        <w:t xml:space="preserve">. Puede ser una aplicación individual o estar incluido en un </w:t>
-      </w:r>
-      <w:r>
-        <w:t>entorno de desarrollo integrado</w:t>
-      </w:r>
-      <w:r>
-        <w:t xml:space="preserve">. </w:t>
-      </w:r>
-    </w:p>
-    <w:p>
-      <w:r>
-        <w:t xml:space="preserve">Los editores de código fuente tienen características diseñadas exclusivamente para simplificar y acelerar la escritura de código fuente, como </w:t>
-      </w:r>
-      <w:r>
-        <w:t>resaltado de sintaxis</w:t>
-      </w:r>
-      <w:r>
-        <w:t xml:space="preserve">, </w:t>
-      </w:r>
-      <w:r>
-        <w:t>autocompletar</w:t>
-      </w:r>
-      <w:r>
-        <w:t xml:space="preserve"> y </w:t>
-      </w:r>
-      <w:r>
-        <w:t>pareo de llaves</w:t>
-      </w:r>
-      <w:r>
-        <w:t xml:space="preserve">. Estos editores también proveen un modo conveniente de ejecutar un </w:t>
-      </w:r>
-      <w:r>
-        <w:t>compilador</w:t>
-      </w:r>
-      <w:r>
-        <w:t xml:space="preserve">, un </w:t>
-      </w:r>
-      <w:r>
-        <w:t>intérprete</w:t>
-      </w:r>
-      <w:r>
-        <w:t xml:space="preserve">, un </w:t>
-      </w:r>
-      <w:r>
-        <w:t>depurador</w:t>
-      </w:r>
-      <w:r>
-        <w:t xml:space="preserve">, o cualquier otro programa que sea relevante en el proceso de </w:t>
-      </w:r>
-      <w:r>
-        <w:t>desarrollo de software</w:t>
-      </w:r>
-      <w:r>
-        <w:t>. Por lo que, si bien muchos editores de texto pueden ser usados para editar código fuente sin problemas, si no mejoran, automatizan y facilitan la edición del código, no ameritan ser llamados "editores de código fuente", y son únicamente editores de texto que pueden ser usados para editar código fuente</w:t>
-      </w:r>
-      <w:r>
-        <w:t>.</w:t>
+        <w:t>Una base de datos correctamente diseñada le permite obtener acceso a información actualizada y precisa. Como es esencial tener un diseño correcto para lograr sus objetivos de trabajar con una base de datos, tiene sentido invertir el tiempo necesario para obtener información sobre los principios de un buen diseño. Al final, es mucho más probable que acabe con una base de datos que se ajusta a sus necesidades y que puede adaptarse fácilmente al cambio.</w:t>
       </w:r>
     </w:p>
     <w:p/>
@@ -5933,227 +5766,11 @@
       <w:pPr>
         <w:pStyle w:val="Ttulo1"/>
       </w:pPr>
-      <w:bookmarkStart w:id="13" w:name="_Toc528414049"/>
-      <w:r>
-        <w:t xml:space="preserve">Visual </w:t>
-      </w:r>
-      <w:proofErr w:type="spellStart"/>
-      <w:r>
-        <w:t>studio</w:t>
-      </w:r>
-      <w:proofErr w:type="spellEnd"/>
-      <w:r>
-        <w:t xml:space="preserve"> </w:t>
-      </w:r>
-      <w:proofErr w:type="spellStart"/>
-      <w:r>
-        <w:t>Code</w:t>
-      </w:r>
-      <w:bookmarkEnd w:id="13"/>
-      <w:proofErr w:type="spellEnd"/>
-    </w:p>
-    <w:p>
-      <w:r>
-        <w:t xml:space="preserve">En este aplicativo se </w:t>
-      </w:r>
-      <w:proofErr w:type="spellStart"/>
-      <w:r>
-        <w:t>uso</w:t>
-      </w:r>
-      <w:proofErr w:type="spellEnd"/>
-      <w:r>
-        <w:t xml:space="preserve"> Visual Studio </w:t>
-      </w:r>
-      <w:proofErr w:type="spellStart"/>
-      <w:r>
-        <w:t>Code</w:t>
-      </w:r>
-      <w:proofErr w:type="spellEnd"/>
-      <w:r>
-        <w:t xml:space="preserve"> específicamente para el desarrollo de </w:t>
-      </w:r>
-      <w:proofErr w:type="spellStart"/>
-      <w:r>
-        <w:t>FrontEnd</w:t>
-      </w:r>
-      <w:proofErr w:type="spellEnd"/>
-      <w:r>
-        <w:t xml:space="preserve"> del aplicativo.</w:t>
-      </w:r>
-    </w:p>
-    <w:p/>
-    <w:p>
-      <w:pPr>
-        <w:spacing w:after="160" w:line="259" w:lineRule="auto"/>
-        <w:ind w:firstLine="0"/>
-      </w:pPr>
-      <w:r>
-        <w:br w:type="page"/>
-      </w:r>
-    </w:p>
-    <w:p>
-      <w:r>
-        <w:lastRenderedPageBreak/>
-        <w:t xml:space="preserve">Ya que Visual Studio </w:t>
-      </w:r>
-      <w:proofErr w:type="spellStart"/>
-      <w:r>
-        <w:t>Code</w:t>
-      </w:r>
-      <w:proofErr w:type="spellEnd"/>
-      <w:r>
-        <w:t xml:space="preserve"> ofrece menos características de gran utilidad que un IDE de desarrollo, en nuestro caso PHP Strom. Se decidió hacer uso de Visual Studio </w:t>
-      </w:r>
-      <w:proofErr w:type="spellStart"/>
-      <w:r>
-        <w:t>Code</w:t>
-      </w:r>
-      <w:proofErr w:type="spellEnd"/>
-      <w:r>
-        <w:t xml:space="preserve"> por su fácil agregación de extensiones que son de gran ayuda al momento de codificar nuestro </w:t>
-      </w:r>
-      <w:proofErr w:type="spellStart"/>
-      <w:r>
-        <w:t>FrontEnd</w:t>
-      </w:r>
-      <w:proofErr w:type="spellEnd"/>
-      <w:r>
-        <w:t xml:space="preserve">, como por ejemplo el autocompletar nuestras etiquetas de HTML, la carga inmediata de todas las clases de la librería usada en el aplicativo, etc.  </w:t>
-      </w:r>
-    </w:p>
-    <w:p>
-      <w:r>
-        <w:t>Sin embargo, la persona o personas que usen este manual como apoyo o busquen apoyar con el desarrollo del aplicativo pueden hacer uso del editor de código que ellos prefieran.</w:t>
-      </w:r>
-    </w:p>
-    <w:p/>
-    <w:p>
-      <w:pPr>
-        <w:pStyle w:val="Ttulo2"/>
-      </w:pPr>
-      <w:bookmarkStart w:id="14" w:name="_Toc528414050"/>
-      <w:r>
-        <w:t>Sistemas de gestión de base de datos</w:t>
-      </w:r>
-      <w:bookmarkEnd w:id="14"/>
-    </w:p>
-    <w:p/>
-    <w:p>
-      <w:r>
-        <w:t xml:space="preserve">Un </w:t>
-      </w:r>
-      <w:r>
-        <w:rPr>
-          <w:b/>
-          <w:bCs/>
-        </w:rPr>
-        <w:t>sistema gestor de base de datos</w:t>
-      </w:r>
-      <w:r>
-        <w:t xml:space="preserve"> (</w:t>
-      </w:r>
-      <w:r>
-        <w:rPr>
-          <w:b/>
-          <w:bCs/>
-        </w:rPr>
-        <w:t>SGBD</w:t>
-      </w:r>
-      <w:r>
-        <w:t xml:space="preserve">) es un conjunto de programas que permiten el almacenamiento, modificación y extracción de la información en una </w:t>
-      </w:r>
-      <w:r>
-        <w:t xml:space="preserve">base de </w:t>
-      </w:r>
-      <w:proofErr w:type="gramStart"/>
-      <w:r>
-        <w:t>datos</w:t>
-      </w:r>
-      <w:r>
-        <w:t xml:space="preserve"> .Los</w:t>
-      </w:r>
-      <w:proofErr w:type="gramEnd"/>
-      <w:r>
-        <w:t xml:space="preserve"> usuarios pueden acceder a la información usando herramientas específicas de consulta y de generación de informes, o bien mediante aplicaciones al efecto. </w:t>
-      </w:r>
-    </w:p>
-    <w:p>
-      <w:r>
-        <w:t xml:space="preserve">Estos sistemas también proporcionan métodos para mantener la integridad de los datos, para administrar el acceso de usuarios a los datos y para recuperar la información si el sistema se corrompe. Permiten presentar la información de la base de datos en variados formatos. </w:t>
-      </w:r>
-    </w:p>
-    <w:p/>
-    <w:p>
-      <w:pPr>
-        <w:spacing w:after="160" w:line="259" w:lineRule="auto"/>
-        <w:ind w:firstLine="0"/>
-      </w:pPr>
-      <w:r>
-        <w:br w:type="page"/>
-      </w:r>
-    </w:p>
-    <w:p>
-      <w:r>
-        <w:lastRenderedPageBreak/>
-        <w:t>La mayoría incluyen un generador de informes. También pueden incluir un módulo gráfico que permita presentar la información con gráficos y tablas</w:t>
-      </w:r>
-    </w:p>
-    <w:p/>
-    <w:p>
-      <w:pPr>
-        <w:pStyle w:val="Ttulo1"/>
-      </w:pPr>
-      <w:bookmarkStart w:id="15" w:name="_Toc528414051"/>
-      <w:r>
-        <w:t>MySQL</w:t>
-      </w:r>
-      <w:bookmarkEnd w:id="15"/>
-    </w:p>
-    <w:p>
-      <w:r>
-        <w:t xml:space="preserve">Para la administración del acceso a nuestra base de datos se </w:t>
-      </w:r>
-      <w:proofErr w:type="spellStart"/>
-      <w:r>
-        <w:t>uso</w:t>
-      </w:r>
-      <w:proofErr w:type="spellEnd"/>
-      <w:r>
-        <w:t xml:space="preserve"> el sistema de gestión de bases de datos MySQL ya que este sistema de gestión de bases de datos es libre acceso, esto significa que no debemos pagar para hacer uso de los servicios de este SGBD ya que es totalmente gratuito.</w:t>
-      </w:r>
-    </w:p>
-    <w:p/>
-    <w:p>
-      <w:pPr>
-        <w:pStyle w:val="Ttulo2"/>
-      </w:pPr>
-      <w:bookmarkStart w:id="16" w:name="_Toc528414052"/>
-      <w:r>
-        <w:t>Diseño de una base de datos</w:t>
-      </w:r>
-      <w:bookmarkEnd w:id="16"/>
-    </w:p>
-    <w:p/>
-    <w:p>
-      <w:r>
-        <w:t>Una base de datos correctamente diseñada le permite obtener acceso a información actualizada y precisa. Como es esencial tener un diseño correcto para lograr sus objetivos de trabajar con una base de datos, tiene sentido invertir el tiempo necesario para obtener información sobre los principios de un buen diseño. Al final, es mucho más probable que acabe con una base de datos que se ajusta a sus necesidades y que puede adaptarse fácilmente al cambio.</w:t>
-      </w:r>
-    </w:p>
-    <w:p/>
-    <w:p>
-      <w:pPr>
-        <w:pStyle w:val="Ttulo1"/>
-      </w:pPr>
-      <w:bookmarkStart w:id="17" w:name="_Toc528414053"/>
-      <w:r>
-        <w:t xml:space="preserve">MySQL </w:t>
-      </w:r>
-      <w:proofErr w:type="spellStart"/>
-      <w:r>
-        <w:t>Workbench</w:t>
-      </w:r>
-      <w:bookmarkEnd w:id="17"/>
-      <w:proofErr w:type="spellEnd"/>
+      <w:bookmarkStart w:id="18" w:name="_Toc528414053"/>
+      <w:r>
+        <w:t>MySQL Workbench</w:t>
+      </w:r>
+      <w:bookmarkEnd w:id="18"/>
     </w:p>
     <w:p>
       <w:pPr>
@@ -6162,31 +5779,7 @@
         </w:rPr>
       </w:pPr>
       <w:r>
-        <w:t xml:space="preserve">Para el diseño de la base de datos se </w:t>
-      </w:r>
-      <w:proofErr w:type="spellStart"/>
-      <w:r>
-        <w:t>realizo</w:t>
-      </w:r>
-      <w:proofErr w:type="spellEnd"/>
-      <w:r>
-        <w:t xml:space="preserve"> uso de la herramienta visual MySQL </w:t>
-      </w:r>
-      <w:proofErr w:type="spellStart"/>
-      <w:r>
-        <w:t>Workbench</w:t>
-      </w:r>
-      <w:proofErr w:type="spellEnd"/>
-      <w:r>
-        <w:t xml:space="preserve"> debido a que esta herramienta es de uso gratuito y posee de diferentes </w:t>
-      </w:r>
-      <w:proofErr w:type="spellStart"/>
-      <w:r>
-        <w:t>caracteristicas</w:t>
-      </w:r>
-      <w:proofErr w:type="spellEnd"/>
-      <w:r>
-        <w:t xml:space="preserve"> que no son de utilidad al momento de realizar el diseño de nuestra base de datos.</w:t>
+        <w:t>Para el diseño de la base de datos se realizo uso de la herramienta visual MySQL Workbench debido a que esta herramienta es de uso gratuito y posee de diferentes caracteristicas que no son de utilidad al momento de realizar el diseño de nuestra base de datos.</w:t>
       </w:r>
     </w:p>
     <w:p/>
@@ -6260,7 +5853,7 @@
       <w:pPr>
         <w:pStyle w:val="Descripcin"/>
       </w:pPr>
-      <w:bookmarkStart w:id="18" w:name="_Toc528414015"/>
+      <w:bookmarkStart w:id="19" w:name="_Toc528414015"/>
       <w:r>
         <w:t xml:space="preserve">Ilustración </w:t>
       </w:r>
@@ -6297,7 +5890,7 @@
       <w:r>
         <w:t xml:space="preserve"> Diseño de DB</w:t>
       </w:r>
-      <w:bookmarkEnd w:id="18"/>
+      <w:bookmarkEnd w:id="19"/>
     </w:p>
     <w:p>
       <w:pPr>
@@ -6308,11 +5901,11 @@
       <w:pPr>
         <w:pStyle w:val="Ttulo2"/>
       </w:pPr>
-      <w:bookmarkStart w:id="19" w:name="_Toc528414054"/>
+      <w:bookmarkStart w:id="20" w:name="_Toc528414054"/>
       <w:r>
         <w:t>Servidor Web</w:t>
       </w:r>
-      <w:bookmarkEnd w:id="19"/>
+      <w:bookmarkEnd w:id="20"/>
     </w:p>
     <w:p/>
     <w:p>
@@ -6413,23 +6006,18 @@
       <w:pPr>
         <w:pStyle w:val="Ttulo1"/>
       </w:pPr>
-      <w:bookmarkStart w:id="20" w:name="_Toc528414055"/>
+      <w:bookmarkStart w:id="21" w:name="_Toc528414055"/>
       <w:r>
         <w:t>XAMPP</w:t>
       </w:r>
-      <w:bookmarkEnd w:id="20"/>
+      <w:bookmarkEnd w:id="21"/>
     </w:p>
     <w:p>
       <w:r>
         <w:t xml:space="preserve">El servidor web que se </w:t>
       </w:r>
-      <w:proofErr w:type="spellStart"/>
-      <w:r>
-        <w:t>uso</w:t>
-      </w:r>
-      <w:proofErr w:type="spellEnd"/>
-      <w:r>
-        <w:t xml:space="preserve"> para el alojamiento a nivel local de este aplicativo fue XAMPP debido a que es de uso libre y ofrece un panel por el cual podemos administrar los servicios que nos ofrece, podremos encender, apagar y reiniciar un servicio a través de este panel.</w:t>
+      <w:r>
+        <w:t>uso para el alojamiento a nivel local de este aplicativo fue XAMPP debido a que es de uso libre y ofrece un panel por el cual podemos administrar los servicios que nos ofrece, podremos encender, apagar y reiniciar un servicio a través de este panel.</w:t>
       </w:r>
     </w:p>
     <w:p/>
@@ -6437,33 +6025,23 @@
       <w:pPr>
         <w:pStyle w:val="Ttulo2"/>
       </w:pPr>
-      <w:bookmarkStart w:id="21" w:name="_Toc528414056"/>
+      <w:bookmarkStart w:id="22" w:name="_Toc528414056"/>
       <w:r>
         <w:t>Núcleo de aplicativo</w:t>
       </w:r>
-      <w:bookmarkEnd w:id="21"/>
+      <w:bookmarkEnd w:id="22"/>
     </w:p>
     <w:p/>
     <w:p>
       <w:r>
-        <w:t xml:space="preserve">El Núcleo principal de este aplicativo </w:t>
-      </w:r>
-      <w:proofErr w:type="spellStart"/>
-      <w:r>
-        <w:t>esta</w:t>
-      </w:r>
-      <w:proofErr w:type="spellEnd"/>
-      <w:r>
-        <w:t xml:space="preserve"> ubicado en </w:t>
-      </w:r>
-      <w:proofErr w:type="spellStart"/>
+        <w:t xml:space="preserve">El Núcleo principal de este aplicativo esta ubicado en </w:t>
+      </w:r>
       <w:r>
         <w:rPr>
           <w:b/>
         </w:rPr>
         <w:t>Index.php</w:t>
       </w:r>
-      <w:proofErr w:type="spellEnd"/>
       <w:r>
         <w:rPr>
           <w:b/>
@@ -6537,7 +6115,7 @@
       <w:pPr>
         <w:pStyle w:val="Descripcin"/>
       </w:pPr>
-      <w:bookmarkStart w:id="22" w:name="_Toc528414016"/>
+      <w:bookmarkStart w:id="23" w:name="_Toc528414016"/>
       <w:r>
         <w:t xml:space="preserve">Ilustración </w:t>
       </w:r>
@@ -6572,14 +6150,9 @@
         <w:fldChar w:fldCharType="end"/>
       </w:r>
       <w:r>
-        <w:t xml:space="preserve"> Ubicación </w:t>
-      </w:r>
-      <w:proofErr w:type="spellStart"/>
-      <w:r>
-        <w:t>Index.php</w:t>
-      </w:r>
-      <w:bookmarkEnd w:id="22"/>
-      <w:proofErr w:type="spellEnd"/>
+        <w:t xml:space="preserve"> Ubicación Index.php</w:t>
+      </w:r>
+      <w:bookmarkEnd w:id="23"/>
     </w:p>
     <w:p>
       <w:pPr>
@@ -6593,23 +6166,7 @@
         <w:ind w:firstLine="0"/>
       </w:pPr>
       <w:r>
-        <w:t xml:space="preserve">Dentro de nuestro Núcleo encontraremos la codificación que nos permite la navegación dentro de todos nuestros controladores, todo esto por medio de la </w:t>
-      </w:r>
-      <w:proofErr w:type="spellStart"/>
-      <w:r>
-        <w:t>url</w:t>
-      </w:r>
-      <w:proofErr w:type="spellEnd"/>
-      <w:r>
-        <w:t xml:space="preserve">. En </w:t>
-      </w:r>
-      <w:proofErr w:type="spellStart"/>
-      <w:r>
-        <w:t>Index.php</w:t>
-      </w:r>
-      <w:proofErr w:type="spellEnd"/>
-      <w:r>
-        <w:t xml:space="preserve"> es el lugar donde nuestro proyecto toma vida.</w:t>
+        <w:t>Dentro de nuestro Núcleo encontraremos la codificación que nos permite la navegación dentro de todos nuestros controladores, todo esto por medio de la url. En Index.php es el lugar donde nuestro proyecto toma vida.</w:t>
       </w:r>
     </w:p>
     <w:p>
@@ -6684,7 +6241,7 @@
       <w:pPr>
         <w:pStyle w:val="Descripcin"/>
       </w:pPr>
-      <w:bookmarkStart w:id="23" w:name="_Toc528414017"/>
+      <w:bookmarkStart w:id="24" w:name="_Toc528414017"/>
       <w:r>
         <w:t xml:space="preserve">Ilustración </w:t>
       </w:r>
@@ -6719,25 +6276,20 @@
         <w:fldChar w:fldCharType="end"/>
       </w:r>
       <w:r>
-        <w:t xml:space="preserve"> </w:t>
-      </w:r>
-      <w:proofErr w:type="spellStart"/>
-      <w:r>
-        <w:t>Index.php</w:t>
-      </w:r>
-      <w:bookmarkEnd w:id="23"/>
-      <w:proofErr w:type="spellEnd"/>
+        <w:t xml:space="preserve"> Index.php</w:t>
+      </w:r>
+      <w:bookmarkEnd w:id="24"/>
     </w:p>
     <w:p/>
     <w:p>
       <w:pPr>
         <w:pStyle w:val="Ttulo2"/>
       </w:pPr>
-      <w:bookmarkStart w:id="24" w:name="_Toc528414057"/>
+      <w:bookmarkStart w:id="25" w:name="_Toc528414057"/>
       <w:r>
         <w:t>Vistas</w:t>
       </w:r>
-      <w:bookmarkEnd w:id="24"/>
+      <w:bookmarkEnd w:id="25"/>
       <w:r>
         <w:t xml:space="preserve"> </w:t>
       </w:r>
@@ -6811,7 +6363,7 @@
       <w:pPr>
         <w:pStyle w:val="Descripcin"/>
       </w:pPr>
-      <w:bookmarkStart w:id="25" w:name="_Toc528414018"/>
+      <w:bookmarkStart w:id="26" w:name="_Toc528414018"/>
       <w:r>
         <w:t xml:space="preserve">Ilustración </w:t>
       </w:r>
@@ -6848,20 +6400,12 @@
       <w:r>
         <w:t xml:space="preserve"> Ubicación de las Vistas</w:t>
       </w:r>
-      <w:bookmarkEnd w:id="25"/>
+      <w:bookmarkEnd w:id="26"/>
     </w:p>
     <w:p/>
     <w:p>
       <w:r>
-        <w:t xml:space="preserve">Como se </w:t>
-      </w:r>
-      <w:proofErr w:type="spellStart"/>
-      <w:r>
-        <w:t>menciono</w:t>
-      </w:r>
-      <w:proofErr w:type="spellEnd"/>
-      <w:r>
-        <w:t xml:space="preserve"> anteriormente dentro de la carpeta de las Vistas se encuentran organizadas todas las vistas de nuestro aplicativo, subdivididas por carpetas.</w:t>
+        <w:t>Como se menciono anteriormente dentro de la carpeta de las Vistas se encuentran organizadas todas las vistas de nuestro aplicativo, subdivididas por carpetas.</w:t>
       </w:r>
     </w:p>
     <w:p/>
@@ -6930,7 +6474,7 @@
       <w:pPr>
         <w:pStyle w:val="Descripcin"/>
       </w:pPr>
-      <w:bookmarkStart w:id="26" w:name="_Toc528414019"/>
+      <w:bookmarkStart w:id="27" w:name="_Toc528414019"/>
       <w:r>
         <w:t xml:space="preserve">Ilustración </w:t>
       </w:r>
@@ -6967,7 +6511,7 @@
       <w:r>
         <w:t xml:space="preserve"> Carpetas de las Vistas</w:t>
       </w:r>
-      <w:bookmarkEnd w:id="26"/>
+      <w:bookmarkEnd w:id="27"/>
     </w:p>
     <w:p>
       <w:pPr>
@@ -6981,16 +6525,14 @@
           <w:u w:val="single"/>
         </w:rPr>
       </w:pPr>
-      <w:bookmarkStart w:id="27" w:name="_Toc528414058"/>
+      <w:bookmarkStart w:id="28" w:name="_Toc528414058"/>
       <w:r>
         <w:t xml:space="preserve">Carpeta </w:t>
       </w:r>
-      <w:proofErr w:type="spellStart"/>
       <w:r>
         <w:t>all</w:t>
       </w:r>
-      <w:bookmarkEnd w:id="27"/>
-      <w:proofErr w:type="spellEnd"/>
+      <w:bookmarkEnd w:id="28"/>
     </w:p>
     <w:p>
       <w:r>
@@ -7063,7 +6605,7 @@
       <w:pPr>
         <w:pStyle w:val="Descripcin"/>
       </w:pPr>
-      <w:bookmarkStart w:id="28" w:name="_Toc528414020"/>
+      <w:bookmarkStart w:id="29" w:name="_Toc528414020"/>
       <w:r>
         <w:t xml:space="preserve">Ilustración </w:t>
       </w:r>
@@ -7100,26 +6642,24 @@
       <w:r>
         <w:t xml:space="preserve"> Carpeta </w:t>
       </w:r>
-      <w:proofErr w:type="spellStart"/>
       <w:r>
         <w:t>all</w:t>
       </w:r>
-      <w:bookmarkEnd w:id="28"/>
-      <w:proofErr w:type="spellEnd"/>
+      <w:bookmarkEnd w:id="29"/>
     </w:p>
     <w:p/>
     <w:p>
       <w:pPr>
         <w:pStyle w:val="Ttulo1"/>
       </w:pPr>
-      <w:bookmarkStart w:id="29" w:name="_Toc528414059"/>
+      <w:bookmarkStart w:id="30" w:name="_Toc528414059"/>
       <w:r>
         <w:t xml:space="preserve">Carpeta </w:t>
       </w:r>
       <w:r>
         <w:t>index</w:t>
       </w:r>
-      <w:bookmarkEnd w:id="29"/>
+      <w:bookmarkEnd w:id="30"/>
     </w:p>
     <w:p>
       <w:r>
@@ -7189,7 +6729,7 @@
       <w:pPr>
         <w:pStyle w:val="Descripcin"/>
       </w:pPr>
-      <w:bookmarkStart w:id="30" w:name="_Toc528414021"/>
+      <w:bookmarkStart w:id="31" w:name="_Toc528414021"/>
       <w:r>
         <w:t xml:space="preserve">Ilustración </w:t>
       </w:r>
@@ -7229,23 +6769,21 @@
       <w:r>
         <w:t>index</w:t>
       </w:r>
-      <w:bookmarkEnd w:id="30"/>
+      <w:bookmarkEnd w:id="31"/>
     </w:p>
     <w:p/>
     <w:p>
       <w:pPr>
         <w:pStyle w:val="Ttulo1"/>
       </w:pPr>
-      <w:bookmarkStart w:id="31" w:name="_Toc528414060"/>
+      <w:bookmarkStart w:id="32" w:name="_Toc528414060"/>
       <w:r>
         <w:t xml:space="preserve">Carpeta </w:t>
       </w:r>
-      <w:proofErr w:type="spellStart"/>
       <w:r>
         <w:t>insertions</w:t>
       </w:r>
-      <w:bookmarkEnd w:id="31"/>
-      <w:proofErr w:type="spellEnd"/>
+      <w:bookmarkEnd w:id="32"/>
     </w:p>
     <w:p>
       <w:r>
@@ -7318,7 +6856,7 @@
       <w:pPr>
         <w:pStyle w:val="Descripcin"/>
       </w:pPr>
-      <w:bookmarkStart w:id="32" w:name="_Toc528414022"/>
+      <w:bookmarkStart w:id="33" w:name="_Toc528414022"/>
       <w:r>
         <w:t xml:space="preserve">Ilustración </w:t>
       </w:r>
@@ -7355,23 +6893,21 @@
       <w:r>
         <w:t xml:space="preserve"> Carpeta </w:t>
       </w:r>
-      <w:proofErr w:type="spellStart"/>
       <w:r>
         <w:t>insertions</w:t>
       </w:r>
-      <w:bookmarkEnd w:id="32"/>
-      <w:proofErr w:type="spellEnd"/>
+      <w:bookmarkEnd w:id="33"/>
     </w:p>
     <w:p/>
     <w:p>
       <w:pPr>
         <w:pStyle w:val="Ttulo2"/>
       </w:pPr>
-      <w:bookmarkStart w:id="33" w:name="_Toc528414061"/>
+      <w:bookmarkStart w:id="34" w:name="_Toc528414061"/>
       <w:r>
         <w:t>Controladores</w:t>
       </w:r>
-      <w:bookmarkEnd w:id="33"/>
+      <w:bookmarkEnd w:id="34"/>
       <w:r>
         <w:t xml:space="preserve"> </w:t>
       </w:r>
@@ -7447,7 +6983,7 @@
       <w:pPr>
         <w:pStyle w:val="Descripcin"/>
       </w:pPr>
-      <w:bookmarkStart w:id="34" w:name="_Toc528414023"/>
+      <w:bookmarkStart w:id="35" w:name="_Toc528414023"/>
       <w:r>
         <w:t xml:space="preserve">Ilustración </w:t>
       </w:r>
@@ -7482,14 +7018,9 @@
         <w:fldChar w:fldCharType="end"/>
       </w:r>
       <w:r>
-        <w:t xml:space="preserve"> Carpeta </w:t>
-      </w:r>
-      <w:proofErr w:type="spellStart"/>
-      <w:r>
-        <w:t>controller</w:t>
-      </w:r>
-      <w:bookmarkEnd w:id="34"/>
-      <w:proofErr w:type="spellEnd"/>
+        <w:t xml:space="preserve"> Carpeta controller</w:t>
+      </w:r>
+      <w:bookmarkEnd w:id="35"/>
     </w:p>
     <w:p/>
     <w:p>
@@ -7511,12 +7042,12 @@
       <w:pPr>
         <w:pStyle w:val="Ttulo1"/>
       </w:pPr>
-      <w:bookmarkStart w:id="35" w:name="_Toc528414062"/>
+      <w:bookmarkStart w:id="36" w:name="_Toc528414062"/>
       <w:r>
         <w:lastRenderedPageBreak/>
         <w:t>IndexController</w:t>
       </w:r>
-      <w:bookmarkEnd w:id="35"/>
+      <w:bookmarkEnd w:id="36"/>
     </w:p>
     <w:p>
       <w:r>
@@ -7581,7 +7112,7 @@
       <w:pPr>
         <w:pStyle w:val="Descripcin"/>
       </w:pPr>
-      <w:bookmarkStart w:id="36" w:name="_Toc528414024"/>
+      <w:bookmarkStart w:id="37" w:name="_Toc528414024"/>
       <w:r>
         <w:t xml:space="preserve">Ilustración </w:t>
       </w:r>
@@ -7618,7 +7149,7 @@
       <w:r>
         <w:t xml:space="preserve"> Index Controller</w:t>
       </w:r>
-      <w:bookmarkEnd w:id="36"/>
+      <w:bookmarkEnd w:id="37"/>
     </w:p>
     <w:p/>
     <w:p>
@@ -7634,12 +7165,12 @@
       <w:pPr>
         <w:pStyle w:val="Ttulo1"/>
       </w:pPr>
-      <w:bookmarkStart w:id="37" w:name="_Toc528414063"/>
+      <w:bookmarkStart w:id="38" w:name="_Toc528414063"/>
       <w:r>
         <w:lastRenderedPageBreak/>
         <w:t>LoginController</w:t>
       </w:r>
-      <w:bookmarkEnd w:id="37"/>
+      <w:bookmarkEnd w:id="38"/>
     </w:p>
     <w:p>
       <w:r>
@@ -7701,7 +7232,7 @@
       <w:pPr>
         <w:pStyle w:val="Descripcin"/>
       </w:pPr>
-      <w:bookmarkStart w:id="38" w:name="_Toc528414025"/>
+      <w:bookmarkStart w:id="39" w:name="_Toc528414025"/>
       <w:r>
         <w:t xml:space="preserve">Ilustración </w:t>
       </w:r>
@@ -7738,18 +7269,18 @@
       <w:r>
         <w:t xml:space="preserve"> Login Controller</w:t>
       </w:r>
-      <w:bookmarkEnd w:id="38"/>
+      <w:bookmarkEnd w:id="39"/>
     </w:p>
     <w:p/>
     <w:p>
       <w:pPr>
         <w:pStyle w:val="Ttulo2"/>
       </w:pPr>
-      <w:bookmarkStart w:id="39" w:name="_Toc528414064"/>
+      <w:bookmarkStart w:id="40" w:name="_Toc528414064"/>
       <w:r>
         <w:t>Lógica de negocio</w:t>
       </w:r>
-      <w:bookmarkEnd w:id="39"/>
+      <w:bookmarkEnd w:id="40"/>
     </w:p>
     <w:p/>
     <w:p>
@@ -7823,7 +7354,7 @@
       <w:pPr>
         <w:pStyle w:val="Descripcin"/>
       </w:pPr>
-      <w:bookmarkStart w:id="40" w:name="_Toc528414026"/>
+      <w:bookmarkStart w:id="41" w:name="_Toc528414026"/>
       <w:r>
         <w:t xml:space="preserve">Ilustración </w:t>
       </w:r>
@@ -7860,18 +7391,18 @@
       <w:r>
         <w:t xml:space="preserve"> Carpeta model</w:t>
       </w:r>
-      <w:bookmarkEnd w:id="40"/>
+      <w:bookmarkEnd w:id="41"/>
     </w:p>
     <w:p/>
     <w:p>
       <w:pPr>
         <w:pStyle w:val="Ttulo1"/>
       </w:pPr>
-      <w:bookmarkStart w:id="41" w:name="_Toc528414065"/>
+      <w:bookmarkStart w:id="42" w:name="_Toc528414065"/>
       <w:r>
         <w:t>Database</w:t>
       </w:r>
-      <w:bookmarkEnd w:id="41"/>
+      <w:bookmarkEnd w:id="42"/>
     </w:p>
     <w:p>
       <w:r>
@@ -7944,7 +7475,7 @@
       <w:pPr>
         <w:pStyle w:val="Descripcin"/>
       </w:pPr>
-      <w:bookmarkStart w:id="42" w:name="_Toc528414027"/>
+      <w:bookmarkStart w:id="43" w:name="_Toc528414027"/>
       <w:r>
         <w:t xml:space="preserve">Ilustración </w:t>
       </w:r>
@@ -7981,18 +7512,18 @@
       <w:r>
         <w:t xml:space="preserve"> Conexión con la DB</w:t>
       </w:r>
-      <w:bookmarkEnd w:id="42"/>
+      <w:bookmarkEnd w:id="43"/>
     </w:p>
     <w:p/>
     <w:p>
       <w:pPr>
         <w:pStyle w:val="Ttulo1"/>
       </w:pPr>
-      <w:bookmarkStart w:id="43" w:name="_Toc528414066"/>
+      <w:bookmarkStart w:id="44" w:name="_Toc528414066"/>
       <w:r>
         <w:t>Index</w:t>
       </w:r>
-      <w:bookmarkEnd w:id="43"/>
+      <w:bookmarkEnd w:id="44"/>
     </w:p>
     <w:p>
       <w:r>
@@ -8068,7 +7599,7 @@
       <w:pPr>
         <w:pStyle w:val="Descripcin"/>
       </w:pPr>
-      <w:bookmarkStart w:id="44" w:name="_Toc528414028"/>
+      <w:bookmarkStart w:id="45" w:name="_Toc528414028"/>
       <w:r>
         <w:t xml:space="preserve">Ilustración </w:t>
       </w:r>
@@ -8105,18 +7636,18 @@
       <w:r>
         <w:t xml:space="preserve"> Lógica de Negocio (Index)</w:t>
       </w:r>
-      <w:bookmarkEnd w:id="44"/>
+      <w:bookmarkEnd w:id="45"/>
     </w:p>
     <w:p/>
     <w:p>
       <w:pPr>
         <w:pStyle w:val="Ttulo1"/>
       </w:pPr>
-      <w:bookmarkStart w:id="45" w:name="_Toc528414067"/>
+      <w:bookmarkStart w:id="46" w:name="_Toc528414067"/>
       <w:r>
         <w:t>Login</w:t>
       </w:r>
-      <w:bookmarkEnd w:id="45"/>
+      <w:bookmarkEnd w:id="46"/>
     </w:p>
     <w:p>
       <w:r>
@@ -8189,7 +7720,7 @@
       <w:pPr>
         <w:pStyle w:val="Descripcin"/>
       </w:pPr>
-      <w:bookmarkStart w:id="46" w:name="_Toc528414029"/>
+      <w:bookmarkStart w:id="47" w:name="_Toc528414029"/>
       <w:r>
         <w:t xml:space="preserve">Ilustración </w:t>
       </w:r>
@@ -8226,18 +7757,18 @@
       <w:r>
         <w:t xml:space="preserve"> Lógica de negocio (Login)</w:t>
       </w:r>
-      <w:bookmarkEnd w:id="46"/>
+      <w:bookmarkEnd w:id="47"/>
     </w:p>
     <w:p/>
     <w:p>
       <w:pPr>
         <w:pStyle w:val="Ttulo1"/>
       </w:pPr>
-      <w:bookmarkStart w:id="47" w:name="_Toc528414068"/>
+      <w:bookmarkStart w:id="48" w:name="_Toc528414068"/>
       <w:r>
         <w:t>Prepared SQL</w:t>
       </w:r>
-      <w:bookmarkEnd w:id="47"/>
+      <w:bookmarkEnd w:id="48"/>
     </w:p>
     <w:p>
       <w:r>
@@ -8310,33 +7841,55 @@
       <w:pPr>
         <w:pStyle w:val="Descripcin"/>
       </w:pPr>
-      <w:bookmarkStart w:id="48" w:name="_Toc528414030"/>
+      <w:bookmarkStart w:id="49" w:name="_Toc528414030"/>
       <w:r>
         <w:t xml:space="preserve">Ilustración </w:t>
       </w:r>
-      <w:fldSimple w:instr=" SEQ Ilustración \* ARABIC ">
-        <w:r>
-          <w:rPr>
-            <w:noProof/>
-          </w:rPr>
-          <w:t>17</w:t>
-        </w:r>
-      </w:fldSimple>
+      <w:r>
+        <w:rPr>
+          <w:noProof/>
+        </w:rPr>
+        <w:fldChar w:fldCharType="begin"/>
+      </w:r>
+      <w:r>
+        <w:rPr>
+          <w:noProof/>
+        </w:rPr>
+        <w:instrText xml:space="preserve"> SEQ Ilustración \* ARABIC </w:instrText>
+      </w:r>
+      <w:r>
+        <w:rPr>
+          <w:noProof/>
+        </w:rPr>
+        <w:fldChar w:fldCharType="separate"/>
+      </w:r>
+      <w:r>
+        <w:rPr>
+          <w:noProof/>
+        </w:rPr>
+        <w:t>17</w:t>
+      </w:r>
+      <w:r>
+        <w:rPr>
+          <w:noProof/>
+        </w:rPr>
+        <w:fldChar w:fldCharType="end"/>
+      </w:r>
       <w:r>
         <w:t xml:space="preserve"> Prepared SQL</w:t>
       </w:r>
-      <w:bookmarkEnd w:id="48"/>
+      <w:bookmarkEnd w:id="49"/>
     </w:p>
     <w:p/>
     <w:p>
       <w:pPr>
         <w:pStyle w:val="Ttulo1"/>
       </w:pPr>
-      <w:bookmarkStart w:id="49" w:name="_Toc528414069"/>
+      <w:bookmarkStart w:id="50" w:name="_Toc528414069"/>
       <w:r>
         <w:t>Prepared Login SQL</w:t>
       </w:r>
-      <w:bookmarkEnd w:id="49"/>
+      <w:bookmarkEnd w:id="50"/>
     </w:p>
     <w:p>
       <w:r>
@@ -8409,44 +7962,64 @@
       <w:pPr>
         <w:pStyle w:val="Descripcin"/>
       </w:pPr>
-      <w:bookmarkStart w:id="50" w:name="_Toc528414031"/>
+      <w:bookmarkStart w:id="51" w:name="_Toc528414031"/>
       <w:r>
         <w:t xml:space="preserve">Ilustración </w:t>
       </w:r>
-      <w:fldSimple w:instr=" SEQ Ilustración \* ARABIC ">
-        <w:r>
-          <w:rPr>
-            <w:noProof/>
-          </w:rPr>
-          <w:t>18</w:t>
-        </w:r>
-      </w:fldSimple>
+      <w:r>
+        <w:rPr>
+          <w:noProof/>
+        </w:rPr>
+        <w:fldChar w:fldCharType="begin"/>
+      </w:r>
+      <w:r>
+        <w:rPr>
+          <w:noProof/>
+        </w:rPr>
+        <w:instrText xml:space="preserve"> SEQ Ilustración \* ARABIC </w:instrText>
+      </w:r>
+      <w:r>
+        <w:rPr>
+          <w:noProof/>
+        </w:rPr>
+        <w:fldChar w:fldCharType="separate"/>
+      </w:r>
+      <w:r>
+        <w:rPr>
+          <w:noProof/>
+        </w:rPr>
+        <w:t>18</w:t>
+      </w:r>
+      <w:r>
+        <w:rPr>
+          <w:noProof/>
+        </w:rPr>
+        <w:fldChar w:fldCharType="end"/>
+      </w:r>
       <w:r>
         <w:t xml:space="preserve"> Prepared login</w:t>
       </w:r>
-      <w:bookmarkEnd w:id="50"/>
+      <w:bookmarkEnd w:id="51"/>
     </w:p>
     <w:p/>
     <w:p>
       <w:pPr>
         <w:pStyle w:val="Ttulo2"/>
       </w:pPr>
-      <w:bookmarkStart w:id="51" w:name="_Toc528414070"/>
+      <w:bookmarkStart w:id="52" w:name="_Toc528414070"/>
       <w:r>
         <w:t>Core</w:t>
       </w:r>
-      <w:bookmarkEnd w:id="51"/>
+      <w:bookmarkEnd w:id="52"/>
     </w:p>
     <w:p/>
     <w:p>
       <w:r>
         <w:t xml:space="preserve">La carpeta core contiene uno de los archivos mas importantes para el funcionamiento de nuestro aplicativo, debido a que este archivo es el encargado de requerir por medio de un (Require) toda la lógica de negocio y demás archivos y luego incluirlos dentro del núcleo de nuestro aplicativo. </w:t>
       </w:r>
-      <w:proofErr w:type="gramStart"/>
       <w:r>
         <w:t>Además</w:t>
       </w:r>
-      <w:proofErr w:type="gramEnd"/>
       <w:r>
         <w:t xml:space="preserve"> es aquí en donde inicializamos las sesiones, esto es importante al momento de iniciar sesión.</w:t>
       </w:r>
@@ -8507,22 +8080,44 @@
       <w:pPr>
         <w:pStyle w:val="Descripcin"/>
       </w:pPr>
-      <w:bookmarkStart w:id="52" w:name="_Toc528414032"/>
+      <w:bookmarkStart w:id="53" w:name="_Toc528414032"/>
       <w:r>
         <w:t xml:space="preserve">Ilustración </w:t>
       </w:r>
-      <w:fldSimple w:instr=" SEQ Ilustración \* ARABIC ">
-        <w:r>
-          <w:rPr>
-            <w:noProof/>
-          </w:rPr>
-          <w:t>19</w:t>
-        </w:r>
-      </w:fldSimple>
+      <w:r>
+        <w:rPr>
+          <w:noProof/>
+        </w:rPr>
+        <w:fldChar w:fldCharType="begin"/>
+      </w:r>
+      <w:r>
+        <w:rPr>
+          <w:noProof/>
+        </w:rPr>
+        <w:instrText xml:space="preserve"> SEQ Ilustración \* ARABIC </w:instrText>
+      </w:r>
+      <w:r>
+        <w:rPr>
+          <w:noProof/>
+        </w:rPr>
+        <w:fldChar w:fldCharType="separate"/>
+      </w:r>
+      <w:r>
+        <w:rPr>
+          <w:noProof/>
+        </w:rPr>
+        <w:t>19</w:t>
+      </w:r>
+      <w:r>
+        <w:rPr>
+          <w:noProof/>
+        </w:rPr>
+        <w:fldChar w:fldCharType="end"/>
+      </w:r>
       <w:r>
         <w:t xml:space="preserve"> Core</w:t>
       </w:r>
-      <w:bookmarkEnd w:id="52"/>
+      <w:bookmarkEnd w:id="53"/>
     </w:p>
     <w:p/>
     <w:p>
@@ -8538,25 +8133,17 @@
       <w:pPr>
         <w:pStyle w:val="Ttulo2"/>
       </w:pPr>
-      <w:bookmarkStart w:id="53" w:name="_Toc528414071"/>
+      <w:bookmarkStart w:id="54" w:name="_Toc528414071"/>
       <w:r>
         <w:lastRenderedPageBreak/>
         <w:t>APP</w:t>
       </w:r>
-      <w:bookmarkEnd w:id="53"/>
+      <w:bookmarkEnd w:id="54"/>
     </w:p>
     <w:p/>
     <w:p>
       <w:r>
-        <w:t xml:space="preserve">Dentro de la carpeta </w:t>
-      </w:r>
-      <w:proofErr w:type="gramStart"/>
-      <w:r>
-        <w:t>app</w:t>
-      </w:r>
-      <w:proofErr w:type="gramEnd"/>
-      <w:r>
-        <w:t xml:space="preserve"> encontramos gran parte del funcionamiento de nuestro aplicativo, en esta carpeta encontraremos los archivos JavaScript y Css, estos archivos hacen parte fundamental tanto para el diseño y el funcionamiento de nuestro aplicativo.</w:t>
+        <w:t>Dentro de la carpeta app encontramos gran parte del funcionamiento de nuestro aplicativo, en esta carpeta encontraremos los archivos JavaScript y Css, estos archivos hacen parte fundamental tanto para el diseño y el funcionamiento de nuestro aplicativo.</w:t>
       </w:r>
     </w:p>
     <w:p/>
@@ -8615,22 +8202,50 @@
       <w:pPr>
         <w:pStyle w:val="Descripcin"/>
       </w:pPr>
-      <w:bookmarkStart w:id="54" w:name="_Toc528414033"/>
+      <w:bookmarkStart w:id="55" w:name="_Toc528414033"/>
       <w:r>
         <w:t xml:space="preserve">Ilustración </w:t>
       </w:r>
-      <w:fldSimple w:instr=" SEQ Ilustración \* ARABIC ">
-        <w:r>
-          <w:rPr>
-            <w:noProof/>
-          </w:rPr>
-          <w:t>20</w:t>
-        </w:r>
-      </w:fldSimple>
+      <w:r>
+        <w:rPr>
+          <w:noProof/>
+        </w:rPr>
+        <w:fldChar w:fldCharType="begin"/>
+      </w:r>
+      <w:r>
+        <w:rPr>
+          <w:noProof/>
+        </w:rPr>
+        <w:instrText xml:space="preserve"> SEQ Ilus</w:instrText>
+      </w:r>
+      <w:r>
+        <w:rPr>
+          <w:noProof/>
+        </w:rPr>
+        <w:instrText xml:space="preserve">tración \* ARABIC </w:instrText>
+      </w:r>
+      <w:r>
+        <w:rPr>
+          <w:noProof/>
+        </w:rPr>
+        <w:fldChar w:fldCharType="separate"/>
+      </w:r>
+      <w:r>
+        <w:rPr>
+          <w:noProof/>
+        </w:rPr>
+        <w:t>20</w:t>
+      </w:r>
+      <w:r>
+        <w:rPr>
+          <w:noProof/>
+        </w:rPr>
+        <w:fldChar w:fldCharType="end"/>
+      </w:r>
       <w:r>
         <w:t xml:space="preserve"> APP</w:t>
       </w:r>
-      <w:bookmarkEnd w:id="54"/>
+      <w:bookmarkEnd w:id="55"/>
     </w:p>
     <w:p/>
     <w:p>
@@ -8646,12 +8261,12 @@
       <w:pPr>
         <w:pStyle w:val="Ttulo1"/>
       </w:pPr>
-      <w:bookmarkStart w:id="55" w:name="_Toc528414072"/>
+      <w:bookmarkStart w:id="56" w:name="_Toc528414072"/>
       <w:r>
         <w:lastRenderedPageBreak/>
         <w:t>APP (CSS)</w:t>
       </w:r>
-      <w:bookmarkEnd w:id="55"/>
+      <w:bookmarkEnd w:id="56"/>
     </w:p>
     <w:p>
       <w:r>
@@ -8714,33 +8329,61 @@
       <w:pPr>
         <w:pStyle w:val="Descripcin"/>
       </w:pPr>
-      <w:bookmarkStart w:id="56" w:name="_Toc528414034"/>
+      <w:bookmarkStart w:id="57" w:name="_Toc528414034"/>
       <w:r>
         <w:t xml:space="preserve">Ilustración </w:t>
       </w:r>
-      <w:fldSimple w:instr=" SEQ Ilustración \* ARABIC ">
-        <w:r>
-          <w:rPr>
-            <w:noProof/>
-          </w:rPr>
-          <w:t>21</w:t>
-        </w:r>
-      </w:fldSimple>
+      <w:r>
+        <w:rPr>
+          <w:noProof/>
+        </w:rPr>
+        <w:fldChar w:fldCharType="begin"/>
+      </w:r>
+      <w:r>
+        <w:rPr>
+          <w:noProof/>
+        </w:rPr>
+        <w:instrText xml:space="preserve"> SEQ Ilustración \* ARABI</w:instrText>
+      </w:r>
+      <w:r>
+        <w:rPr>
+          <w:noProof/>
+        </w:rPr>
+        <w:instrText xml:space="preserve">C </w:instrText>
+      </w:r>
+      <w:r>
+        <w:rPr>
+          <w:noProof/>
+        </w:rPr>
+        <w:fldChar w:fldCharType="separate"/>
+      </w:r>
+      <w:r>
+        <w:rPr>
+          <w:noProof/>
+        </w:rPr>
+        <w:t>21</w:t>
+      </w:r>
+      <w:r>
+        <w:rPr>
+          <w:noProof/>
+        </w:rPr>
+        <w:fldChar w:fldCharType="end"/>
+      </w:r>
       <w:r>
         <w:t xml:space="preserve"> APP (CSS)</w:t>
       </w:r>
-      <w:bookmarkEnd w:id="56"/>
+      <w:bookmarkEnd w:id="57"/>
     </w:p>
     <w:p/>
     <w:p>
       <w:pPr>
         <w:pStyle w:val="Ttulo1"/>
       </w:pPr>
-      <w:bookmarkStart w:id="57" w:name="_Toc528414073"/>
+      <w:bookmarkStart w:id="58" w:name="_Toc528414073"/>
       <w:r>
         <w:t>APP (JavaScript)</w:t>
       </w:r>
-      <w:bookmarkEnd w:id="57"/>
+      <w:bookmarkEnd w:id="58"/>
     </w:p>
     <w:p>
       <w:r>
@@ -8813,33 +8456,55 @@
       <w:pPr>
         <w:pStyle w:val="Descripcin"/>
       </w:pPr>
-      <w:bookmarkStart w:id="58" w:name="_Toc528414035"/>
+      <w:bookmarkStart w:id="59" w:name="_Toc528414035"/>
       <w:r>
         <w:t xml:space="preserve">Ilustración </w:t>
       </w:r>
-      <w:fldSimple w:instr=" SEQ Ilustración \* ARABIC ">
-        <w:r>
-          <w:rPr>
-            <w:noProof/>
-          </w:rPr>
-          <w:t>22</w:t>
-        </w:r>
-      </w:fldSimple>
+      <w:r>
+        <w:rPr>
+          <w:noProof/>
+        </w:rPr>
+        <w:fldChar w:fldCharType="begin"/>
+      </w:r>
+      <w:r>
+        <w:rPr>
+          <w:noProof/>
+        </w:rPr>
+        <w:instrText xml:space="preserve"> SEQ Ilustración \* ARABIC </w:instrText>
+      </w:r>
+      <w:r>
+        <w:rPr>
+          <w:noProof/>
+        </w:rPr>
+        <w:fldChar w:fldCharType="separate"/>
+      </w:r>
+      <w:r>
+        <w:rPr>
+          <w:noProof/>
+        </w:rPr>
+        <w:t>22</w:t>
+      </w:r>
+      <w:r>
+        <w:rPr>
+          <w:noProof/>
+        </w:rPr>
+        <w:fldChar w:fldCharType="end"/>
+      </w:r>
       <w:r>
         <w:t xml:space="preserve"> APP (JS)</w:t>
       </w:r>
-      <w:bookmarkEnd w:id="58"/>
+      <w:bookmarkEnd w:id="59"/>
     </w:p>
     <w:p/>
     <w:p>
       <w:pPr>
         <w:pStyle w:val="Ttulo2"/>
       </w:pPr>
-      <w:bookmarkStart w:id="59" w:name="_Toc528414074"/>
+      <w:bookmarkStart w:id="60" w:name="_Toc528414074"/>
       <w:r>
         <w:t>Files</w:t>
       </w:r>
-      <w:bookmarkEnd w:id="59"/>
+      <w:bookmarkEnd w:id="60"/>
     </w:p>
     <w:p/>
     <w:p>
@@ -8916,22 +8581,44 @@
       <w:pPr>
         <w:pStyle w:val="Descripcin"/>
       </w:pPr>
-      <w:bookmarkStart w:id="60" w:name="_Toc528414036"/>
+      <w:bookmarkStart w:id="61" w:name="_Toc528414036"/>
       <w:r>
         <w:t xml:space="preserve">Ilustración </w:t>
       </w:r>
-      <w:fldSimple w:instr=" SEQ Ilustración \* ARABIC ">
-        <w:r>
-          <w:rPr>
-            <w:noProof/>
-          </w:rPr>
-          <w:t>23</w:t>
-        </w:r>
-      </w:fldSimple>
+      <w:r>
+        <w:rPr>
+          <w:noProof/>
+        </w:rPr>
+        <w:fldChar w:fldCharType="begin"/>
+      </w:r>
+      <w:r>
+        <w:rPr>
+          <w:noProof/>
+        </w:rPr>
+        <w:instrText xml:space="preserve"> SEQ Ilustración \* ARABIC </w:instrText>
+      </w:r>
+      <w:r>
+        <w:rPr>
+          <w:noProof/>
+        </w:rPr>
+        <w:fldChar w:fldCharType="separate"/>
+      </w:r>
+      <w:r>
+        <w:rPr>
+          <w:noProof/>
+        </w:rPr>
+        <w:t>23</w:t>
+      </w:r>
+      <w:r>
+        <w:rPr>
+          <w:noProof/>
+        </w:rPr>
+        <w:fldChar w:fldCharType="end"/>
+      </w:r>
       <w:r>
         <w:t xml:space="preserve"> Files</w:t>
       </w:r>
-      <w:bookmarkEnd w:id="60"/>
+      <w:bookmarkEnd w:id="61"/>
     </w:p>
     <w:p/>
     <w:p>
@@ -8947,12 +8634,12 @@
       <w:pPr>
         <w:pStyle w:val="Ttulo2"/>
       </w:pPr>
-      <w:bookmarkStart w:id="61" w:name="_Toc528414075"/>
+      <w:bookmarkStart w:id="62" w:name="_Toc528414075"/>
       <w:r>
         <w:lastRenderedPageBreak/>
         <w:t>Bibliografía</w:t>
       </w:r>
-      <w:bookmarkEnd w:id="61"/>
+      <w:bookmarkEnd w:id="62"/>
     </w:p>
     <w:p/>
     <w:p>
@@ -9156,8 +8843,6 @@
         <w:pStyle w:val="Prrafodelista"/>
         <w:ind w:left="1429" w:firstLine="0"/>
       </w:pPr>
-      <w:bookmarkStart w:id="62" w:name="_GoBack"/>
-      <w:bookmarkEnd w:id="62"/>
     </w:p>
     <w:sectPr>
       <w:headerReference w:type="default" r:id="rId41"/>
@@ -10077,6 +9762,7 @@
   <w:style w:type="character" w:default="1" w:styleId="Fuentedeprrafopredeter">
     <w:name w:val="Default Paragraph Font"/>
     <w:uiPriority w:val="1"/>
+    <w:semiHidden/>
     <w:unhideWhenUsed/>
   </w:style>
   <w:style w:type="table" w:default="1" w:styleId="Tablanormal">
@@ -10716,7 +10402,7 @@
 </file>
 
 <file path=customXml/itemProps1.xml><?xml version="1.0" encoding="utf-8"?>
-<ds:datastoreItem xmlns:ds="http://schemas.openxmlformats.org/officeDocument/2006/customXml" ds:itemID="{E05B8EC6-F1DF-442B-9E68-C0624E4E20E3}">
+<ds:datastoreItem xmlns:ds="http://schemas.openxmlformats.org/officeDocument/2006/customXml" ds:itemID="{3F5572AD-B208-4AA0-976C-43A27A999417}">
   <ds:schemaRefs>
     <ds:schemaRef ds:uri="http://schemas.openxmlformats.org/officeDocument/2006/bibliography"/>
   </ds:schemaRefs>
